--- a/Group7.docx
+++ b/Group7.docx
@@ -86,7 +86,11 @@
           <w:tcPr>
             <w:tcW w:w="0" w:type="auto"/>
           </w:tcPr>
-          <w:p/>
+          <w:p>
+            <w:r>
+              <w:t>201518670</w:t>
+            </w:r>
+          </w:p>
         </w:tc>
         <w:tc>
           <w:tcPr>

--- a/Group7.docx
+++ b/Group7.docx
@@ -187,7 +187,11 @@
           <w:tcPr>
             <w:tcW w:w="0" w:type="auto"/>
           </w:tcPr>
-          <w:p/>
+          <w:p>
+            <w:r>
+              <w:t>201594703</w:t>
+            </w:r>
+          </w:p>
         </w:tc>
         <w:tc>
           <w:tcPr>
@@ -377,9 +381,9 @@
           <w:noProof/>
         </w:rPr>
         <w:drawing>
-          <wp:inline distT="0" distB="0" distL="0" distR="0" wp14:anchorId="50C35948" wp14:editId="785E77FB">
-            <wp:extent cx="3351589" cy="2514250"/>
-            <wp:effectExtent l="0" t="0" r="1270" b="635"/>
+          <wp:inline distT="0" distB="0" distL="0" distR="0" wp14:anchorId="50C35948" wp14:editId="478324A2">
+            <wp:extent cx="3351209" cy="2513965"/>
+            <wp:effectExtent l="0" t="0" r="1905" b="635"/>
             <wp:docPr id="6" name="Picture 6" descr="Chart, line chart&#10;&#10;Description automatically generated"/>
             <wp:cNvGraphicFramePr>
               <a:graphicFrameLocks xmlns:a="http://schemas.openxmlformats.org/drawingml/2006/main" noChangeAspect="1"/>
@@ -409,7 +413,7 @@
                   <pic:spPr bwMode="auto">
                     <a:xfrm>
                       <a:off x="0" y="0"/>
-                      <a:ext cx="3395522" cy="2547207"/>
+                      <a:ext cx="3352151" cy="2514672"/>
                     </a:xfrm>
                     <a:prstGeom prst="rect">
                       <a:avLst/>
@@ -428,7 +432,13 @@
     </w:p>
     <w:p>
       <w:r>
-        <w:t xml:space="preserve">We recreated the same experiment conditions and re-implemented the figure 2.2 in the Sutton &amp; </w:t>
+        <w:t xml:space="preserve">We recreated the same conditions </w:t>
+      </w:r>
+      <w:r>
+        <w:t xml:space="preserve">required for the experiment </w:t>
+      </w:r>
+      <w:r>
+        <w:t xml:space="preserve">and re-implemented the figure 2.2 in the Sutton &amp; </w:t>
       </w:r>
       <w:proofErr w:type="spellStart"/>
       <w:r>
@@ -436,51 +446,7552 @@
       </w:r>
       <w:proofErr w:type="spellEnd"/>
       <w:r>
-        <w:t xml:space="preserve"> book. Comments and documentation regarding running the code is present in the source file. </w:t>
+        <w:t xml:space="preserve"> book. Comments and documentation regarding running the code </w:t>
+      </w:r>
+      <w:r>
+        <w:t xml:space="preserve">and recreating our results </w:t>
+      </w:r>
+      <w:r>
+        <w:t xml:space="preserve">is </w:t>
+      </w:r>
+      <w:r>
+        <w:t xml:space="preserve">explained </w:t>
+      </w:r>
+      <w:r>
+        <w:t>in the source file</w:t>
+      </w:r>
+      <w:r>
+        <w:t xml:space="preserve"> “10armtestbed.py” and “Readme.md”</w:t>
+      </w:r>
+      <w:r>
+        <w:t xml:space="preserve">. </w:t>
+      </w:r>
+    </w:p>
+    <w:p/>
+    <w:p/>
+    <w:p>
+      <w:pPr>
+        <w:rPr>
+          <w:b/>
+          <w:bCs/>
+        </w:rPr>
+      </w:pPr>
+      <w:r>
+        <w:rPr>
+          <w:b/>
+          <w:bCs/>
+        </w:rPr>
+        <w:lastRenderedPageBreak/>
+        <w:t>The Exploration and Exploitation Dilemma: -</w:t>
       </w:r>
     </w:p>
     <w:p>
       <w:r>
-        <w:t>The Exploration and Exploitation Dilemma: -</w:t>
+        <w:t>The notion to take a</w:t>
+      </w:r>
+      <w:r>
+        <w:t xml:space="preserve">n optimal </w:t>
+      </w:r>
+      <w:r>
+        <w:t xml:space="preserve">decision based on available knowledge </w:t>
+      </w:r>
+      <w:r>
+        <w:t xml:space="preserve">assuming it is sufficient and the notion to go with a suboptimal decision thinking the available knowledge is insufficient, </w:t>
+      </w:r>
+      <w:r>
+        <w:t>had been</w:t>
+      </w:r>
+      <w:r>
+        <w:t xml:space="preserve"> </w:t>
+      </w:r>
+      <w:r>
+        <w:t xml:space="preserve">studied and </w:t>
+      </w:r>
+      <w:r>
+        <w:t>discussed by the scientific community for a long time</w:t>
+      </w:r>
+      <w:r>
+        <w:t xml:space="preserve"> now</w:t>
+      </w:r>
+      <w:r>
+        <w:t xml:space="preserve"> and </w:t>
+      </w:r>
+      <w:r>
+        <w:t>remains</w:t>
+      </w:r>
+      <w:r>
+        <w:t xml:space="preserve"> </w:t>
+      </w:r>
+      <w:r>
+        <w:t>as</w:t>
+      </w:r>
+      <w:r>
+        <w:t xml:space="preserve"> first interest</w:t>
+      </w:r>
+      <w:r>
+        <w:t xml:space="preserve">. This dilemma to choose between exploitation and exploration consists of a phenomenal trade-off.  </w:t>
+      </w:r>
+      <w:r>
+        <w:t xml:space="preserve">When a greedy strategy chooses the best action from current knowledge, the disadvantage </w:t>
+      </w:r>
+      <w:r>
+        <w:t xml:space="preserve">is that the performance </w:t>
+      </w:r>
+      <w:r>
+        <w:t xml:space="preserve">depends on the accuracy of the </w:t>
+      </w:r>
+      <w:r>
+        <w:t xml:space="preserve">knowledge. if our knowledge is not accurate enough, the agent will be stuck choosing the suboptimal actions. In an </w:t>
+      </w:r>
+      <w:r>
+        <w:rPr>
+          <w:rFonts w:cstheme="minorHAnsi"/>
+        </w:rPr>
+        <w:t>Ɛ</w:t>
+      </w:r>
+      <w:r>
+        <w:t>-Greedy</w:t>
+      </w:r>
+      <w:r>
+        <w:t xml:space="preserve"> strategy, the agent explores for the given probability value of </w:t>
+      </w:r>
+      <w:r>
+        <w:rPr>
+          <w:rFonts w:cstheme="minorHAnsi"/>
+        </w:rPr>
+        <w:t>Ɛ</w:t>
+      </w:r>
+      <w:r>
+        <w:t xml:space="preserve">. This leads to better learning and performance in some cases. </w:t>
       </w:r>
     </w:p>
     <w:p>
-      <w:pPr>
+      <w:r>
+        <w:t>Given the 10</w:t>
+      </w:r>
+      <w:r>
+        <w:t>-</w:t>
+      </w:r>
+      <w:r>
+        <w:t xml:space="preserve">armed test bed case, </w:t>
+      </w:r>
+      <w:r>
+        <w:t xml:space="preserve">sample average </w:t>
+      </w:r>
+      <w:r>
+        <w:t xml:space="preserve">technique </w:t>
+      </w:r>
+      <w:r>
+        <w:t>is used to compute action value estimates in all 3 methods.</w:t>
+      </w:r>
+      <w:r>
+        <w:t xml:space="preserve"> In terms of exploitation, </w:t>
+      </w:r>
+      <w:r>
+        <w:t>the greedy method (</w:t>
+      </w:r>
+      <w:r>
         <w:rPr>
-          <w:vertAlign w:val="subscript"/>
+          <w:rFonts w:cstheme="minorHAnsi"/>
         </w:rPr>
-      </w:pPr>
-      <w:r>
-        <w:t>The notion to take a</w:t>
-      </w:r>
-      <w:r>
-        <w:t xml:space="preserve">n optimal </w:t>
-      </w:r>
-      <w:r>
-        <w:t xml:space="preserve">decision based on available knowledge </w:t>
-      </w:r>
-      <w:r>
-        <w:t xml:space="preserve">assuming it is sufficient and the notion to got with a sub-optimal decision thinking the available knowledge is insufficient, are </w:t>
-      </w:r>
-      <w:r>
-        <w:lastRenderedPageBreak/>
-        <w:t xml:space="preserve">being discussed by the scientific community for a long time. This dilemma to choose between exploitation and exploration consists of a phenomenal trade-off.  </w:t>
+        <w:t>Ɛ</w:t>
+      </w:r>
+      <w:r>
+        <w:t>=0)</w:t>
+      </w:r>
+      <w:r>
+        <w:t xml:space="preserve"> showed a fast learning at the beginning but levelled off at a later stage whereas speaking in terms of exploration, the </w:t>
+      </w:r>
+      <w:r>
+        <w:rPr>
+          <w:rFonts w:cstheme="minorHAnsi"/>
+        </w:rPr>
+        <w:t>Ɛ</w:t>
+      </w:r>
+      <w:r>
+        <w:rPr>
+          <w:rFonts w:cstheme="minorHAnsi"/>
+        </w:rPr>
+        <w:t xml:space="preserve">-greedy method shows a better performance. Two plays of 2000 independent runs were conducted using two different values of epsilon. For the case </w:t>
+      </w:r>
+      <w:r>
+        <w:t>(</w:t>
+      </w:r>
+      <w:r>
+        <w:rPr>
+          <w:rFonts w:cstheme="minorHAnsi"/>
+        </w:rPr>
+        <w:t>Ɛ</w:t>
+      </w:r>
+      <w:r>
+        <w:t>=0</w:t>
+      </w:r>
+      <w:r>
+        <w:t>.1</w:t>
+      </w:r>
+      <w:r>
+        <w:t>)</w:t>
+      </w:r>
+      <w:r>
+        <w:t xml:space="preserve">, they improved their chance of finding the optimal action by exploring. </w:t>
+      </w:r>
+      <w:r>
+        <w:t xml:space="preserve">The learning was slow at first for the case </w:t>
+      </w:r>
+      <w:r>
+        <w:t>(</w:t>
+      </w:r>
+      <w:r>
+        <w:rPr>
+          <w:rFonts w:cstheme="minorHAnsi"/>
+        </w:rPr>
+        <w:t>Ɛ</w:t>
+      </w:r>
+      <w:r>
+        <w:t>=0.</w:t>
+      </w:r>
+      <w:r>
+        <w:t>0</w:t>
+      </w:r>
+      <w:r>
+        <w:t>1),</w:t>
+      </w:r>
+      <w:r>
+        <w:t xml:space="preserve"> but eventually it performed well than the other two methods.</w:t>
+      </w:r>
+    </w:p>
+    <w:p>
+      <w:pPr>
+        <w:rPr>
+          <w:rFonts w:cstheme="minorHAnsi"/>
+        </w:rPr>
+      </w:pPr>
+      <w:r>
+        <w:t>We can choose between exploration and exploitation with respect to the solution we want to achieve for a particular task. If the reward</w:t>
+      </w:r>
+      <w:r>
+        <w:t xml:space="preserve"> variances are 0, the greedy method can perform well and the noisier the rewards can get, including exploration using </w:t>
+      </w:r>
+      <w:r>
+        <w:t xml:space="preserve">the </w:t>
+      </w:r>
+      <w:r>
+        <w:rPr>
+          <w:rFonts w:cstheme="minorHAnsi"/>
+        </w:rPr>
+        <w:t>Ɛ-greedy</w:t>
+      </w:r>
+      <w:r>
+        <w:rPr>
+          <w:rFonts w:cstheme="minorHAnsi"/>
+        </w:rPr>
+        <w:t xml:space="preserve"> methods can do better performance. </w:t>
+      </w:r>
+    </w:p>
+    <w:p/>
+    <w:p>
+      <w:pPr>
+        <w:pStyle w:val="ListParagraph"/>
+        <w:numPr>
+          <w:ilvl w:val="0"/>
+          <w:numId w:val="4"/>
+        </w:numPr>
+        <w:rPr>
+          <w:b/>
+          <w:bCs/>
+        </w:rPr>
+      </w:pPr>
+      <w:r>
+        <w:rPr>
+          <w:b/>
+          <w:bCs/>
+        </w:rPr>
+        <w:t xml:space="preserve">Problem </w:t>
+      </w:r>
+      <w:r>
+        <w:rPr>
+          <w:b/>
+          <w:bCs/>
+        </w:rPr>
+        <w:t>2</w:t>
+      </w:r>
+    </w:p>
+    <w:p>
+      <w:pPr>
+        <w:rPr>
+          <w:b/>
+          <w:bCs/>
+        </w:rPr>
+      </w:pPr>
+      <w:r>
+        <w:rPr>
+          <w:noProof/>
+        </w:rPr>
+        <w:drawing>
+          <wp:inline distT="0" distB="0" distL="0" distR="0" wp14:anchorId="035F1094" wp14:editId="588364D0">
+            <wp:extent cx="6356533" cy="2950794"/>
+            <wp:effectExtent l="0" t="0" r="6350" b="2540"/>
+            <wp:docPr id="1" name="Picture 1" descr="Diagram, schematic&#10;&#10;Description automatically generated"/>
+            <wp:cNvGraphicFramePr>
+              <a:graphicFrameLocks xmlns:a="http://schemas.openxmlformats.org/drawingml/2006/main" noChangeAspect="1"/>
+            </wp:cNvGraphicFramePr>
+            <a:graphic xmlns:a="http://schemas.openxmlformats.org/drawingml/2006/main">
+              <a:graphicData uri="http://schemas.openxmlformats.org/drawingml/2006/picture">
+                <pic:pic xmlns:pic="http://schemas.openxmlformats.org/drawingml/2006/picture">
+                  <pic:nvPicPr>
+                    <pic:cNvPr id="1" name="Picture 1" descr="Diagram, schematic&#10;&#10;Description automatically generated"/>
+                    <pic:cNvPicPr>
+                      <a:picLocks noChangeAspect="1" noChangeArrowheads="1"/>
+                    </pic:cNvPicPr>
+                  </pic:nvPicPr>
+                  <pic:blipFill>
+                    <a:blip r:embed="rId13">
+                      <a:extLst>
+                        <a:ext uri="{28A0092B-C50C-407E-A947-70E740481C1C}">
+                          <a14:useLocalDpi xmlns:a14="http://schemas.microsoft.com/office/drawing/2010/main" val="0"/>
+                        </a:ext>
+                      </a:extLst>
+                    </a:blip>
+                    <a:srcRect/>
+                    <a:stretch>
+                      <a:fillRect/>
+                    </a:stretch>
+                  </pic:blipFill>
+                  <pic:spPr bwMode="auto">
+                    <a:xfrm>
+                      <a:off x="0" y="0"/>
+                      <a:ext cx="6391853" cy="2967190"/>
+                    </a:xfrm>
+                    <a:prstGeom prst="rect">
+                      <a:avLst/>
+                    </a:prstGeom>
+                    <a:noFill/>
+                    <a:ln>
+                      <a:noFill/>
+                    </a:ln>
+                  </pic:spPr>
+                </pic:pic>
+              </a:graphicData>
+            </a:graphic>
+          </wp:inline>
+        </w:drawing>
+      </w:r>
+    </w:p>
+    <w:p>
+      <w:r>
+        <w:t xml:space="preserve">The above diagram is drawn according to the specifications given. Rewards are calculated as per the given equation and labelled in the above diagram. As the policy is not specified, assuming that action probability </w:t>
+      </w:r>
+      <w:r>
+        <w:t>is</w:t>
+      </w:r>
+      <w:r>
+        <w:t xml:space="preserve"> 1.</w:t>
+      </w:r>
+    </w:p>
+    <w:p>
+      <w:r>
+        <w:t>Given that, R(</w:t>
+      </w:r>
+      <w:proofErr w:type="spellStart"/>
+      <w:r>
+        <w:t>s,a,s</w:t>
+      </w:r>
+      <w:proofErr w:type="spellEnd"/>
+      <w:r>
+        <w:t>’) = (s-s’)</w:t>
+      </w:r>
+      <w:r>
+        <w:rPr>
+          <w:vertAlign w:val="superscript"/>
+        </w:rPr>
+        <w:t>2</w:t>
+      </w:r>
+      <w:r>
+        <w:rPr>
+          <w:vertAlign w:val="superscript"/>
+        </w:rPr>
+        <w:t xml:space="preserve">  </w:t>
+      </w:r>
+      <w:r>
+        <w:t>for all (</w:t>
+      </w:r>
+      <w:proofErr w:type="spellStart"/>
+      <w:r>
+        <w:t>s,a,s</w:t>
+      </w:r>
+      <w:proofErr w:type="spellEnd"/>
+      <w:r>
+        <w:t>’)</w:t>
+      </w:r>
+    </w:p>
+    <w:tbl>
+      <w:tblPr>
+        <w:tblStyle w:val="TableGrid"/>
+        <w:tblW w:w="0" w:type="auto"/>
+        <w:jc w:val="center"/>
+        <w:tblLook w:val="04A0" w:firstRow="1" w:lastRow="0" w:firstColumn="1" w:lastColumn="0" w:noHBand="0" w:noVBand="1"/>
+      </w:tblPr>
+      <w:tblGrid>
+        <w:gridCol w:w="1147"/>
+        <w:gridCol w:w="738"/>
+      </w:tblGrid>
+      <w:tr>
+        <w:trPr>
+          <w:jc w:val="center"/>
+        </w:trPr>
+        <w:tc>
+          <w:tcPr>
+            <w:tcW w:w="0" w:type="auto"/>
+          </w:tcPr>
+          <w:p>
+            <w:pPr>
+              <w:rPr>
+                <w:b/>
+                <w:bCs/>
+              </w:rPr>
+            </w:pPr>
+            <w:r>
+              <w:rPr>
+                <w:b/>
+                <w:bCs/>
+              </w:rPr>
+              <w:lastRenderedPageBreak/>
+              <w:t>Reward</w:t>
+            </w:r>
+          </w:p>
+        </w:tc>
+        <w:tc>
+          <w:tcPr>
+            <w:tcW w:w="0" w:type="auto"/>
+          </w:tcPr>
+          <w:p>
+            <w:pPr>
+              <w:rPr>
+                <w:b/>
+                <w:bCs/>
+              </w:rPr>
+            </w:pPr>
+            <w:r>
+              <w:rPr>
+                <w:b/>
+                <w:bCs/>
+              </w:rPr>
+              <w:t>Value</w:t>
+            </w:r>
+          </w:p>
+        </w:tc>
+      </w:tr>
+      <w:tr>
+        <w:trPr>
+          <w:jc w:val="center"/>
+        </w:trPr>
+        <w:tc>
+          <w:tcPr>
+            <w:tcW w:w="0" w:type="auto"/>
+          </w:tcPr>
+          <w:p>
+            <w:r>
+              <w:t>R (4, W</w:t>
+            </w:r>
+            <w:r>
+              <w:t>,</w:t>
+            </w:r>
+            <w:r>
+              <w:t xml:space="preserve"> </w:t>
+            </w:r>
+            <w:r>
+              <w:t>3)</w:t>
+            </w:r>
+          </w:p>
+        </w:tc>
+        <w:tc>
+          <w:tcPr>
+            <w:tcW w:w="0" w:type="auto"/>
+          </w:tcPr>
+          <w:p>
+            <w:r>
+              <w:t>1</w:t>
+            </w:r>
+          </w:p>
+        </w:tc>
+      </w:tr>
+      <w:tr>
+        <w:trPr>
+          <w:jc w:val="center"/>
+        </w:trPr>
+        <w:tc>
+          <w:tcPr>
+            <w:tcW w:w="0" w:type="auto"/>
+          </w:tcPr>
+          <w:p>
+            <w:r>
+              <w:t>R</w:t>
+            </w:r>
+            <w:r>
+              <w:t xml:space="preserve"> </w:t>
+            </w:r>
+            <w:r>
+              <w:t>(3,</w:t>
+            </w:r>
+            <w:r>
+              <w:t xml:space="preserve"> </w:t>
+            </w:r>
+            <w:r>
+              <w:t>W,</w:t>
+            </w:r>
+            <w:r>
+              <w:t xml:space="preserve"> </w:t>
+            </w:r>
+            <w:r>
+              <w:t>2)</w:t>
+            </w:r>
+          </w:p>
+        </w:tc>
+        <w:tc>
+          <w:tcPr>
+            <w:tcW w:w="0" w:type="auto"/>
+          </w:tcPr>
+          <w:p>
+            <w:r>
+              <w:t>1</w:t>
+            </w:r>
+          </w:p>
+        </w:tc>
+      </w:tr>
+      <w:tr>
+        <w:trPr>
+          <w:jc w:val="center"/>
+        </w:trPr>
+        <w:tc>
+          <w:tcPr>
+            <w:tcW w:w="0" w:type="auto"/>
+          </w:tcPr>
+          <w:p>
+            <w:r>
+              <w:t>R</w:t>
+            </w:r>
+            <w:r>
+              <w:t xml:space="preserve"> </w:t>
+            </w:r>
+            <w:r>
+              <w:t>(2,</w:t>
+            </w:r>
+            <w:r>
+              <w:t xml:space="preserve"> </w:t>
+            </w:r>
+            <w:r>
+              <w:t>W,</w:t>
+            </w:r>
+            <w:r>
+              <w:t xml:space="preserve"> </w:t>
+            </w:r>
+            <w:r>
+              <w:t>1)</w:t>
+            </w:r>
+          </w:p>
+        </w:tc>
+        <w:tc>
+          <w:tcPr>
+            <w:tcW w:w="0" w:type="auto"/>
+          </w:tcPr>
+          <w:p>
+            <w:r>
+              <w:t>1</w:t>
+            </w:r>
+          </w:p>
+        </w:tc>
+      </w:tr>
+      <w:tr>
+        <w:trPr>
+          <w:jc w:val="center"/>
+        </w:trPr>
+        <w:tc>
+          <w:tcPr>
+            <w:tcW w:w="0" w:type="auto"/>
+          </w:tcPr>
+          <w:p>
+            <w:r>
+              <w:t>R</w:t>
+            </w:r>
+            <w:r>
+              <w:t xml:space="preserve"> </w:t>
+            </w:r>
+            <w:r>
+              <w:t>(1,</w:t>
+            </w:r>
+            <w:r>
+              <w:t xml:space="preserve"> </w:t>
+            </w:r>
+            <w:r>
+              <w:t>W,</w:t>
+            </w:r>
+            <w:r>
+              <w:t xml:space="preserve"> </w:t>
+            </w:r>
+            <w:r>
+              <w:t>0)</w:t>
+            </w:r>
+          </w:p>
+        </w:tc>
+        <w:tc>
+          <w:tcPr>
+            <w:tcW w:w="0" w:type="auto"/>
+          </w:tcPr>
+          <w:p>
+            <w:r>
+              <w:t>1</w:t>
+            </w:r>
+          </w:p>
+        </w:tc>
+      </w:tr>
+      <w:tr>
+        <w:trPr>
+          <w:jc w:val="center"/>
+        </w:trPr>
+        <w:tc>
+          <w:tcPr>
+            <w:tcW w:w="0" w:type="auto"/>
+          </w:tcPr>
+          <w:p/>
+        </w:tc>
+        <w:tc>
+          <w:tcPr>
+            <w:tcW w:w="0" w:type="auto"/>
+          </w:tcPr>
+          <w:p/>
+        </w:tc>
+      </w:tr>
+      <w:tr>
+        <w:trPr>
+          <w:jc w:val="center"/>
+        </w:trPr>
+        <w:tc>
+          <w:tcPr>
+            <w:tcW w:w="0" w:type="auto"/>
+          </w:tcPr>
+          <w:p>
+            <w:r>
+              <w:t>R</w:t>
+            </w:r>
+            <w:r>
+              <w:t xml:space="preserve"> </w:t>
+            </w:r>
+            <w:r>
+              <w:t>(4,</w:t>
+            </w:r>
+            <w:r>
+              <w:t xml:space="preserve"> </w:t>
+            </w:r>
+            <w:r>
+              <w:t>J,</w:t>
+            </w:r>
+            <w:r>
+              <w:t xml:space="preserve"> </w:t>
+            </w:r>
+            <w:r>
+              <w:t>2)</w:t>
+            </w:r>
+          </w:p>
+        </w:tc>
+        <w:tc>
+          <w:tcPr>
+            <w:tcW w:w="0" w:type="auto"/>
+          </w:tcPr>
+          <w:p>
+            <w:r>
+              <w:t>4</w:t>
+            </w:r>
+          </w:p>
+        </w:tc>
+      </w:tr>
+      <w:tr>
+        <w:trPr>
+          <w:jc w:val="center"/>
+        </w:trPr>
+        <w:tc>
+          <w:tcPr>
+            <w:tcW w:w="0" w:type="auto"/>
+          </w:tcPr>
+          <w:p>
+            <w:r>
+              <w:t>R</w:t>
+            </w:r>
+            <w:r>
+              <w:t xml:space="preserve"> </w:t>
+            </w:r>
+            <w:r>
+              <w:t>(3,</w:t>
+            </w:r>
+            <w:r>
+              <w:t xml:space="preserve"> </w:t>
+            </w:r>
+            <w:r>
+              <w:t>J,</w:t>
+            </w:r>
+            <w:r>
+              <w:t xml:space="preserve"> </w:t>
+            </w:r>
+            <w:r>
+              <w:t>1)</w:t>
+            </w:r>
+          </w:p>
+        </w:tc>
+        <w:tc>
+          <w:tcPr>
+            <w:tcW w:w="0" w:type="auto"/>
+          </w:tcPr>
+          <w:p>
+            <w:r>
+              <w:t>4</w:t>
+            </w:r>
+          </w:p>
+        </w:tc>
+      </w:tr>
+      <w:tr>
+        <w:trPr>
+          <w:jc w:val="center"/>
+        </w:trPr>
+        <w:tc>
+          <w:tcPr>
+            <w:tcW w:w="0" w:type="auto"/>
+          </w:tcPr>
+          <w:p>
+            <w:r>
+              <w:t>R</w:t>
+            </w:r>
+            <w:r>
+              <w:t xml:space="preserve"> </w:t>
+            </w:r>
+            <w:r>
+              <w:t>(2,</w:t>
+            </w:r>
+            <w:r>
+              <w:t xml:space="preserve"> </w:t>
+            </w:r>
+            <w:r>
+              <w:t>J,</w:t>
+            </w:r>
+            <w:r>
+              <w:t xml:space="preserve"> </w:t>
+            </w:r>
+            <w:r>
+              <w:t>0)</w:t>
+            </w:r>
+          </w:p>
+        </w:tc>
+        <w:tc>
+          <w:tcPr>
+            <w:tcW w:w="0" w:type="auto"/>
+          </w:tcPr>
+          <w:p>
+            <w:r>
+              <w:t>4</w:t>
+            </w:r>
+          </w:p>
+        </w:tc>
+      </w:tr>
+      <w:tr>
+        <w:trPr>
+          <w:jc w:val="center"/>
+        </w:trPr>
+        <w:tc>
+          <w:tcPr>
+            <w:tcW w:w="0" w:type="auto"/>
+          </w:tcPr>
+          <w:p/>
+        </w:tc>
+        <w:tc>
+          <w:tcPr>
+            <w:tcW w:w="0" w:type="auto"/>
+          </w:tcPr>
+          <w:p/>
+        </w:tc>
+      </w:tr>
+      <w:tr>
+        <w:trPr>
+          <w:jc w:val="center"/>
+        </w:trPr>
+        <w:tc>
+          <w:tcPr>
+            <w:tcW w:w="0" w:type="auto"/>
+          </w:tcPr>
+          <w:p>
+            <w:r>
+              <w:t>R</w:t>
+            </w:r>
+            <w:r>
+              <w:t xml:space="preserve"> </w:t>
+            </w:r>
+            <w:r>
+              <w:t>(</w:t>
+            </w:r>
+            <w:r>
+              <w:t>4,</w:t>
+            </w:r>
+            <w:r>
+              <w:t xml:space="preserve"> </w:t>
+            </w:r>
+            <w:r>
+              <w:t>J,</w:t>
+            </w:r>
+            <w:r>
+              <w:t xml:space="preserve"> </w:t>
+            </w:r>
+            <w:r>
+              <w:t>4)</w:t>
+            </w:r>
+          </w:p>
+        </w:tc>
+        <w:tc>
+          <w:tcPr>
+            <w:tcW w:w="0" w:type="auto"/>
+          </w:tcPr>
+          <w:p>
+            <w:r>
+              <w:t>0</w:t>
+            </w:r>
+          </w:p>
+        </w:tc>
+      </w:tr>
+      <w:tr>
+        <w:trPr>
+          <w:jc w:val="center"/>
+        </w:trPr>
+        <w:tc>
+          <w:tcPr>
+            <w:tcW w:w="0" w:type="auto"/>
+          </w:tcPr>
+          <w:p>
+            <w:r>
+              <w:t>R</w:t>
+            </w:r>
+            <w:r>
+              <w:t xml:space="preserve"> </w:t>
+            </w:r>
+            <w:r>
+              <w:t>(</w:t>
+            </w:r>
+            <w:r>
+              <w:t>3</w:t>
+            </w:r>
+            <w:r>
+              <w:t>,</w:t>
+            </w:r>
+            <w:r>
+              <w:t xml:space="preserve"> </w:t>
+            </w:r>
+            <w:r>
+              <w:t>J,</w:t>
+            </w:r>
+            <w:r>
+              <w:t xml:space="preserve"> </w:t>
+            </w:r>
+            <w:r>
+              <w:t>3</w:t>
+            </w:r>
+            <w:r>
+              <w:t>)</w:t>
+            </w:r>
+          </w:p>
+        </w:tc>
+        <w:tc>
+          <w:tcPr>
+            <w:tcW w:w="0" w:type="auto"/>
+          </w:tcPr>
+          <w:p>
+            <w:r>
+              <w:t>0</w:t>
+            </w:r>
+          </w:p>
+        </w:tc>
+      </w:tr>
+      <w:tr>
+        <w:trPr>
+          <w:jc w:val="center"/>
+        </w:trPr>
+        <w:tc>
+          <w:tcPr>
+            <w:tcW w:w="0" w:type="auto"/>
+          </w:tcPr>
+          <w:p>
+            <w:pPr>
+              <w:tabs>
+                <w:tab w:val="left" w:pos="2911"/>
+              </w:tabs>
+            </w:pPr>
+            <w:r>
+              <w:t>R</w:t>
+            </w:r>
+            <w:r>
+              <w:t xml:space="preserve"> </w:t>
+            </w:r>
+            <w:r>
+              <w:t>(</w:t>
+            </w:r>
+            <w:r>
+              <w:t>2</w:t>
+            </w:r>
+            <w:r>
+              <w:t>,</w:t>
+            </w:r>
+            <w:r>
+              <w:t xml:space="preserve"> </w:t>
+            </w:r>
+            <w:r>
+              <w:t>J,</w:t>
+            </w:r>
+            <w:r>
+              <w:t xml:space="preserve"> </w:t>
+            </w:r>
+            <w:r>
+              <w:t>2</w:t>
+            </w:r>
+            <w:r>
+              <w:t>)</w:t>
+            </w:r>
+          </w:p>
+        </w:tc>
+        <w:tc>
+          <w:tcPr>
+            <w:tcW w:w="0" w:type="auto"/>
+          </w:tcPr>
+          <w:p>
+            <w:r>
+              <w:t>0</w:t>
+            </w:r>
+          </w:p>
+        </w:tc>
+      </w:tr>
+    </w:tbl>
+    <w:p/>
+    <w:p>
+      <w:pPr>
+        <w:rPr>
+          <w:b/>
+          <w:bCs/>
+        </w:rPr>
+      </w:pPr>
+      <w:r>
+        <w:rPr>
+          <w:b/>
+          <w:bCs/>
+        </w:rPr>
+        <w:t>State Value:</w:t>
+      </w:r>
+      <w:r>
+        <w:rPr>
+          <w:b/>
+          <w:bCs/>
+        </w:rPr>
+        <w:t xml:space="preserve"> </w:t>
+      </w:r>
+      <w:r>
+        <w:rPr>
+          <w:b/>
+          <w:bCs/>
+        </w:rPr>
+        <w:t>-</w:t>
+      </w:r>
+      <w:r>
+        <w:rPr>
+          <w:b/>
+          <w:bCs/>
+        </w:rPr>
+        <w:t xml:space="preserve"> </w:t>
+      </w:r>
+    </w:p>
+    <w:p>
+      <w:r>
+        <w:t>We know that,</w:t>
+      </w:r>
+    </w:p>
+    <w:p>
+      <w:pPr>
+        <w:rPr>
+          <w:rFonts w:eastAsiaTheme="minorEastAsia"/>
+        </w:rPr>
+      </w:pPr>
+      <m:oMathPara>
+        <m:oMathParaPr>
+          <m:jc m:val="left"/>
+        </m:oMathParaPr>
+        <m:oMath>
+          <m:sSup>
+            <m:sSupPr>
+              <m:ctrlPr>
+                <w:rPr>
+                  <w:rFonts w:ascii="Cambria Math" w:hAnsi="Cambria Math"/>
+                  <w:i/>
+                </w:rPr>
+              </m:ctrlPr>
+            </m:sSupPr>
+            <m:e>
+              <m:r>
+                <w:rPr>
+                  <w:rFonts w:ascii="Cambria Math" w:hAnsi="Cambria Math"/>
+                </w:rPr>
+                <m:t>V</m:t>
+              </m:r>
+            </m:e>
+            <m:sup>
+              <m:r>
+                <w:rPr>
+                  <w:rFonts w:ascii="Cambria Math" w:hAnsi="Cambria Math"/>
+                </w:rPr>
+                <m:t>π</m:t>
+              </m:r>
+            </m:sup>
+          </m:sSup>
+          <m:d>
+            <m:dPr>
+              <m:ctrlPr>
+                <w:rPr>
+                  <w:rFonts w:ascii="Cambria Math" w:hAnsi="Cambria Math"/>
+                  <w:i/>
+                </w:rPr>
+              </m:ctrlPr>
+            </m:dPr>
+            <m:e>
+              <m:r>
+                <w:rPr>
+                  <w:rFonts w:ascii="Cambria Math" w:hAnsi="Cambria Math"/>
+                </w:rPr>
+                <m:t>s</m:t>
+              </m:r>
+            </m:e>
+          </m:d>
+          <m:r>
+            <w:rPr>
+              <w:rFonts w:ascii="Cambria Math" w:hAnsi="Cambria Math"/>
+            </w:rPr>
+            <m:t xml:space="preserve">= </m:t>
+          </m:r>
+          <m:nary>
+            <m:naryPr>
+              <m:chr m:val="∑"/>
+              <m:limLoc m:val="undOvr"/>
+              <m:supHide m:val="1"/>
+              <m:ctrlPr>
+                <w:rPr>
+                  <w:rFonts w:ascii="Cambria Math" w:hAnsi="Cambria Math"/>
+                  <w:i/>
+                </w:rPr>
+              </m:ctrlPr>
+            </m:naryPr>
+            <m:sub>
+              <m:r>
+                <w:rPr>
+                  <w:rFonts w:ascii="Cambria Math" w:hAnsi="Cambria Math"/>
+                </w:rPr>
+                <m:t>a</m:t>
+              </m:r>
+            </m:sub>
+            <m:sup/>
+            <m:e>
+              <m:r>
+                <w:rPr>
+                  <w:rFonts w:ascii="Cambria Math" w:hAnsi="Cambria Math"/>
+                </w:rPr>
+                <m:t>π</m:t>
+              </m:r>
+              <m:d>
+                <m:dPr>
+                  <m:ctrlPr>
+                    <w:rPr>
+                      <w:rFonts w:ascii="Cambria Math" w:hAnsi="Cambria Math"/>
+                      <w:i/>
+                    </w:rPr>
+                  </m:ctrlPr>
+                </m:dPr>
+                <m:e>
+                  <m:r>
+                    <w:rPr>
+                      <w:rFonts w:ascii="Cambria Math" w:hAnsi="Cambria Math"/>
+                    </w:rPr>
+                    <m:t>s,a</m:t>
+                  </m:r>
+                </m:e>
+              </m:d>
+              <m:nary>
+                <m:naryPr>
+                  <m:chr m:val="∑"/>
+                  <m:limLoc m:val="undOvr"/>
+                  <m:supHide m:val="1"/>
+                  <m:ctrlPr>
+                    <w:rPr>
+                      <w:rFonts w:ascii="Cambria Math" w:hAnsi="Cambria Math"/>
+                      <w:i/>
+                    </w:rPr>
+                  </m:ctrlPr>
+                </m:naryPr>
+                <m:sub>
+                  <m:sSup>
+                    <m:sSupPr>
+                      <m:ctrlPr>
+                        <w:rPr>
+                          <w:rFonts w:ascii="Cambria Math" w:hAnsi="Cambria Math"/>
+                          <w:i/>
+                        </w:rPr>
+                      </m:ctrlPr>
+                    </m:sSupPr>
+                    <m:e>
+                      <m:r>
+                        <w:rPr>
+                          <w:rFonts w:ascii="Cambria Math" w:hAnsi="Cambria Math"/>
+                        </w:rPr>
+                        <m:t>s</m:t>
+                      </m:r>
+                    </m:e>
+                    <m:sup>
+                      <m:r>
+                        <w:rPr>
+                          <w:rFonts w:ascii="Cambria Math" w:hAnsi="Cambria Math"/>
+                        </w:rPr>
+                        <m:t>'</m:t>
+                      </m:r>
+                    </m:sup>
+                  </m:sSup>
+                </m:sub>
+                <m:sup/>
+                <m:e>
+                  <m:r>
+                    <w:rPr>
+                      <w:rFonts w:ascii="Cambria Math" w:hAnsi="Cambria Math"/>
+                    </w:rPr>
+                    <m:t>P</m:t>
+                  </m:r>
+                  <m:d>
+                    <m:dPr>
+                      <m:ctrlPr>
+                        <w:rPr>
+                          <w:rFonts w:ascii="Cambria Math" w:hAnsi="Cambria Math"/>
+                          <w:i/>
+                        </w:rPr>
+                      </m:ctrlPr>
+                    </m:dPr>
+                    <m:e>
+                      <m:sSup>
+                        <m:sSupPr>
+                          <m:ctrlPr>
+                            <w:rPr>
+                              <w:rFonts w:ascii="Cambria Math" w:hAnsi="Cambria Math"/>
+                              <w:i/>
+                            </w:rPr>
+                          </m:ctrlPr>
+                        </m:sSupPr>
+                        <m:e>
+                          <m:r>
+                            <w:rPr>
+                              <w:rFonts w:ascii="Cambria Math" w:hAnsi="Cambria Math"/>
+                            </w:rPr>
+                            <m:t>s</m:t>
+                          </m:r>
+                        </m:e>
+                        <m:sup>
+                          <m:r>
+                            <w:rPr>
+                              <w:rFonts w:ascii="Cambria Math" w:hAnsi="Cambria Math"/>
+                            </w:rPr>
+                            <m:t>'</m:t>
+                          </m:r>
+                        </m:sup>
+                      </m:sSup>
+                    </m:e>
+                    <m:e>
+                      <m:r>
+                        <w:rPr>
+                          <w:rFonts w:ascii="Cambria Math" w:hAnsi="Cambria Math"/>
+                        </w:rPr>
+                        <m:t>s,a</m:t>
+                      </m:r>
+                    </m:e>
+                  </m:d>
+                </m:e>
+              </m:nary>
+              <m:r>
+                <w:rPr>
+                  <w:rFonts w:ascii="Cambria Math" w:hAnsi="Cambria Math"/>
+                </w:rPr>
+                <m:t xml:space="preserve"> </m:t>
+              </m:r>
+              <m:d>
+                <m:dPr>
+                  <m:begChr m:val="["/>
+                  <m:endChr m:val="]"/>
+                  <m:ctrlPr>
+                    <w:rPr>
+                      <w:rFonts w:ascii="Cambria Math" w:hAnsi="Cambria Math"/>
+                      <w:i/>
+                    </w:rPr>
+                  </m:ctrlPr>
+                </m:dPr>
+                <m:e>
+                  <m:r>
+                    <w:rPr>
+                      <w:rFonts w:ascii="Cambria Math" w:hAnsi="Cambria Math"/>
+                    </w:rPr>
+                    <m:t>R</m:t>
+                  </m:r>
+                  <m:d>
+                    <m:dPr>
+                      <m:ctrlPr>
+                        <w:rPr>
+                          <w:rFonts w:ascii="Cambria Math" w:hAnsi="Cambria Math"/>
+                          <w:i/>
+                        </w:rPr>
+                      </m:ctrlPr>
+                    </m:dPr>
+                    <m:e>
+                      <m:r>
+                        <w:rPr>
+                          <w:rFonts w:ascii="Cambria Math" w:hAnsi="Cambria Math"/>
+                        </w:rPr>
+                        <m:t>s,a,</m:t>
+                      </m:r>
+                      <m:sSup>
+                        <m:sSupPr>
+                          <m:ctrlPr>
+                            <w:rPr>
+                              <w:rFonts w:ascii="Cambria Math" w:hAnsi="Cambria Math"/>
+                              <w:i/>
+                            </w:rPr>
+                          </m:ctrlPr>
+                        </m:sSupPr>
+                        <m:e>
+                          <m:r>
+                            <w:rPr>
+                              <w:rFonts w:ascii="Cambria Math" w:hAnsi="Cambria Math"/>
+                            </w:rPr>
+                            <m:t>s</m:t>
+                          </m:r>
+                        </m:e>
+                        <m:sup>
+                          <m:r>
+                            <w:rPr>
+                              <w:rFonts w:ascii="Cambria Math" w:hAnsi="Cambria Math"/>
+                            </w:rPr>
+                            <m:t>'</m:t>
+                          </m:r>
+                        </m:sup>
+                      </m:sSup>
+                    </m:e>
+                  </m:d>
+                  <m:r>
+                    <w:rPr>
+                      <w:rFonts w:ascii="Cambria Math" w:hAnsi="Cambria Math"/>
+                    </w:rPr>
+                    <m:t>+ γ</m:t>
+                  </m:r>
+                  <m:sSup>
+                    <m:sSupPr>
+                      <m:ctrlPr>
+                        <w:rPr>
+                          <w:rFonts w:ascii="Cambria Math" w:hAnsi="Cambria Math"/>
+                          <w:i/>
+                        </w:rPr>
+                      </m:ctrlPr>
+                    </m:sSupPr>
+                    <m:e>
+                      <m:r>
+                        <w:rPr>
+                          <w:rFonts w:ascii="Cambria Math" w:hAnsi="Cambria Math"/>
+                        </w:rPr>
+                        <m:t>V</m:t>
+                      </m:r>
+                    </m:e>
+                    <m:sup>
+                      <m:r>
+                        <w:rPr>
+                          <w:rFonts w:ascii="Cambria Math" w:hAnsi="Cambria Math"/>
+                        </w:rPr>
+                        <m:t>π</m:t>
+                      </m:r>
+                    </m:sup>
+                  </m:sSup>
+                  <m:d>
+                    <m:dPr>
+                      <m:ctrlPr>
+                        <w:rPr>
+                          <w:rFonts w:ascii="Cambria Math" w:hAnsi="Cambria Math"/>
+                          <w:i/>
+                        </w:rPr>
+                      </m:ctrlPr>
+                    </m:dPr>
+                    <m:e>
+                      <m:r>
+                        <w:rPr>
+                          <w:rFonts w:ascii="Cambria Math" w:hAnsi="Cambria Math"/>
+                        </w:rPr>
+                        <m:t>s</m:t>
+                      </m:r>
+                      <m:r>
+                        <w:rPr>
+                          <w:rFonts w:ascii="Cambria Math" w:hAnsi="Cambria Math"/>
+                        </w:rPr>
+                        <m:t>'</m:t>
+                      </m:r>
+                    </m:e>
+                  </m:d>
+                </m:e>
+              </m:d>
+            </m:e>
+          </m:nary>
+        </m:oMath>
+      </m:oMathPara>
+    </w:p>
+    <w:p>
+      <w:pPr>
+        <w:rPr>
+          <w:rFonts w:eastAsiaTheme="minorEastAsia"/>
+        </w:rPr>
+      </w:pPr>
+      <m:oMathPara>
+        <m:oMathParaPr>
+          <m:jc m:val="left"/>
+        </m:oMathParaPr>
+        <m:oMath>
+          <m:sSup>
+            <m:sSupPr>
+              <m:ctrlPr>
+                <w:rPr>
+                  <w:rFonts w:ascii="Cambria Math" w:hAnsi="Cambria Math"/>
+                  <w:i/>
+                </w:rPr>
+              </m:ctrlPr>
+            </m:sSupPr>
+            <m:e>
+              <m:r>
+                <w:rPr>
+                  <w:rFonts w:ascii="Cambria Math" w:hAnsi="Cambria Math"/>
+                </w:rPr>
+                <m:t>V</m:t>
+              </m:r>
+            </m:e>
+            <m:sup>
+              <m:r>
+                <w:rPr>
+                  <w:rFonts w:ascii="Cambria Math" w:hAnsi="Cambria Math"/>
+                </w:rPr>
+                <m:t>*</m:t>
+              </m:r>
+            </m:sup>
+          </m:sSup>
+          <m:d>
+            <m:dPr>
+              <m:ctrlPr>
+                <w:rPr>
+                  <w:rFonts w:ascii="Cambria Math" w:hAnsi="Cambria Math"/>
+                  <w:i/>
+                </w:rPr>
+              </m:ctrlPr>
+            </m:dPr>
+            <m:e>
+              <m:r>
+                <w:rPr>
+                  <w:rFonts w:ascii="Cambria Math" w:hAnsi="Cambria Math"/>
+                </w:rPr>
+                <m:t>s</m:t>
+              </m:r>
+            </m:e>
+          </m:d>
+          <m:r>
+            <w:rPr>
+              <w:rFonts w:ascii="Cambria Math" w:hAnsi="Cambria Math"/>
+            </w:rPr>
+            <m:t>=</m:t>
+          </m:r>
+          <m:func>
+            <m:funcPr>
+              <m:ctrlPr>
+                <w:rPr>
+                  <w:rFonts w:ascii="Cambria Math" w:hAnsi="Cambria Math"/>
+                  <w:i/>
+                </w:rPr>
+              </m:ctrlPr>
+            </m:funcPr>
+            <m:fName>
+              <m:sSub>
+                <m:sSubPr>
+                  <m:ctrlPr>
+                    <w:rPr>
+                      <w:rFonts w:ascii="Cambria Math" w:hAnsi="Cambria Math"/>
+                    </w:rPr>
+                  </m:ctrlPr>
+                </m:sSubPr>
+                <m:e>
+                  <m:r>
+                    <w:rPr>
+                      <w:rFonts w:ascii="Cambria Math" w:hAnsi="Cambria Math"/>
+                    </w:rPr>
+                    <m:t>max</m:t>
+                  </m:r>
+                </m:e>
+                <m:sub>
+                  <m:r>
+                    <w:rPr>
+                      <w:rFonts w:ascii="Cambria Math" w:hAnsi="Cambria Math"/>
+                    </w:rPr>
+                    <m:t>π</m:t>
+                  </m:r>
+                </m:sub>
+              </m:sSub>
+            </m:fName>
+            <m:e>
+              <m:d>
+                <m:dPr>
+                  <m:begChr m:val="["/>
+                  <m:endChr m:val="]"/>
+                  <m:ctrlPr>
+                    <w:rPr>
+                      <w:rFonts w:ascii="Cambria Math" w:hAnsi="Cambria Math"/>
+                      <w:i/>
+                    </w:rPr>
+                  </m:ctrlPr>
+                </m:dPr>
+                <m:e>
+                  <m:sSup>
+                    <m:sSupPr>
+                      <m:ctrlPr>
+                        <w:rPr>
+                          <w:rFonts w:ascii="Cambria Math" w:hAnsi="Cambria Math"/>
+                          <w:i/>
+                        </w:rPr>
+                      </m:ctrlPr>
+                    </m:sSupPr>
+                    <m:e>
+                      <m:r>
+                        <w:rPr>
+                          <w:rFonts w:ascii="Cambria Math" w:hAnsi="Cambria Math"/>
+                        </w:rPr>
+                        <m:t>V</m:t>
+                      </m:r>
+                    </m:e>
+                    <m:sup>
+                      <m:r>
+                        <w:rPr>
+                          <w:rFonts w:ascii="Cambria Math" w:hAnsi="Cambria Math"/>
+                        </w:rPr>
+                        <m:t>π</m:t>
+                      </m:r>
+                    </m:sup>
+                  </m:sSup>
+                  <m:d>
+                    <m:dPr>
+                      <m:ctrlPr>
+                        <w:rPr>
+                          <w:rFonts w:ascii="Cambria Math" w:hAnsi="Cambria Math"/>
+                          <w:i/>
+                        </w:rPr>
+                      </m:ctrlPr>
+                    </m:dPr>
+                    <m:e>
+                      <m:r>
+                        <w:rPr>
+                          <w:rFonts w:ascii="Cambria Math" w:hAnsi="Cambria Math"/>
+                        </w:rPr>
+                        <m:t>s</m:t>
+                      </m:r>
+                    </m:e>
+                  </m:d>
+                </m:e>
+              </m:d>
+            </m:e>
+          </m:func>
+          <m:r>
+            <w:rPr>
+              <w:rFonts w:ascii="Cambria Math" w:hAnsi="Cambria Math"/>
+            </w:rPr>
+            <m:t xml:space="preserve">,     for every s ϵ s </m:t>
+          </m:r>
+        </m:oMath>
+      </m:oMathPara>
+    </w:p>
+    <w:p>
+      <w:pPr>
+        <w:rPr>
+          <w:rFonts w:eastAsiaTheme="minorEastAsia"/>
+        </w:rPr>
+      </w:pPr>
+    </w:p>
+    <w:p>
+      <w:pPr>
+        <w:rPr>
+          <w:rFonts w:eastAsiaTheme="minorEastAsia"/>
+        </w:rPr>
+      </w:pPr>
+      <m:oMathPara>
+        <m:oMathParaPr>
+          <m:jc m:val="left"/>
+        </m:oMathParaPr>
+        <m:oMath>
+          <m:sSup>
+            <m:sSupPr>
+              <m:ctrlPr>
+                <w:rPr>
+                  <w:rFonts w:ascii="Cambria Math" w:hAnsi="Cambria Math"/>
+                  <w:i/>
+                </w:rPr>
+              </m:ctrlPr>
+            </m:sSupPr>
+            <m:e>
+              <m:r>
+                <w:rPr>
+                  <w:rFonts w:ascii="Cambria Math" w:hAnsi="Cambria Math"/>
+                </w:rPr>
+                <m:t>V</m:t>
+              </m:r>
+            </m:e>
+            <m:sup>
+              <m:r>
+                <w:rPr>
+                  <w:rFonts w:ascii="Cambria Math" w:hAnsi="Cambria Math"/>
+                </w:rPr>
+                <m:t>*</m:t>
+              </m:r>
+            </m:sup>
+          </m:sSup>
+          <m:d>
+            <m:dPr>
+              <m:ctrlPr>
+                <w:rPr>
+                  <w:rFonts w:ascii="Cambria Math" w:hAnsi="Cambria Math"/>
+                  <w:i/>
+                </w:rPr>
+              </m:ctrlPr>
+            </m:dPr>
+            <m:e>
+              <m:r>
+                <w:rPr>
+                  <w:rFonts w:ascii="Cambria Math" w:hAnsi="Cambria Math"/>
+                </w:rPr>
+                <m:t>0</m:t>
+              </m:r>
+            </m:e>
+          </m:d>
+          <m:r>
+            <w:rPr>
+              <w:rFonts w:ascii="Cambria Math" w:hAnsi="Cambria Math"/>
+            </w:rPr>
+            <m:t>=0 (Terminal state)</m:t>
+          </m:r>
+        </m:oMath>
+      </m:oMathPara>
+    </w:p>
+    <w:p>
+      <w:pPr>
+        <w:rPr>
+          <w:rFonts w:eastAsiaTheme="minorEastAsia"/>
+        </w:rPr>
+      </w:pPr>
+      <m:oMathPara>
+        <m:oMathParaPr>
+          <m:jc m:val="left"/>
+        </m:oMathParaPr>
+        <m:oMath>
+          <m:sSup>
+            <m:sSupPr>
+              <m:ctrlPr>
+                <w:rPr>
+                  <w:rFonts w:ascii="Cambria Math" w:hAnsi="Cambria Math"/>
+                  <w:i/>
+                </w:rPr>
+              </m:ctrlPr>
+            </m:sSupPr>
+            <m:e>
+              <m:r>
+                <w:rPr>
+                  <w:rFonts w:ascii="Cambria Math" w:hAnsi="Cambria Math"/>
+                </w:rPr>
+                <m:t>V</m:t>
+              </m:r>
+            </m:e>
+            <m:sup>
+              <m:r>
+                <w:rPr>
+                  <w:rFonts w:ascii="Cambria Math" w:hAnsi="Cambria Math"/>
+                </w:rPr>
+                <m:t>*</m:t>
+              </m:r>
+            </m:sup>
+          </m:sSup>
+          <m:d>
+            <m:dPr>
+              <m:ctrlPr>
+                <w:rPr>
+                  <w:rFonts w:ascii="Cambria Math" w:hAnsi="Cambria Math"/>
+                  <w:i/>
+                </w:rPr>
+              </m:ctrlPr>
+            </m:dPr>
+            <m:e>
+              <m:r>
+                <w:rPr>
+                  <w:rFonts w:ascii="Cambria Math" w:hAnsi="Cambria Math"/>
+                </w:rPr>
+                <m:t>1</m:t>
+              </m:r>
+            </m:e>
+          </m:d>
+          <m:r>
+            <w:rPr>
+              <w:rFonts w:ascii="Cambria Math" w:eastAsiaTheme="minorEastAsia" w:hAnsi="Cambria Math"/>
+            </w:rPr>
+            <m:t>=[1*</m:t>
+          </m:r>
+          <m:d>
+            <m:dPr>
+              <m:begChr m:val="["/>
+              <m:endChr m:val="]"/>
+              <m:ctrlPr>
+                <w:rPr>
+                  <w:rFonts w:ascii="Cambria Math" w:eastAsiaTheme="minorEastAsia" w:hAnsi="Cambria Math"/>
+                  <w:i/>
+                </w:rPr>
+              </m:ctrlPr>
+            </m:dPr>
+            <m:e>
+              <m:r>
+                <w:rPr>
+                  <w:rFonts w:ascii="Cambria Math" w:eastAsiaTheme="minorEastAsia" w:hAnsi="Cambria Math"/>
+                </w:rPr>
+                <m:t>1+</m:t>
+              </m:r>
+              <m:f>
+                <m:fPr>
+                  <m:ctrlPr>
+                    <w:rPr>
+                      <w:rFonts w:ascii="Cambria Math" w:hAnsi="Cambria Math"/>
+                      <w:i/>
+                    </w:rPr>
+                  </m:ctrlPr>
+                </m:fPr>
+                <m:num>
+                  <m:r>
+                    <w:rPr>
+                      <w:rFonts w:ascii="Cambria Math" w:hAnsi="Cambria Math"/>
+                    </w:rPr>
+                    <m:t>1</m:t>
+                  </m:r>
+                </m:num>
+                <m:den>
+                  <m:r>
+                    <w:rPr>
+                      <w:rFonts w:ascii="Cambria Math" w:hAnsi="Cambria Math"/>
+                    </w:rPr>
+                    <m:t>2</m:t>
+                  </m:r>
+                </m:den>
+              </m:f>
+              <m:r>
+                <w:rPr>
+                  <w:rFonts w:ascii="Cambria Math" w:hAnsi="Cambria Math"/>
+                </w:rPr>
+                <m:t>*</m:t>
+              </m:r>
+              <m:sSup>
+                <m:sSupPr>
+                  <m:ctrlPr>
+                    <w:rPr>
+                      <w:rFonts w:ascii="Cambria Math" w:hAnsi="Cambria Math"/>
+                      <w:i/>
+                    </w:rPr>
+                  </m:ctrlPr>
+                </m:sSupPr>
+                <m:e>
+                  <m:r>
+                    <w:rPr>
+                      <w:rFonts w:ascii="Cambria Math" w:hAnsi="Cambria Math"/>
+                    </w:rPr>
+                    <m:t>V</m:t>
+                  </m:r>
+                </m:e>
+                <m:sup>
+                  <m:r>
+                    <w:rPr>
+                      <w:rFonts w:ascii="Cambria Math" w:hAnsi="Cambria Math"/>
+                    </w:rPr>
+                    <m:t>*</m:t>
+                  </m:r>
+                </m:sup>
+              </m:sSup>
+              <m:d>
+                <m:dPr>
+                  <m:ctrlPr>
+                    <w:rPr>
+                      <w:rFonts w:ascii="Cambria Math" w:hAnsi="Cambria Math"/>
+                      <w:i/>
+                    </w:rPr>
+                  </m:ctrlPr>
+                </m:dPr>
+                <m:e>
+                  <m:r>
+                    <w:rPr>
+                      <w:rFonts w:ascii="Cambria Math" w:hAnsi="Cambria Math"/>
+                    </w:rPr>
+                    <m:t>0</m:t>
+                  </m:r>
+                </m:e>
+              </m:d>
+              <m:ctrlPr>
+                <w:rPr>
+                  <w:rFonts w:ascii="Cambria Math" w:hAnsi="Cambria Math"/>
+                  <w:i/>
+                </w:rPr>
+              </m:ctrlPr>
+            </m:e>
+          </m:d>
+          <m:r>
+            <w:rPr>
+              <w:rFonts w:ascii="Cambria Math" w:hAnsi="Cambria Math"/>
+            </w:rPr>
+            <m:t>=1</m:t>
+          </m:r>
+        </m:oMath>
+      </m:oMathPara>
+    </w:p>
+    <w:p>
+      <w:pPr>
+        <w:rPr>
+          <w:rFonts w:eastAsiaTheme="minorEastAsia"/>
+        </w:rPr>
+      </w:pPr>
+      <m:oMathPara>
+        <m:oMathParaPr>
+          <m:jc m:val="left"/>
+        </m:oMathParaPr>
+        <m:oMath>
+          <m:sSup>
+            <m:sSupPr>
+              <m:ctrlPr>
+                <w:rPr>
+                  <w:rFonts w:ascii="Cambria Math" w:hAnsi="Cambria Math"/>
+                  <w:i/>
+                </w:rPr>
+              </m:ctrlPr>
+            </m:sSupPr>
+            <m:e>
+              <m:r>
+                <w:rPr>
+                  <w:rFonts w:ascii="Cambria Math" w:hAnsi="Cambria Math"/>
+                </w:rPr>
+                <m:t>V</m:t>
+              </m:r>
+            </m:e>
+            <m:sup>
+              <m:r>
+                <w:rPr>
+                  <w:rFonts w:ascii="Cambria Math" w:hAnsi="Cambria Math"/>
+                </w:rPr>
+                <m:t>*</m:t>
+              </m:r>
+            </m:sup>
+          </m:sSup>
+          <m:d>
+            <m:dPr>
+              <m:ctrlPr>
+                <w:rPr>
+                  <w:rFonts w:ascii="Cambria Math" w:hAnsi="Cambria Math"/>
+                  <w:i/>
+                </w:rPr>
+              </m:ctrlPr>
+            </m:dPr>
+            <m:e>
+              <m:r>
+                <w:rPr>
+                  <w:rFonts w:ascii="Cambria Math" w:hAnsi="Cambria Math"/>
+                </w:rPr>
+                <m:t>2</m:t>
+              </m:r>
+            </m:e>
+          </m:d>
+          <m:r>
+            <w:rPr>
+              <w:rFonts w:ascii="Cambria Math" w:eastAsiaTheme="minorEastAsia" w:hAnsi="Cambria Math"/>
+            </w:rPr>
+            <m:t>=</m:t>
+          </m:r>
+          <m:func>
+            <m:funcPr>
+              <m:ctrlPr>
+                <w:rPr>
+                  <w:rFonts w:ascii="Cambria Math" w:hAnsi="Cambria Math"/>
+                  <w:i/>
+                </w:rPr>
+              </m:ctrlPr>
+            </m:funcPr>
+            <m:fName>
+              <m:sSub>
+                <m:sSubPr>
+                  <m:ctrlPr>
+                    <w:rPr>
+                      <w:rFonts w:ascii="Cambria Math" w:hAnsi="Cambria Math"/>
+                    </w:rPr>
+                  </m:ctrlPr>
+                </m:sSubPr>
+                <m:e>
+                  <m:r>
+                    <w:rPr>
+                      <w:rFonts w:ascii="Cambria Math" w:hAnsi="Cambria Math"/>
+                    </w:rPr>
+                    <m:t>max</m:t>
+                  </m:r>
+                </m:e>
+                <m:sub>
+                  <m:r>
+                    <w:rPr>
+                      <w:rFonts w:ascii="Cambria Math" w:hAnsi="Cambria Math"/>
+                    </w:rPr>
+                    <m:t>π</m:t>
+                  </m:r>
+                </m:sub>
+              </m:sSub>
+            </m:fName>
+            <m:e>
+              <m:r>
+                <w:rPr>
+                  <w:rFonts w:ascii="Cambria Math" w:hAnsi="Cambria Math"/>
+                </w:rPr>
+                <m:t>{</m:t>
+              </m:r>
+              <m:sSubSup>
+                <m:sSubSupPr>
+                  <m:ctrlPr>
+                    <w:rPr>
+                      <w:rFonts w:ascii="Cambria Math" w:hAnsi="Cambria Math"/>
+                      <w:i/>
+                    </w:rPr>
+                  </m:ctrlPr>
+                </m:sSubSupPr>
+                <m:e>
+                  <m:r>
+                    <w:rPr>
+                      <w:rFonts w:ascii="Cambria Math" w:hAnsi="Cambria Math"/>
+                    </w:rPr>
+                    <m:t>V</m:t>
+                  </m:r>
+                </m:e>
+                <m:sub>
+                  <m:r>
+                    <w:rPr>
+                      <w:rFonts w:ascii="Cambria Math" w:hAnsi="Cambria Math"/>
+                    </w:rPr>
+                    <m:t>W</m:t>
+                  </m:r>
+                </m:sub>
+                <m:sup>
+                  <m:r>
+                    <w:rPr>
+                      <w:rFonts w:ascii="Cambria Math" w:hAnsi="Cambria Math"/>
+                    </w:rPr>
+                    <m:t>π</m:t>
+                  </m:r>
+                </m:sup>
+              </m:sSubSup>
+              <m:d>
+                <m:dPr>
+                  <m:ctrlPr>
+                    <w:rPr>
+                      <w:rFonts w:ascii="Cambria Math" w:hAnsi="Cambria Math"/>
+                      <w:i/>
+                    </w:rPr>
+                  </m:ctrlPr>
+                </m:dPr>
+                <m:e>
+                  <m:r>
+                    <w:rPr>
+                      <w:rFonts w:ascii="Cambria Math" w:hAnsi="Cambria Math"/>
+                    </w:rPr>
+                    <m:t>2</m:t>
+                  </m:r>
+                </m:e>
+              </m:d>
+              <m:r>
+                <w:rPr>
+                  <w:rFonts w:ascii="Cambria Math" w:hAnsi="Cambria Math"/>
+                </w:rPr>
+                <m:t xml:space="preserve">, </m:t>
+              </m:r>
+              <m:sSubSup>
+                <m:sSubSupPr>
+                  <m:ctrlPr>
+                    <w:rPr>
+                      <w:rFonts w:ascii="Cambria Math" w:hAnsi="Cambria Math"/>
+                      <w:i/>
+                    </w:rPr>
+                  </m:ctrlPr>
+                </m:sSubSupPr>
+                <m:e>
+                  <m:r>
+                    <w:rPr>
+                      <w:rFonts w:ascii="Cambria Math" w:hAnsi="Cambria Math"/>
+                    </w:rPr>
+                    <m:t>V</m:t>
+                  </m:r>
+                </m:e>
+                <m:sub>
+                  <m:r>
+                    <w:rPr>
+                      <w:rFonts w:ascii="Cambria Math" w:hAnsi="Cambria Math"/>
+                    </w:rPr>
+                    <m:t>J</m:t>
+                  </m:r>
+                </m:sub>
+                <m:sup>
+                  <m:r>
+                    <w:rPr>
+                      <w:rFonts w:ascii="Cambria Math" w:hAnsi="Cambria Math"/>
+                    </w:rPr>
+                    <m:t>π</m:t>
+                  </m:r>
+                </m:sup>
+              </m:sSubSup>
+              <m:d>
+                <m:dPr>
+                  <m:ctrlPr>
+                    <w:rPr>
+                      <w:rFonts w:ascii="Cambria Math" w:hAnsi="Cambria Math"/>
+                      <w:i/>
+                    </w:rPr>
+                  </m:ctrlPr>
+                </m:dPr>
+                <m:e>
+                  <m:r>
+                    <w:rPr>
+                      <w:rFonts w:ascii="Cambria Math" w:hAnsi="Cambria Math"/>
+                    </w:rPr>
+                    <m:t>2</m:t>
+                  </m:r>
+                </m:e>
+              </m:d>
+              <m:r>
+                <w:rPr>
+                  <w:rFonts w:ascii="Cambria Math" w:hAnsi="Cambria Math"/>
+                </w:rPr>
+                <m:t>}</m:t>
+              </m:r>
+            </m:e>
+          </m:func>
+        </m:oMath>
+      </m:oMathPara>
+    </w:p>
+    <w:p>
+      <w:pPr>
+        <w:rPr>
+          <w:rFonts w:eastAsiaTheme="minorEastAsia"/>
+        </w:rPr>
+      </w:pPr>
+      <m:oMathPara>
+        <m:oMathParaPr>
+          <m:jc m:val="left"/>
+        </m:oMathParaPr>
+        <m:oMath>
+          <m:sSubSup>
+            <m:sSubSupPr>
+              <m:ctrlPr>
+                <w:rPr>
+                  <w:rFonts w:ascii="Cambria Math" w:hAnsi="Cambria Math"/>
+                  <w:i/>
+                </w:rPr>
+              </m:ctrlPr>
+            </m:sSubSupPr>
+            <m:e>
+              <m:r>
+                <w:rPr>
+                  <w:rFonts w:ascii="Cambria Math" w:hAnsi="Cambria Math"/>
+                </w:rPr>
+                <m:t>V</m:t>
+              </m:r>
+            </m:e>
+            <m:sub>
+              <m:r>
+                <w:rPr>
+                  <w:rFonts w:ascii="Cambria Math" w:hAnsi="Cambria Math"/>
+                </w:rPr>
+                <m:t>W</m:t>
+              </m:r>
+            </m:sub>
+            <m:sup>
+              <m:r>
+                <w:rPr>
+                  <w:rFonts w:ascii="Cambria Math" w:hAnsi="Cambria Math"/>
+                </w:rPr>
+                <m:t>π</m:t>
+              </m:r>
+            </m:sup>
+          </m:sSubSup>
+          <m:d>
+            <m:dPr>
+              <m:ctrlPr>
+                <w:rPr>
+                  <w:rFonts w:ascii="Cambria Math" w:hAnsi="Cambria Math"/>
+                  <w:i/>
+                </w:rPr>
+              </m:ctrlPr>
+            </m:dPr>
+            <m:e>
+              <m:r>
+                <w:rPr>
+                  <w:rFonts w:ascii="Cambria Math" w:hAnsi="Cambria Math"/>
+                </w:rPr>
+                <m:t>2</m:t>
+              </m:r>
+            </m:e>
+          </m:d>
+          <m:r>
+            <w:rPr>
+              <w:rFonts w:ascii="Cambria Math" w:eastAsiaTheme="minorEastAsia" w:hAnsi="Cambria Math"/>
+            </w:rPr>
+            <m:t>=[1*</m:t>
+          </m:r>
+          <m:d>
+            <m:dPr>
+              <m:begChr m:val="["/>
+              <m:endChr m:val="]"/>
+              <m:ctrlPr>
+                <w:rPr>
+                  <w:rFonts w:ascii="Cambria Math" w:eastAsiaTheme="minorEastAsia" w:hAnsi="Cambria Math"/>
+                  <w:i/>
+                </w:rPr>
+              </m:ctrlPr>
+            </m:dPr>
+            <m:e>
+              <m:r>
+                <w:rPr>
+                  <w:rFonts w:ascii="Cambria Math" w:eastAsiaTheme="minorEastAsia" w:hAnsi="Cambria Math"/>
+                </w:rPr>
+                <m:t>1+</m:t>
+              </m:r>
+              <m:f>
+                <m:fPr>
+                  <m:ctrlPr>
+                    <w:rPr>
+                      <w:rFonts w:ascii="Cambria Math" w:hAnsi="Cambria Math"/>
+                      <w:i/>
+                    </w:rPr>
+                  </m:ctrlPr>
+                </m:fPr>
+                <m:num>
+                  <m:r>
+                    <w:rPr>
+                      <w:rFonts w:ascii="Cambria Math" w:hAnsi="Cambria Math"/>
+                    </w:rPr>
+                    <m:t>1</m:t>
+                  </m:r>
+                </m:num>
+                <m:den>
+                  <m:r>
+                    <w:rPr>
+                      <w:rFonts w:ascii="Cambria Math" w:hAnsi="Cambria Math"/>
+                    </w:rPr>
+                    <m:t>2</m:t>
+                  </m:r>
+                </m:den>
+              </m:f>
+              <m:r>
+                <w:rPr>
+                  <w:rFonts w:ascii="Cambria Math" w:hAnsi="Cambria Math"/>
+                </w:rPr>
+                <m:t>*</m:t>
+              </m:r>
+              <m:sSup>
+                <m:sSupPr>
+                  <m:ctrlPr>
+                    <w:rPr>
+                      <w:rFonts w:ascii="Cambria Math" w:hAnsi="Cambria Math"/>
+                      <w:i/>
+                    </w:rPr>
+                  </m:ctrlPr>
+                </m:sSupPr>
+                <m:e>
+                  <m:r>
+                    <w:rPr>
+                      <w:rFonts w:ascii="Cambria Math" w:hAnsi="Cambria Math"/>
+                    </w:rPr>
+                    <m:t>V</m:t>
+                  </m:r>
+                </m:e>
+                <m:sup>
+                  <m:r>
+                    <w:rPr>
+                      <w:rFonts w:ascii="Cambria Math" w:hAnsi="Cambria Math"/>
+                    </w:rPr>
+                    <m:t>*</m:t>
+                  </m:r>
+                </m:sup>
+              </m:sSup>
+              <m:d>
+                <m:dPr>
+                  <m:ctrlPr>
+                    <w:rPr>
+                      <w:rFonts w:ascii="Cambria Math" w:hAnsi="Cambria Math"/>
+                      <w:i/>
+                    </w:rPr>
+                  </m:ctrlPr>
+                </m:dPr>
+                <m:e>
+                  <m:r>
+                    <w:rPr>
+                      <w:rFonts w:ascii="Cambria Math" w:hAnsi="Cambria Math"/>
+                    </w:rPr>
+                    <m:t>1</m:t>
+                  </m:r>
+                </m:e>
+              </m:d>
+              <m:ctrlPr>
+                <w:rPr>
+                  <w:rFonts w:ascii="Cambria Math" w:hAnsi="Cambria Math"/>
+                  <w:i/>
+                </w:rPr>
+              </m:ctrlPr>
+            </m:e>
+          </m:d>
+          <m:r>
+            <w:rPr>
+              <w:rFonts w:ascii="Cambria Math" w:hAnsi="Cambria Math"/>
+            </w:rPr>
+            <m:t>=</m:t>
+          </m:r>
+          <m:f>
+            <m:fPr>
+              <m:ctrlPr>
+                <w:rPr>
+                  <w:rFonts w:ascii="Cambria Math" w:hAnsi="Cambria Math"/>
+                  <w:i/>
+                </w:rPr>
+              </m:ctrlPr>
+            </m:fPr>
+            <m:num>
+              <m:r>
+                <w:rPr>
+                  <w:rFonts w:ascii="Cambria Math" w:hAnsi="Cambria Math"/>
+                </w:rPr>
+                <m:t>3</m:t>
+              </m:r>
+            </m:num>
+            <m:den>
+              <m:r>
+                <w:rPr>
+                  <w:rFonts w:ascii="Cambria Math" w:hAnsi="Cambria Math"/>
+                </w:rPr>
+                <m:t>2</m:t>
+              </m:r>
+            </m:den>
+          </m:f>
+          <m:r>
+            <w:rPr>
+              <w:rFonts w:ascii="Cambria Math" w:hAnsi="Cambria Math"/>
+            </w:rPr>
+            <m:t xml:space="preserve"> </m:t>
+          </m:r>
+        </m:oMath>
+      </m:oMathPara>
+    </w:p>
+    <w:p>
+      <w:pPr>
+        <w:rPr>
+          <w:rFonts w:eastAsiaTheme="minorEastAsia"/>
+        </w:rPr>
+      </w:pPr>
+      <m:oMathPara>
+        <m:oMathParaPr>
+          <m:jc m:val="left"/>
+        </m:oMathParaPr>
+        <m:oMath>
+          <m:sSubSup>
+            <m:sSubSupPr>
+              <m:ctrlPr>
+                <w:rPr>
+                  <w:rFonts w:ascii="Cambria Math" w:hAnsi="Cambria Math"/>
+                  <w:i/>
+                </w:rPr>
+              </m:ctrlPr>
+            </m:sSubSupPr>
+            <m:e>
+              <m:r>
+                <w:rPr>
+                  <w:rFonts w:ascii="Cambria Math" w:hAnsi="Cambria Math"/>
+                </w:rPr>
+                <m:t>V</m:t>
+              </m:r>
+            </m:e>
+            <m:sub>
+              <m:r>
+                <w:rPr>
+                  <w:rFonts w:ascii="Cambria Math" w:hAnsi="Cambria Math"/>
+                </w:rPr>
+                <m:t>J</m:t>
+              </m:r>
+            </m:sub>
+            <m:sup>
+              <m:r>
+                <w:rPr>
+                  <w:rFonts w:ascii="Cambria Math" w:hAnsi="Cambria Math"/>
+                </w:rPr>
+                <m:t>π</m:t>
+              </m:r>
+            </m:sup>
+          </m:sSubSup>
+          <m:d>
+            <m:dPr>
+              <m:ctrlPr>
+                <w:rPr>
+                  <w:rFonts w:ascii="Cambria Math" w:hAnsi="Cambria Math"/>
+                  <w:i/>
+                </w:rPr>
+              </m:ctrlPr>
+            </m:dPr>
+            <m:e>
+              <m:r>
+                <w:rPr>
+                  <w:rFonts w:ascii="Cambria Math" w:hAnsi="Cambria Math"/>
+                </w:rPr>
+                <m:t>2</m:t>
+              </m:r>
+            </m:e>
+          </m:d>
+          <m:r>
+            <w:rPr>
+              <w:rFonts w:ascii="Cambria Math" w:eastAsiaTheme="minorEastAsia" w:hAnsi="Cambria Math"/>
+            </w:rPr>
+            <m:t>=</m:t>
+          </m:r>
+          <m:r>
+            <w:rPr>
+              <w:rFonts w:ascii="Cambria Math" w:eastAsiaTheme="minorEastAsia" w:hAnsi="Cambria Math"/>
+            </w:rPr>
+            <m:t>{</m:t>
+          </m:r>
+          <m:f>
+            <m:fPr>
+              <m:ctrlPr>
+                <w:rPr>
+                  <w:rFonts w:ascii="Cambria Math" w:hAnsi="Cambria Math"/>
+                  <w:i/>
+                </w:rPr>
+              </m:ctrlPr>
+            </m:fPr>
+            <m:num>
+              <m:r>
+                <w:rPr>
+                  <w:rFonts w:ascii="Cambria Math" w:hAnsi="Cambria Math"/>
+                </w:rPr>
+                <m:t>3</m:t>
+              </m:r>
+            </m:num>
+            <m:den>
+              <m:r>
+                <w:rPr>
+                  <w:rFonts w:ascii="Cambria Math" w:hAnsi="Cambria Math"/>
+                </w:rPr>
+                <m:t>4</m:t>
+              </m:r>
+            </m:den>
+          </m:f>
+          <m:r>
+            <w:rPr>
+              <w:rFonts w:ascii="Cambria Math" w:eastAsiaTheme="minorEastAsia" w:hAnsi="Cambria Math"/>
+            </w:rPr>
+            <m:t>*</m:t>
+          </m:r>
+          <m:d>
+            <m:dPr>
+              <m:begChr m:val="["/>
+              <m:endChr m:val="]"/>
+              <m:ctrlPr>
+                <w:rPr>
+                  <w:rFonts w:ascii="Cambria Math" w:eastAsiaTheme="minorEastAsia" w:hAnsi="Cambria Math"/>
+                  <w:i/>
+                </w:rPr>
+              </m:ctrlPr>
+            </m:dPr>
+            <m:e>
+              <m:r>
+                <w:rPr>
+                  <w:rFonts w:ascii="Cambria Math" w:eastAsiaTheme="minorEastAsia" w:hAnsi="Cambria Math"/>
+                </w:rPr>
+                <m:t>4</m:t>
+              </m:r>
+              <m:r>
+                <w:rPr>
+                  <w:rFonts w:ascii="Cambria Math" w:eastAsiaTheme="minorEastAsia" w:hAnsi="Cambria Math"/>
+                </w:rPr>
+                <m:t>+</m:t>
+              </m:r>
+              <m:f>
+                <m:fPr>
+                  <m:ctrlPr>
+                    <w:rPr>
+                      <w:rFonts w:ascii="Cambria Math" w:hAnsi="Cambria Math"/>
+                      <w:i/>
+                    </w:rPr>
+                  </m:ctrlPr>
+                </m:fPr>
+                <m:num>
+                  <m:r>
+                    <w:rPr>
+                      <w:rFonts w:ascii="Cambria Math" w:hAnsi="Cambria Math"/>
+                    </w:rPr>
+                    <m:t>1</m:t>
+                  </m:r>
+                </m:num>
+                <m:den>
+                  <m:r>
+                    <w:rPr>
+                      <w:rFonts w:ascii="Cambria Math" w:hAnsi="Cambria Math"/>
+                    </w:rPr>
+                    <m:t>2</m:t>
+                  </m:r>
+                </m:den>
+              </m:f>
+              <m:r>
+                <w:rPr>
+                  <w:rFonts w:ascii="Cambria Math" w:hAnsi="Cambria Math"/>
+                </w:rPr>
+                <m:t>*</m:t>
+              </m:r>
+              <m:sSup>
+                <m:sSupPr>
+                  <m:ctrlPr>
+                    <w:rPr>
+                      <w:rFonts w:ascii="Cambria Math" w:hAnsi="Cambria Math"/>
+                      <w:i/>
+                    </w:rPr>
+                  </m:ctrlPr>
+                </m:sSupPr>
+                <m:e>
+                  <m:r>
+                    <w:rPr>
+                      <w:rFonts w:ascii="Cambria Math" w:hAnsi="Cambria Math"/>
+                    </w:rPr>
+                    <m:t>V</m:t>
+                  </m:r>
+                </m:e>
+                <m:sup>
+                  <m:r>
+                    <w:rPr>
+                      <w:rFonts w:ascii="Cambria Math" w:hAnsi="Cambria Math"/>
+                    </w:rPr>
+                    <m:t>π</m:t>
+                  </m:r>
+                </m:sup>
+              </m:sSup>
+              <m:d>
+                <m:dPr>
+                  <m:ctrlPr>
+                    <w:rPr>
+                      <w:rFonts w:ascii="Cambria Math" w:hAnsi="Cambria Math"/>
+                      <w:i/>
+                    </w:rPr>
+                  </m:ctrlPr>
+                </m:dPr>
+                <m:e>
+                  <m:r>
+                    <w:rPr>
+                      <w:rFonts w:ascii="Cambria Math" w:hAnsi="Cambria Math"/>
+                    </w:rPr>
+                    <m:t>0</m:t>
+                  </m:r>
+                </m:e>
+              </m:d>
+              <m:ctrlPr>
+                <w:rPr>
+                  <w:rFonts w:ascii="Cambria Math" w:hAnsi="Cambria Math"/>
+                  <w:i/>
+                </w:rPr>
+              </m:ctrlPr>
+            </m:e>
+          </m:d>
+          <m:r>
+            <w:rPr>
+              <w:rFonts w:ascii="Cambria Math" w:hAnsi="Cambria Math"/>
+            </w:rPr>
+            <m:t>+</m:t>
+          </m:r>
+          <m:f>
+            <m:fPr>
+              <m:ctrlPr>
+                <w:rPr>
+                  <w:rFonts w:ascii="Cambria Math" w:hAnsi="Cambria Math"/>
+                  <w:i/>
+                </w:rPr>
+              </m:ctrlPr>
+            </m:fPr>
+            <m:num>
+              <m:r>
+                <w:rPr>
+                  <w:rFonts w:ascii="Cambria Math" w:hAnsi="Cambria Math"/>
+                </w:rPr>
+                <m:t>1</m:t>
+              </m:r>
+            </m:num>
+            <m:den>
+              <m:r>
+                <w:rPr>
+                  <w:rFonts w:ascii="Cambria Math" w:hAnsi="Cambria Math"/>
+                </w:rPr>
+                <m:t>4</m:t>
+              </m:r>
+            </m:den>
+          </m:f>
+          <m:r>
+            <w:rPr>
+              <w:rFonts w:ascii="Cambria Math" w:eastAsiaTheme="minorEastAsia" w:hAnsi="Cambria Math"/>
+            </w:rPr>
+            <m:t>*</m:t>
+          </m:r>
+          <m:d>
+            <m:dPr>
+              <m:begChr m:val="["/>
+              <m:endChr m:val="]"/>
+              <m:ctrlPr>
+                <w:rPr>
+                  <w:rFonts w:ascii="Cambria Math" w:eastAsiaTheme="minorEastAsia" w:hAnsi="Cambria Math"/>
+                  <w:i/>
+                </w:rPr>
+              </m:ctrlPr>
+            </m:dPr>
+            <m:e>
+              <m:r>
+                <w:rPr>
+                  <w:rFonts w:ascii="Cambria Math" w:eastAsiaTheme="minorEastAsia" w:hAnsi="Cambria Math"/>
+                </w:rPr>
+                <m:t>0</m:t>
+              </m:r>
+              <m:r>
+                <w:rPr>
+                  <w:rFonts w:ascii="Cambria Math" w:eastAsiaTheme="minorEastAsia" w:hAnsi="Cambria Math"/>
+                </w:rPr>
+                <m:t>+</m:t>
+              </m:r>
+              <m:f>
+                <m:fPr>
+                  <m:ctrlPr>
+                    <w:rPr>
+                      <w:rFonts w:ascii="Cambria Math" w:hAnsi="Cambria Math"/>
+                      <w:i/>
+                    </w:rPr>
+                  </m:ctrlPr>
+                </m:fPr>
+                <m:num>
+                  <m:r>
+                    <w:rPr>
+                      <w:rFonts w:ascii="Cambria Math" w:hAnsi="Cambria Math"/>
+                    </w:rPr>
+                    <m:t>1</m:t>
+                  </m:r>
+                </m:num>
+                <m:den>
+                  <m:r>
+                    <w:rPr>
+                      <w:rFonts w:ascii="Cambria Math" w:hAnsi="Cambria Math"/>
+                    </w:rPr>
+                    <m:t>2</m:t>
+                  </m:r>
+                </m:den>
+              </m:f>
+              <m:r>
+                <w:rPr>
+                  <w:rFonts w:ascii="Cambria Math" w:hAnsi="Cambria Math"/>
+                </w:rPr>
+                <m:t>*</m:t>
+              </m:r>
+              <m:sSup>
+                <m:sSupPr>
+                  <m:ctrlPr>
+                    <w:rPr>
+                      <w:rFonts w:ascii="Cambria Math" w:hAnsi="Cambria Math"/>
+                      <w:i/>
+                    </w:rPr>
+                  </m:ctrlPr>
+                </m:sSupPr>
+                <m:e>
+                  <m:r>
+                    <w:rPr>
+                      <w:rFonts w:ascii="Cambria Math" w:hAnsi="Cambria Math"/>
+                    </w:rPr>
+                    <m:t>V</m:t>
+                  </m:r>
+                </m:e>
+                <m:sup>
+                  <m:r>
+                    <w:rPr>
+                      <w:rFonts w:ascii="Cambria Math" w:hAnsi="Cambria Math"/>
+                    </w:rPr>
+                    <m:t>π</m:t>
+                  </m:r>
+                </m:sup>
+              </m:sSup>
+              <m:d>
+                <m:dPr>
+                  <m:ctrlPr>
+                    <w:rPr>
+                      <w:rFonts w:ascii="Cambria Math" w:hAnsi="Cambria Math"/>
+                      <w:i/>
+                    </w:rPr>
+                  </m:ctrlPr>
+                </m:dPr>
+                <m:e>
+                  <m:r>
+                    <w:rPr>
+                      <w:rFonts w:ascii="Cambria Math" w:hAnsi="Cambria Math"/>
+                    </w:rPr>
+                    <m:t>2</m:t>
+                  </m:r>
+                </m:e>
+              </m:d>
+              <m:ctrlPr>
+                <w:rPr>
+                  <w:rFonts w:ascii="Cambria Math" w:hAnsi="Cambria Math"/>
+                  <w:i/>
+                </w:rPr>
+              </m:ctrlPr>
+            </m:e>
+          </m:d>
+          <m:r>
+            <w:rPr>
+              <w:rFonts w:ascii="Cambria Math" w:hAnsi="Cambria Math"/>
+            </w:rPr>
+            <m:t xml:space="preserve"> </m:t>
+          </m:r>
+        </m:oMath>
+      </m:oMathPara>
+    </w:p>
+    <w:p>
+      <w:pPr>
+        <w:rPr>
+          <w:rFonts w:eastAsiaTheme="minorEastAsia"/>
+        </w:rPr>
+      </w:pPr>
+      <m:oMath>
+        <m:sSubSup>
+          <m:sSubSupPr>
+            <m:ctrlPr>
+              <w:rPr>
+                <w:rFonts w:ascii="Cambria Math" w:hAnsi="Cambria Math"/>
+                <w:i/>
+              </w:rPr>
+            </m:ctrlPr>
+          </m:sSubSupPr>
+          <m:e>
+            <m:r>
+              <w:rPr>
+                <w:rFonts w:ascii="Cambria Math" w:hAnsi="Cambria Math"/>
+              </w:rPr>
+              <m:t>V</m:t>
+            </m:r>
+          </m:e>
+          <m:sub>
+            <m:r>
+              <w:rPr>
+                <w:rFonts w:ascii="Cambria Math" w:hAnsi="Cambria Math"/>
+              </w:rPr>
+              <m:t>J</m:t>
+            </m:r>
+          </m:sub>
+          <m:sup>
+            <m:r>
+              <w:rPr>
+                <w:rFonts w:ascii="Cambria Math" w:hAnsi="Cambria Math"/>
+              </w:rPr>
+              <m:t>π</m:t>
+            </m:r>
+          </m:sup>
+        </m:sSubSup>
+        <m:d>
+          <m:dPr>
+            <m:ctrlPr>
+              <w:rPr>
+                <w:rFonts w:ascii="Cambria Math" w:hAnsi="Cambria Math"/>
+                <w:i/>
+              </w:rPr>
+            </m:ctrlPr>
+          </m:dPr>
+          <m:e>
+            <m:r>
+              <w:rPr>
+                <w:rFonts w:ascii="Cambria Math" w:hAnsi="Cambria Math"/>
+              </w:rPr>
+              <m:t>2</m:t>
+            </m:r>
+          </m:e>
+        </m:d>
+        <m:r>
+          <w:rPr>
+            <w:rFonts w:ascii="Cambria Math" w:eastAsiaTheme="minorEastAsia" w:hAnsi="Cambria Math"/>
+          </w:rPr>
+          <m:t>={</m:t>
+        </m:r>
+        <m:r>
+          <w:rPr>
+            <w:rFonts w:ascii="Cambria Math" w:hAnsi="Cambria Math"/>
+          </w:rPr>
+          <m:t>3</m:t>
+        </m:r>
+        <m:r>
+          <w:rPr>
+            <w:rFonts w:ascii="Cambria Math" w:hAnsi="Cambria Math"/>
+          </w:rPr>
+          <m:t>+</m:t>
+        </m:r>
+        <m:f>
+          <m:fPr>
+            <m:ctrlPr>
+              <w:rPr>
+                <w:rFonts w:ascii="Cambria Math" w:hAnsi="Cambria Math"/>
+                <w:i/>
+              </w:rPr>
+            </m:ctrlPr>
+          </m:fPr>
+          <m:num>
+            <m:r>
+              <w:rPr>
+                <w:rFonts w:ascii="Cambria Math" w:hAnsi="Cambria Math"/>
+              </w:rPr>
+              <m:t>1</m:t>
+            </m:r>
+          </m:num>
+          <m:den>
+            <m:r>
+              <w:rPr>
+                <w:rFonts w:ascii="Cambria Math" w:hAnsi="Cambria Math"/>
+              </w:rPr>
+              <m:t>8</m:t>
+            </m:r>
+          </m:den>
+        </m:f>
+        <m:r>
+          <w:rPr>
+            <w:rFonts w:ascii="Cambria Math" w:eastAsiaTheme="minorEastAsia" w:hAnsi="Cambria Math"/>
+          </w:rPr>
+          <m:t>*</m:t>
+        </m:r>
+        <m:r>
+          <w:rPr>
+            <w:rFonts w:ascii="Cambria Math" w:hAnsi="Cambria Math"/>
+          </w:rPr>
+          <m:t xml:space="preserve"> </m:t>
+        </m:r>
+        <m:sSup>
+          <m:sSupPr>
+            <m:ctrlPr>
+              <w:rPr>
+                <w:rFonts w:ascii="Cambria Math" w:hAnsi="Cambria Math"/>
+                <w:i/>
+              </w:rPr>
+            </m:ctrlPr>
+          </m:sSupPr>
+          <m:e>
+            <m:r>
+              <w:rPr>
+                <w:rFonts w:ascii="Cambria Math" w:hAnsi="Cambria Math"/>
+              </w:rPr>
+              <m:t>V</m:t>
+            </m:r>
+          </m:e>
+          <m:sup>
+            <m:r>
+              <w:rPr>
+                <w:rFonts w:ascii="Cambria Math" w:hAnsi="Cambria Math"/>
+              </w:rPr>
+              <m:t>π</m:t>
+            </m:r>
+          </m:sup>
+        </m:sSup>
+        <m:d>
+          <m:dPr>
+            <m:ctrlPr>
+              <w:rPr>
+                <w:rFonts w:ascii="Cambria Math" w:hAnsi="Cambria Math"/>
+                <w:i/>
+              </w:rPr>
+            </m:ctrlPr>
+          </m:dPr>
+          <m:e>
+            <m:r>
+              <w:rPr>
+                <w:rFonts w:ascii="Cambria Math" w:hAnsi="Cambria Math"/>
+              </w:rPr>
+              <m:t>2</m:t>
+            </m:r>
+          </m:e>
+        </m:d>
+      </m:oMath>
+      <w:r>
+        <w:rPr>
+          <w:rFonts w:eastAsiaTheme="minorEastAsia"/>
+        </w:rPr>
+        <w:t>}</w:t>
+      </w:r>
+    </w:p>
+    <w:p>
+      <w:pPr>
+        <w:rPr>
+          <w:rFonts w:eastAsiaTheme="minorEastAsia"/>
+        </w:rPr>
+      </w:pPr>
+      <w:r>
+        <w:rPr>
+          <w:rFonts w:eastAsiaTheme="minorEastAsia"/>
+        </w:rPr>
+        <w:t xml:space="preserve">Solving the above, </w:t>
+      </w:r>
+    </w:p>
+    <w:p>
+      <w:pPr>
+        <w:rPr>
+          <w:rFonts w:eastAsiaTheme="minorEastAsia"/>
+        </w:rPr>
+      </w:pPr>
+      <m:oMathPara>
+        <m:oMathParaPr>
+          <m:jc m:val="left"/>
+        </m:oMathParaPr>
+        <m:oMath>
+          <m:sSup>
+            <m:sSupPr>
+              <m:ctrlPr>
+                <w:rPr>
+                  <w:rFonts w:ascii="Cambria Math" w:hAnsi="Cambria Math"/>
+                  <w:i/>
+                </w:rPr>
+              </m:ctrlPr>
+            </m:sSupPr>
+            <m:e>
+              <m:r>
+                <w:rPr>
+                  <w:rFonts w:ascii="Cambria Math" w:hAnsi="Cambria Math"/>
+                </w:rPr>
+                <m:t>V</m:t>
+              </m:r>
+            </m:e>
+            <m:sup>
+              <m:r>
+                <w:rPr>
+                  <w:rFonts w:ascii="Cambria Math" w:hAnsi="Cambria Math"/>
+                </w:rPr>
+                <m:t>π</m:t>
+              </m:r>
+            </m:sup>
+          </m:sSup>
+          <m:d>
+            <m:dPr>
+              <m:ctrlPr>
+                <w:rPr>
+                  <w:rFonts w:ascii="Cambria Math" w:hAnsi="Cambria Math"/>
+                  <w:i/>
+                </w:rPr>
+              </m:ctrlPr>
+            </m:dPr>
+            <m:e>
+              <m:r>
+                <w:rPr>
+                  <w:rFonts w:ascii="Cambria Math" w:hAnsi="Cambria Math"/>
+                </w:rPr>
+                <m:t>2</m:t>
+              </m:r>
+            </m:e>
+          </m:d>
+          <m:r>
+            <w:rPr>
+              <w:rFonts w:ascii="Cambria Math" w:hAnsi="Cambria Math"/>
+            </w:rPr>
+            <m:t xml:space="preserve">= </m:t>
+          </m:r>
+          <m:f>
+            <m:fPr>
+              <m:ctrlPr>
+                <w:rPr>
+                  <w:rFonts w:ascii="Cambria Math" w:hAnsi="Cambria Math"/>
+                  <w:i/>
+                </w:rPr>
+              </m:ctrlPr>
+            </m:fPr>
+            <m:num>
+              <m:r>
+                <w:rPr>
+                  <w:rFonts w:ascii="Cambria Math" w:hAnsi="Cambria Math"/>
+                </w:rPr>
+                <m:t>24</m:t>
+              </m:r>
+            </m:num>
+            <m:den>
+              <m:r>
+                <w:rPr>
+                  <w:rFonts w:ascii="Cambria Math" w:hAnsi="Cambria Math"/>
+                </w:rPr>
+                <m:t>7</m:t>
+              </m:r>
+            </m:den>
+          </m:f>
+        </m:oMath>
+      </m:oMathPara>
+    </w:p>
+    <w:p>
+      <w:pPr>
+        <w:rPr>
+          <w:rFonts w:eastAsiaTheme="minorEastAsia"/>
+        </w:rPr>
+      </w:pPr>
+      <m:oMathPara>
+        <m:oMathParaPr>
+          <m:jc m:val="left"/>
+        </m:oMathParaPr>
+        <m:oMath>
+          <m:sSup>
+            <m:sSupPr>
+              <m:ctrlPr>
+                <w:rPr>
+                  <w:rFonts w:ascii="Cambria Math" w:hAnsi="Cambria Math"/>
+                  <w:i/>
+                </w:rPr>
+              </m:ctrlPr>
+            </m:sSupPr>
+            <m:e>
+              <m:r>
+                <w:rPr>
+                  <w:rFonts w:ascii="Cambria Math" w:hAnsi="Cambria Math"/>
+                </w:rPr>
+                <m:t>V</m:t>
+              </m:r>
+            </m:e>
+            <m:sup>
+              <m:r>
+                <w:rPr>
+                  <w:rFonts w:ascii="Cambria Math" w:hAnsi="Cambria Math"/>
+                </w:rPr>
+                <m:t>*</m:t>
+              </m:r>
+            </m:sup>
+          </m:sSup>
+          <m:d>
+            <m:dPr>
+              <m:ctrlPr>
+                <w:rPr>
+                  <w:rFonts w:ascii="Cambria Math" w:hAnsi="Cambria Math"/>
+                  <w:i/>
+                </w:rPr>
+              </m:ctrlPr>
+            </m:dPr>
+            <m:e>
+              <m:r>
+                <w:rPr>
+                  <w:rFonts w:ascii="Cambria Math" w:hAnsi="Cambria Math"/>
+                </w:rPr>
+                <m:t>2</m:t>
+              </m:r>
+            </m:e>
+          </m:d>
+          <m:r>
+            <w:rPr>
+              <w:rFonts w:ascii="Cambria Math" w:hAnsi="Cambria Math"/>
+            </w:rPr>
+            <m:t>=</m:t>
+          </m:r>
+          <m:func>
+            <m:funcPr>
+              <m:ctrlPr>
+                <w:rPr>
+                  <w:rFonts w:ascii="Cambria Math" w:hAnsi="Cambria Math"/>
+                  <w:i/>
+                </w:rPr>
+              </m:ctrlPr>
+            </m:funcPr>
+            <m:fName>
+              <m:sSub>
+                <m:sSubPr>
+                  <m:ctrlPr>
+                    <w:rPr>
+                      <w:rFonts w:ascii="Cambria Math" w:hAnsi="Cambria Math"/>
+                    </w:rPr>
+                  </m:ctrlPr>
+                </m:sSubPr>
+                <m:e>
+                  <m:r>
+                    <w:rPr>
+                      <w:rFonts w:ascii="Cambria Math" w:hAnsi="Cambria Math"/>
+                    </w:rPr>
+                    <m:t>max</m:t>
+                  </m:r>
+                </m:e>
+                <m:sub>
+                  <m:r>
+                    <w:rPr>
+                      <w:rFonts w:ascii="Cambria Math" w:hAnsi="Cambria Math"/>
+                    </w:rPr>
+                    <m:t>π</m:t>
+                  </m:r>
+                </m:sub>
+              </m:sSub>
+            </m:fName>
+            <m:e>
+              <m:d>
+                <m:dPr>
+                  <m:begChr m:val="["/>
+                  <m:endChr m:val="]"/>
+                  <m:ctrlPr>
+                    <w:rPr>
+                      <w:rFonts w:ascii="Cambria Math" w:hAnsi="Cambria Math"/>
+                      <w:i/>
+                    </w:rPr>
+                  </m:ctrlPr>
+                </m:dPr>
+                <m:e>
+                  <m:f>
+                    <m:fPr>
+                      <m:ctrlPr>
+                        <w:rPr>
+                          <w:rFonts w:ascii="Cambria Math" w:hAnsi="Cambria Math"/>
+                          <w:i/>
+                        </w:rPr>
+                      </m:ctrlPr>
+                    </m:fPr>
+                    <m:num>
+                      <m:r>
+                        <w:rPr>
+                          <w:rFonts w:ascii="Cambria Math" w:hAnsi="Cambria Math"/>
+                        </w:rPr>
+                        <m:t>3</m:t>
+                      </m:r>
+                    </m:num>
+                    <m:den>
+                      <m:r>
+                        <w:rPr>
+                          <w:rFonts w:ascii="Cambria Math" w:hAnsi="Cambria Math"/>
+                        </w:rPr>
+                        <m:t>2</m:t>
+                      </m:r>
+                    </m:den>
+                  </m:f>
+                  <m:r>
+                    <w:rPr>
+                      <w:rFonts w:ascii="Cambria Math" w:hAnsi="Cambria Math"/>
+                    </w:rPr>
+                    <m:t xml:space="preserve"> , </m:t>
+                  </m:r>
+                  <m:f>
+                    <m:fPr>
+                      <m:ctrlPr>
+                        <w:rPr>
+                          <w:rFonts w:ascii="Cambria Math" w:hAnsi="Cambria Math"/>
+                          <w:i/>
+                        </w:rPr>
+                      </m:ctrlPr>
+                    </m:fPr>
+                    <m:num>
+                      <m:r>
+                        <w:rPr>
+                          <w:rFonts w:ascii="Cambria Math" w:hAnsi="Cambria Math"/>
+                        </w:rPr>
+                        <m:t>24</m:t>
+                      </m:r>
+                    </m:num>
+                    <m:den>
+                      <m:r>
+                        <w:rPr>
+                          <w:rFonts w:ascii="Cambria Math" w:hAnsi="Cambria Math"/>
+                        </w:rPr>
+                        <m:t>7</m:t>
+                      </m:r>
+                    </m:den>
+                  </m:f>
+                </m:e>
+              </m:d>
+            </m:e>
+          </m:func>
+        </m:oMath>
+      </m:oMathPara>
+    </w:p>
+    <w:p>
+      <w:pPr>
+        <w:rPr>
+          <w:rFonts w:eastAsiaTheme="minorEastAsia"/>
+        </w:rPr>
+      </w:pPr>
+      <m:oMathPara>
+        <m:oMathParaPr>
+          <m:jc m:val="left"/>
+        </m:oMathParaPr>
+        <m:oMath>
+          <m:sSup>
+            <m:sSupPr>
+              <m:ctrlPr>
+                <w:rPr>
+                  <w:rFonts w:ascii="Cambria Math" w:hAnsi="Cambria Math"/>
+                  <w:i/>
+                </w:rPr>
+              </m:ctrlPr>
+            </m:sSupPr>
+            <m:e>
+              <m:r>
+                <w:rPr>
+                  <w:rFonts w:ascii="Cambria Math" w:hAnsi="Cambria Math"/>
+                </w:rPr>
+                <m:t>V</m:t>
+              </m:r>
+            </m:e>
+            <m:sup>
+              <m:r>
+                <w:rPr>
+                  <w:rFonts w:ascii="Cambria Math" w:hAnsi="Cambria Math"/>
+                </w:rPr>
+                <m:t>*</m:t>
+              </m:r>
+            </m:sup>
+          </m:sSup>
+          <m:d>
+            <m:dPr>
+              <m:ctrlPr>
+                <w:rPr>
+                  <w:rFonts w:ascii="Cambria Math" w:hAnsi="Cambria Math"/>
+                  <w:i/>
+                </w:rPr>
+              </m:ctrlPr>
+            </m:dPr>
+            <m:e>
+              <m:r>
+                <w:rPr>
+                  <w:rFonts w:ascii="Cambria Math" w:hAnsi="Cambria Math"/>
+                </w:rPr>
+                <m:t>2</m:t>
+              </m:r>
+            </m:e>
+          </m:d>
+          <m:r>
+            <w:rPr>
+              <w:rFonts w:ascii="Cambria Math" w:hAnsi="Cambria Math"/>
+            </w:rPr>
+            <m:t>=</m:t>
+          </m:r>
+          <m:f>
+            <m:fPr>
+              <m:ctrlPr>
+                <w:rPr>
+                  <w:rFonts w:ascii="Cambria Math" w:hAnsi="Cambria Math"/>
+                  <w:i/>
+                </w:rPr>
+              </m:ctrlPr>
+            </m:fPr>
+            <m:num>
+              <m:r>
+                <w:rPr>
+                  <w:rFonts w:ascii="Cambria Math" w:hAnsi="Cambria Math"/>
+                </w:rPr>
+                <m:t>24</m:t>
+              </m:r>
+            </m:num>
+            <m:den>
+              <m:r>
+                <w:rPr>
+                  <w:rFonts w:ascii="Cambria Math" w:hAnsi="Cambria Math"/>
+                </w:rPr>
+                <m:t>7</m:t>
+              </m:r>
+            </m:den>
+          </m:f>
+          <m:r>
+            <w:rPr>
+              <w:rFonts w:ascii="Cambria Math" w:hAnsi="Cambria Math"/>
+            </w:rPr>
+            <m:t xml:space="preserve">  </m:t>
+          </m:r>
+        </m:oMath>
+      </m:oMathPara>
+    </w:p>
+    <w:p>
+      <w:pPr>
+        <w:rPr>
+          <w:rFonts w:eastAsiaTheme="minorEastAsia"/>
+        </w:rPr>
+      </w:pPr>
+    </w:p>
+    <w:p>
+      <w:pPr>
+        <w:rPr>
+          <w:b/>
+          <w:bCs/>
+        </w:rPr>
+      </w:pPr>
+      <w:r>
+        <w:rPr>
+          <w:b/>
+          <w:bCs/>
+        </w:rPr>
+        <w:t>Action</w:t>
+      </w:r>
+      <w:r>
+        <w:rPr>
+          <w:b/>
+          <w:bCs/>
+        </w:rPr>
+        <w:t xml:space="preserve"> Value:</w:t>
+      </w:r>
+      <w:r>
+        <w:rPr>
+          <w:b/>
+          <w:bCs/>
+        </w:rPr>
+        <w:t xml:space="preserve"> </w:t>
+      </w:r>
+      <w:r>
+        <w:rPr>
+          <w:b/>
+          <w:bCs/>
+        </w:rPr>
+        <w:t>-</w:t>
+      </w:r>
+      <w:r>
+        <w:rPr>
+          <w:b/>
+          <w:bCs/>
+        </w:rPr>
+        <w:t xml:space="preserve"> </w:t>
+      </w:r>
+    </w:p>
+    <w:p>
+      <w:r>
+        <w:t>We know that,</w:t>
+      </w:r>
+    </w:p>
+    <w:p>
+      <w:pPr>
+        <w:rPr>
+          <w:rFonts w:eastAsiaTheme="minorEastAsia"/>
+        </w:rPr>
+      </w:pPr>
+      <m:oMathPara>
+        <m:oMathParaPr>
+          <m:jc m:val="left"/>
+        </m:oMathParaPr>
+        <m:oMath>
+          <m:sSup>
+            <m:sSupPr>
+              <m:ctrlPr>
+                <w:rPr>
+                  <w:rFonts w:ascii="Cambria Math" w:hAnsi="Cambria Math"/>
+                  <w:i/>
+                </w:rPr>
+              </m:ctrlPr>
+            </m:sSupPr>
+            <m:e>
+              <m:r>
+                <w:rPr>
+                  <w:rFonts w:ascii="Cambria Math" w:hAnsi="Cambria Math"/>
+                </w:rPr>
+                <m:t>Q</m:t>
+              </m:r>
+            </m:e>
+            <m:sup>
+              <m:r>
+                <w:rPr>
+                  <w:rFonts w:ascii="Cambria Math" w:hAnsi="Cambria Math"/>
+                </w:rPr>
+                <m:t>π</m:t>
+              </m:r>
+            </m:sup>
+          </m:sSup>
+          <m:d>
+            <m:dPr>
+              <m:ctrlPr>
+                <w:rPr>
+                  <w:rFonts w:ascii="Cambria Math" w:hAnsi="Cambria Math"/>
+                  <w:i/>
+                </w:rPr>
+              </m:ctrlPr>
+            </m:dPr>
+            <m:e>
+              <m:r>
+                <w:rPr>
+                  <w:rFonts w:ascii="Cambria Math" w:hAnsi="Cambria Math"/>
+                </w:rPr>
+                <m:t>s</m:t>
+              </m:r>
+              <m:r>
+                <w:rPr>
+                  <w:rFonts w:ascii="Cambria Math" w:hAnsi="Cambria Math"/>
+                </w:rPr>
+                <m:t>,a</m:t>
+              </m:r>
+            </m:e>
+          </m:d>
+          <m:r>
+            <w:rPr>
+              <w:rFonts w:ascii="Cambria Math" w:hAnsi="Cambria Math"/>
+            </w:rPr>
+            <m:t xml:space="preserve">= </m:t>
+          </m:r>
+          <m:nary>
+            <m:naryPr>
+              <m:chr m:val="∑"/>
+              <m:limLoc m:val="undOvr"/>
+              <m:supHide m:val="1"/>
+              <m:ctrlPr>
+                <w:rPr>
+                  <w:rFonts w:ascii="Cambria Math" w:hAnsi="Cambria Math"/>
+                  <w:i/>
+                </w:rPr>
+              </m:ctrlPr>
+            </m:naryPr>
+            <m:sub>
+              <m:sSup>
+                <m:sSupPr>
+                  <m:ctrlPr>
+                    <w:rPr>
+                      <w:rFonts w:ascii="Cambria Math" w:hAnsi="Cambria Math"/>
+                      <w:i/>
+                    </w:rPr>
+                  </m:ctrlPr>
+                </m:sSupPr>
+                <m:e>
+                  <m:r>
+                    <w:rPr>
+                      <w:rFonts w:ascii="Cambria Math" w:hAnsi="Cambria Math"/>
+                    </w:rPr>
+                    <m:t>s</m:t>
+                  </m:r>
+                </m:e>
+                <m:sup>
+                  <m:r>
+                    <w:rPr>
+                      <w:rFonts w:ascii="Cambria Math" w:hAnsi="Cambria Math"/>
+                    </w:rPr>
+                    <m:t>'</m:t>
+                  </m:r>
+                </m:sup>
+              </m:sSup>
+            </m:sub>
+            <m:sup/>
+            <m:e>
+              <m:r>
+                <w:rPr>
+                  <w:rFonts w:ascii="Cambria Math" w:hAnsi="Cambria Math"/>
+                </w:rPr>
+                <m:t>P</m:t>
+              </m:r>
+              <m:d>
+                <m:dPr>
+                  <m:ctrlPr>
+                    <w:rPr>
+                      <w:rFonts w:ascii="Cambria Math" w:hAnsi="Cambria Math"/>
+                      <w:i/>
+                    </w:rPr>
+                  </m:ctrlPr>
+                </m:dPr>
+                <m:e>
+                  <m:sSup>
+                    <m:sSupPr>
+                      <m:ctrlPr>
+                        <w:rPr>
+                          <w:rFonts w:ascii="Cambria Math" w:hAnsi="Cambria Math"/>
+                          <w:i/>
+                        </w:rPr>
+                      </m:ctrlPr>
+                    </m:sSupPr>
+                    <m:e>
+                      <m:r>
+                        <w:rPr>
+                          <w:rFonts w:ascii="Cambria Math" w:hAnsi="Cambria Math"/>
+                        </w:rPr>
+                        <m:t>s</m:t>
+                      </m:r>
+                    </m:e>
+                    <m:sup>
+                      <m:r>
+                        <w:rPr>
+                          <w:rFonts w:ascii="Cambria Math" w:hAnsi="Cambria Math"/>
+                        </w:rPr>
+                        <m:t>'</m:t>
+                      </m:r>
+                    </m:sup>
+                  </m:sSup>
+                </m:e>
+                <m:e>
+                  <m:r>
+                    <w:rPr>
+                      <w:rFonts w:ascii="Cambria Math" w:hAnsi="Cambria Math"/>
+                    </w:rPr>
+                    <m:t>s,a</m:t>
+                  </m:r>
+                </m:e>
+              </m:d>
+            </m:e>
+          </m:nary>
+          <m:r>
+            <w:rPr>
+              <w:rFonts w:ascii="Cambria Math" w:hAnsi="Cambria Math"/>
+            </w:rPr>
+            <m:t xml:space="preserve"> </m:t>
+          </m:r>
+          <m:d>
+            <m:dPr>
+              <m:begChr m:val="["/>
+              <m:endChr m:val="]"/>
+              <m:ctrlPr>
+                <w:rPr>
+                  <w:rFonts w:ascii="Cambria Math" w:hAnsi="Cambria Math"/>
+                  <w:i/>
+                </w:rPr>
+              </m:ctrlPr>
+            </m:dPr>
+            <m:e>
+              <m:r>
+                <w:rPr>
+                  <w:rFonts w:ascii="Cambria Math" w:hAnsi="Cambria Math"/>
+                </w:rPr>
+                <m:t>R</m:t>
+              </m:r>
+              <m:d>
+                <m:dPr>
+                  <m:ctrlPr>
+                    <w:rPr>
+                      <w:rFonts w:ascii="Cambria Math" w:hAnsi="Cambria Math"/>
+                      <w:i/>
+                    </w:rPr>
+                  </m:ctrlPr>
+                </m:dPr>
+                <m:e>
+                  <m:r>
+                    <w:rPr>
+                      <w:rFonts w:ascii="Cambria Math" w:hAnsi="Cambria Math"/>
+                    </w:rPr>
+                    <m:t>s,a,</m:t>
+                  </m:r>
+                  <m:sSup>
+                    <m:sSupPr>
+                      <m:ctrlPr>
+                        <w:rPr>
+                          <w:rFonts w:ascii="Cambria Math" w:hAnsi="Cambria Math"/>
+                          <w:i/>
+                        </w:rPr>
+                      </m:ctrlPr>
+                    </m:sSupPr>
+                    <m:e>
+                      <m:r>
+                        <w:rPr>
+                          <w:rFonts w:ascii="Cambria Math" w:hAnsi="Cambria Math"/>
+                        </w:rPr>
+                        <m:t>s</m:t>
+                      </m:r>
+                    </m:e>
+                    <m:sup>
+                      <m:r>
+                        <w:rPr>
+                          <w:rFonts w:ascii="Cambria Math" w:hAnsi="Cambria Math"/>
+                        </w:rPr>
+                        <m:t>'</m:t>
+                      </m:r>
+                    </m:sup>
+                  </m:sSup>
+                </m:e>
+              </m:d>
+              <m:r>
+                <w:rPr>
+                  <w:rFonts w:ascii="Cambria Math" w:hAnsi="Cambria Math"/>
+                </w:rPr>
+                <m:t>+ γ</m:t>
+              </m:r>
+              <m:nary>
+                <m:naryPr>
+                  <m:chr m:val="∑"/>
+                  <m:limLoc m:val="undOvr"/>
+                  <m:supHide m:val="1"/>
+                  <m:ctrlPr>
+                    <w:rPr>
+                      <w:rFonts w:ascii="Cambria Math" w:hAnsi="Cambria Math"/>
+                      <w:i/>
+                    </w:rPr>
+                  </m:ctrlPr>
+                </m:naryPr>
+                <m:sub>
+                  <m:r>
+                    <w:rPr>
+                      <w:rFonts w:ascii="Cambria Math" w:hAnsi="Cambria Math"/>
+                    </w:rPr>
+                    <m:t>a'</m:t>
+                  </m:r>
+                </m:sub>
+                <m:sup/>
+                <m:e>
+                  <m:r>
+                    <w:rPr>
+                      <w:rFonts w:ascii="Cambria Math" w:hAnsi="Cambria Math"/>
+                    </w:rPr>
+                    <m:t>π</m:t>
+                  </m:r>
+                  <m:d>
+                    <m:dPr>
+                      <m:ctrlPr>
+                        <w:rPr>
+                          <w:rFonts w:ascii="Cambria Math" w:hAnsi="Cambria Math"/>
+                          <w:i/>
+                        </w:rPr>
+                      </m:ctrlPr>
+                    </m:dPr>
+                    <m:e>
+                      <m:sSup>
+                        <m:sSupPr>
+                          <m:ctrlPr>
+                            <w:rPr>
+                              <w:rFonts w:ascii="Cambria Math" w:hAnsi="Cambria Math"/>
+                              <w:i/>
+                            </w:rPr>
+                          </m:ctrlPr>
+                        </m:sSupPr>
+                        <m:e>
+                          <m:r>
+                            <w:rPr>
+                              <w:rFonts w:ascii="Cambria Math" w:hAnsi="Cambria Math"/>
+                            </w:rPr>
+                            <m:t>a</m:t>
+                          </m:r>
+                        </m:e>
+                        <m:sup>
+                          <m:r>
+                            <w:rPr>
+                              <w:rFonts w:ascii="Cambria Math" w:hAnsi="Cambria Math"/>
+                            </w:rPr>
+                            <m:t>'</m:t>
+                          </m:r>
+                        </m:sup>
+                      </m:sSup>
+                    </m:e>
+                    <m:e>
+                      <m:sSup>
+                        <m:sSupPr>
+                          <m:ctrlPr>
+                            <w:rPr>
+                              <w:rFonts w:ascii="Cambria Math" w:hAnsi="Cambria Math"/>
+                              <w:i/>
+                            </w:rPr>
+                          </m:ctrlPr>
+                        </m:sSupPr>
+                        <m:e>
+                          <m:r>
+                            <w:rPr>
+                              <w:rFonts w:ascii="Cambria Math" w:hAnsi="Cambria Math"/>
+                            </w:rPr>
+                            <m:t>s</m:t>
+                          </m:r>
+                        </m:e>
+                        <m:sup>
+                          <m:r>
+                            <w:rPr>
+                              <w:rFonts w:ascii="Cambria Math" w:hAnsi="Cambria Math"/>
+                            </w:rPr>
+                            <m:t>'</m:t>
+                          </m:r>
+                        </m:sup>
+                      </m:sSup>
+                    </m:e>
+                  </m:d>
+                  <m:r>
+                    <w:rPr>
+                      <w:rFonts w:ascii="Cambria Math" w:hAnsi="Cambria Math"/>
+                    </w:rPr>
+                    <m:t>*</m:t>
+                  </m:r>
+                  <m:sSup>
+                    <m:sSupPr>
+                      <m:ctrlPr>
+                        <w:rPr>
+                          <w:rFonts w:ascii="Cambria Math" w:hAnsi="Cambria Math"/>
+                          <w:i/>
+                        </w:rPr>
+                      </m:ctrlPr>
+                    </m:sSupPr>
+                    <m:e>
+                      <m:r>
+                        <w:rPr>
+                          <w:rFonts w:ascii="Cambria Math" w:hAnsi="Cambria Math"/>
+                        </w:rPr>
+                        <m:t>Q</m:t>
+                      </m:r>
+                    </m:e>
+                    <m:sup>
+                      <m:r>
+                        <w:rPr>
+                          <w:rFonts w:ascii="Cambria Math" w:hAnsi="Cambria Math"/>
+                        </w:rPr>
+                        <m:t>π</m:t>
+                      </m:r>
+                    </m:sup>
+                  </m:sSup>
+                  <m:d>
+                    <m:dPr>
+                      <m:ctrlPr>
+                        <w:rPr>
+                          <w:rFonts w:ascii="Cambria Math" w:hAnsi="Cambria Math"/>
+                          <w:i/>
+                        </w:rPr>
+                      </m:ctrlPr>
+                    </m:dPr>
+                    <m:e>
+                      <m:r>
+                        <w:rPr>
+                          <w:rFonts w:ascii="Cambria Math" w:hAnsi="Cambria Math"/>
+                        </w:rPr>
+                        <m:t>s',a'</m:t>
+                      </m:r>
+                    </m:e>
+                  </m:d>
+                </m:e>
+              </m:nary>
+            </m:e>
+          </m:d>
+        </m:oMath>
+      </m:oMathPara>
+    </w:p>
+    <w:p/>
+    <w:p>
+      <w:pPr>
+        <w:rPr>
+          <w:rFonts w:eastAsiaTheme="minorEastAsia"/>
+        </w:rPr>
+      </w:pPr>
+      <m:oMathPara>
+        <m:oMathParaPr>
+          <m:jc m:val="left"/>
+        </m:oMathParaPr>
+        <m:oMath>
+          <m:sSup>
+            <m:sSupPr>
+              <m:ctrlPr>
+                <w:rPr>
+                  <w:rFonts w:ascii="Cambria Math" w:hAnsi="Cambria Math"/>
+                  <w:i/>
+                </w:rPr>
+              </m:ctrlPr>
+            </m:sSupPr>
+            <m:e>
+              <m:r>
+                <w:rPr>
+                  <w:rFonts w:ascii="Cambria Math" w:hAnsi="Cambria Math"/>
+                </w:rPr>
+                <m:t>Q</m:t>
+              </m:r>
+            </m:e>
+            <m:sup>
+              <m:r>
+                <w:rPr>
+                  <w:rFonts w:ascii="Cambria Math" w:hAnsi="Cambria Math"/>
+                </w:rPr>
+                <m:t>*</m:t>
+              </m:r>
+            </m:sup>
+          </m:sSup>
+          <m:d>
+            <m:dPr>
+              <m:ctrlPr>
+                <w:rPr>
+                  <w:rFonts w:ascii="Cambria Math" w:hAnsi="Cambria Math"/>
+                  <w:i/>
+                </w:rPr>
+              </m:ctrlPr>
+            </m:dPr>
+            <m:e>
+              <m:r>
+                <w:rPr>
+                  <w:rFonts w:ascii="Cambria Math" w:hAnsi="Cambria Math"/>
+                </w:rPr>
+                <m:t>3</m:t>
+              </m:r>
+              <m:r>
+                <w:rPr>
+                  <w:rFonts w:ascii="Cambria Math" w:hAnsi="Cambria Math"/>
+                </w:rPr>
+                <m:t>,</m:t>
+              </m:r>
+              <m:r>
+                <w:rPr>
+                  <w:rFonts w:ascii="Cambria Math" w:hAnsi="Cambria Math"/>
+                </w:rPr>
+                <m:t>J</m:t>
+              </m:r>
+            </m:e>
+          </m:d>
+          <m:r>
+            <w:rPr>
+              <w:rFonts w:ascii="Cambria Math" w:hAnsi="Cambria Math"/>
+            </w:rPr>
+            <m:t xml:space="preserve">= </m:t>
+          </m:r>
+          <m:nary>
+            <m:naryPr>
+              <m:chr m:val="∑"/>
+              <m:limLoc m:val="undOvr"/>
+              <m:supHide m:val="1"/>
+              <m:ctrlPr>
+                <w:rPr>
+                  <w:rFonts w:ascii="Cambria Math" w:hAnsi="Cambria Math"/>
+                  <w:i/>
+                </w:rPr>
+              </m:ctrlPr>
+            </m:naryPr>
+            <m:sub>
+              <m:sSup>
+                <m:sSupPr>
+                  <m:ctrlPr>
+                    <w:rPr>
+                      <w:rFonts w:ascii="Cambria Math" w:hAnsi="Cambria Math"/>
+                      <w:i/>
+                    </w:rPr>
+                  </m:ctrlPr>
+                </m:sSupPr>
+                <m:e>
+                  <m:r>
+                    <w:rPr>
+                      <w:rFonts w:ascii="Cambria Math" w:hAnsi="Cambria Math"/>
+                    </w:rPr>
+                    <m:t>s</m:t>
+                  </m:r>
+                </m:e>
+                <m:sup>
+                  <m:r>
+                    <w:rPr>
+                      <w:rFonts w:ascii="Cambria Math" w:hAnsi="Cambria Math"/>
+                    </w:rPr>
+                    <m:t>'</m:t>
+                  </m:r>
+                </m:sup>
+              </m:sSup>
+            </m:sub>
+            <m:sup/>
+            <m:e>
+              <m:r>
+                <w:rPr>
+                  <w:rFonts w:ascii="Cambria Math" w:hAnsi="Cambria Math"/>
+                </w:rPr>
+                <m:t>P</m:t>
+              </m:r>
+              <m:d>
+                <m:dPr>
+                  <m:ctrlPr>
+                    <w:rPr>
+                      <w:rFonts w:ascii="Cambria Math" w:hAnsi="Cambria Math"/>
+                      <w:i/>
+                    </w:rPr>
+                  </m:ctrlPr>
+                </m:dPr>
+                <m:e>
+                  <m:r>
+                    <w:rPr>
+                      <w:rFonts w:ascii="Cambria Math" w:hAnsi="Cambria Math"/>
+                    </w:rPr>
+                    <m:t>3</m:t>
+                  </m:r>
+                </m:e>
+                <m:e>
+                  <m:r>
+                    <w:rPr>
+                      <w:rFonts w:ascii="Cambria Math" w:hAnsi="Cambria Math"/>
+                    </w:rPr>
+                    <m:t>3</m:t>
+                  </m:r>
+                  <m:r>
+                    <w:rPr>
+                      <w:rFonts w:ascii="Cambria Math" w:hAnsi="Cambria Math"/>
+                    </w:rPr>
+                    <m:t>,</m:t>
+                  </m:r>
+                  <m:r>
+                    <w:rPr>
+                      <w:rFonts w:ascii="Cambria Math" w:hAnsi="Cambria Math"/>
+                    </w:rPr>
+                    <m:t>J</m:t>
+                  </m:r>
+                </m:e>
+              </m:d>
+            </m:e>
+          </m:nary>
+          <m:r>
+            <w:rPr>
+              <w:rFonts w:ascii="Cambria Math" w:hAnsi="Cambria Math"/>
+            </w:rPr>
+            <m:t xml:space="preserve"> </m:t>
+          </m:r>
+          <m:d>
+            <m:dPr>
+              <m:begChr m:val="["/>
+              <m:endChr m:val="]"/>
+              <m:ctrlPr>
+                <w:rPr>
+                  <w:rFonts w:ascii="Cambria Math" w:hAnsi="Cambria Math"/>
+                  <w:i/>
+                </w:rPr>
+              </m:ctrlPr>
+            </m:dPr>
+            <m:e>
+              <m:eqArr>
+                <m:eqArrPr>
+                  <m:ctrlPr>
+                    <w:rPr>
+                      <w:rFonts w:ascii="Cambria Math" w:hAnsi="Cambria Math"/>
+                      <w:i/>
+                    </w:rPr>
+                  </m:ctrlPr>
+                </m:eqArrPr>
+                <m:e>
+                  <m:r>
+                    <w:rPr>
+                      <w:rFonts w:ascii="Cambria Math" w:hAnsi="Cambria Math"/>
+                    </w:rPr>
+                    <m:t>R</m:t>
+                  </m:r>
+                  <m:d>
+                    <m:dPr>
+                      <m:ctrlPr>
+                        <w:rPr>
+                          <w:rFonts w:ascii="Cambria Math" w:hAnsi="Cambria Math"/>
+                          <w:i/>
+                        </w:rPr>
+                      </m:ctrlPr>
+                    </m:dPr>
+                    <m:e>
+                      <m:r>
+                        <w:rPr>
+                          <w:rFonts w:ascii="Cambria Math" w:hAnsi="Cambria Math"/>
+                        </w:rPr>
+                        <m:t>3</m:t>
+                      </m:r>
+                      <m:r>
+                        <w:rPr>
+                          <w:rFonts w:ascii="Cambria Math" w:hAnsi="Cambria Math"/>
+                        </w:rPr>
+                        <m:t>,</m:t>
+                      </m:r>
+                      <m:r>
+                        <w:rPr>
+                          <w:rFonts w:ascii="Cambria Math" w:hAnsi="Cambria Math"/>
+                        </w:rPr>
+                        <m:t>J</m:t>
+                      </m:r>
+                      <m:r>
+                        <w:rPr>
+                          <w:rFonts w:ascii="Cambria Math" w:hAnsi="Cambria Math"/>
+                        </w:rPr>
+                        <m:t>,</m:t>
+                      </m:r>
+                      <m:r>
+                        <w:rPr>
+                          <w:rFonts w:ascii="Cambria Math" w:hAnsi="Cambria Math"/>
+                        </w:rPr>
+                        <m:t>3</m:t>
+                      </m:r>
+                    </m:e>
+                  </m:d>
+                  <m:r>
+                    <w:rPr>
+                      <w:rFonts w:ascii="Cambria Math" w:hAnsi="Cambria Math"/>
+                    </w:rPr>
+                    <m:t xml:space="preserve">+ </m:t>
+                  </m:r>
+                  <m:f>
+                    <m:fPr>
+                      <m:ctrlPr>
+                        <w:rPr>
+                          <w:rFonts w:ascii="Cambria Math" w:hAnsi="Cambria Math"/>
+                          <w:i/>
+                        </w:rPr>
+                      </m:ctrlPr>
+                    </m:fPr>
+                    <m:num>
+                      <m:r>
+                        <w:rPr>
+                          <w:rFonts w:ascii="Cambria Math" w:hAnsi="Cambria Math"/>
+                        </w:rPr>
+                        <m:t>1</m:t>
+                      </m:r>
+                    </m:num>
+                    <m:den>
+                      <m:r>
+                        <w:rPr>
+                          <w:rFonts w:ascii="Cambria Math" w:hAnsi="Cambria Math"/>
+                        </w:rPr>
+                        <m:t>2</m:t>
+                      </m:r>
+                    </m:den>
+                  </m:f>
+                  <m:r>
+                    <w:rPr>
+                      <w:rFonts w:ascii="Cambria Math" w:hAnsi="Cambria Math"/>
+                    </w:rPr>
+                    <m:t>*{π</m:t>
+                  </m:r>
+                  <m:d>
+                    <m:dPr>
+                      <m:ctrlPr>
+                        <w:rPr>
+                          <w:rFonts w:ascii="Cambria Math" w:hAnsi="Cambria Math"/>
+                          <w:i/>
+                        </w:rPr>
+                      </m:ctrlPr>
+                    </m:dPr>
+                    <m:e>
+                      <m:r>
+                        <w:rPr>
+                          <w:rFonts w:ascii="Cambria Math" w:hAnsi="Cambria Math"/>
+                        </w:rPr>
+                        <m:t>J,3</m:t>
+                      </m:r>
+                    </m:e>
+                  </m:d>
+                  <m:r>
+                    <w:rPr>
+                      <w:rFonts w:ascii="Cambria Math" w:hAnsi="Cambria Math"/>
+                    </w:rPr>
+                    <m:t>*</m:t>
+                  </m:r>
+                  <m:sSup>
+                    <m:sSupPr>
+                      <m:ctrlPr>
+                        <w:rPr>
+                          <w:rFonts w:ascii="Cambria Math" w:hAnsi="Cambria Math"/>
+                          <w:i/>
+                        </w:rPr>
+                      </m:ctrlPr>
+                    </m:sSupPr>
+                    <m:e>
+                      <m:r>
+                        <w:rPr>
+                          <w:rFonts w:ascii="Cambria Math" w:hAnsi="Cambria Math"/>
+                        </w:rPr>
+                        <m:t>Q</m:t>
+                      </m:r>
+                    </m:e>
+                    <m:sup>
+                      <m:r>
+                        <w:rPr>
+                          <w:rFonts w:ascii="Cambria Math" w:hAnsi="Cambria Math"/>
+                        </w:rPr>
+                        <m:t>π</m:t>
+                      </m:r>
+                    </m:sup>
+                  </m:sSup>
+                  <m:d>
+                    <m:dPr>
+                      <m:ctrlPr>
+                        <w:rPr>
+                          <w:rFonts w:ascii="Cambria Math" w:hAnsi="Cambria Math"/>
+                          <w:i/>
+                        </w:rPr>
+                      </m:ctrlPr>
+                    </m:dPr>
+                    <m:e>
+                      <m:r>
+                        <w:rPr>
+                          <w:rFonts w:ascii="Cambria Math" w:hAnsi="Cambria Math"/>
+                        </w:rPr>
+                        <m:t>3</m:t>
+                      </m:r>
+                      <m:r>
+                        <w:rPr>
+                          <w:rFonts w:ascii="Cambria Math" w:hAnsi="Cambria Math"/>
+                        </w:rPr>
+                        <m:t>,</m:t>
+                      </m:r>
+                      <m:r>
+                        <w:rPr>
+                          <w:rFonts w:ascii="Cambria Math" w:hAnsi="Cambria Math"/>
+                        </w:rPr>
+                        <m:t>J</m:t>
+                      </m:r>
+                    </m:e>
+                  </m:d>
+                  <m:r>
+                    <w:rPr>
+                      <w:rFonts w:ascii="Cambria Math" w:hAnsi="Cambria Math"/>
+                    </w:rPr>
+                    <m:t>+</m:t>
+                  </m:r>
+                  <m:r>
+                    <w:rPr>
+                      <w:rFonts w:ascii="Cambria Math" w:hAnsi="Cambria Math"/>
+                    </w:rPr>
+                    <m:t>π</m:t>
+                  </m:r>
+                  <m:d>
+                    <m:dPr>
+                      <m:ctrlPr>
+                        <w:rPr>
+                          <w:rFonts w:ascii="Cambria Math" w:hAnsi="Cambria Math"/>
+                          <w:i/>
+                        </w:rPr>
+                      </m:ctrlPr>
+                    </m:dPr>
+                    <m:e>
+                      <m:r>
+                        <w:rPr>
+                          <w:rFonts w:ascii="Cambria Math" w:hAnsi="Cambria Math"/>
+                        </w:rPr>
+                        <m:t>J,</m:t>
+                      </m:r>
+                      <m:r>
+                        <w:rPr>
+                          <w:rFonts w:ascii="Cambria Math" w:hAnsi="Cambria Math"/>
+                        </w:rPr>
+                        <m:t>1</m:t>
+                      </m:r>
+                    </m:e>
+                  </m:d>
+                  <m:r>
+                    <w:rPr>
+                      <w:rFonts w:ascii="Cambria Math" w:hAnsi="Cambria Math"/>
+                    </w:rPr>
+                    <m:t>*</m:t>
+                  </m:r>
+                  <m:sSup>
+                    <m:sSupPr>
+                      <m:ctrlPr>
+                        <w:rPr>
+                          <w:rFonts w:ascii="Cambria Math" w:hAnsi="Cambria Math"/>
+                          <w:i/>
+                        </w:rPr>
+                      </m:ctrlPr>
+                    </m:sSupPr>
+                    <m:e>
+                      <m:r>
+                        <w:rPr>
+                          <w:rFonts w:ascii="Cambria Math" w:hAnsi="Cambria Math"/>
+                        </w:rPr>
+                        <m:t>Q</m:t>
+                      </m:r>
+                    </m:e>
+                    <m:sup>
+                      <m:r>
+                        <w:rPr>
+                          <w:rFonts w:ascii="Cambria Math" w:hAnsi="Cambria Math"/>
+                        </w:rPr>
+                        <m:t>π</m:t>
+                      </m:r>
+                    </m:sup>
+                  </m:sSup>
+                  <m:d>
+                    <m:dPr>
+                      <m:ctrlPr>
+                        <w:rPr>
+                          <w:rFonts w:ascii="Cambria Math" w:hAnsi="Cambria Math"/>
+                          <w:i/>
+                        </w:rPr>
+                      </m:ctrlPr>
+                    </m:dPr>
+                    <m:e>
+                      <m:r>
+                        <w:rPr>
+                          <w:rFonts w:ascii="Cambria Math" w:hAnsi="Cambria Math"/>
+                        </w:rPr>
+                        <m:t>1</m:t>
+                      </m:r>
+                      <m:r>
+                        <w:rPr>
+                          <w:rFonts w:ascii="Cambria Math" w:hAnsi="Cambria Math"/>
+                        </w:rPr>
+                        <m:t>,J</m:t>
+                      </m:r>
+                    </m:e>
+                  </m:d>
+                  <m:r>
+                    <w:rPr>
+                      <w:rFonts w:ascii="Cambria Math" w:hAnsi="Cambria Math"/>
+                    </w:rPr>
+                    <m:t xml:space="preserve">+ </m:t>
+                  </m:r>
+                </m:e>
+                <m:e>
+                  <m:r>
+                    <w:rPr>
+                      <w:rFonts w:ascii="Cambria Math" w:hAnsi="Cambria Math"/>
+                    </w:rPr>
+                    <m:t>π</m:t>
+                  </m:r>
+                  <m:d>
+                    <m:dPr>
+                      <m:ctrlPr>
+                        <w:rPr>
+                          <w:rFonts w:ascii="Cambria Math" w:hAnsi="Cambria Math"/>
+                          <w:i/>
+                        </w:rPr>
+                      </m:ctrlPr>
+                    </m:dPr>
+                    <m:e>
+                      <m:r>
+                        <w:rPr>
+                          <w:rFonts w:ascii="Cambria Math" w:hAnsi="Cambria Math"/>
+                        </w:rPr>
+                        <m:t>W</m:t>
+                      </m:r>
+                      <m:r>
+                        <w:rPr>
+                          <w:rFonts w:ascii="Cambria Math" w:hAnsi="Cambria Math"/>
+                        </w:rPr>
+                        <m:t>,</m:t>
+                      </m:r>
+                      <m:r>
+                        <w:rPr>
+                          <w:rFonts w:ascii="Cambria Math" w:hAnsi="Cambria Math"/>
+                        </w:rPr>
+                        <m:t>2</m:t>
+                      </m:r>
+                    </m:e>
+                  </m:d>
+                  <m:r>
+                    <w:rPr>
+                      <w:rFonts w:ascii="Cambria Math" w:hAnsi="Cambria Math"/>
+                    </w:rPr>
+                    <m:t>*</m:t>
+                  </m:r>
+                  <m:sSup>
+                    <m:sSupPr>
+                      <m:ctrlPr>
+                        <w:rPr>
+                          <w:rFonts w:ascii="Cambria Math" w:hAnsi="Cambria Math"/>
+                          <w:i/>
+                        </w:rPr>
+                      </m:ctrlPr>
+                    </m:sSupPr>
+                    <m:e>
+                      <m:r>
+                        <w:rPr>
+                          <w:rFonts w:ascii="Cambria Math" w:hAnsi="Cambria Math"/>
+                        </w:rPr>
+                        <m:t>Q</m:t>
+                      </m:r>
+                    </m:e>
+                    <m:sup>
+                      <m:r>
+                        <w:rPr>
+                          <w:rFonts w:ascii="Cambria Math" w:hAnsi="Cambria Math"/>
+                        </w:rPr>
+                        <m:t>π</m:t>
+                      </m:r>
+                    </m:sup>
+                  </m:sSup>
+                  <m:d>
+                    <m:dPr>
+                      <m:ctrlPr>
+                        <w:rPr>
+                          <w:rFonts w:ascii="Cambria Math" w:hAnsi="Cambria Math"/>
+                          <w:i/>
+                        </w:rPr>
+                      </m:ctrlPr>
+                    </m:dPr>
+                    <m:e>
+                      <m:r>
+                        <w:rPr>
+                          <w:rFonts w:ascii="Cambria Math" w:hAnsi="Cambria Math"/>
+                        </w:rPr>
+                        <m:t>2</m:t>
+                      </m:r>
+                      <m:r>
+                        <w:rPr>
+                          <w:rFonts w:ascii="Cambria Math" w:hAnsi="Cambria Math"/>
+                        </w:rPr>
+                        <m:t>,</m:t>
+                      </m:r>
+                      <m:r>
+                        <w:rPr>
+                          <w:rFonts w:ascii="Cambria Math" w:hAnsi="Cambria Math"/>
+                        </w:rPr>
+                        <m:t>W</m:t>
+                      </m:r>
+                    </m:e>
+                  </m:d>
+                  <m:r>
+                    <w:rPr>
+                      <w:rFonts w:ascii="Cambria Math" w:hAnsi="Cambria Math"/>
+                    </w:rPr>
+                    <m:t xml:space="preserve">} </m:t>
+                  </m:r>
+                </m:e>
+              </m:eqArr>
+            </m:e>
+          </m:d>
+          <m:r>
+            <w:rPr>
+              <w:rFonts w:ascii="Cambria Math" w:hAnsi="Cambria Math"/>
+            </w:rPr>
+            <m:t>+</m:t>
+          </m:r>
+          <m:nary>
+            <m:naryPr>
+              <m:chr m:val="∑"/>
+              <m:limLoc m:val="undOvr"/>
+              <m:supHide m:val="1"/>
+              <m:ctrlPr>
+                <w:rPr>
+                  <w:rFonts w:ascii="Cambria Math" w:hAnsi="Cambria Math"/>
+                  <w:i/>
+                </w:rPr>
+              </m:ctrlPr>
+            </m:naryPr>
+            <m:sub>
+              <m:sSup>
+                <m:sSupPr>
+                  <m:ctrlPr>
+                    <w:rPr>
+                      <w:rFonts w:ascii="Cambria Math" w:hAnsi="Cambria Math"/>
+                      <w:i/>
+                    </w:rPr>
+                  </m:ctrlPr>
+                </m:sSupPr>
+                <m:e>
+                  <m:r>
+                    <w:rPr>
+                      <w:rFonts w:ascii="Cambria Math" w:hAnsi="Cambria Math"/>
+                    </w:rPr>
+                    <m:t>s</m:t>
+                  </m:r>
+                </m:e>
+                <m:sup>
+                  <m:r>
+                    <w:rPr>
+                      <w:rFonts w:ascii="Cambria Math" w:hAnsi="Cambria Math"/>
+                    </w:rPr>
+                    <m:t>'</m:t>
+                  </m:r>
+                </m:sup>
+              </m:sSup>
+            </m:sub>
+            <m:sup/>
+            <m:e>
+              <m:r>
+                <w:rPr>
+                  <w:rFonts w:ascii="Cambria Math" w:hAnsi="Cambria Math"/>
+                </w:rPr>
+                <m:t>P</m:t>
+              </m:r>
+              <m:d>
+                <m:dPr>
+                  <m:ctrlPr>
+                    <w:rPr>
+                      <w:rFonts w:ascii="Cambria Math" w:hAnsi="Cambria Math"/>
+                      <w:i/>
+                    </w:rPr>
+                  </m:ctrlPr>
+                </m:dPr>
+                <m:e>
+                  <m:r>
+                    <w:rPr>
+                      <w:rFonts w:ascii="Cambria Math" w:hAnsi="Cambria Math"/>
+                    </w:rPr>
+                    <m:t>1</m:t>
+                  </m:r>
+                </m:e>
+                <m:e>
+                  <m:r>
+                    <w:rPr>
+                      <w:rFonts w:ascii="Cambria Math" w:hAnsi="Cambria Math"/>
+                    </w:rPr>
+                    <m:t>3,J</m:t>
+                  </m:r>
+                </m:e>
+              </m:d>
+            </m:e>
+          </m:nary>
+          <m:r>
+            <w:rPr>
+              <w:rFonts w:ascii="Cambria Math" w:hAnsi="Cambria Math"/>
+            </w:rPr>
+            <m:t xml:space="preserve"> </m:t>
+          </m:r>
+          <m:d>
+            <m:dPr>
+              <m:begChr m:val="["/>
+              <m:endChr m:val="]"/>
+              <m:ctrlPr>
+                <w:rPr>
+                  <w:rFonts w:ascii="Cambria Math" w:hAnsi="Cambria Math"/>
+                  <w:i/>
+                </w:rPr>
+              </m:ctrlPr>
+            </m:dPr>
+            <m:e>
+              <m:eqArr>
+                <m:eqArrPr>
+                  <m:ctrlPr>
+                    <w:rPr>
+                      <w:rFonts w:ascii="Cambria Math" w:hAnsi="Cambria Math"/>
+                      <w:i/>
+                    </w:rPr>
+                  </m:ctrlPr>
+                </m:eqArrPr>
+                <m:e>
+                  <m:r>
+                    <w:rPr>
+                      <w:rFonts w:ascii="Cambria Math" w:hAnsi="Cambria Math"/>
+                    </w:rPr>
+                    <m:t>R</m:t>
+                  </m:r>
+                  <m:d>
+                    <m:dPr>
+                      <m:ctrlPr>
+                        <w:rPr>
+                          <w:rFonts w:ascii="Cambria Math" w:hAnsi="Cambria Math"/>
+                          <w:i/>
+                        </w:rPr>
+                      </m:ctrlPr>
+                    </m:dPr>
+                    <m:e>
+                      <m:r>
+                        <w:rPr>
+                          <w:rFonts w:ascii="Cambria Math" w:hAnsi="Cambria Math"/>
+                        </w:rPr>
+                        <m:t>3,J,</m:t>
+                      </m:r>
+                      <m:r>
+                        <w:rPr>
+                          <w:rFonts w:ascii="Cambria Math" w:hAnsi="Cambria Math"/>
+                        </w:rPr>
+                        <m:t>1</m:t>
+                      </m:r>
+                    </m:e>
+                  </m:d>
+                  <m:r>
+                    <w:rPr>
+                      <w:rFonts w:ascii="Cambria Math" w:hAnsi="Cambria Math"/>
+                    </w:rPr>
+                    <m:t xml:space="preserve">+ </m:t>
+                  </m:r>
+                  <m:f>
+                    <m:fPr>
+                      <m:ctrlPr>
+                        <w:rPr>
+                          <w:rFonts w:ascii="Cambria Math" w:hAnsi="Cambria Math"/>
+                          <w:i/>
+                        </w:rPr>
+                      </m:ctrlPr>
+                    </m:fPr>
+                    <m:num>
+                      <m:r>
+                        <w:rPr>
+                          <w:rFonts w:ascii="Cambria Math" w:hAnsi="Cambria Math"/>
+                        </w:rPr>
+                        <m:t>1</m:t>
+                      </m:r>
+                    </m:num>
+                    <m:den>
+                      <m:r>
+                        <w:rPr>
+                          <w:rFonts w:ascii="Cambria Math" w:hAnsi="Cambria Math"/>
+                        </w:rPr>
+                        <m:t>2</m:t>
+                      </m:r>
+                    </m:den>
+                  </m:f>
+                  <m:r>
+                    <w:rPr>
+                      <w:rFonts w:ascii="Cambria Math" w:hAnsi="Cambria Math"/>
+                    </w:rPr>
+                    <m:t>*{π</m:t>
+                  </m:r>
+                  <m:d>
+                    <m:dPr>
+                      <m:ctrlPr>
+                        <w:rPr>
+                          <w:rFonts w:ascii="Cambria Math" w:hAnsi="Cambria Math"/>
+                          <w:i/>
+                        </w:rPr>
+                      </m:ctrlPr>
+                    </m:dPr>
+                    <m:e>
+                      <m:r>
+                        <w:rPr>
+                          <w:rFonts w:ascii="Cambria Math" w:hAnsi="Cambria Math"/>
+                        </w:rPr>
+                        <m:t>W</m:t>
+                      </m:r>
+                      <m:r>
+                        <w:rPr>
+                          <w:rFonts w:ascii="Cambria Math" w:hAnsi="Cambria Math"/>
+                        </w:rPr>
+                        <m:t>,</m:t>
+                      </m:r>
+                      <m:r>
+                        <w:rPr>
+                          <w:rFonts w:ascii="Cambria Math" w:hAnsi="Cambria Math"/>
+                        </w:rPr>
+                        <m:t>1</m:t>
+                      </m:r>
+                    </m:e>
+                  </m:d>
+                  <m:r>
+                    <w:rPr>
+                      <w:rFonts w:ascii="Cambria Math" w:hAnsi="Cambria Math"/>
+                    </w:rPr>
+                    <m:t>*</m:t>
+                  </m:r>
+                  <m:sSup>
+                    <m:sSupPr>
+                      <m:ctrlPr>
+                        <w:rPr>
+                          <w:rFonts w:ascii="Cambria Math" w:hAnsi="Cambria Math"/>
+                          <w:i/>
+                        </w:rPr>
+                      </m:ctrlPr>
+                    </m:sSupPr>
+                    <m:e>
+                      <m:r>
+                        <w:rPr>
+                          <w:rFonts w:ascii="Cambria Math" w:hAnsi="Cambria Math"/>
+                        </w:rPr>
+                        <m:t>Q</m:t>
+                      </m:r>
+                    </m:e>
+                    <m:sup>
+                      <m:r>
+                        <w:rPr>
+                          <w:rFonts w:ascii="Cambria Math" w:hAnsi="Cambria Math"/>
+                        </w:rPr>
+                        <m:t>π</m:t>
+                      </m:r>
+                    </m:sup>
+                  </m:sSup>
+                  <m:d>
+                    <m:dPr>
+                      <m:ctrlPr>
+                        <w:rPr>
+                          <w:rFonts w:ascii="Cambria Math" w:hAnsi="Cambria Math"/>
+                          <w:i/>
+                        </w:rPr>
+                      </m:ctrlPr>
+                    </m:dPr>
+                    <m:e>
+                      <m:r>
+                        <w:rPr>
+                          <w:rFonts w:ascii="Cambria Math" w:hAnsi="Cambria Math"/>
+                        </w:rPr>
+                        <m:t>1</m:t>
+                      </m:r>
+                      <m:r>
+                        <w:rPr>
+                          <w:rFonts w:ascii="Cambria Math" w:hAnsi="Cambria Math"/>
+                        </w:rPr>
+                        <m:t>,</m:t>
+                      </m:r>
+                      <m:r>
+                        <w:rPr>
+                          <w:rFonts w:ascii="Cambria Math" w:hAnsi="Cambria Math"/>
+                        </w:rPr>
+                        <m:t>W</m:t>
+                      </m:r>
+                    </m:e>
+                  </m:d>
+                  <m:r>
+                    <w:rPr>
+                      <w:rFonts w:ascii="Cambria Math" w:hAnsi="Cambria Math"/>
+                    </w:rPr>
+                    <m:t>}</m:t>
+                  </m:r>
+                </m:e>
+                <m:e>
+                  <m:r>
+                    <w:rPr>
+                      <w:rFonts w:ascii="Cambria Math" w:hAnsi="Cambria Math"/>
+                    </w:rPr>
+                    <m:t xml:space="preserve"> </m:t>
+                  </m:r>
+                </m:e>
+              </m:eqArr>
+            </m:e>
+          </m:d>
+        </m:oMath>
+      </m:oMathPara>
+    </w:p>
+    <w:p>
+      <w:pPr>
+        <w:rPr>
+          <w:rFonts w:eastAsiaTheme="minorEastAsia"/>
+        </w:rPr>
+      </w:pPr>
+    </w:p>
+    <w:p>
+      <w:pPr>
+        <w:rPr>
+          <w:rFonts w:eastAsiaTheme="minorEastAsia"/>
+        </w:rPr>
+      </w:pPr>
+      <m:oMathPara>
+        <m:oMathParaPr>
+          <m:jc m:val="left"/>
+        </m:oMathParaPr>
+        <m:oMath>
+          <m:sSup>
+            <m:sSupPr>
+              <m:ctrlPr>
+                <w:rPr>
+                  <w:rFonts w:ascii="Cambria Math" w:hAnsi="Cambria Math"/>
+                  <w:i/>
+                </w:rPr>
+              </m:ctrlPr>
+            </m:sSupPr>
+            <m:e>
+              <m:r>
+                <w:rPr>
+                  <w:rFonts w:ascii="Cambria Math" w:hAnsi="Cambria Math"/>
+                </w:rPr>
+                <m:t>Q</m:t>
+              </m:r>
+            </m:e>
+            <m:sup>
+              <m:r>
+                <w:rPr>
+                  <w:rFonts w:ascii="Cambria Math" w:hAnsi="Cambria Math"/>
+                </w:rPr>
+                <m:t>*</m:t>
+              </m:r>
+            </m:sup>
+          </m:sSup>
+          <m:d>
+            <m:dPr>
+              <m:ctrlPr>
+                <w:rPr>
+                  <w:rFonts w:ascii="Cambria Math" w:hAnsi="Cambria Math"/>
+                  <w:i/>
+                </w:rPr>
+              </m:ctrlPr>
+            </m:dPr>
+            <m:e>
+              <m:r>
+                <w:rPr>
+                  <w:rFonts w:ascii="Cambria Math" w:hAnsi="Cambria Math"/>
+                </w:rPr>
+                <m:t>3,J</m:t>
+              </m:r>
+            </m:e>
+          </m:d>
+          <m:r>
+            <w:rPr>
+              <w:rFonts w:ascii="Cambria Math" w:hAnsi="Cambria Math"/>
+            </w:rPr>
+            <m:t xml:space="preserve">=  </m:t>
+          </m:r>
+          <m:f>
+            <m:fPr>
+              <m:ctrlPr>
+                <w:rPr>
+                  <w:rFonts w:ascii="Cambria Math" w:hAnsi="Cambria Math"/>
+                  <w:i/>
+                </w:rPr>
+              </m:ctrlPr>
+            </m:fPr>
+            <m:num>
+              <m:r>
+                <w:rPr>
+                  <w:rFonts w:ascii="Cambria Math" w:hAnsi="Cambria Math"/>
+                </w:rPr>
+                <m:t>1</m:t>
+              </m:r>
+            </m:num>
+            <m:den>
+              <m:r>
+                <w:rPr>
+                  <w:rFonts w:ascii="Cambria Math" w:hAnsi="Cambria Math"/>
+                </w:rPr>
+                <m:t>4</m:t>
+              </m:r>
+            </m:den>
+          </m:f>
+          <m:r>
+            <w:rPr>
+              <w:rFonts w:ascii="Cambria Math" w:hAnsi="Cambria Math"/>
+            </w:rPr>
+            <m:t>*</m:t>
+          </m:r>
+          <m:d>
+            <m:dPr>
+              <m:begChr m:val="["/>
+              <m:endChr m:val="]"/>
+              <m:ctrlPr>
+                <w:rPr>
+                  <w:rFonts w:ascii="Cambria Math" w:hAnsi="Cambria Math"/>
+                  <w:i/>
+                </w:rPr>
+              </m:ctrlPr>
+            </m:dPr>
+            <m:e>
+              <m:eqArr>
+                <m:eqArrPr>
+                  <m:ctrlPr>
+                    <w:rPr>
+                      <w:rFonts w:ascii="Cambria Math" w:hAnsi="Cambria Math"/>
+                      <w:i/>
+                    </w:rPr>
+                  </m:ctrlPr>
+                </m:eqArrPr>
+                <m:e>
+                  <m:r>
+                    <w:rPr>
+                      <w:rFonts w:ascii="Cambria Math" w:hAnsi="Cambria Math"/>
+                    </w:rPr>
+                    <m:t>0</m:t>
+                  </m:r>
+                  <m:r>
+                    <w:rPr>
+                      <w:rFonts w:ascii="Cambria Math" w:hAnsi="Cambria Math"/>
+                    </w:rPr>
+                    <m:t xml:space="preserve">+ </m:t>
+                  </m:r>
+                  <m:f>
+                    <m:fPr>
+                      <m:ctrlPr>
+                        <w:rPr>
+                          <w:rFonts w:ascii="Cambria Math" w:hAnsi="Cambria Math"/>
+                          <w:i/>
+                        </w:rPr>
+                      </m:ctrlPr>
+                    </m:fPr>
+                    <m:num>
+                      <m:r>
+                        <w:rPr>
+                          <w:rFonts w:ascii="Cambria Math" w:hAnsi="Cambria Math"/>
+                        </w:rPr>
+                        <m:t>1</m:t>
+                      </m:r>
+                    </m:num>
+                    <m:den>
+                      <m:r>
+                        <w:rPr>
+                          <w:rFonts w:ascii="Cambria Math" w:hAnsi="Cambria Math"/>
+                        </w:rPr>
+                        <m:t>2</m:t>
+                      </m:r>
+                    </m:den>
+                  </m:f>
+                  <m:r>
+                    <w:rPr>
+                      <w:rFonts w:ascii="Cambria Math" w:hAnsi="Cambria Math"/>
+                    </w:rPr>
+                    <m:t>*</m:t>
+                  </m:r>
+                  <m:d>
+                    <m:dPr>
+                      <m:begChr m:val="{"/>
+                      <m:endChr m:val="}"/>
+                      <m:ctrlPr>
+                        <w:rPr>
+                          <w:rFonts w:ascii="Cambria Math" w:hAnsi="Cambria Math"/>
+                          <w:i/>
+                        </w:rPr>
+                      </m:ctrlPr>
+                    </m:dPr>
+                    <m:e>
+                      <m:r>
+                        <w:rPr>
+                          <w:rFonts w:ascii="Cambria Math" w:hAnsi="Cambria Math"/>
+                        </w:rPr>
+                        <m:t>1</m:t>
+                      </m:r>
+                      <m:r>
+                        <w:rPr>
+                          <w:rFonts w:ascii="Cambria Math" w:hAnsi="Cambria Math"/>
+                        </w:rPr>
+                        <m:t>*</m:t>
+                      </m:r>
+                      <m:f>
+                        <m:fPr>
+                          <m:ctrlPr>
+                            <w:rPr>
+                              <w:rFonts w:ascii="Cambria Math" w:hAnsi="Cambria Math"/>
+                              <w:i/>
+                            </w:rPr>
+                          </m:ctrlPr>
+                        </m:fPr>
+                        <m:num>
+                          <m:r>
+                            <w:rPr>
+                              <w:rFonts w:ascii="Cambria Math" w:hAnsi="Cambria Math"/>
+                            </w:rPr>
+                            <m:t>1</m:t>
+                          </m:r>
+                        </m:num>
+                        <m:den>
+                          <m:r>
+                            <w:rPr>
+                              <w:rFonts w:ascii="Cambria Math" w:hAnsi="Cambria Math"/>
+                            </w:rPr>
+                            <m:t>4</m:t>
+                          </m:r>
+                        </m:den>
+                      </m:f>
+                      <m:r>
+                        <w:rPr>
+                          <w:rFonts w:ascii="Cambria Math" w:hAnsi="Cambria Math"/>
+                        </w:rPr>
+                        <m:t>+</m:t>
+                      </m:r>
+                      <m:r>
+                        <w:rPr>
+                          <w:rFonts w:ascii="Cambria Math" w:hAnsi="Cambria Math"/>
+                        </w:rPr>
+                        <m:t>1</m:t>
+                      </m:r>
+                      <m:r>
+                        <w:rPr>
+                          <w:rFonts w:ascii="Cambria Math" w:hAnsi="Cambria Math"/>
+                        </w:rPr>
+                        <m:t>*</m:t>
+                      </m:r>
+                      <m:f>
+                        <m:fPr>
+                          <m:ctrlPr>
+                            <w:rPr>
+                              <w:rFonts w:ascii="Cambria Math" w:hAnsi="Cambria Math"/>
+                              <w:i/>
+                            </w:rPr>
+                          </m:ctrlPr>
+                        </m:fPr>
+                        <m:num>
+                          <m:r>
+                            <w:rPr>
+                              <w:rFonts w:ascii="Cambria Math" w:hAnsi="Cambria Math"/>
+                            </w:rPr>
+                            <m:t>3</m:t>
+                          </m:r>
+                        </m:num>
+                        <m:den>
+                          <m:r>
+                            <w:rPr>
+                              <w:rFonts w:ascii="Cambria Math" w:hAnsi="Cambria Math"/>
+                            </w:rPr>
+                            <m:t>4</m:t>
+                          </m:r>
+                        </m:den>
+                      </m:f>
+                      <m:r>
+                        <w:rPr>
+                          <w:rFonts w:ascii="Cambria Math" w:hAnsi="Cambria Math"/>
+                        </w:rPr>
+                        <m:t>+</m:t>
+                      </m:r>
+                      <m:r>
+                        <w:rPr>
+                          <w:rFonts w:ascii="Cambria Math" w:hAnsi="Cambria Math"/>
+                        </w:rPr>
+                        <m:t>1*1</m:t>
+                      </m:r>
+                    </m:e>
+                  </m:d>
+                  <m:r>
+                    <w:rPr>
+                      <w:rFonts w:ascii="Cambria Math" w:hAnsi="Cambria Math"/>
+                    </w:rPr>
+                    <m:t xml:space="preserve"> </m:t>
+                  </m:r>
+                </m:e>
+                <m:e>
+                  <m:r>
+                    <w:rPr>
+                      <w:rFonts w:ascii="Cambria Math" w:hAnsi="Cambria Math"/>
+                    </w:rPr>
+                    <m:t xml:space="preserve"> </m:t>
+                  </m:r>
+                </m:e>
+              </m:eqArr>
+            </m:e>
+          </m:d>
+          <m:r>
+            <w:rPr>
+              <w:rFonts w:ascii="Cambria Math" w:hAnsi="Cambria Math"/>
+            </w:rPr>
+            <m:t xml:space="preserve"> </m:t>
+          </m:r>
+          <m:r>
+            <w:rPr>
+              <w:rFonts w:ascii="Cambria Math" w:hAnsi="Cambria Math"/>
+            </w:rPr>
+            <m:t>+</m:t>
+          </m:r>
+          <m:r>
+            <w:rPr>
+              <w:rFonts w:ascii="Cambria Math" w:hAnsi="Cambria Math"/>
+            </w:rPr>
+            <m:t xml:space="preserve">  </m:t>
+          </m:r>
+          <m:f>
+            <m:fPr>
+              <m:ctrlPr>
+                <w:rPr>
+                  <w:rFonts w:ascii="Cambria Math" w:hAnsi="Cambria Math"/>
+                  <w:i/>
+                </w:rPr>
+              </m:ctrlPr>
+            </m:fPr>
+            <m:num>
+              <m:r>
+                <w:rPr>
+                  <w:rFonts w:ascii="Cambria Math" w:hAnsi="Cambria Math"/>
+                </w:rPr>
+                <m:t>3</m:t>
+              </m:r>
+            </m:num>
+            <m:den>
+              <m:r>
+                <w:rPr>
+                  <w:rFonts w:ascii="Cambria Math" w:hAnsi="Cambria Math"/>
+                </w:rPr>
+                <m:t>4</m:t>
+              </m:r>
+            </m:den>
+          </m:f>
+          <m:r>
+            <w:rPr>
+              <w:rFonts w:ascii="Cambria Math" w:hAnsi="Cambria Math"/>
+            </w:rPr>
+            <m:t>*</m:t>
+          </m:r>
+          <m:r>
+            <w:rPr>
+              <w:rFonts w:ascii="Cambria Math" w:hAnsi="Cambria Math"/>
+            </w:rPr>
+            <m:t xml:space="preserve"> </m:t>
+          </m:r>
+          <m:d>
+            <m:dPr>
+              <m:begChr m:val="["/>
+              <m:endChr m:val="]"/>
+              <m:ctrlPr>
+                <w:rPr>
+                  <w:rFonts w:ascii="Cambria Math" w:hAnsi="Cambria Math"/>
+                  <w:i/>
+                </w:rPr>
+              </m:ctrlPr>
+            </m:dPr>
+            <m:e>
+              <m:eqArr>
+                <m:eqArrPr>
+                  <m:ctrlPr>
+                    <w:rPr>
+                      <w:rFonts w:ascii="Cambria Math" w:hAnsi="Cambria Math"/>
+                      <w:i/>
+                    </w:rPr>
+                  </m:ctrlPr>
+                </m:eqArrPr>
+                <m:e>
+                  <m:r>
+                    <w:rPr>
+                      <w:rFonts w:ascii="Cambria Math" w:hAnsi="Cambria Math"/>
+                    </w:rPr>
+                    <m:t>4</m:t>
+                  </m:r>
+                  <m:r>
+                    <w:rPr>
+                      <w:rFonts w:ascii="Cambria Math" w:hAnsi="Cambria Math"/>
+                    </w:rPr>
+                    <m:t xml:space="preserve">+ </m:t>
+                  </m:r>
+                  <m:f>
+                    <m:fPr>
+                      <m:ctrlPr>
+                        <w:rPr>
+                          <w:rFonts w:ascii="Cambria Math" w:hAnsi="Cambria Math"/>
+                          <w:i/>
+                        </w:rPr>
+                      </m:ctrlPr>
+                    </m:fPr>
+                    <m:num>
+                      <m:r>
+                        <w:rPr>
+                          <w:rFonts w:ascii="Cambria Math" w:hAnsi="Cambria Math"/>
+                        </w:rPr>
+                        <m:t>1</m:t>
+                      </m:r>
+                    </m:num>
+                    <m:den>
+                      <m:r>
+                        <w:rPr>
+                          <w:rFonts w:ascii="Cambria Math" w:hAnsi="Cambria Math"/>
+                        </w:rPr>
+                        <m:t>2</m:t>
+                      </m:r>
+                    </m:den>
+                  </m:f>
+                  <m:r>
+                    <w:rPr>
+                      <w:rFonts w:ascii="Cambria Math" w:hAnsi="Cambria Math"/>
+                    </w:rPr>
+                    <m:t>*{</m:t>
+                  </m:r>
+                  <m:r>
+                    <w:rPr>
+                      <w:rFonts w:ascii="Cambria Math" w:hAnsi="Cambria Math"/>
+                    </w:rPr>
+                    <m:t>1</m:t>
+                  </m:r>
+                  <m:r>
+                    <w:rPr>
+                      <w:rFonts w:ascii="Cambria Math" w:hAnsi="Cambria Math"/>
+                    </w:rPr>
+                    <m:t>*</m:t>
+                  </m:r>
+                  <m:r>
+                    <w:rPr>
+                      <w:rFonts w:ascii="Cambria Math" w:hAnsi="Cambria Math"/>
+                    </w:rPr>
+                    <m:t>1</m:t>
+                  </m:r>
+                  <m:r>
+                    <w:rPr>
+                      <w:rFonts w:ascii="Cambria Math" w:hAnsi="Cambria Math"/>
+                    </w:rPr>
+                    <m:t>}</m:t>
+                  </m:r>
+                </m:e>
+                <m:e>
+                  <m:r>
+                    <w:rPr>
+                      <w:rFonts w:ascii="Cambria Math" w:hAnsi="Cambria Math"/>
+                    </w:rPr>
+                    <m:t xml:space="preserve"> </m:t>
+                  </m:r>
+                </m:e>
+              </m:eqArr>
+            </m:e>
+          </m:d>
+        </m:oMath>
+      </m:oMathPara>
+    </w:p>
+    <w:p>
+      <w:pPr>
+        <w:rPr>
+          <w:rFonts w:eastAsiaTheme="minorEastAsia"/>
+        </w:rPr>
+      </w:pPr>
+      <w:r>
+        <w:rPr>
+          <w:rFonts w:eastAsiaTheme="minorEastAsia"/>
+        </w:rPr>
+        <w:br/>
+      </w:r>
+      <m:oMathPara>
+        <m:oMathParaPr>
+          <m:jc m:val="left"/>
+        </m:oMathParaPr>
+        <m:oMath>
+          <m:sSup>
+            <m:sSupPr>
+              <m:ctrlPr>
+                <w:rPr>
+                  <w:rFonts w:ascii="Cambria Math" w:hAnsi="Cambria Math"/>
+                  <w:i/>
+                </w:rPr>
+              </m:ctrlPr>
+            </m:sSupPr>
+            <m:e>
+              <m:r>
+                <w:rPr>
+                  <w:rFonts w:ascii="Cambria Math" w:hAnsi="Cambria Math"/>
+                </w:rPr>
+                <m:t>Q</m:t>
+              </m:r>
+            </m:e>
+            <m:sup>
+              <m:r>
+                <w:rPr>
+                  <w:rFonts w:ascii="Cambria Math" w:hAnsi="Cambria Math"/>
+                </w:rPr>
+                <m:t>*</m:t>
+              </m:r>
+            </m:sup>
+          </m:sSup>
+          <m:d>
+            <m:dPr>
+              <m:ctrlPr>
+                <w:rPr>
+                  <w:rFonts w:ascii="Cambria Math" w:hAnsi="Cambria Math"/>
+                  <w:i/>
+                </w:rPr>
+              </m:ctrlPr>
+            </m:dPr>
+            <m:e>
+              <m:r>
+                <w:rPr>
+                  <w:rFonts w:ascii="Cambria Math" w:hAnsi="Cambria Math"/>
+                </w:rPr>
+                <m:t>3,J</m:t>
+              </m:r>
+            </m:e>
+          </m:d>
+          <m:r>
+            <w:rPr>
+              <w:rFonts w:ascii="Cambria Math" w:hAnsi="Cambria Math"/>
+            </w:rPr>
+            <m:t xml:space="preserve">=  </m:t>
+          </m:r>
+          <m:f>
+            <m:fPr>
+              <m:ctrlPr>
+                <w:rPr>
+                  <w:rFonts w:ascii="Cambria Math" w:hAnsi="Cambria Math"/>
+                  <w:i/>
+                </w:rPr>
+              </m:ctrlPr>
+            </m:fPr>
+            <m:num>
+              <m:r>
+                <w:rPr>
+                  <w:rFonts w:ascii="Cambria Math" w:hAnsi="Cambria Math"/>
+                </w:rPr>
+                <m:t>1</m:t>
+              </m:r>
+            </m:num>
+            <m:den>
+              <m:r>
+                <w:rPr>
+                  <w:rFonts w:ascii="Cambria Math" w:hAnsi="Cambria Math"/>
+                </w:rPr>
+                <m:t>4</m:t>
+              </m:r>
+            </m:den>
+          </m:f>
+          <m:r>
+            <w:rPr>
+              <w:rFonts w:ascii="Cambria Math" w:hAnsi="Cambria Math"/>
+            </w:rPr>
+            <m:t xml:space="preserve"> +  </m:t>
+          </m:r>
+          <m:f>
+            <m:fPr>
+              <m:ctrlPr>
+                <w:rPr>
+                  <w:rFonts w:ascii="Cambria Math" w:hAnsi="Cambria Math"/>
+                  <w:i/>
+                </w:rPr>
+              </m:ctrlPr>
+            </m:fPr>
+            <m:num>
+              <m:r>
+                <w:rPr>
+                  <w:rFonts w:ascii="Cambria Math" w:hAnsi="Cambria Math"/>
+                </w:rPr>
+                <m:t>3</m:t>
+              </m:r>
+            </m:num>
+            <m:den>
+              <m:r>
+                <w:rPr>
+                  <w:rFonts w:ascii="Cambria Math" w:hAnsi="Cambria Math"/>
+                </w:rPr>
+                <m:t>4</m:t>
+              </m:r>
+            </m:den>
+          </m:f>
+          <m:r>
+            <w:rPr>
+              <w:rFonts w:ascii="Cambria Math" w:hAnsi="Cambria Math"/>
+            </w:rPr>
+            <m:t>*</m:t>
+          </m:r>
+          <m:f>
+            <m:fPr>
+              <m:ctrlPr>
+                <w:rPr>
+                  <w:rFonts w:ascii="Cambria Math" w:hAnsi="Cambria Math"/>
+                  <w:i/>
+                </w:rPr>
+              </m:ctrlPr>
+            </m:fPr>
+            <m:num>
+              <m:r>
+                <w:rPr>
+                  <w:rFonts w:ascii="Cambria Math" w:hAnsi="Cambria Math"/>
+                </w:rPr>
+                <m:t>9</m:t>
+              </m:r>
+            </m:num>
+            <m:den>
+              <m:r>
+                <w:rPr>
+                  <w:rFonts w:ascii="Cambria Math" w:hAnsi="Cambria Math"/>
+                </w:rPr>
+                <m:t>2</m:t>
+              </m:r>
+            </m:den>
+          </m:f>
+          <m:r>
+            <w:rPr>
+              <w:rFonts w:ascii="Cambria Math" w:hAnsi="Cambria Math"/>
+            </w:rPr>
+            <m:t xml:space="preserve">= </m:t>
+          </m:r>
+          <m:f>
+            <m:fPr>
+              <m:ctrlPr>
+                <w:rPr>
+                  <w:rFonts w:ascii="Cambria Math" w:hAnsi="Cambria Math"/>
+                  <w:i/>
+                </w:rPr>
+              </m:ctrlPr>
+            </m:fPr>
+            <m:num>
+              <m:r>
+                <w:rPr>
+                  <w:rFonts w:ascii="Cambria Math" w:hAnsi="Cambria Math"/>
+                </w:rPr>
+                <m:t>29</m:t>
+              </m:r>
+            </m:num>
+            <m:den>
+              <m:r>
+                <w:rPr>
+                  <w:rFonts w:ascii="Cambria Math" w:hAnsi="Cambria Math"/>
+                </w:rPr>
+                <m:t>8</m:t>
+              </m:r>
+            </m:den>
+          </m:f>
+          <m:r>
+            <w:rPr>
+              <w:rFonts w:ascii="Cambria Math" w:hAnsi="Cambria Math"/>
+            </w:rPr>
+            <m:t xml:space="preserve"> </m:t>
+          </m:r>
+        </m:oMath>
+      </m:oMathPara>
+    </w:p>
+    <w:p>
+      <w:pPr>
+        <w:rPr>
+          <w:rFonts w:eastAsiaTheme="minorEastAsia"/>
+        </w:rPr>
+      </w:pPr>
+    </w:p>
+    <w:p/>
+    <w:p>
+      <w:pPr>
+        <w:pStyle w:val="ListParagraph"/>
+        <w:numPr>
+          <w:ilvl w:val="0"/>
+          <w:numId w:val="4"/>
+        </w:numPr>
+        <w:rPr>
+          <w:b/>
+          <w:bCs/>
+        </w:rPr>
+      </w:pPr>
+      <w:r>
+        <w:rPr>
+          <w:b/>
+          <w:bCs/>
+        </w:rPr>
+        <w:t xml:space="preserve">Problem </w:t>
+      </w:r>
+      <w:r>
+        <w:rPr>
+          <w:b/>
+          <w:bCs/>
+        </w:rPr>
+        <w:t>3</w:t>
+      </w:r>
+    </w:p>
+    <w:p>
+      <w:r>
+        <w:t>The objective is to find state values for the given reinforcement learning problem.</w:t>
+      </w:r>
+    </w:p>
+    <w:p>
+      <w:pPr>
+        <w:jc w:val="center"/>
+      </w:pPr>
+      <w:r>
+        <w:rPr>
+          <w:noProof/>
+        </w:rPr>
+        <w:drawing>
+          <wp:inline distT="0" distB="0" distL="0" distR="0" wp14:anchorId="268992A5" wp14:editId="6DFC118F">
+            <wp:extent cx="3196424" cy="2200637"/>
+            <wp:effectExtent l="0" t="0" r="4445" b="9525"/>
+            <wp:docPr id="4" name="Picture 4"/>
+            <wp:cNvGraphicFramePr>
+              <a:graphicFrameLocks xmlns:a="http://schemas.openxmlformats.org/drawingml/2006/main" noChangeAspect="1"/>
+            </wp:cNvGraphicFramePr>
+            <a:graphic xmlns:a="http://schemas.openxmlformats.org/drawingml/2006/main">
+              <a:graphicData uri="http://schemas.openxmlformats.org/drawingml/2006/picture">
+                <pic:pic xmlns:pic="http://schemas.openxmlformats.org/drawingml/2006/picture">
+                  <pic:nvPicPr>
+                    <pic:cNvPr id="0" name="Picture 4"/>
+                    <pic:cNvPicPr>
+                      <a:picLocks noChangeAspect="1" noChangeArrowheads="1"/>
+                    </pic:cNvPicPr>
+                  </pic:nvPicPr>
+                  <pic:blipFill>
+                    <a:blip r:embed="rId14">
+                      <a:extLst>
+                        <a:ext uri="{28A0092B-C50C-407E-A947-70E740481C1C}">
+                          <a14:useLocalDpi xmlns:a14="http://schemas.microsoft.com/office/drawing/2010/main" val="0"/>
+                        </a:ext>
+                      </a:extLst>
+                    </a:blip>
+                    <a:srcRect/>
+                    <a:stretch>
+                      <a:fillRect/>
+                    </a:stretch>
+                  </pic:blipFill>
+                  <pic:spPr bwMode="auto">
+                    <a:xfrm>
+                      <a:off x="0" y="0"/>
+                      <a:ext cx="3199274" cy="2202599"/>
+                    </a:xfrm>
+                    <a:prstGeom prst="rect">
+                      <a:avLst/>
+                    </a:prstGeom>
+                    <a:noFill/>
+                    <a:ln>
+                      <a:noFill/>
+                    </a:ln>
+                  </pic:spPr>
+                </pic:pic>
+              </a:graphicData>
+            </a:graphic>
+          </wp:inline>
+        </w:drawing>
+      </w:r>
+    </w:p>
+    <w:p>
+      <w:r>
+        <w:t>We know that for a given policy the state-value function estimate using temporal difference is,</w:t>
+      </w:r>
+    </w:p>
+    <w:p>
+      <m:oMathPara>
+        <m:oMath>
+          <m:r>
+            <w:rPr>
+              <w:rFonts w:ascii="Cambria Math" w:hAnsi="Cambria Math"/>
+            </w:rPr>
+            <m:t>V</m:t>
+          </m:r>
+          <m:d>
+            <m:dPr>
+              <m:ctrlPr>
+                <w:rPr>
+                  <w:rFonts w:ascii="Cambria Math" w:hAnsi="Cambria Math"/>
+                  <w:i/>
+                </w:rPr>
+              </m:ctrlPr>
+            </m:dPr>
+            <m:e>
+              <m:sSub>
+                <m:sSubPr>
+                  <m:ctrlPr>
+                    <w:rPr>
+                      <w:rFonts w:ascii="Cambria Math" w:hAnsi="Cambria Math"/>
+                      <w:i/>
+                    </w:rPr>
+                  </m:ctrlPr>
+                </m:sSubPr>
+                <m:e>
+                  <m:r>
+                    <w:rPr>
+                      <w:rFonts w:ascii="Cambria Math" w:hAnsi="Cambria Math"/>
+                    </w:rPr>
+                    <m:t>S</m:t>
+                  </m:r>
+                </m:e>
+                <m:sub>
+                  <m:r>
+                    <w:rPr>
+                      <w:rFonts w:ascii="Cambria Math" w:hAnsi="Cambria Math"/>
+                    </w:rPr>
+                    <m:t>t</m:t>
+                  </m:r>
+                </m:sub>
+              </m:sSub>
+            </m:e>
+          </m:d>
+          <m:r>
+            <w:rPr>
+              <w:rFonts w:ascii="Cambria Math" w:hAnsi="Cambria Math"/>
+            </w:rPr>
+            <m:t>=</m:t>
+          </m:r>
+          <m:r>
+            <w:rPr>
+              <w:rFonts w:ascii="Cambria Math" w:hAnsi="Cambria Math"/>
+            </w:rPr>
+            <m:t xml:space="preserve"> </m:t>
+          </m:r>
+          <m:r>
+            <w:rPr>
+              <w:rFonts w:ascii="Cambria Math" w:hAnsi="Cambria Math"/>
+            </w:rPr>
+            <m:t>V</m:t>
+          </m:r>
+          <m:d>
+            <m:dPr>
+              <m:ctrlPr>
+                <w:rPr>
+                  <w:rFonts w:ascii="Cambria Math" w:hAnsi="Cambria Math"/>
+                  <w:i/>
+                </w:rPr>
+              </m:ctrlPr>
+            </m:dPr>
+            <m:e>
+              <m:sSub>
+                <m:sSubPr>
+                  <m:ctrlPr>
+                    <w:rPr>
+                      <w:rFonts w:ascii="Cambria Math" w:hAnsi="Cambria Math"/>
+                      <w:i/>
+                    </w:rPr>
+                  </m:ctrlPr>
+                </m:sSubPr>
+                <m:e>
+                  <m:r>
+                    <w:rPr>
+                      <w:rFonts w:ascii="Cambria Math" w:hAnsi="Cambria Math"/>
+                    </w:rPr>
+                    <m:t>S</m:t>
+                  </m:r>
+                </m:e>
+                <m:sub>
+                  <m:r>
+                    <w:rPr>
+                      <w:rFonts w:ascii="Cambria Math" w:hAnsi="Cambria Math"/>
+                    </w:rPr>
+                    <m:t>t</m:t>
+                  </m:r>
+                </m:sub>
+              </m:sSub>
+            </m:e>
+          </m:d>
+          <m:r>
+            <w:rPr>
+              <w:rFonts w:ascii="Cambria Math" w:hAnsi="Cambria Math"/>
+            </w:rPr>
+            <m:t>+ α</m:t>
+          </m:r>
+          <m:d>
+            <m:dPr>
+              <m:begChr m:val="["/>
+              <m:endChr m:val="]"/>
+              <m:ctrlPr>
+                <w:rPr>
+                  <w:rFonts w:ascii="Cambria Math" w:hAnsi="Cambria Math"/>
+                  <w:i/>
+                </w:rPr>
+              </m:ctrlPr>
+            </m:dPr>
+            <m:e>
+              <m:sSub>
+                <m:sSubPr>
+                  <m:ctrlPr>
+                    <w:rPr>
+                      <w:rFonts w:ascii="Cambria Math" w:hAnsi="Cambria Math"/>
+                      <w:i/>
+                    </w:rPr>
+                  </m:ctrlPr>
+                </m:sSubPr>
+                <m:e>
+                  <m:r>
+                    <w:rPr>
+                      <w:rFonts w:ascii="Cambria Math" w:hAnsi="Cambria Math"/>
+                    </w:rPr>
+                    <m:t>r</m:t>
+                  </m:r>
+                </m:e>
+                <m:sub>
+                  <m:r>
+                    <w:rPr>
+                      <w:rFonts w:ascii="Cambria Math" w:hAnsi="Cambria Math"/>
+                    </w:rPr>
+                    <m:t>t+1</m:t>
+                  </m:r>
+                </m:sub>
+              </m:sSub>
+              <m:r>
+                <w:rPr>
+                  <w:rFonts w:ascii="Cambria Math" w:hAnsi="Cambria Math"/>
+                </w:rPr>
+                <m:t>+ γ*</m:t>
+              </m:r>
+              <m:r>
+                <w:rPr>
+                  <w:rFonts w:ascii="Cambria Math" w:hAnsi="Cambria Math"/>
+                </w:rPr>
+                <m:t>V</m:t>
+              </m:r>
+              <m:d>
+                <m:dPr>
+                  <m:ctrlPr>
+                    <w:rPr>
+                      <w:rFonts w:ascii="Cambria Math" w:hAnsi="Cambria Math"/>
+                      <w:i/>
+                    </w:rPr>
+                  </m:ctrlPr>
+                </m:dPr>
+                <m:e>
+                  <m:sSub>
+                    <m:sSubPr>
+                      <m:ctrlPr>
+                        <w:rPr>
+                          <w:rFonts w:ascii="Cambria Math" w:hAnsi="Cambria Math"/>
+                          <w:i/>
+                        </w:rPr>
+                      </m:ctrlPr>
+                    </m:sSubPr>
+                    <m:e>
+                      <m:r>
+                        <w:rPr>
+                          <w:rFonts w:ascii="Cambria Math" w:hAnsi="Cambria Math"/>
+                        </w:rPr>
+                        <m:t>S</m:t>
+                      </m:r>
+                    </m:e>
+                    <m:sub>
+                      <m:r>
+                        <w:rPr>
+                          <w:rFonts w:ascii="Cambria Math" w:hAnsi="Cambria Math"/>
+                        </w:rPr>
+                        <m:t>t</m:t>
+                      </m:r>
+                      <m:r>
+                        <w:rPr>
+                          <w:rFonts w:ascii="Cambria Math" w:hAnsi="Cambria Math"/>
+                        </w:rPr>
+                        <m:t>+1</m:t>
+                      </m:r>
+                    </m:sub>
+                  </m:sSub>
+                </m:e>
+              </m:d>
+              <m:r>
+                <w:rPr>
+                  <w:rFonts w:ascii="Cambria Math" w:hAnsi="Cambria Math"/>
+                </w:rPr>
+                <m:t>-</m:t>
+              </m:r>
+              <m:r>
+                <w:rPr>
+                  <w:rFonts w:ascii="Cambria Math" w:hAnsi="Cambria Math"/>
+                </w:rPr>
+                <m:t>V</m:t>
+              </m:r>
+              <m:d>
+                <m:dPr>
+                  <m:ctrlPr>
+                    <w:rPr>
+                      <w:rFonts w:ascii="Cambria Math" w:hAnsi="Cambria Math"/>
+                      <w:i/>
+                    </w:rPr>
+                  </m:ctrlPr>
+                </m:dPr>
+                <m:e>
+                  <m:sSub>
+                    <m:sSubPr>
+                      <m:ctrlPr>
+                        <w:rPr>
+                          <w:rFonts w:ascii="Cambria Math" w:hAnsi="Cambria Math"/>
+                          <w:i/>
+                        </w:rPr>
+                      </m:ctrlPr>
+                    </m:sSubPr>
+                    <m:e>
+                      <m:r>
+                        <w:rPr>
+                          <w:rFonts w:ascii="Cambria Math" w:hAnsi="Cambria Math"/>
+                        </w:rPr>
+                        <m:t>S</m:t>
+                      </m:r>
+                    </m:e>
+                    <m:sub>
+                      <m:r>
+                        <w:rPr>
+                          <w:rFonts w:ascii="Cambria Math" w:hAnsi="Cambria Math"/>
+                        </w:rPr>
+                        <m:t>t</m:t>
+                      </m:r>
+                    </m:sub>
+                  </m:sSub>
+                </m:e>
+              </m:d>
+            </m:e>
+          </m:d>
+          <m:r>
+            <w:rPr>
+              <w:rFonts w:ascii="Cambria Math" w:hAnsi="Cambria Math"/>
+            </w:rPr>
+            <m:t xml:space="preserve"> </m:t>
+          </m:r>
+        </m:oMath>
+      </m:oMathPara>
+    </w:p>
+    <w:p>
+      <w:r>
+        <w:t>Given that initial value of all the states is 0</w:t>
+      </w:r>
+      <w:r>
+        <w:t xml:space="preserve">, </w:t>
+      </w:r>
+      <m:oMath>
+        <m:r>
+          <w:rPr>
+            <w:rFonts w:ascii="Cambria Math" w:hAnsi="Cambria Math"/>
+          </w:rPr>
+          <m:t>α</m:t>
+        </m:r>
+        <m:r>
+          <w:rPr>
+            <w:rFonts w:ascii="Cambria Math" w:hAnsi="Cambria Math"/>
+          </w:rPr>
+          <m:t>=0.5</m:t>
+        </m:r>
+        <m:r>
+          <w:rPr>
+            <w:rFonts w:ascii="Cambria Math" w:eastAsiaTheme="minorEastAsia" w:hAnsi="Cambria Math"/>
+          </w:rPr>
+          <m:t xml:space="preserve">, </m:t>
+        </m:r>
+        <m:r>
+          <w:rPr>
+            <w:rFonts w:ascii="Cambria Math" w:hAnsi="Cambria Math"/>
+          </w:rPr>
+          <m:t>γ</m:t>
+        </m:r>
+        <m:r>
+          <w:rPr>
+            <w:rFonts w:ascii="Cambria Math" w:hAnsi="Cambria Math"/>
+          </w:rPr>
+          <m:t>=1.</m:t>
+        </m:r>
+      </m:oMath>
+      <w:r>
+        <w:t xml:space="preserve"> </w:t>
+      </w:r>
+    </w:p>
+    <w:tbl>
+      <w:tblPr>
+        <w:tblStyle w:val="TableGrid"/>
+        <w:tblW w:w="0" w:type="auto"/>
+        <w:jc w:val="center"/>
+        <w:tblLook w:val="04A0" w:firstRow="1" w:lastRow="0" w:firstColumn="1" w:lastColumn="0" w:noHBand="0" w:noVBand="1"/>
+      </w:tblPr>
+      <w:tblGrid>
+        <w:gridCol w:w="586"/>
+        <w:gridCol w:w="586"/>
+        <w:gridCol w:w="586"/>
+        <w:gridCol w:w="586"/>
+        <w:gridCol w:w="586"/>
+        <w:gridCol w:w="586"/>
+        <w:gridCol w:w="586"/>
+      </w:tblGrid>
+      <w:tr>
+        <w:trPr>
+          <w:jc w:val="center"/>
+        </w:trPr>
+        <w:tc>
+          <w:tcPr>
+            <w:tcW w:w="0" w:type="auto"/>
+          </w:tcPr>
+          <w:p>
+            <w:r>
+              <w:t>V(1)</w:t>
+            </w:r>
+          </w:p>
+        </w:tc>
+        <w:tc>
+          <w:tcPr>
+            <w:tcW w:w="0" w:type="auto"/>
+          </w:tcPr>
+          <w:p>
+            <w:r>
+              <w:t>V(2)</w:t>
+            </w:r>
+          </w:p>
+        </w:tc>
+        <w:tc>
+          <w:tcPr>
+            <w:tcW w:w="0" w:type="auto"/>
+          </w:tcPr>
+          <w:p>
+            <w:r>
+              <w:t>V(3)</w:t>
+            </w:r>
+          </w:p>
+        </w:tc>
+        <w:tc>
+          <w:tcPr>
+            <w:tcW w:w="0" w:type="auto"/>
+          </w:tcPr>
+          <w:p>
+            <w:r>
+              <w:t>V(4)</w:t>
+            </w:r>
+          </w:p>
+        </w:tc>
+        <w:tc>
+          <w:tcPr>
+            <w:tcW w:w="0" w:type="auto"/>
+          </w:tcPr>
+          <w:p>
+            <w:r>
+              <w:t>V(5)</w:t>
+            </w:r>
+          </w:p>
+        </w:tc>
+        <w:tc>
+          <w:tcPr>
+            <w:tcW w:w="0" w:type="auto"/>
+          </w:tcPr>
+          <w:p>
+            <w:r>
+              <w:t>V(6)</w:t>
+            </w:r>
+          </w:p>
+        </w:tc>
+        <w:tc>
+          <w:tcPr>
+            <w:tcW w:w="0" w:type="auto"/>
+          </w:tcPr>
+          <w:p>
+            <w:r>
+              <w:t>V(7)</w:t>
+            </w:r>
+          </w:p>
+        </w:tc>
+      </w:tr>
+      <w:tr>
+        <w:trPr>
+          <w:jc w:val="center"/>
+        </w:trPr>
+        <w:tc>
+          <w:tcPr>
+            <w:tcW w:w="0" w:type="auto"/>
+          </w:tcPr>
+          <w:p>
+            <w:r>
+              <w:t>0</w:t>
+            </w:r>
+          </w:p>
+        </w:tc>
+        <w:tc>
+          <w:tcPr>
+            <w:tcW w:w="0" w:type="auto"/>
+          </w:tcPr>
+          <w:p>
+            <w:r>
+              <w:t>0</w:t>
+            </w:r>
+          </w:p>
+        </w:tc>
+        <w:tc>
+          <w:tcPr>
+            <w:tcW w:w="0" w:type="auto"/>
+          </w:tcPr>
+          <w:p>
+            <w:r>
+              <w:t>0</w:t>
+            </w:r>
+          </w:p>
+        </w:tc>
+        <w:tc>
+          <w:tcPr>
+            <w:tcW w:w="0" w:type="auto"/>
+          </w:tcPr>
+          <w:p>
+            <w:r>
+              <w:t>0</w:t>
+            </w:r>
+          </w:p>
+        </w:tc>
+        <w:tc>
+          <w:tcPr>
+            <w:tcW w:w="0" w:type="auto"/>
+          </w:tcPr>
+          <w:p>
+            <w:r>
+              <w:t>0</w:t>
+            </w:r>
+          </w:p>
+        </w:tc>
+        <w:tc>
+          <w:tcPr>
+            <w:tcW w:w="0" w:type="auto"/>
+          </w:tcPr>
+          <w:p>
+            <w:r>
+              <w:t>0</w:t>
+            </w:r>
+          </w:p>
+        </w:tc>
+        <w:tc>
+          <w:tcPr>
+            <w:tcW w:w="0" w:type="auto"/>
+          </w:tcPr>
+          <w:p>
+            <w:r>
+              <w:t>0</w:t>
+            </w:r>
+          </w:p>
+        </w:tc>
+      </w:tr>
+    </w:tbl>
+    <w:p/>
+    <w:p>
+      <w:pPr>
+        <w:rPr>
+          <w:b/>
+          <w:bCs/>
+        </w:rPr>
+      </w:pPr>
+      <w:r>
+        <w:rPr>
+          <w:b/>
+          <w:bCs/>
+        </w:rPr>
+        <w:t>Episode 1: -</w:t>
+      </w:r>
+    </w:p>
+    <w:p>
+      <w:pPr>
+        <w:rPr>
+          <w:b/>
+          <w:bCs/>
+        </w:rPr>
+      </w:pPr>
+      <w:r>
+        <w:rPr>
+          <w:color w:val="000009"/>
+          <w:sz w:val="23"/>
+          <w:szCs w:val="23"/>
+        </w:rPr>
+        <w:t>{1, 3, 5, 4, 2, 7}</w:t>
+      </w:r>
+    </w:p>
+    <w:tbl>
+      <w:tblPr>
+        <w:tblStyle w:val="TableGrid"/>
+        <w:tblW w:w="0" w:type="auto"/>
+        <w:jc w:val="center"/>
+        <w:tblLook w:val="04A0" w:firstRow="1" w:lastRow="0" w:firstColumn="1" w:lastColumn="0" w:noHBand="0" w:noVBand="1"/>
+      </w:tblPr>
+      <w:tblGrid>
+        <w:gridCol w:w="3231"/>
+        <w:gridCol w:w="1428"/>
+        <w:gridCol w:w="722"/>
+      </w:tblGrid>
+      <w:tr>
+        <w:trPr>
+          <w:jc w:val="center"/>
+        </w:trPr>
+        <w:tc>
+          <w:tcPr>
+            <w:tcW w:w="0" w:type="auto"/>
+          </w:tcPr>
+          <w:p>
+            <w:r>
+              <w:lastRenderedPageBreak/>
+              <w:t>Value state</w:t>
+            </w:r>
+          </w:p>
+        </w:tc>
+        <w:tc>
+          <w:tcPr>
+            <w:tcW w:w="0" w:type="auto"/>
+          </w:tcPr>
+          <w:p>
+            <w:r>
+              <w:t>Calculation</w:t>
+            </w:r>
+          </w:p>
+        </w:tc>
+        <w:tc>
+          <w:tcPr>
+            <w:tcW w:w="0" w:type="auto"/>
+          </w:tcPr>
+          <w:p>
+            <w:r>
+              <w:t>Value</w:t>
+            </w:r>
+          </w:p>
+        </w:tc>
+      </w:tr>
+      <w:tr>
+        <w:trPr>
+          <w:jc w:val="center"/>
+        </w:trPr>
+        <w:tc>
+          <w:tcPr>
+            <w:tcW w:w="0" w:type="auto"/>
+          </w:tcPr>
+          <w:p>
+            <w:r>
+              <w:t>V(1)</w:t>
+            </w:r>
+            <w:r>
+              <w:t xml:space="preserve"> = V(1) + 0.5(R</w:t>
+            </w:r>
+            <w:r>
+              <w:rPr>
+                <w:vertAlign w:val="subscript"/>
+              </w:rPr>
+              <w:t>t+1</w:t>
+            </w:r>
+            <w:r>
+              <w:t>+1*V(3)-V(1))</w:t>
+            </w:r>
+          </w:p>
+        </w:tc>
+        <w:tc>
+          <w:tcPr>
+            <w:tcW w:w="0" w:type="auto"/>
+          </w:tcPr>
+          <w:p>
+            <w:r>
+              <w:t>0+0.5(</w:t>
+            </w:r>
+            <w:r>
+              <w:t>-</w:t>
+            </w:r>
+            <w:r>
+              <w:t>2+0-0)</w:t>
+            </w:r>
+          </w:p>
+        </w:tc>
+        <w:tc>
+          <w:tcPr>
+            <w:tcW w:w="0" w:type="auto"/>
+          </w:tcPr>
+          <w:p>
+            <w:r>
+              <w:t>-</w:t>
+            </w:r>
+            <w:r>
+              <w:t>1</w:t>
+            </w:r>
+          </w:p>
+        </w:tc>
+      </w:tr>
+      <w:tr>
+        <w:trPr>
+          <w:jc w:val="center"/>
+        </w:trPr>
+        <w:tc>
+          <w:tcPr>
+            <w:tcW w:w="0" w:type="auto"/>
+          </w:tcPr>
+          <w:p>
+            <w:r>
+              <w:t>V(</w:t>
+            </w:r>
+            <w:r>
+              <w:t>3</w:t>
+            </w:r>
+            <w:r>
+              <w:t>)</w:t>
+            </w:r>
+            <w:r>
+              <w:t xml:space="preserve"> = </w:t>
+            </w:r>
+            <w:r>
+              <w:t>V(</w:t>
+            </w:r>
+            <w:r>
+              <w:t>3</w:t>
+            </w:r>
+            <w:r>
+              <w:t>) + 0.5(R</w:t>
+            </w:r>
+            <w:r>
+              <w:rPr>
+                <w:vertAlign w:val="subscript"/>
+              </w:rPr>
+              <w:t>t+1</w:t>
+            </w:r>
+            <w:r>
+              <w:t>+1*V(</w:t>
+            </w:r>
+            <w:r>
+              <w:t>5</w:t>
+            </w:r>
+            <w:r>
+              <w:t>)-V(</w:t>
+            </w:r>
+            <w:r>
+              <w:t>3</w:t>
+            </w:r>
+            <w:r>
+              <w:t>))</w:t>
+            </w:r>
+          </w:p>
+        </w:tc>
+        <w:tc>
+          <w:tcPr>
+            <w:tcW w:w="0" w:type="auto"/>
+          </w:tcPr>
+          <w:p>
+            <w:r>
+              <w:t>0+0.5(4+0-0)</w:t>
+            </w:r>
+          </w:p>
+        </w:tc>
+        <w:tc>
+          <w:tcPr>
+            <w:tcW w:w="0" w:type="auto"/>
+          </w:tcPr>
+          <w:p>
+            <w:r>
+              <w:t>2</w:t>
+            </w:r>
+          </w:p>
+        </w:tc>
+      </w:tr>
+      <w:tr>
+        <w:trPr>
+          <w:jc w:val="center"/>
+        </w:trPr>
+        <w:tc>
+          <w:tcPr>
+            <w:tcW w:w="0" w:type="auto"/>
+          </w:tcPr>
+          <w:p>
+            <w:r>
+              <w:t>V(</w:t>
+            </w:r>
+            <w:r>
+              <w:t>5</w:t>
+            </w:r>
+            <w:r>
+              <w:t>)</w:t>
+            </w:r>
+            <w:r>
+              <w:t xml:space="preserve"> </w:t>
+            </w:r>
+            <w:r>
+              <w:t>= V(</w:t>
+            </w:r>
+            <w:r>
+              <w:t>5</w:t>
+            </w:r>
+            <w:r>
+              <w:t>) + 0.5(R</w:t>
+            </w:r>
+            <w:r>
+              <w:rPr>
+                <w:vertAlign w:val="subscript"/>
+              </w:rPr>
+              <w:t>t+1</w:t>
+            </w:r>
+            <w:r>
+              <w:t>+1*V(</w:t>
+            </w:r>
+            <w:r>
+              <w:t>4</w:t>
+            </w:r>
+            <w:r>
+              <w:t>)-V(</w:t>
+            </w:r>
+            <w:r>
+              <w:t>5</w:t>
+            </w:r>
+            <w:r>
+              <w:t>))</w:t>
+            </w:r>
+          </w:p>
+        </w:tc>
+        <w:tc>
+          <w:tcPr>
+            <w:tcW w:w="0" w:type="auto"/>
+          </w:tcPr>
+          <w:p>
+            <w:r>
+              <w:t>0+0.5(</w:t>
+            </w:r>
+            <w:r>
+              <w:t>2</w:t>
+            </w:r>
+            <w:r>
+              <w:t>+0-0)</w:t>
+            </w:r>
+          </w:p>
+        </w:tc>
+        <w:tc>
+          <w:tcPr>
+            <w:tcW w:w="0" w:type="auto"/>
+          </w:tcPr>
+          <w:p>
+            <w:r>
+              <w:t>1</w:t>
+            </w:r>
+          </w:p>
+        </w:tc>
+      </w:tr>
+      <w:tr>
+        <w:trPr>
+          <w:jc w:val="center"/>
+        </w:trPr>
+        <w:tc>
+          <w:tcPr>
+            <w:tcW w:w="0" w:type="auto"/>
+          </w:tcPr>
+          <w:p>
+            <w:r>
+              <w:t>V(</w:t>
+            </w:r>
+            <w:r>
+              <w:t>4</w:t>
+            </w:r>
+            <w:r>
+              <w:t>)</w:t>
+            </w:r>
+            <w:r>
+              <w:t xml:space="preserve"> </w:t>
+            </w:r>
+            <w:r>
+              <w:t>= V(</w:t>
+            </w:r>
+            <w:r>
+              <w:t>4</w:t>
+            </w:r>
+            <w:r>
+              <w:t>) + 0.5(R</w:t>
+            </w:r>
+            <w:r>
+              <w:rPr>
+                <w:vertAlign w:val="subscript"/>
+              </w:rPr>
+              <w:t>t+1</w:t>
+            </w:r>
+            <w:r>
+              <w:t>+1*V(</w:t>
+            </w:r>
+            <w:r>
+              <w:t>2</w:t>
+            </w:r>
+            <w:r>
+              <w:t>)-V(</w:t>
+            </w:r>
+            <w:r>
+              <w:t>4</w:t>
+            </w:r>
+            <w:r>
+              <w:t>))</w:t>
+            </w:r>
+          </w:p>
+        </w:tc>
+        <w:tc>
+          <w:tcPr>
+            <w:tcW w:w="0" w:type="auto"/>
+          </w:tcPr>
+          <w:p>
+            <w:r>
+              <w:t>0+0.5(</w:t>
+            </w:r>
+            <w:r>
+              <w:t>-</w:t>
+            </w:r>
+            <w:r>
+              <w:t>2</w:t>
+            </w:r>
+            <w:r>
+              <w:t>+0-0)</w:t>
+            </w:r>
+          </w:p>
+        </w:tc>
+        <w:tc>
+          <w:tcPr>
+            <w:tcW w:w="0" w:type="auto"/>
+          </w:tcPr>
+          <w:p>
+            <w:r>
+              <w:t>-</w:t>
+            </w:r>
+            <w:r>
+              <w:t>1</w:t>
+            </w:r>
+          </w:p>
+        </w:tc>
+      </w:tr>
+      <w:tr>
+        <w:trPr>
+          <w:jc w:val="center"/>
+        </w:trPr>
+        <w:tc>
+          <w:tcPr>
+            <w:tcW w:w="0" w:type="auto"/>
+          </w:tcPr>
+          <w:p>
+            <w:r>
+              <w:t>V(</w:t>
+            </w:r>
+            <w:r>
+              <w:t>2</w:t>
+            </w:r>
+            <w:r>
+              <w:t>)</w:t>
+            </w:r>
+            <w:r>
+              <w:t xml:space="preserve"> </w:t>
+            </w:r>
+            <w:r>
+              <w:t>= V(</w:t>
+            </w:r>
+            <w:r>
+              <w:t>2</w:t>
+            </w:r>
+            <w:r>
+              <w:t>) + 0.5(R</w:t>
+            </w:r>
+            <w:r>
+              <w:rPr>
+                <w:vertAlign w:val="subscript"/>
+              </w:rPr>
+              <w:t>t+1</w:t>
+            </w:r>
+            <w:r>
+              <w:t>+1*V(</w:t>
+            </w:r>
+            <w:r>
+              <w:t>7</w:t>
+            </w:r>
+            <w:r>
+              <w:t>)-V(</w:t>
+            </w:r>
+            <w:r>
+              <w:t>2</w:t>
+            </w:r>
+            <w:r>
+              <w:t>))</w:t>
+            </w:r>
+          </w:p>
+        </w:tc>
+        <w:tc>
+          <w:tcPr>
+            <w:tcW w:w="0" w:type="auto"/>
+          </w:tcPr>
+          <w:p>
+            <w:r>
+              <w:t>0+0.5(4+0-0)</w:t>
+            </w:r>
+          </w:p>
+        </w:tc>
+        <w:tc>
+          <w:tcPr>
+            <w:tcW w:w="0" w:type="auto"/>
+          </w:tcPr>
+          <w:p>
+            <w:r>
+              <w:t>2</w:t>
+            </w:r>
+          </w:p>
+        </w:tc>
+      </w:tr>
+    </w:tbl>
+    <w:p/>
+    <w:p>
+      <w:r>
+        <w:t>So after episode 1, the value states are</w:t>
+      </w:r>
+    </w:p>
+    <w:tbl>
+      <w:tblPr>
+        <w:tblStyle w:val="TableGrid"/>
+        <w:tblW w:w="0" w:type="auto"/>
+        <w:jc w:val="center"/>
+        <w:tblLook w:val="04A0" w:firstRow="1" w:lastRow="0" w:firstColumn="1" w:lastColumn="0" w:noHBand="0" w:noVBand="1"/>
+      </w:tblPr>
+      <w:tblGrid>
+        <w:gridCol w:w="586"/>
+        <w:gridCol w:w="586"/>
+        <w:gridCol w:w="586"/>
+        <w:gridCol w:w="586"/>
+        <w:gridCol w:w="586"/>
+        <w:gridCol w:w="586"/>
+        <w:gridCol w:w="586"/>
+      </w:tblGrid>
+      <w:tr>
+        <w:trPr>
+          <w:jc w:val="center"/>
+        </w:trPr>
+        <w:tc>
+          <w:tcPr>
+            <w:tcW w:w="0" w:type="auto"/>
+          </w:tcPr>
+          <w:p>
+            <w:r>
+              <w:t>V(1)</w:t>
+            </w:r>
+          </w:p>
+        </w:tc>
+        <w:tc>
+          <w:tcPr>
+            <w:tcW w:w="0" w:type="auto"/>
+          </w:tcPr>
+          <w:p>
+            <w:r>
+              <w:t>V(2)</w:t>
+            </w:r>
+          </w:p>
+        </w:tc>
+        <w:tc>
+          <w:tcPr>
+            <w:tcW w:w="0" w:type="auto"/>
+          </w:tcPr>
+          <w:p>
+            <w:r>
+              <w:t>V(3)</w:t>
+            </w:r>
+          </w:p>
+        </w:tc>
+        <w:tc>
+          <w:tcPr>
+            <w:tcW w:w="0" w:type="auto"/>
+          </w:tcPr>
+          <w:p>
+            <w:r>
+              <w:t>V(4)</w:t>
+            </w:r>
+          </w:p>
+        </w:tc>
+        <w:tc>
+          <w:tcPr>
+            <w:tcW w:w="0" w:type="auto"/>
+          </w:tcPr>
+          <w:p>
+            <w:r>
+              <w:t>V(5)</w:t>
+            </w:r>
+          </w:p>
+        </w:tc>
+        <w:tc>
+          <w:tcPr>
+            <w:tcW w:w="0" w:type="auto"/>
+          </w:tcPr>
+          <w:p>
+            <w:r>
+              <w:t>V(6)</w:t>
+            </w:r>
+          </w:p>
+        </w:tc>
+        <w:tc>
+          <w:tcPr>
+            <w:tcW w:w="0" w:type="auto"/>
+          </w:tcPr>
+          <w:p>
+            <w:r>
+              <w:t>V(7)</w:t>
+            </w:r>
+          </w:p>
+        </w:tc>
+      </w:tr>
+      <w:tr>
+        <w:trPr>
+          <w:jc w:val="center"/>
+        </w:trPr>
+        <w:tc>
+          <w:tcPr>
+            <w:tcW w:w="0" w:type="auto"/>
+          </w:tcPr>
+          <w:p>
+            <w:r>
+              <w:t>-</w:t>
+            </w:r>
+            <w:r>
+              <w:t>1</w:t>
+            </w:r>
+          </w:p>
+        </w:tc>
+        <w:tc>
+          <w:tcPr>
+            <w:tcW w:w="0" w:type="auto"/>
+          </w:tcPr>
+          <w:p>
+            <w:r>
+              <w:t>2</w:t>
+            </w:r>
+          </w:p>
+        </w:tc>
+        <w:tc>
+          <w:tcPr>
+            <w:tcW w:w="0" w:type="auto"/>
+          </w:tcPr>
+          <w:p>
+            <w:r>
+              <w:t>2</w:t>
+            </w:r>
+          </w:p>
+        </w:tc>
+        <w:tc>
+          <w:tcPr>
+            <w:tcW w:w="0" w:type="auto"/>
+          </w:tcPr>
+          <w:p>
+            <w:r>
+              <w:t>-</w:t>
+            </w:r>
+            <w:r>
+              <w:t>1</w:t>
+            </w:r>
+          </w:p>
+        </w:tc>
+        <w:tc>
+          <w:tcPr>
+            <w:tcW w:w="0" w:type="auto"/>
+          </w:tcPr>
+          <w:p>
+            <w:r>
+              <w:t>1</w:t>
+            </w:r>
+          </w:p>
+        </w:tc>
+        <w:tc>
+          <w:tcPr>
+            <w:tcW w:w="0" w:type="auto"/>
+          </w:tcPr>
+          <w:p>
+            <w:r>
+              <w:t>0</w:t>
+            </w:r>
+          </w:p>
+        </w:tc>
+        <w:tc>
+          <w:tcPr>
+            <w:tcW w:w="0" w:type="auto"/>
+          </w:tcPr>
+          <w:p>
+            <w:r>
+              <w:t>0</w:t>
+            </w:r>
+          </w:p>
+        </w:tc>
+      </w:tr>
+    </w:tbl>
+    <w:p/>
+    <w:p>
+      <w:pPr>
+        <w:rPr>
+          <w:b/>
+          <w:bCs/>
+        </w:rPr>
+      </w:pPr>
+      <w:r>
+        <w:rPr>
+          <w:b/>
+          <w:bCs/>
+        </w:rPr>
+        <w:t xml:space="preserve">Episode </w:t>
+      </w:r>
+      <w:r>
+        <w:rPr>
+          <w:b/>
+          <w:bCs/>
+        </w:rPr>
+        <w:t>2</w:t>
+      </w:r>
+      <w:r>
+        <w:rPr>
+          <w:b/>
+          <w:bCs/>
+        </w:rPr>
+        <w:t>: -</w:t>
+      </w:r>
+    </w:p>
+    <w:p>
+      <w:pPr>
+        <w:rPr>
+          <w:b/>
+          <w:bCs/>
+        </w:rPr>
+      </w:pPr>
+      <w:r>
+        <w:rPr>
+          <w:color w:val="000009"/>
+          <w:sz w:val="23"/>
+          <w:szCs w:val="23"/>
+        </w:rPr>
+        <w:t>{2, 3, 5, 6, 4, 7}</w:t>
+      </w:r>
+    </w:p>
+    <w:tbl>
+      <w:tblPr>
+        <w:tblStyle w:val="TableGrid"/>
+        <w:tblW w:w="0" w:type="auto"/>
+        <w:jc w:val="center"/>
+        <w:tblLook w:val="04A0" w:firstRow="1" w:lastRow="0" w:firstColumn="1" w:lastColumn="0" w:noHBand="0" w:noVBand="1"/>
+      </w:tblPr>
+      <w:tblGrid>
+        <w:gridCol w:w="3231"/>
+        <w:gridCol w:w="1496"/>
+        <w:gridCol w:w="722"/>
+      </w:tblGrid>
+      <w:tr>
+        <w:trPr>
+          <w:jc w:val="center"/>
+        </w:trPr>
+        <w:tc>
+          <w:tcPr>
+            <w:tcW w:w="0" w:type="auto"/>
+          </w:tcPr>
+          <w:p>
+            <w:r>
+              <w:t>Value state</w:t>
+            </w:r>
+          </w:p>
+        </w:tc>
+        <w:tc>
+          <w:tcPr>
+            <w:tcW w:w="0" w:type="auto"/>
+          </w:tcPr>
+          <w:p>
+            <w:r>
+              <w:t>Calculation</w:t>
+            </w:r>
+          </w:p>
+        </w:tc>
+        <w:tc>
+          <w:tcPr>
+            <w:tcW w:w="0" w:type="auto"/>
+          </w:tcPr>
+          <w:p>
+            <w:r>
+              <w:t>Value</w:t>
+            </w:r>
+          </w:p>
+        </w:tc>
+      </w:tr>
+      <w:tr>
+        <w:trPr>
+          <w:jc w:val="center"/>
+        </w:trPr>
+        <w:tc>
+          <w:tcPr>
+            <w:tcW w:w="0" w:type="auto"/>
+          </w:tcPr>
+          <w:p>
+            <w:r>
+              <w:t>V(</w:t>
+            </w:r>
+            <w:r>
+              <w:t>2</w:t>
+            </w:r>
+            <w:r>
+              <w:t>) = V(</w:t>
+            </w:r>
+            <w:r>
+              <w:t>2</w:t>
+            </w:r>
+            <w:r>
+              <w:t>) + 0.5(R</w:t>
+            </w:r>
+            <w:r>
+              <w:rPr>
+                <w:vertAlign w:val="subscript"/>
+              </w:rPr>
+              <w:t>t+1</w:t>
+            </w:r>
+            <w:r>
+              <w:t>+1*V(3)-V(</w:t>
+            </w:r>
+            <w:r>
+              <w:t>2</w:t>
+            </w:r>
+            <w:r>
+              <w:t>))</w:t>
+            </w:r>
+          </w:p>
+        </w:tc>
+        <w:tc>
+          <w:tcPr>
+            <w:tcW w:w="0" w:type="auto"/>
+          </w:tcPr>
+          <w:p>
+            <w:r>
+              <w:t>2</w:t>
+            </w:r>
+            <w:r>
+              <w:t>+0.5(</w:t>
+            </w:r>
+            <w:r>
+              <w:t>-</w:t>
+            </w:r>
+            <w:r>
+              <w:t>2+</w:t>
+            </w:r>
+            <w:r>
+              <w:t>2</w:t>
+            </w:r>
+            <w:r>
+              <w:t>-</w:t>
+            </w:r>
+            <w:r>
+              <w:t>2</w:t>
+            </w:r>
+            <w:r>
+              <w:t>)</w:t>
+            </w:r>
+          </w:p>
+        </w:tc>
+        <w:tc>
+          <w:tcPr>
+            <w:tcW w:w="0" w:type="auto"/>
+          </w:tcPr>
+          <w:p>
+            <w:r>
+              <w:t>1</w:t>
+            </w:r>
+          </w:p>
+        </w:tc>
+      </w:tr>
+      <w:tr>
+        <w:trPr>
+          <w:jc w:val="center"/>
+        </w:trPr>
+        <w:tc>
+          <w:tcPr>
+            <w:tcW w:w="0" w:type="auto"/>
+          </w:tcPr>
+          <w:p>
+            <w:r>
+              <w:t>V(3) = V(3) + 0.5(R</w:t>
+            </w:r>
+            <w:r>
+              <w:rPr>
+                <w:vertAlign w:val="subscript"/>
+              </w:rPr>
+              <w:t>t+1</w:t>
+            </w:r>
+            <w:r>
+              <w:t>+1*V(5)-V(3))</w:t>
+            </w:r>
+          </w:p>
+        </w:tc>
+        <w:tc>
+          <w:tcPr>
+            <w:tcW w:w="0" w:type="auto"/>
+          </w:tcPr>
+          <w:p>
+            <w:r>
+              <w:t>2</w:t>
+            </w:r>
+            <w:r>
+              <w:t>+0.5(4+</w:t>
+            </w:r>
+            <w:r>
+              <w:t>1</w:t>
+            </w:r>
+            <w:r>
+              <w:t>-</w:t>
+            </w:r>
+            <w:r>
+              <w:t>2</w:t>
+            </w:r>
+            <w:r>
+              <w:t>)</w:t>
+            </w:r>
+          </w:p>
+        </w:tc>
+        <w:tc>
+          <w:tcPr>
+            <w:tcW w:w="0" w:type="auto"/>
+          </w:tcPr>
+          <w:p>
+            <w:r>
+              <w:t>3.5</w:t>
+            </w:r>
+          </w:p>
+        </w:tc>
+      </w:tr>
+      <w:tr>
+        <w:trPr>
+          <w:jc w:val="center"/>
+        </w:trPr>
+        <w:tc>
+          <w:tcPr>
+            <w:tcW w:w="0" w:type="auto"/>
+          </w:tcPr>
+          <w:p>
+            <w:r>
+              <w:t>V(5) = V(5) + 0.5(R</w:t>
+            </w:r>
+            <w:r>
+              <w:rPr>
+                <w:vertAlign w:val="subscript"/>
+              </w:rPr>
+              <w:t>t+1</w:t>
+            </w:r>
+            <w:r>
+              <w:t>+1*V(</w:t>
+            </w:r>
+            <w:r>
+              <w:t>6</w:t>
+            </w:r>
+            <w:r>
+              <w:t>)-V(5))</w:t>
+            </w:r>
+          </w:p>
+        </w:tc>
+        <w:tc>
+          <w:tcPr>
+            <w:tcW w:w="0" w:type="auto"/>
+          </w:tcPr>
+          <w:p>
+            <w:r>
+              <w:t>1</w:t>
+            </w:r>
+            <w:r>
+              <w:t>+0.5(</w:t>
+            </w:r>
+            <w:r>
+              <w:t>3</w:t>
+            </w:r>
+            <w:r>
+              <w:t>+0-</w:t>
+            </w:r>
+            <w:r>
+              <w:t>1</w:t>
+            </w:r>
+            <w:r>
+              <w:t>)</w:t>
+            </w:r>
+          </w:p>
+        </w:tc>
+        <w:tc>
+          <w:tcPr>
+            <w:tcW w:w="0" w:type="auto"/>
+          </w:tcPr>
+          <w:p>
+            <w:r>
+              <w:t>2</w:t>
+            </w:r>
+          </w:p>
+        </w:tc>
+      </w:tr>
+      <w:tr>
+        <w:trPr>
+          <w:jc w:val="center"/>
+        </w:trPr>
+        <w:tc>
+          <w:tcPr>
+            <w:tcW w:w="0" w:type="auto"/>
+          </w:tcPr>
+          <w:p>
+            <w:r>
+              <w:t>V(</w:t>
+            </w:r>
+            <w:r>
+              <w:t>6</w:t>
+            </w:r>
+            <w:r>
+              <w:t>) = V(</w:t>
+            </w:r>
+            <w:r>
+              <w:t>6</w:t>
+            </w:r>
+            <w:r>
+              <w:t>) + 0.5(R</w:t>
+            </w:r>
+            <w:r>
+              <w:rPr>
+                <w:vertAlign w:val="subscript"/>
+              </w:rPr>
+              <w:t>t+1</w:t>
+            </w:r>
+            <w:r>
+              <w:t>+1*V(</w:t>
+            </w:r>
+            <w:r>
+              <w:t>4</w:t>
+            </w:r>
+            <w:r>
+              <w:t>)-V(</w:t>
+            </w:r>
+            <w:r>
+              <w:t>6</w:t>
+            </w:r>
+            <w:r>
+              <w:t>))</w:t>
+            </w:r>
+          </w:p>
+        </w:tc>
+        <w:tc>
+          <w:tcPr>
+            <w:tcW w:w="0" w:type="auto"/>
+          </w:tcPr>
+          <w:p>
+            <w:r>
+              <w:t>0+0.5(</w:t>
+            </w:r>
+            <w:r>
+              <w:t>1</w:t>
+            </w:r>
+            <w:r>
+              <w:t>-</w:t>
+            </w:r>
+            <w:r>
+              <w:t>1</w:t>
+            </w:r>
+            <w:r>
+              <w:t>-0)</w:t>
+            </w:r>
+          </w:p>
+        </w:tc>
+        <w:tc>
+          <w:tcPr>
+            <w:tcW w:w="0" w:type="auto"/>
+          </w:tcPr>
+          <w:p>
+            <w:r>
+              <w:t>0</w:t>
+            </w:r>
+          </w:p>
+        </w:tc>
+      </w:tr>
+      <w:tr>
+        <w:trPr>
+          <w:jc w:val="center"/>
+        </w:trPr>
+        <w:tc>
+          <w:tcPr>
+            <w:tcW w:w="0" w:type="auto"/>
+          </w:tcPr>
+          <w:p>
+            <w:r>
+              <w:t>V(</w:t>
+            </w:r>
+            <w:r>
+              <w:t>4</w:t>
+            </w:r>
+            <w:r>
+              <w:t>) = V(</w:t>
+            </w:r>
+            <w:r>
+              <w:t>4</w:t>
+            </w:r>
+            <w:r>
+              <w:t>) + 0.5(R</w:t>
+            </w:r>
+            <w:r>
+              <w:rPr>
+                <w:vertAlign w:val="subscript"/>
+              </w:rPr>
+              <w:t>t+1</w:t>
+            </w:r>
+            <w:r>
+              <w:t>+1*V(7)-V(</w:t>
+            </w:r>
+            <w:r>
+              <w:t>4</w:t>
+            </w:r>
+            <w:r>
+              <w:t>))</w:t>
+            </w:r>
+          </w:p>
+        </w:tc>
+        <w:tc>
+          <w:tcPr>
+            <w:tcW w:w="0" w:type="auto"/>
+          </w:tcPr>
+          <w:p>
+            <w:r>
+              <w:t>-</w:t>
+            </w:r>
+            <w:r>
+              <w:t>1</w:t>
+            </w:r>
+            <w:r>
+              <w:t>+0.5(</w:t>
+            </w:r>
+            <w:r>
+              <w:t>-1</w:t>
+            </w:r>
+            <w:r>
+              <w:t>+0</w:t>
+            </w:r>
+            <w:r>
+              <w:t>-</w:t>
+            </w:r>
+            <w:r>
+              <w:t>1</w:t>
+            </w:r>
+            <w:r>
+              <w:t>)</w:t>
+            </w:r>
+          </w:p>
+        </w:tc>
+        <w:tc>
+          <w:tcPr>
+            <w:tcW w:w="0" w:type="auto"/>
+          </w:tcPr>
+          <w:p>
+            <w:r>
+              <w:t>-</w:t>
+            </w:r>
+            <w:r>
+              <w:t>2</w:t>
+            </w:r>
+          </w:p>
+        </w:tc>
+      </w:tr>
+    </w:tbl>
+    <w:p/>
+    <w:p>
+      <w:r>
+        <w:t xml:space="preserve">So after episode </w:t>
+      </w:r>
+      <w:r>
+        <w:t>2</w:t>
+      </w:r>
+      <w:r>
+        <w:t>, the value states are</w:t>
+      </w:r>
+    </w:p>
+    <w:tbl>
+      <w:tblPr>
+        <w:tblStyle w:val="TableGrid"/>
+        <w:tblW w:w="0" w:type="auto"/>
+        <w:jc w:val="center"/>
+        <w:tblLook w:val="04A0" w:firstRow="1" w:lastRow="0" w:firstColumn="1" w:lastColumn="0" w:noHBand="0" w:noVBand="1"/>
+      </w:tblPr>
+      <w:tblGrid>
+        <w:gridCol w:w="586"/>
+        <w:gridCol w:w="586"/>
+        <w:gridCol w:w="586"/>
+        <w:gridCol w:w="586"/>
+        <w:gridCol w:w="586"/>
+        <w:gridCol w:w="586"/>
+        <w:gridCol w:w="586"/>
+      </w:tblGrid>
+      <w:tr>
+        <w:trPr>
+          <w:jc w:val="center"/>
+        </w:trPr>
+        <w:tc>
+          <w:tcPr>
+            <w:tcW w:w="0" w:type="auto"/>
+          </w:tcPr>
+          <w:p>
+            <w:r>
+              <w:t>V(1)</w:t>
+            </w:r>
+          </w:p>
+        </w:tc>
+        <w:tc>
+          <w:tcPr>
+            <w:tcW w:w="0" w:type="auto"/>
+          </w:tcPr>
+          <w:p>
+            <w:r>
+              <w:t>V(2)</w:t>
+            </w:r>
+          </w:p>
+        </w:tc>
+        <w:tc>
+          <w:tcPr>
+            <w:tcW w:w="0" w:type="auto"/>
+          </w:tcPr>
+          <w:p>
+            <w:r>
+              <w:t>V(3)</w:t>
+            </w:r>
+          </w:p>
+        </w:tc>
+        <w:tc>
+          <w:tcPr>
+            <w:tcW w:w="0" w:type="auto"/>
+          </w:tcPr>
+          <w:p>
+            <w:r>
+              <w:t>V(4)</w:t>
+            </w:r>
+          </w:p>
+        </w:tc>
+        <w:tc>
+          <w:tcPr>
+            <w:tcW w:w="0" w:type="auto"/>
+          </w:tcPr>
+          <w:p>
+            <w:r>
+              <w:t>V(5)</w:t>
+            </w:r>
+          </w:p>
+        </w:tc>
+        <w:tc>
+          <w:tcPr>
+            <w:tcW w:w="0" w:type="auto"/>
+          </w:tcPr>
+          <w:p>
+            <w:r>
+              <w:t>V(6)</w:t>
+            </w:r>
+          </w:p>
+        </w:tc>
+        <w:tc>
+          <w:tcPr>
+            <w:tcW w:w="0" w:type="auto"/>
+          </w:tcPr>
+          <w:p>
+            <w:r>
+              <w:t>V(7)</w:t>
+            </w:r>
+          </w:p>
+        </w:tc>
+      </w:tr>
+      <w:tr>
+        <w:trPr>
+          <w:jc w:val="center"/>
+        </w:trPr>
+        <w:tc>
+          <w:tcPr>
+            <w:tcW w:w="0" w:type="auto"/>
+          </w:tcPr>
+          <w:p>
+            <w:r>
+              <w:t>-</w:t>
+            </w:r>
+            <w:r>
+              <w:t>1</w:t>
+            </w:r>
+          </w:p>
+        </w:tc>
+        <w:tc>
+          <w:tcPr>
+            <w:tcW w:w="0" w:type="auto"/>
+          </w:tcPr>
+          <w:p>
+            <w:r>
+              <w:t>1</w:t>
+            </w:r>
+          </w:p>
+        </w:tc>
+        <w:tc>
+          <w:tcPr>
+            <w:tcW w:w="0" w:type="auto"/>
+          </w:tcPr>
+          <w:p>
+            <w:r>
+              <w:t>3.5</w:t>
+            </w:r>
+          </w:p>
+        </w:tc>
+        <w:tc>
+          <w:tcPr>
+            <w:tcW w:w="0" w:type="auto"/>
+          </w:tcPr>
+          <w:p>
+            <w:r>
+              <w:t>-2</w:t>
+            </w:r>
+          </w:p>
+        </w:tc>
+        <w:tc>
+          <w:tcPr>
+            <w:tcW w:w="0" w:type="auto"/>
+          </w:tcPr>
+          <w:p>
+            <w:r>
+              <w:t>2</w:t>
+            </w:r>
+          </w:p>
+        </w:tc>
+        <w:tc>
+          <w:tcPr>
+            <w:tcW w:w="0" w:type="auto"/>
+          </w:tcPr>
+          <w:p>
+            <w:r>
+              <w:t>0</w:t>
+            </w:r>
+          </w:p>
+        </w:tc>
+        <w:tc>
+          <w:tcPr>
+            <w:tcW w:w="0" w:type="auto"/>
+          </w:tcPr>
+          <w:p>
+            <w:r>
+              <w:t>0</w:t>
+            </w:r>
+          </w:p>
+        </w:tc>
+      </w:tr>
+    </w:tbl>
+    <w:p/>
+    <w:p>
+      <w:pPr>
+        <w:rPr>
+          <w:b/>
+          <w:bCs/>
+        </w:rPr>
+      </w:pPr>
+      <w:r>
+        <w:rPr>
+          <w:b/>
+          <w:bCs/>
+        </w:rPr>
+        <w:t xml:space="preserve">Episode </w:t>
+      </w:r>
+      <w:r>
+        <w:rPr>
+          <w:b/>
+          <w:bCs/>
+        </w:rPr>
+        <w:t>3</w:t>
+      </w:r>
+      <w:r>
+        <w:rPr>
+          <w:b/>
+          <w:bCs/>
+        </w:rPr>
+        <w:t>: -</w:t>
+      </w:r>
+    </w:p>
+    <w:p>
+      <w:pPr>
+        <w:rPr>
+          <w:b/>
+          <w:bCs/>
+        </w:rPr>
+      </w:pPr>
+      <w:r>
+        <w:rPr>
+          <w:color w:val="000009"/>
+          <w:sz w:val="23"/>
+          <w:szCs w:val="23"/>
+        </w:rPr>
+        <w:t>{5, 4, 2, 7}</w:t>
+      </w:r>
+    </w:p>
+    <w:tbl>
+      <w:tblPr>
+        <w:tblStyle w:val="TableGrid"/>
+        <w:tblW w:w="0" w:type="auto"/>
+        <w:jc w:val="center"/>
+        <w:tblLook w:val="04A0" w:firstRow="1" w:lastRow="0" w:firstColumn="1" w:lastColumn="0" w:noHBand="0" w:noVBand="1"/>
+      </w:tblPr>
+      <w:tblGrid>
+        <w:gridCol w:w="3231"/>
+        <w:gridCol w:w="1538"/>
+        <w:gridCol w:w="722"/>
+      </w:tblGrid>
+      <w:tr>
+        <w:trPr>
+          <w:jc w:val="center"/>
+        </w:trPr>
+        <w:tc>
+          <w:tcPr>
+            <w:tcW w:w="0" w:type="auto"/>
+          </w:tcPr>
+          <w:p>
+            <w:r>
+              <w:t>Value state</w:t>
+            </w:r>
+          </w:p>
+        </w:tc>
+        <w:tc>
+          <w:tcPr>
+            <w:tcW w:w="0" w:type="auto"/>
+          </w:tcPr>
+          <w:p>
+            <w:r>
+              <w:t>Calculation</w:t>
+            </w:r>
+          </w:p>
+        </w:tc>
+        <w:tc>
+          <w:tcPr>
+            <w:tcW w:w="0" w:type="auto"/>
+          </w:tcPr>
+          <w:p>
+            <w:r>
+              <w:t>Value</w:t>
+            </w:r>
+          </w:p>
+        </w:tc>
+      </w:tr>
+      <w:tr>
+        <w:trPr>
+          <w:jc w:val="center"/>
+        </w:trPr>
+        <w:tc>
+          <w:tcPr>
+            <w:tcW w:w="0" w:type="auto"/>
+          </w:tcPr>
+          <w:p>
+            <w:r>
+              <w:t>V(</w:t>
+            </w:r>
+            <w:r>
+              <w:t>5</w:t>
+            </w:r>
+            <w:r>
+              <w:t>) = V(</w:t>
+            </w:r>
+            <w:r>
+              <w:t>5</w:t>
+            </w:r>
+            <w:r>
+              <w:t>) + 0.5(R</w:t>
+            </w:r>
+            <w:r>
+              <w:rPr>
+                <w:vertAlign w:val="subscript"/>
+              </w:rPr>
+              <w:t>t+1</w:t>
+            </w:r>
+            <w:r>
+              <w:t>+1*V(</w:t>
+            </w:r>
+            <w:r>
+              <w:t>4</w:t>
+            </w:r>
+            <w:r>
+              <w:t>)-V(</w:t>
+            </w:r>
+            <w:r>
+              <w:t>5</w:t>
+            </w:r>
+            <w:r>
+              <w:t>))</w:t>
+            </w:r>
+          </w:p>
+        </w:tc>
+        <w:tc>
+          <w:tcPr>
+            <w:tcW w:w="0" w:type="auto"/>
+          </w:tcPr>
+          <w:p>
+            <w:r>
+              <w:t>2+0.5(2</w:t>
+            </w:r>
+            <w:r>
+              <w:t>-2</w:t>
+            </w:r>
+            <w:r>
+              <w:t>-2)</w:t>
+            </w:r>
+          </w:p>
+        </w:tc>
+        <w:tc>
+          <w:tcPr>
+            <w:tcW w:w="0" w:type="auto"/>
+          </w:tcPr>
+          <w:p>
+            <w:r>
+              <w:t>1</w:t>
+            </w:r>
+          </w:p>
+        </w:tc>
+      </w:tr>
+      <w:tr>
+        <w:trPr>
+          <w:jc w:val="center"/>
+        </w:trPr>
+        <w:tc>
+          <w:tcPr>
+            <w:tcW w:w="0" w:type="auto"/>
+          </w:tcPr>
+          <w:p>
+            <w:r>
+              <w:t>V(</w:t>
+            </w:r>
+            <w:r>
+              <w:t>4</w:t>
+            </w:r>
+            <w:r>
+              <w:t>) = V(</w:t>
+            </w:r>
+            <w:r>
+              <w:t>4</w:t>
+            </w:r>
+            <w:r>
+              <w:t>) + 0.5(R</w:t>
+            </w:r>
+            <w:r>
+              <w:rPr>
+                <w:vertAlign w:val="subscript"/>
+              </w:rPr>
+              <w:t>t+1</w:t>
+            </w:r>
+            <w:r>
+              <w:t>+1*V(</w:t>
+            </w:r>
+            <w:r>
+              <w:t>2</w:t>
+            </w:r>
+            <w:r>
+              <w:t>)-V(</w:t>
+            </w:r>
+            <w:r>
+              <w:t>4</w:t>
+            </w:r>
+            <w:r>
+              <w:t>))</w:t>
+            </w:r>
+          </w:p>
+        </w:tc>
+        <w:tc>
+          <w:tcPr>
+            <w:tcW w:w="0" w:type="auto"/>
+          </w:tcPr>
+          <w:p>
+            <w:r>
+              <w:t>-2</w:t>
+            </w:r>
+            <w:r>
+              <w:t>+0.5(</w:t>
+            </w:r>
+            <w:r>
+              <w:t>-2</w:t>
+            </w:r>
+            <w:r>
+              <w:t>+1</w:t>
+            </w:r>
+            <w:r>
+              <w:t>+2</w:t>
+            </w:r>
+            <w:r>
+              <w:t>)</w:t>
+            </w:r>
+          </w:p>
+        </w:tc>
+        <w:tc>
+          <w:tcPr>
+            <w:tcW w:w="0" w:type="auto"/>
+          </w:tcPr>
+          <w:p>
+            <w:r>
+              <w:t>-</w:t>
+            </w:r>
+            <w:r>
+              <w:t>1</w:t>
+            </w:r>
+            <w:r>
+              <w:t>.5</w:t>
+            </w:r>
+          </w:p>
+        </w:tc>
+      </w:tr>
+      <w:tr>
+        <w:trPr>
+          <w:jc w:val="center"/>
+        </w:trPr>
+        <w:tc>
+          <w:tcPr>
+            <w:tcW w:w="0" w:type="auto"/>
+          </w:tcPr>
+          <w:p>
+            <w:r>
+              <w:t>V(</w:t>
+            </w:r>
+            <w:r>
+              <w:t>2</w:t>
+            </w:r>
+            <w:r>
+              <w:t>) = V(</w:t>
+            </w:r>
+            <w:r>
+              <w:t>2</w:t>
+            </w:r>
+            <w:r>
+              <w:t>) + 0.5(R</w:t>
+            </w:r>
+            <w:r>
+              <w:rPr>
+                <w:vertAlign w:val="subscript"/>
+              </w:rPr>
+              <w:t>t+1</w:t>
+            </w:r>
+            <w:r>
+              <w:t>+1*V(</w:t>
+            </w:r>
+            <w:r>
+              <w:t>7</w:t>
+            </w:r>
+            <w:r>
+              <w:t>)-V(</w:t>
+            </w:r>
+            <w:r>
+              <w:t>2</w:t>
+            </w:r>
+            <w:r>
+              <w:t>))</w:t>
+            </w:r>
+          </w:p>
+        </w:tc>
+        <w:tc>
+          <w:tcPr>
+            <w:tcW w:w="0" w:type="auto"/>
+          </w:tcPr>
+          <w:p>
+            <w:r>
+              <w:t>1+0.5(</w:t>
+            </w:r>
+            <w:r>
+              <w:t>4</w:t>
+            </w:r>
+            <w:r>
+              <w:t>+0-1)</w:t>
+            </w:r>
+          </w:p>
+        </w:tc>
+        <w:tc>
+          <w:tcPr>
+            <w:tcW w:w="0" w:type="auto"/>
+          </w:tcPr>
+          <w:p>
+            <w:r>
+              <w:t>2</w:t>
+            </w:r>
+            <w:r>
+              <w:t>.5</w:t>
+            </w:r>
+          </w:p>
+        </w:tc>
+      </w:tr>
+    </w:tbl>
+    <w:p/>
+    <w:p>
+      <w:r>
+        <w:t xml:space="preserve">So after episode </w:t>
+      </w:r>
+      <w:r>
+        <w:t>3</w:t>
+      </w:r>
+      <w:r>
+        <w:t>, the value states are</w:t>
+      </w:r>
+    </w:p>
+    <w:tbl>
+      <w:tblPr>
+        <w:tblStyle w:val="TableGrid"/>
+        <w:tblW w:w="0" w:type="auto"/>
+        <w:jc w:val="center"/>
+        <w:tblLook w:val="04A0" w:firstRow="1" w:lastRow="0" w:firstColumn="1" w:lastColumn="0" w:noHBand="0" w:noVBand="1"/>
+      </w:tblPr>
+      <w:tblGrid>
+        <w:gridCol w:w="586"/>
+        <w:gridCol w:w="586"/>
+        <w:gridCol w:w="586"/>
+        <w:gridCol w:w="586"/>
+        <w:gridCol w:w="586"/>
+        <w:gridCol w:w="586"/>
+        <w:gridCol w:w="586"/>
+      </w:tblGrid>
+      <w:tr>
+        <w:trPr>
+          <w:jc w:val="center"/>
+        </w:trPr>
+        <w:tc>
+          <w:tcPr>
+            <w:tcW w:w="0" w:type="auto"/>
+          </w:tcPr>
+          <w:p>
+            <w:r>
+              <w:t>V(1)</w:t>
+            </w:r>
+          </w:p>
+        </w:tc>
+        <w:tc>
+          <w:tcPr>
+            <w:tcW w:w="0" w:type="auto"/>
+          </w:tcPr>
+          <w:p>
+            <w:r>
+              <w:t>V(2)</w:t>
+            </w:r>
+          </w:p>
+        </w:tc>
+        <w:tc>
+          <w:tcPr>
+            <w:tcW w:w="0" w:type="auto"/>
+          </w:tcPr>
+          <w:p>
+            <w:r>
+              <w:t>V(3)</w:t>
+            </w:r>
+          </w:p>
+        </w:tc>
+        <w:tc>
+          <w:tcPr>
+            <w:tcW w:w="0" w:type="auto"/>
+          </w:tcPr>
+          <w:p>
+            <w:r>
+              <w:t>V(4)</w:t>
+            </w:r>
+          </w:p>
+        </w:tc>
+        <w:tc>
+          <w:tcPr>
+            <w:tcW w:w="0" w:type="auto"/>
+          </w:tcPr>
+          <w:p>
+            <w:r>
+              <w:t>V(5)</w:t>
+            </w:r>
+          </w:p>
+        </w:tc>
+        <w:tc>
+          <w:tcPr>
+            <w:tcW w:w="0" w:type="auto"/>
+          </w:tcPr>
+          <w:p>
+            <w:r>
+              <w:t>V(6)</w:t>
+            </w:r>
+          </w:p>
+        </w:tc>
+        <w:tc>
+          <w:tcPr>
+            <w:tcW w:w="0" w:type="auto"/>
+          </w:tcPr>
+          <w:p>
+            <w:r>
+              <w:t>V(7)</w:t>
+            </w:r>
+          </w:p>
+        </w:tc>
+      </w:tr>
+      <w:tr>
+        <w:trPr>
+          <w:jc w:val="center"/>
+        </w:trPr>
+        <w:tc>
+          <w:tcPr>
+            <w:tcW w:w="0" w:type="auto"/>
+          </w:tcPr>
+          <w:p>
+            <w:r>
+              <w:t>-</w:t>
+            </w:r>
+            <w:r>
+              <w:t>1</w:t>
+            </w:r>
+          </w:p>
+        </w:tc>
+        <w:tc>
+          <w:tcPr>
+            <w:tcW w:w="0" w:type="auto"/>
+          </w:tcPr>
+          <w:p>
+            <w:r>
+              <w:t>2.5</w:t>
+            </w:r>
+          </w:p>
+        </w:tc>
+        <w:tc>
+          <w:tcPr>
+            <w:tcW w:w="0" w:type="auto"/>
+          </w:tcPr>
+          <w:p>
+            <w:r>
+              <w:t>3.5</w:t>
+            </w:r>
+          </w:p>
+        </w:tc>
+        <w:tc>
+          <w:tcPr>
+            <w:tcW w:w="0" w:type="auto"/>
+          </w:tcPr>
+          <w:p>
+            <w:r>
+              <w:t>-</w:t>
+            </w:r>
+            <w:r>
+              <w:t>1</w:t>
+            </w:r>
+            <w:r>
+              <w:t>.5</w:t>
+            </w:r>
+          </w:p>
+        </w:tc>
+        <w:tc>
+          <w:tcPr>
+            <w:tcW w:w="0" w:type="auto"/>
+          </w:tcPr>
+          <w:p>
+            <w:r>
+              <w:t>1</w:t>
+            </w:r>
+          </w:p>
+        </w:tc>
+        <w:tc>
+          <w:tcPr>
+            <w:tcW w:w="0" w:type="auto"/>
+          </w:tcPr>
+          <w:p>
+            <w:r>
+              <w:t>0</w:t>
+            </w:r>
+          </w:p>
+        </w:tc>
+        <w:tc>
+          <w:tcPr>
+            <w:tcW w:w="0" w:type="auto"/>
+          </w:tcPr>
+          <w:p>
+            <w:r>
+              <w:t>0</w:t>
+            </w:r>
+          </w:p>
+        </w:tc>
+      </w:tr>
+    </w:tbl>
+    <w:p/>
+    <w:p>
+      <w:pPr>
+        <w:pStyle w:val="ListParagraph"/>
+        <w:numPr>
+          <w:ilvl w:val="0"/>
+          <w:numId w:val="4"/>
+        </w:numPr>
+        <w:rPr>
+          <w:b/>
+          <w:bCs/>
+        </w:rPr>
+      </w:pPr>
+      <w:r>
+        <w:rPr>
+          <w:b/>
+          <w:bCs/>
+        </w:rPr>
+        <w:t xml:space="preserve">Problem </w:t>
+      </w:r>
+      <w:r>
+        <w:rPr>
+          <w:b/>
+          <w:bCs/>
+        </w:rPr>
+        <w:t>4</w:t>
+      </w:r>
+    </w:p>
+    <w:p>
+      <w:r>
+        <w:t>Akhil</w:t>
       </w:r>
     </w:p>
     <w:p/>
     <w:p/>
     <w:p/>
-    <w:p/>
-    <w:p/>
-    <w:p/>
-    <w:p/>
-    <w:p/>
-    <w:p/>
+    <w:p>
+      <w:pPr>
+        <w:pStyle w:val="ListParagraph"/>
+        <w:numPr>
+          <w:ilvl w:val="0"/>
+          <w:numId w:val="4"/>
+        </w:numPr>
+        <w:rPr>
+          <w:b/>
+          <w:bCs/>
+        </w:rPr>
+      </w:pPr>
+      <w:r>
+        <w:rPr>
+          <w:b/>
+          <w:bCs/>
+        </w:rPr>
+        <w:t xml:space="preserve">Problem </w:t>
+      </w:r>
+      <w:r>
+        <w:rPr>
+          <w:b/>
+          <w:bCs/>
+        </w:rPr>
+        <w:t>5</w:t>
+      </w:r>
+    </w:p>
+    <w:p>
+      <w:r>
+        <w:t xml:space="preserve">We recreated the same conditions </w:t>
+      </w:r>
+      <w:r>
+        <w:t xml:space="preserve">for the comparison of SARSA and Q-Learning in the cliff walking task and </w:t>
+      </w:r>
+      <w:r>
+        <w:t>re-implement</w:t>
+      </w:r>
+      <w:r>
+        <w:t xml:space="preserve">ed the results in </w:t>
+      </w:r>
+      <w:r>
+        <w:t xml:space="preserve">figure </w:t>
+      </w:r>
+      <w:r>
+        <w:t>6.4</w:t>
+      </w:r>
+      <w:r>
+        <w:t xml:space="preserve"> in the Sutton &amp; </w:t>
+      </w:r>
+      <w:proofErr w:type="spellStart"/>
+      <w:r>
+        <w:t>Barto</w:t>
+      </w:r>
+      <w:proofErr w:type="spellEnd"/>
+      <w:r>
+        <w:t xml:space="preserve"> book. Comments and documentation regarding running the code and recreating our results is explained in the source file “</w:t>
+      </w:r>
+      <w:r>
+        <w:t>tempDifference</w:t>
+      </w:r>
+      <w:r>
+        <w:t xml:space="preserve">.py” and “Readme.md”. </w:t>
+      </w:r>
+    </w:p>
+    <w:p>
+      <w:r>
+        <w:rPr>
+          <w:noProof/>
+        </w:rPr>
+        <w:drawing>
+          <wp:inline distT="0" distB="0" distL="0" distR="0" wp14:anchorId="206755CA" wp14:editId="2BCCC348">
+            <wp:extent cx="5731510" cy="4297680"/>
+            <wp:effectExtent l="0" t="0" r="2540" b="7620"/>
+            <wp:docPr id="7" name="Picture 7" descr="Chart&#10;&#10;Description automatically generated with low confidence"/>
+            <wp:cNvGraphicFramePr>
+              <a:graphicFrameLocks xmlns:a="http://schemas.openxmlformats.org/drawingml/2006/main" noChangeAspect="1"/>
+            </wp:cNvGraphicFramePr>
+            <a:graphic xmlns:a="http://schemas.openxmlformats.org/drawingml/2006/main">
+              <a:graphicData uri="http://schemas.openxmlformats.org/drawingml/2006/picture">
+                <pic:pic xmlns:pic="http://schemas.openxmlformats.org/drawingml/2006/picture">
+                  <pic:nvPicPr>
+                    <pic:cNvPr id="7" name="Picture 7" descr="Chart&#10;&#10;Description automatically generated with low confidence"/>
+                    <pic:cNvPicPr>
+                      <a:picLocks noChangeAspect="1" noChangeArrowheads="1"/>
+                    </pic:cNvPicPr>
+                  </pic:nvPicPr>
+                  <pic:blipFill>
+                    <a:blip r:embed="rId15">
+                      <a:extLst>
+                        <a:ext uri="{28A0092B-C50C-407E-A947-70E740481C1C}">
+                          <a14:useLocalDpi xmlns:a14="http://schemas.microsoft.com/office/drawing/2010/main" val="0"/>
+                        </a:ext>
+                      </a:extLst>
+                    </a:blip>
+                    <a:srcRect/>
+                    <a:stretch>
+                      <a:fillRect/>
+                    </a:stretch>
+                  </pic:blipFill>
+                  <pic:spPr bwMode="auto">
+                    <a:xfrm>
+                      <a:off x="0" y="0"/>
+                      <a:ext cx="5731510" cy="4297680"/>
+                    </a:xfrm>
+                    <a:prstGeom prst="rect">
+                      <a:avLst/>
+                    </a:prstGeom>
+                    <a:noFill/>
+                    <a:ln>
+                      <a:noFill/>
+                    </a:ln>
+                  </pic:spPr>
+                </pic:pic>
+              </a:graphicData>
+            </a:graphic>
+          </wp:inline>
+        </w:drawing>
+      </w:r>
+    </w:p>
+    <w:p>
+      <w:pPr>
+        <w:rPr>
+          <w:b/>
+          <w:bCs/>
+        </w:rPr>
+      </w:pPr>
+    </w:p>
     <w:p/>
     <w:p/>
     <w:p/>
     <w:sectPr>
-      <w:headerReference w:type="default" r:id="rId13"/>
+      <w:headerReference w:type="default" r:id="rId16"/>
       <w:pgSz w:w="11906" w:h="16838"/>
       <w:pgMar w:top="1440" w:right="1440" w:bottom="1440" w:left="1440" w:header="708" w:footer="708" w:gutter="0"/>
       <w:cols w:space="708"/>
@@ -588,6 +8099,95 @@
 <file path=word/numbering.xml><?xml version="1.0" encoding="utf-8"?>
 <w:numbering xmlns:wpc="http://schemas.microsoft.com/office/word/2010/wordprocessingCanvas" xmlns:cx="http://schemas.microsoft.com/office/drawing/2014/chartex" xmlns:cx1="http://schemas.microsoft.com/office/drawing/2015/9/8/chartex" xmlns:cx2="http://schemas.microsoft.com/office/drawing/2015/10/21/chartex" xmlns:cx3="http://schemas.microsoft.com/office/drawing/2016/5/9/chartex" xmlns:cx4="http://schemas.microsoft.com/office/drawing/2016/5/10/chartex" xmlns:cx5="http://schemas.microsoft.com/office/drawing/2016/5/11/chartex" xmlns:cx6="http://schemas.microsoft.com/office/drawing/2016/5/12/chartex" xmlns:cx7="http://schemas.microsoft.com/office/drawing/2016/5/13/chartex" xmlns:cx8="http://schemas.microsoft.com/office/drawing/2016/5/14/chartex" xmlns:mc="http://schemas.openxmlformats.org/markup-compatibility/2006" xmlns:aink="http://schemas.microsoft.com/office/drawing/2016/ink" xmlns:am3d="http://schemas.microsoft.com/office/drawing/2017/model3d" xmlns:o="urn:schemas-microsoft-com:office:office" xmlns:r="http://schemas.openxmlformats.org/officeDocument/2006/relationships" xmlns:m="http://schemas.openxmlformats.org/officeDocument/2006/math" xmlns:v="urn:schemas-microsoft-com:vml" xmlns:wp14="http://schemas.microsoft.com/office/word/2010/wordprocessingDrawing" xmlns:wp="http://schemas.openxmlformats.org/drawingml/2006/wordprocessingDrawing" xmlns:w10="urn:schemas-microsoft-com:office:word" xmlns:w="http://schemas.openxmlformats.org/wordprocessingml/2006/main" xmlns:w14="http://schemas.microsoft.com/office/word/2010/wordml" xmlns:w15="http://schemas.microsoft.com/office/word/2012/wordml" xmlns:w16cex="http://schemas.microsoft.com/office/word/2018/wordml/cex" xmlns:w16cid="http://schemas.microsoft.com/office/word/2016/wordml/cid" xmlns:w16="http://schemas.microsoft.com/office/word/2018/wordml" xmlns:w16sdtdh="http://schemas.microsoft.com/office/word/2020/wordml/sdtdatahash" xmlns:w16se="http://schemas.microsoft.com/office/word/2015/wordml/symex" xmlns:wpg="http://schemas.microsoft.com/office/word/2010/wordprocessingGroup" xmlns:wpi="http://schemas.microsoft.com/office/word/2010/wordprocessingInk" xmlns:wne="http://schemas.microsoft.com/office/word/2006/wordml" xmlns:wps="http://schemas.microsoft.com/office/word/2010/wordprocessingShape" mc:Ignorable="w14 w15 w16se w16cid w16 w16cex w16sdtdh wp14">
   <w:abstractNum w:abstractNumId="0" w15:restartNumberingAfterBreak="0">
+    <w:nsid w:val="027618B5"/>
+    <w:multiLevelType w:val="hybridMultilevel"/>
+    <w:tmpl w:val="E196CAEC"/>
+    <w:lvl w:ilvl="0" w:tplc="FFFFFFFF">
+      <w:start w:val="1"/>
+      <w:numFmt w:val="decimal"/>
+      <w:lvlText w:val="%1)"/>
+      <w:lvlJc w:val="left"/>
+      <w:pPr>
+        <w:ind w:left="720" w:hanging="360"/>
+      </w:pPr>
+      <w:rPr>
+        <w:rFonts w:hint="default"/>
+      </w:rPr>
+    </w:lvl>
+    <w:lvl w:ilvl="1" w:tplc="FFFFFFFF" w:tentative="1">
+      <w:start w:val="1"/>
+      <w:numFmt w:val="lowerLetter"/>
+      <w:lvlText w:val="%2."/>
+      <w:lvlJc w:val="left"/>
+      <w:pPr>
+        <w:ind w:left="1440" w:hanging="360"/>
+      </w:pPr>
+    </w:lvl>
+    <w:lvl w:ilvl="2" w:tplc="FFFFFFFF" w:tentative="1">
+      <w:start w:val="1"/>
+      <w:numFmt w:val="lowerRoman"/>
+      <w:lvlText w:val="%3."/>
+      <w:lvlJc w:val="right"/>
+      <w:pPr>
+        <w:ind w:left="2160" w:hanging="180"/>
+      </w:pPr>
+    </w:lvl>
+    <w:lvl w:ilvl="3" w:tplc="FFFFFFFF" w:tentative="1">
+      <w:start w:val="1"/>
+      <w:numFmt w:val="decimal"/>
+      <w:lvlText w:val="%4."/>
+      <w:lvlJc w:val="left"/>
+      <w:pPr>
+        <w:ind w:left="2880" w:hanging="360"/>
+      </w:pPr>
+    </w:lvl>
+    <w:lvl w:ilvl="4" w:tplc="FFFFFFFF" w:tentative="1">
+      <w:start w:val="1"/>
+      <w:numFmt w:val="lowerLetter"/>
+      <w:lvlText w:val="%5."/>
+      <w:lvlJc w:val="left"/>
+      <w:pPr>
+        <w:ind w:left="3600" w:hanging="360"/>
+      </w:pPr>
+    </w:lvl>
+    <w:lvl w:ilvl="5" w:tplc="FFFFFFFF" w:tentative="1">
+      <w:start w:val="1"/>
+      <w:numFmt w:val="lowerRoman"/>
+      <w:lvlText w:val="%6."/>
+      <w:lvlJc w:val="right"/>
+      <w:pPr>
+        <w:ind w:left="4320" w:hanging="180"/>
+      </w:pPr>
+    </w:lvl>
+    <w:lvl w:ilvl="6" w:tplc="FFFFFFFF" w:tentative="1">
+      <w:start w:val="1"/>
+      <w:numFmt w:val="decimal"/>
+      <w:lvlText w:val="%7."/>
+      <w:lvlJc w:val="left"/>
+      <w:pPr>
+        <w:ind w:left="5040" w:hanging="360"/>
+      </w:pPr>
+    </w:lvl>
+    <w:lvl w:ilvl="7" w:tplc="FFFFFFFF" w:tentative="1">
+      <w:start w:val="1"/>
+      <w:numFmt w:val="lowerLetter"/>
+      <w:lvlText w:val="%8."/>
+      <w:lvlJc w:val="left"/>
+      <w:pPr>
+        <w:ind w:left="5760" w:hanging="360"/>
+      </w:pPr>
+    </w:lvl>
+    <w:lvl w:ilvl="8" w:tplc="FFFFFFFF" w:tentative="1">
+      <w:start w:val="1"/>
+      <w:numFmt w:val="lowerRoman"/>
+      <w:lvlText w:val="%9."/>
+      <w:lvlJc w:val="right"/>
+      <w:pPr>
+        <w:ind w:left="6480" w:hanging="180"/>
+      </w:pPr>
+    </w:lvl>
+  </w:abstractNum>
+  <w:abstractNum w:abstractNumId="1" w15:restartNumberingAfterBreak="0">
     <w:nsid w:val="12155324"/>
     <w:multiLevelType w:val="hybridMultilevel"/>
     <w:tmpl w:val="11E84356"/>
@@ -676,10 +8276,188 @@
       </w:pPr>
     </w:lvl>
   </w:abstractNum>
-  <w:abstractNum w:abstractNumId="1" w15:restartNumberingAfterBreak="0">
+  <w:abstractNum w:abstractNumId="2" w15:restartNumberingAfterBreak="0">
+    <w:nsid w:val="29AA21A7"/>
+    <w:multiLevelType w:val="hybridMultilevel"/>
+    <w:tmpl w:val="BE6CD68A"/>
+    <w:lvl w:ilvl="0" w:tplc="FFFFFFFF">
+      <w:start w:val="1"/>
+      <w:numFmt w:val="decimal"/>
+      <w:lvlText w:val="%1)"/>
+      <w:lvlJc w:val="left"/>
+      <w:pPr>
+        <w:ind w:left="720" w:hanging="360"/>
+      </w:pPr>
+      <w:rPr>
+        <w:rFonts w:hint="default"/>
+      </w:rPr>
+    </w:lvl>
+    <w:lvl w:ilvl="1" w:tplc="FFFFFFFF" w:tentative="1">
+      <w:start w:val="1"/>
+      <w:numFmt w:val="lowerLetter"/>
+      <w:lvlText w:val="%2."/>
+      <w:lvlJc w:val="left"/>
+      <w:pPr>
+        <w:ind w:left="1440" w:hanging="360"/>
+      </w:pPr>
+    </w:lvl>
+    <w:lvl w:ilvl="2" w:tplc="FFFFFFFF" w:tentative="1">
+      <w:start w:val="1"/>
+      <w:numFmt w:val="lowerRoman"/>
+      <w:lvlText w:val="%3."/>
+      <w:lvlJc w:val="right"/>
+      <w:pPr>
+        <w:ind w:left="2160" w:hanging="180"/>
+      </w:pPr>
+    </w:lvl>
+    <w:lvl w:ilvl="3" w:tplc="FFFFFFFF" w:tentative="1">
+      <w:start w:val="1"/>
+      <w:numFmt w:val="decimal"/>
+      <w:lvlText w:val="%4."/>
+      <w:lvlJc w:val="left"/>
+      <w:pPr>
+        <w:ind w:left="2880" w:hanging="360"/>
+      </w:pPr>
+    </w:lvl>
+    <w:lvl w:ilvl="4" w:tplc="FFFFFFFF" w:tentative="1">
+      <w:start w:val="1"/>
+      <w:numFmt w:val="lowerLetter"/>
+      <w:lvlText w:val="%5."/>
+      <w:lvlJc w:val="left"/>
+      <w:pPr>
+        <w:ind w:left="3600" w:hanging="360"/>
+      </w:pPr>
+    </w:lvl>
+    <w:lvl w:ilvl="5" w:tplc="FFFFFFFF" w:tentative="1">
+      <w:start w:val="1"/>
+      <w:numFmt w:val="lowerRoman"/>
+      <w:lvlText w:val="%6."/>
+      <w:lvlJc w:val="right"/>
+      <w:pPr>
+        <w:ind w:left="4320" w:hanging="180"/>
+      </w:pPr>
+    </w:lvl>
+    <w:lvl w:ilvl="6" w:tplc="FFFFFFFF" w:tentative="1">
+      <w:start w:val="1"/>
+      <w:numFmt w:val="decimal"/>
+      <w:lvlText w:val="%7."/>
+      <w:lvlJc w:val="left"/>
+      <w:pPr>
+        <w:ind w:left="5040" w:hanging="360"/>
+      </w:pPr>
+    </w:lvl>
+    <w:lvl w:ilvl="7" w:tplc="FFFFFFFF" w:tentative="1">
+      <w:start w:val="1"/>
+      <w:numFmt w:val="lowerLetter"/>
+      <w:lvlText w:val="%8."/>
+      <w:lvlJc w:val="left"/>
+      <w:pPr>
+        <w:ind w:left="5760" w:hanging="360"/>
+      </w:pPr>
+    </w:lvl>
+    <w:lvl w:ilvl="8" w:tplc="FFFFFFFF" w:tentative="1">
+      <w:start w:val="1"/>
+      <w:numFmt w:val="lowerRoman"/>
+      <w:lvlText w:val="%9."/>
+      <w:lvlJc w:val="right"/>
+      <w:pPr>
+        <w:ind w:left="6480" w:hanging="180"/>
+      </w:pPr>
+    </w:lvl>
+  </w:abstractNum>
+  <w:abstractNum w:abstractNumId="3" w15:restartNumberingAfterBreak="0">
+    <w:nsid w:val="2D7C186D"/>
+    <w:multiLevelType w:val="hybridMultilevel"/>
+    <w:tmpl w:val="F0DA875E"/>
+    <w:lvl w:ilvl="0" w:tplc="FFFFFFFF">
+      <w:start w:val="1"/>
+      <w:numFmt w:val="decimal"/>
+      <w:lvlText w:val="%1)"/>
+      <w:lvlJc w:val="left"/>
+      <w:pPr>
+        <w:ind w:left="720" w:hanging="360"/>
+      </w:pPr>
+      <w:rPr>
+        <w:rFonts w:hint="default"/>
+      </w:rPr>
+    </w:lvl>
+    <w:lvl w:ilvl="1" w:tplc="FFFFFFFF" w:tentative="1">
+      <w:start w:val="1"/>
+      <w:numFmt w:val="lowerLetter"/>
+      <w:lvlText w:val="%2."/>
+      <w:lvlJc w:val="left"/>
+      <w:pPr>
+        <w:ind w:left="1440" w:hanging="360"/>
+      </w:pPr>
+    </w:lvl>
+    <w:lvl w:ilvl="2" w:tplc="FFFFFFFF" w:tentative="1">
+      <w:start w:val="1"/>
+      <w:numFmt w:val="lowerRoman"/>
+      <w:lvlText w:val="%3."/>
+      <w:lvlJc w:val="right"/>
+      <w:pPr>
+        <w:ind w:left="2160" w:hanging="180"/>
+      </w:pPr>
+    </w:lvl>
+    <w:lvl w:ilvl="3" w:tplc="FFFFFFFF" w:tentative="1">
+      <w:start w:val="1"/>
+      <w:numFmt w:val="decimal"/>
+      <w:lvlText w:val="%4."/>
+      <w:lvlJc w:val="left"/>
+      <w:pPr>
+        <w:ind w:left="2880" w:hanging="360"/>
+      </w:pPr>
+    </w:lvl>
+    <w:lvl w:ilvl="4" w:tplc="FFFFFFFF" w:tentative="1">
+      <w:start w:val="1"/>
+      <w:numFmt w:val="lowerLetter"/>
+      <w:lvlText w:val="%5."/>
+      <w:lvlJc w:val="left"/>
+      <w:pPr>
+        <w:ind w:left="3600" w:hanging="360"/>
+      </w:pPr>
+    </w:lvl>
+    <w:lvl w:ilvl="5" w:tplc="FFFFFFFF" w:tentative="1">
+      <w:start w:val="1"/>
+      <w:numFmt w:val="lowerRoman"/>
+      <w:lvlText w:val="%6."/>
+      <w:lvlJc w:val="right"/>
+      <w:pPr>
+        <w:ind w:left="4320" w:hanging="180"/>
+      </w:pPr>
+    </w:lvl>
+    <w:lvl w:ilvl="6" w:tplc="FFFFFFFF" w:tentative="1">
+      <w:start w:val="1"/>
+      <w:numFmt w:val="decimal"/>
+      <w:lvlText w:val="%7."/>
+      <w:lvlJc w:val="left"/>
+      <w:pPr>
+        <w:ind w:left="5040" w:hanging="360"/>
+      </w:pPr>
+    </w:lvl>
+    <w:lvl w:ilvl="7" w:tplc="FFFFFFFF" w:tentative="1">
+      <w:start w:val="1"/>
+      <w:numFmt w:val="lowerLetter"/>
+      <w:lvlText w:val="%8."/>
+      <w:lvlJc w:val="left"/>
+      <w:pPr>
+        <w:ind w:left="5760" w:hanging="360"/>
+      </w:pPr>
+    </w:lvl>
+    <w:lvl w:ilvl="8" w:tplc="FFFFFFFF" w:tentative="1">
+      <w:start w:val="1"/>
+      <w:numFmt w:val="lowerRoman"/>
+      <w:lvlText w:val="%9."/>
+      <w:lvlJc w:val="right"/>
+      <w:pPr>
+        <w:ind w:left="6480" w:hanging="180"/>
+      </w:pPr>
+    </w:lvl>
+  </w:abstractNum>
+  <w:abstractNum w:abstractNumId="4" w15:restartNumberingAfterBreak="0">
     <w:nsid w:val="30AC7AC7"/>
     <w:multiLevelType w:val="hybridMultilevel"/>
-    <w:tmpl w:val="4CF82FC4"/>
+    <w:tmpl w:val="02FE2CDA"/>
     <w:lvl w:ilvl="0" w:tplc="08090011">
       <w:start w:val="1"/>
       <w:numFmt w:val="decimal"/>
@@ -765,7 +8543,7 @@
       </w:pPr>
     </w:lvl>
   </w:abstractNum>
-  <w:abstractNum w:abstractNumId="2" w15:restartNumberingAfterBreak="0">
+  <w:abstractNum w:abstractNumId="5" w15:restartNumberingAfterBreak="0">
     <w:nsid w:val="476644E3"/>
     <w:multiLevelType w:val="hybridMultilevel"/>
     <w:tmpl w:val="6212C294"/>
@@ -854,7 +8632,96 @@
       </w:pPr>
     </w:lvl>
   </w:abstractNum>
-  <w:abstractNum w:abstractNumId="3" w15:restartNumberingAfterBreak="0">
+  <w:abstractNum w:abstractNumId="6" w15:restartNumberingAfterBreak="0">
+    <w:nsid w:val="543A70E8"/>
+    <w:multiLevelType w:val="hybridMultilevel"/>
+    <w:tmpl w:val="4CF82FC4"/>
+    <w:lvl w:ilvl="0" w:tplc="FFFFFFFF">
+      <w:start w:val="1"/>
+      <w:numFmt w:val="decimal"/>
+      <w:lvlText w:val="%1)"/>
+      <w:lvlJc w:val="left"/>
+      <w:pPr>
+        <w:ind w:left="720" w:hanging="360"/>
+      </w:pPr>
+      <w:rPr>
+        <w:rFonts w:hint="default"/>
+      </w:rPr>
+    </w:lvl>
+    <w:lvl w:ilvl="1" w:tplc="FFFFFFFF" w:tentative="1">
+      <w:start w:val="1"/>
+      <w:numFmt w:val="lowerLetter"/>
+      <w:lvlText w:val="%2."/>
+      <w:lvlJc w:val="left"/>
+      <w:pPr>
+        <w:ind w:left="1440" w:hanging="360"/>
+      </w:pPr>
+    </w:lvl>
+    <w:lvl w:ilvl="2" w:tplc="FFFFFFFF" w:tentative="1">
+      <w:start w:val="1"/>
+      <w:numFmt w:val="lowerRoman"/>
+      <w:lvlText w:val="%3."/>
+      <w:lvlJc w:val="right"/>
+      <w:pPr>
+        <w:ind w:left="2160" w:hanging="180"/>
+      </w:pPr>
+    </w:lvl>
+    <w:lvl w:ilvl="3" w:tplc="FFFFFFFF" w:tentative="1">
+      <w:start w:val="1"/>
+      <w:numFmt w:val="decimal"/>
+      <w:lvlText w:val="%4."/>
+      <w:lvlJc w:val="left"/>
+      <w:pPr>
+        <w:ind w:left="2880" w:hanging="360"/>
+      </w:pPr>
+    </w:lvl>
+    <w:lvl w:ilvl="4" w:tplc="FFFFFFFF" w:tentative="1">
+      <w:start w:val="1"/>
+      <w:numFmt w:val="lowerLetter"/>
+      <w:lvlText w:val="%5."/>
+      <w:lvlJc w:val="left"/>
+      <w:pPr>
+        <w:ind w:left="3600" w:hanging="360"/>
+      </w:pPr>
+    </w:lvl>
+    <w:lvl w:ilvl="5" w:tplc="FFFFFFFF" w:tentative="1">
+      <w:start w:val="1"/>
+      <w:numFmt w:val="lowerRoman"/>
+      <w:lvlText w:val="%6."/>
+      <w:lvlJc w:val="right"/>
+      <w:pPr>
+        <w:ind w:left="4320" w:hanging="180"/>
+      </w:pPr>
+    </w:lvl>
+    <w:lvl w:ilvl="6" w:tplc="FFFFFFFF" w:tentative="1">
+      <w:start w:val="1"/>
+      <w:numFmt w:val="decimal"/>
+      <w:lvlText w:val="%7."/>
+      <w:lvlJc w:val="left"/>
+      <w:pPr>
+        <w:ind w:left="5040" w:hanging="360"/>
+      </w:pPr>
+    </w:lvl>
+    <w:lvl w:ilvl="7" w:tplc="FFFFFFFF" w:tentative="1">
+      <w:start w:val="1"/>
+      <w:numFmt w:val="lowerLetter"/>
+      <w:lvlText w:val="%8."/>
+      <w:lvlJc w:val="left"/>
+      <w:pPr>
+        <w:ind w:left="5760" w:hanging="360"/>
+      </w:pPr>
+    </w:lvl>
+    <w:lvl w:ilvl="8" w:tplc="FFFFFFFF" w:tentative="1">
+      <w:start w:val="1"/>
+      <w:numFmt w:val="lowerRoman"/>
+      <w:lvlText w:val="%9."/>
+      <w:lvlJc w:val="right"/>
+      <w:pPr>
+        <w:ind w:left="6480" w:hanging="180"/>
+      </w:pPr>
+    </w:lvl>
+  </w:abstractNum>
+  <w:abstractNum w:abstractNumId="7" w15:restartNumberingAfterBreak="0">
     <w:nsid w:val="5EE3036A"/>
     <w:multiLevelType w:val="hybridMultilevel"/>
     <w:tmpl w:val="72583EF0"/>
@@ -944,16 +8811,28 @@
     </w:lvl>
   </w:abstractNum>
   <w:num w:numId="1">
+    <w:abstractNumId w:val="7"/>
+  </w:num>
+  <w:num w:numId="2">
+    <w:abstractNumId w:val="5"/>
+  </w:num>
+  <w:num w:numId="3">
+    <w:abstractNumId w:val="1"/>
+  </w:num>
+  <w:num w:numId="4">
+    <w:abstractNumId w:val="4"/>
+  </w:num>
+  <w:num w:numId="5">
+    <w:abstractNumId w:val="6"/>
+  </w:num>
+  <w:num w:numId="6">
     <w:abstractNumId w:val="3"/>
   </w:num>
-  <w:num w:numId="2">
+  <w:num w:numId="7">
     <w:abstractNumId w:val="2"/>
   </w:num>
-  <w:num w:numId="3">
+  <w:num w:numId="8">
     <w:abstractNumId w:val="0"/>
-  </w:num>
-  <w:num w:numId="4">
-    <w:abstractNumId w:val="1"/>
   </w:num>
 </w:numbering>
 </file>
@@ -1481,6 +9360,16 @@
       <w:shd w:val="clear" w:color="auto" w:fill="E1DFDD"/>
     </w:rPr>
   </w:style>
+  <w:style w:type="character" w:styleId="PlaceholderText">
+    <w:name w:val="Placeholder Text"/>
+    <w:basedOn w:val="DefaultParagraphFont"/>
+    <w:uiPriority w:val="99"/>
+    <w:semiHidden/>
+    <w:rsid w:val="000774A1"/>
+    <w:rPr>
+      <w:color w:val="808080"/>
+    </w:rPr>
+  </w:style>
 </w:styles>
 </file>
 

--- a/Group7.docx
+++ b/Group7.docx
@@ -72,13 +72,8 @@
             <w:tcW w:w="0" w:type="auto"/>
           </w:tcPr>
           <w:p>
-            <w:proofErr w:type="spellStart"/>
-            <w:r>
-              <w:t>Srirag</w:t>
-            </w:r>
-            <w:proofErr w:type="spellEnd"/>
-            <w:r>
-              <w:t xml:space="preserve"> Jayakumar</w:t>
+            <w:r>
+              <w:t>Srirag Jayakumar</w:t>
             </w:r>
           </w:p>
         </w:tc>
@@ -120,27 +115,9 @@
             <w:tcW w:w="0" w:type="auto"/>
           </w:tcPr>
           <w:p>
-            <w:proofErr w:type="spellStart"/>
-            <w:r>
-              <w:t>Jishnu</w:t>
-            </w:r>
-            <w:proofErr w:type="spellEnd"/>
-            <w:r>
-              <w:t xml:space="preserve"> Prakash </w:t>
-            </w:r>
-            <w:proofErr w:type="spellStart"/>
-            <w:r>
-              <w:t>Kunnanath</w:t>
-            </w:r>
-            <w:proofErr w:type="spellEnd"/>
-            <w:r>
-              <w:t xml:space="preserve"> </w:t>
-            </w:r>
-            <w:proofErr w:type="spellStart"/>
-            <w:r>
-              <w:t>Poduvattil</w:t>
-            </w:r>
-            <w:proofErr w:type="spellEnd"/>
+            <w:r>
+              <w:t>Jishnu Prakash Kunnanath Poduvattil</w:t>
+            </w:r>
           </w:p>
         </w:tc>
         <w:tc>
@@ -438,15 +415,7 @@
         <w:t xml:space="preserve">required for the experiment </w:t>
       </w:r>
       <w:r>
-        <w:t xml:space="preserve">and re-implemented the figure 2.2 in the Sutton &amp; </w:t>
-      </w:r>
-      <w:proofErr w:type="spellStart"/>
-      <w:r>
-        <w:t>Barto</w:t>
-      </w:r>
-      <w:proofErr w:type="spellEnd"/>
-      <w:r>
-        <w:t xml:space="preserve"> book. Comments and documentation regarding running the code </w:t>
+        <w:t xml:space="preserve">and re-implemented the figure 2.2 in the Sutton &amp; Barto book. Comments and documentation regarding running the code </w:t>
       </w:r>
       <w:r>
         <w:t xml:space="preserve">and recreating our results </w:t>
@@ -550,10 +519,7 @@
         <w:t>Ɛ</w:t>
       </w:r>
       <w:r>
-        <w:t>-Greedy</w:t>
-      </w:r>
-      <w:r>
-        <w:t xml:space="preserve"> strategy, the agent explores for the given probability value of </w:t>
+        <w:t xml:space="preserve">-Greedy strategy, the agent explores for the given probability value of </w:t>
       </w:r>
       <w:r>
         <w:rPr>
@@ -606,58 +572,34 @@
         <w:rPr>
           <w:rFonts w:cstheme="minorHAnsi"/>
         </w:rPr>
+        <w:t xml:space="preserve">Ɛ-greedy method shows a better performance. Two plays of 2000 independent runs were conducted using two different values of epsilon. For the case </w:t>
+      </w:r>
+      <w:r>
+        <w:t>(</w:t>
+      </w:r>
+      <w:r>
+        <w:rPr>
+          <w:rFonts w:cstheme="minorHAnsi"/>
+        </w:rPr>
         <w:t>Ɛ</w:t>
       </w:r>
       <w:r>
+        <w:t>=0.1)</w:t>
+      </w:r>
+      <w:r>
+        <w:t xml:space="preserve">, they improved their chance of finding the optimal action by exploring. </w:t>
+      </w:r>
+      <w:r>
+        <w:t>The learning was slow at first for the case (</w:t>
+      </w:r>
+      <w:r>
         <w:rPr>
           <w:rFonts w:cstheme="minorHAnsi"/>
         </w:rPr>
-        <w:t xml:space="preserve">-greedy method shows a better performance. Two plays of 2000 independent runs were conducted using two different values of epsilon. For the case </w:t>
-      </w:r>
-      <w:r>
-        <w:t>(</w:t>
-      </w:r>
-      <w:r>
-        <w:rPr>
-          <w:rFonts w:cstheme="minorHAnsi"/>
-        </w:rPr>
         <w:t>Ɛ</w:t>
       </w:r>
       <w:r>
-        <w:t>=0</w:t>
-      </w:r>
-      <w:r>
-        <w:t>.1</w:t>
-      </w:r>
-      <w:r>
-        <w:t>)</w:t>
-      </w:r>
-      <w:r>
-        <w:t xml:space="preserve">, they improved their chance of finding the optimal action by exploring. </w:t>
-      </w:r>
-      <w:r>
-        <w:t xml:space="preserve">The learning was slow at first for the case </w:t>
-      </w:r>
-      <w:r>
-        <w:t>(</w:t>
-      </w:r>
-      <w:r>
-        <w:rPr>
-          <w:rFonts w:cstheme="minorHAnsi"/>
-        </w:rPr>
-        <w:t>Ɛ</w:t>
-      </w:r>
-      <w:r>
-        <w:t>=0.</w:t>
-      </w:r>
-      <w:r>
-        <w:t>0</w:t>
-      </w:r>
-      <w:r>
-        <w:t>1),</w:t>
-      </w:r>
-      <w:r>
-        <w:t xml:space="preserve"> but eventually it performed well than the other two methods.</w:t>
+        <w:t>=0.01), but eventually it performed well than the other two methods.</w:t>
       </w:r>
     </w:p>
     <w:p>
@@ -670,22 +612,13 @@
         <w:t>We can choose between exploration and exploitation with respect to the solution we want to achieve for a particular task. If the reward</w:t>
       </w:r>
       <w:r>
-        <w:t xml:space="preserve"> variances are 0, the greedy method can perform well and the noisier the rewards can get, including exploration using </w:t>
-      </w:r>
-      <w:r>
-        <w:t xml:space="preserve">the </w:t>
+        <w:t xml:space="preserve"> variances are 0, the greedy method can perform well and the noisier the rewards can get, including exploration using the </w:t>
       </w:r>
       <w:r>
         <w:rPr>
           <w:rFonts w:cstheme="minorHAnsi"/>
         </w:rPr>
-        <w:t>Ɛ-greedy</w:t>
-      </w:r>
-      <w:r>
-        <w:rPr>
-          <w:rFonts w:cstheme="minorHAnsi"/>
-        </w:rPr>
-        <w:t xml:space="preserve"> methods can do better performance. </w:t>
+        <w:t xml:space="preserve">Ɛ-greedy methods can do better performance. </w:t>
       </w:r>
     </w:p>
     <w:p/>
@@ -790,15 +723,7 @@
     </w:p>
     <w:p>
       <w:r>
-        <w:t>Given that, R(</w:t>
-      </w:r>
-      <w:proofErr w:type="spellStart"/>
-      <w:r>
-        <w:t>s,a,s</w:t>
-      </w:r>
-      <w:proofErr w:type="spellEnd"/>
-      <w:r>
-        <w:t>’) = (s-s’)</w:t>
+        <w:t>Given that, R(s,a,s’) = (s-s’)</w:t>
       </w:r>
       <w:r>
         <w:rPr>
@@ -813,15 +738,7 @@
         <w:t xml:space="preserve">  </w:t>
       </w:r>
       <w:r>
-        <w:t>for all (</w:t>
-      </w:r>
-      <w:proofErr w:type="spellStart"/>
-      <w:r>
-        <w:t>s,a,s</w:t>
-      </w:r>
-      <w:proofErr w:type="spellEnd"/>
-      <w:r>
-        <w:t>’)</w:t>
+        <w:t>for all (s,a,s’)</w:t>
       </w:r>
     </w:p>
     <w:tbl>
@@ -1269,13 +1186,7 @@
               <w:t xml:space="preserve"> </w:t>
             </w:r>
             <w:r>
-              <w:t>(</w:t>
-            </w:r>
-            <w:r>
-              <w:t>3</w:t>
-            </w:r>
-            <w:r>
-              <w:t>,</w:t>
+              <w:t>(3,</w:t>
             </w:r>
             <w:r>
               <w:t xml:space="preserve"> </w:t>
@@ -1287,10 +1198,7 @@
               <w:t xml:space="preserve"> </w:t>
             </w:r>
             <w:r>
-              <w:t>3</w:t>
-            </w:r>
-            <w:r>
-              <w:t>)</w:t>
+              <w:t>3)</w:t>
             </w:r>
           </w:p>
         </w:tc>
@@ -1326,13 +1234,7 @@
               <w:t xml:space="preserve"> </w:t>
             </w:r>
             <w:r>
-              <w:t>(</w:t>
-            </w:r>
-            <w:r>
-              <w:t>2</w:t>
-            </w:r>
-            <w:r>
-              <w:t>,</w:t>
+              <w:t>(2,</w:t>
             </w:r>
             <w:r>
               <w:t xml:space="preserve"> </w:t>
@@ -1344,10 +1246,7 @@
               <w:t xml:space="preserve"> </w:t>
             </w:r>
             <w:r>
-              <w:t>2</w:t>
-            </w:r>
-            <w:r>
-              <w:t>)</w:t>
+              <w:t>2)</w:t>
             </w:r>
           </w:p>
         </w:tc>
@@ -1722,13 +1621,7 @@
                         <w:rPr>
                           <w:rFonts w:ascii="Cambria Math" w:hAnsi="Cambria Math"/>
                         </w:rPr>
-                        <m:t>s</m:t>
-                      </m:r>
-                      <m:r>
-                        <w:rPr>
-                          <w:rFonts w:ascii="Cambria Math" w:hAnsi="Cambria Math"/>
-                        </w:rPr>
-                        <m:t>'</m:t>
+                        <m:t>s'</m:t>
                       </m:r>
                     </m:e>
                   </m:d>
@@ -2653,13 +2546,7 @@
             <w:rPr>
               <w:rFonts w:ascii="Cambria Math" w:eastAsiaTheme="minorEastAsia" w:hAnsi="Cambria Math"/>
             </w:rPr>
-            <m:t>=</m:t>
-          </m:r>
-          <m:r>
-            <w:rPr>
-              <w:rFonts w:ascii="Cambria Math" w:eastAsiaTheme="minorEastAsia" w:hAnsi="Cambria Math"/>
-            </w:rPr>
-            <m:t>{</m:t>
+            <m:t>={</m:t>
           </m:r>
           <m:f>
             <m:fPr>
@@ -2709,13 +2596,7 @@
                 <w:rPr>
                   <w:rFonts w:ascii="Cambria Math" w:eastAsiaTheme="minorEastAsia" w:hAnsi="Cambria Math"/>
                 </w:rPr>
-                <m:t>4</m:t>
-              </m:r>
-              <m:r>
-                <w:rPr>
-                  <w:rFonts w:ascii="Cambria Math" w:eastAsiaTheme="minorEastAsia" w:hAnsi="Cambria Math"/>
-                </w:rPr>
-                <m:t>+</m:t>
+                <m:t>4+</m:t>
               </m:r>
               <m:f>
                 <m:fPr>
@@ -2855,13 +2736,7 @@
                 <w:rPr>
                   <w:rFonts w:ascii="Cambria Math" w:eastAsiaTheme="minorEastAsia" w:hAnsi="Cambria Math"/>
                 </w:rPr>
-                <m:t>0</m:t>
-              </m:r>
-              <m:r>
-                <w:rPr>
-                  <w:rFonts w:ascii="Cambria Math" w:eastAsiaTheme="minorEastAsia" w:hAnsi="Cambria Math"/>
-                </w:rPr>
-                <m:t>+</m:t>
+                <m:t>0+</m:t>
               </m:r>
               <m:f>
                 <m:fPr>
@@ -3025,13 +2900,7 @@
           <w:rPr>
             <w:rFonts w:ascii="Cambria Math" w:hAnsi="Cambria Math"/>
           </w:rPr>
-          <m:t>3</m:t>
-        </m:r>
-        <m:r>
-          <w:rPr>
-            <w:rFonts w:ascii="Cambria Math" w:hAnsi="Cambria Math"/>
-          </w:rPr>
-          <m:t>+</m:t>
+          <m:t>3+</m:t>
         </m:r>
         <m:f>
           <m:fPr>
@@ -3603,13 +3472,7 @@
                 <w:rPr>
                   <w:rFonts w:ascii="Cambria Math" w:hAnsi="Cambria Math"/>
                 </w:rPr>
-                <m:t>s</m:t>
-              </m:r>
-              <m:r>
-                <w:rPr>
-                  <w:rFonts w:ascii="Cambria Math" w:hAnsi="Cambria Math"/>
-                </w:rPr>
-                <m:t>,a</m:t>
+                <m:t>s,a</m:t>
               </m:r>
             </m:e>
           </m:d>
@@ -3992,19 +3855,7 @@
                 <w:rPr>
                   <w:rFonts w:ascii="Cambria Math" w:hAnsi="Cambria Math"/>
                 </w:rPr>
-                <m:t>3</m:t>
-              </m:r>
-              <m:r>
-                <w:rPr>
-                  <w:rFonts w:ascii="Cambria Math" w:hAnsi="Cambria Math"/>
-                </w:rPr>
-                <m:t>,</m:t>
-              </m:r>
-              <m:r>
-                <w:rPr>
-                  <w:rFonts w:ascii="Cambria Math" w:hAnsi="Cambria Math"/>
-                </w:rPr>
-                <m:t>J</m:t>
+                <m:t>3,J</m:t>
               </m:r>
             </m:e>
           </m:d>
@@ -4084,19 +3935,7 @@
                     <w:rPr>
                       <w:rFonts w:ascii="Cambria Math" w:hAnsi="Cambria Math"/>
                     </w:rPr>
-                    <m:t>3</m:t>
-                  </m:r>
-                  <m:r>
-                    <w:rPr>
-                      <w:rFonts w:ascii="Cambria Math" w:hAnsi="Cambria Math"/>
-                    </w:rPr>
-                    <m:t>,</m:t>
-                  </m:r>
-                  <m:r>
-                    <w:rPr>
-                      <w:rFonts w:ascii="Cambria Math" w:hAnsi="Cambria Math"/>
-                    </w:rPr>
-                    <m:t>J</m:t>
+                    <m:t>3,J</m:t>
                   </m:r>
                 </m:e>
               </m:d>
@@ -4150,31 +3989,7 @@
                         <w:rPr>
                           <w:rFonts w:ascii="Cambria Math" w:hAnsi="Cambria Math"/>
                         </w:rPr>
-                        <m:t>3</m:t>
-                      </m:r>
-                      <m:r>
-                        <w:rPr>
-                          <w:rFonts w:ascii="Cambria Math" w:hAnsi="Cambria Math"/>
-                        </w:rPr>
-                        <m:t>,</m:t>
-                      </m:r>
-                      <m:r>
-                        <w:rPr>
-                          <w:rFonts w:ascii="Cambria Math" w:hAnsi="Cambria Math"/>
-                        </w:rPr>
-                        <m:t>J</m:t>
-                      </m:r>
-                      <m:r>
-                        <w:rPr>
-                          <w:rFonts w:ascii="Cambria Math" w:hAnsi="Cambria Math"/>
-                        </w:rPr>
-                        <m:t>,</m:t>
-                      </m:r>
-                      <m:r>
-                        <w:rPr>
-                          <w:rFonts w:ascii="Cambria Math" w:hAnsi="Cambria Math"/>
-                        </w:rPr>
-                        <m:t>3</m:t>
+                        <m:t>3,J,3</m:t>
                       </m:r>
                     </m:e>
                   </m:d>
@@ -4280,19 +4095,7 @@
                         <w:rPr>
                           <w:rFonts w:ascii="Cambria Math" w:hAnsi="Cambria Math"/>
                         </w:rPr>
-                        <m:t>3</m:t>
-                      </m:r>
-                      <m:r>
-                        <w:rPr>
-                          <w:rFonts w:ascii="Cambria Math" w:hAnsi="Cambria Math"/>
-                        </w:rPr>
-                        <m:t>,</m:t>
-                      </m:r>
-                      <m:r>
-                        <w:rPr>
-                          <w:rFonts w:ascii="Cambria Math" w:hAnsi="Cambria Math"/>
-                        </w:rPr>
-                        <m:t>J</m:t>
+                        <m:t>3,J</m:t>
                       </m:r>
                     </m:e>
                   </m:d>
@@ -4300,13 +4103,7 @@
                     <w:rPr>
                       <w:rFonts w:ascii="Cambria Math" w:hAnsi="Cambria Math"/>
                     </w:rPr>
-                    <m:t>+</m:t>
-                  </m:r>
-                  <m:r>
-                    <w:rPr>
-                      <w:rFonts w:ascii="Cambria Math" w:hAnsi="Cambria Math"/>
-                    </w:rPr>
-                    <m:t>π</m:t>
+                    <m:t>+π</m:t>
                   </m:r>
                   <m:d>
                     <m:dPr>
@@ -4322,13 +4119,7 @@
                         <w:rPr>
                           <w:rFonts w:ascii="Cambria Math" w:hAnsi="Cambria Math"/>
                         </w:rPr>
-                        <m:t>J,</m:t>
-                      </m:r>
-                      <m:r>
-                        <w:rPr>
-                          <w:rFonts w:ascii="Cambria Math" w:hAnsi="Cambria Math"/>
-                        </w:rPr>
-                        <m:t>1</m:t>
+                        <m:t>J,1</m:t>
                       </m:r>
                     </m:e>
                   </m:d>
@@ -4378,13 +4169,7 @@
                         <w:rPr>
                           <w:rFonts w:ascii="Cambria Math" w:hAnsi="Cambria Math"/>
                         </w:rPr>
-                        <m:t>1</m:t>
-                      </m:r>
-                      <m:r>
-                        <w:rPr>
-                          <w:rFonts w:ascii="Cambria Math" w:hAnsi="Cambria Math"/>
-                        </w:rPr>
-                        <m:t>,J</m:t>
+                        <m:t>1,J</m:t>
                       </m:r>
                     </m:e>
                   </m:d>
@@ -4416,19 +4201,7 @@
                         <w:rPr>
                           <w:rFonts w:ascii="Cambria Math" w:hAnsi="Cambria Math"/>
                         </w:rPr>
-                        <m:t>W</m:t>
-                      </m:r>
-                      <m:r>
-                        <w:rPr>
-                          <w:rFonts w:ascii="Cambria Math" w:hAnsi="Cambria Math"/>
-                        </w:rPr>
-                        <m:t>,</m:t>
-                      </m:r>
-                      <m:r>
-                        <w:rPr>
-                          <w:rFonts w:ascii="Cambria Math" w:hAnsi="Cambria Math"/>
-                        </w:rPr>
-                        <m:t>2</m:t>
+                        <m:t>W,2</m:t>
                       </m:r>
                     </m:e>
                   </m:d>
@@ -4478,19 +4251,7 @@
                         <w:rPr>
                           <w:rFonts w:ascii="Cambria Math" w:hAnsi="Cambria Math"/>
                         </w:rPr>
-                        <m:t>2</m:t>
-                      </m:r>
-                      <m:r>
-                        <w:rPr>
-                          <w:rFonts w:ascii="Cambria Math" w:hAnsi="Cambria Math"/>
-                        </w:rPr>
-                        <m:t>,</m:t>
-                      </m:r>
-                      <m:r>
-                        <w:rPr>
-                          <w:rFonts w:ascii="Cambria Math" w:hAnsi="Cambria Math"/>
-                        </w:rPr>
-                        <m:t>W</m:t>
+                        <m:t>2,W</m:t>
                       </m:r>
                     </m:e>
                   </m:d>
@@ -4634,13 +4395,7 @@
                         <w:rPr>
                           <w:rFonts w:ascii="Cambria Math" w:hAnsi="Cambria Math"/>
                         </w:rPr>
-                        <m:t>3,J,</m:t>
-                      </m:r>
-                      <m:r>
-                        <w:rPr>
-                          <w:rFonts w:ascii="Cambria Math" w:hAnsi="Cambria Math"/>
-                        </w:rPr>
-                        <m:t>1</m:t>
+                        <m:t>3,J,1</m:t>
                       </m:r>
                     </m:e>
                   </m:d>
@@ -4696,19 +4451,7 @@
                         <w:rPr>
                           <w:rFonts w:ascii="Cambria Math" w:hAnsi="Cambria Math"/>
                         </w:rPr>
-                        <m:t>W</m:t>
-                      </m:r>
-                      <m:r>
-                        <w:rPr>
-                          <w:rFonts w:ascii="Cambria Math" w:hAnsi="Cambria Math"/>
-                        </w:rPr>
-                        <m:t>,</m:t>
-                      </m:r>
-                      <m:r>
-                        <w:rPr>
-                          <w:rFonts w:ascii="Cambria Math" w:hAnsi="Cambria Math"/>
-                        </w:rPr>
-                        <m:t>1</m:t>
+                        <m:t>W,1</m:t>
                       </m:r>
                     </m:e>
                   </m:d>
@@ -4758,19 +4501,7 @@
                         <w:rPr>
                           <w:rFonts w:ascii="Cambria Math" w:hAnsi="Cambria Math"/>
                         </w:rPr>
-                        <m:t>1</m:t>
-                      </m:r>
-                      <m:r>
-                        <w:rPr>
-                          <w:rFonts w:ascii="Cambria Math" w:hAnsi="Cambria Math"/>
-                        </w:rPr>
-                        <m:t>,</m:t>
-                      </m:r>
-                      <m:r>
-                        <w:rPr>
-                          <w:rFonts w:ascii="Cambria Math" w:hAnsi="Cambria Math"/>
-                        </w:rPr>
-                        <m:t>W</m:t>
+                        <m:t>1,W</m:t>
                       </m:r>
                     </m:e>
                   </m:d>
@@ -4921,13 +4652,7 @@
                     <w:rPr>
                       <w:rFonts w:ascii="Cambria Math" w:hAnsi="Cambria Math"/>
                     </w:rPr>
-                    <m:t>0</m:t>
-                  </m:r>
-                  <m:r>
-                    <w:rPr>
-                      <w:rFonts w:ascii="Cambria Math" w:hAnsi="Cambria Math"/>
-                    </w:rPr>
-                    <m:t xml:space="preserve">+ </m:t>
+                    <m:t xml:space="preserve">0+ </m:t>
                   </m:r>
                   <m:f>
                     <m:fPr>
@@ -4977,13 +4702,7 @@
                         <w:rPr>
                           <w:rFonts w:ascii="Cambria Math" w:hAnsi="Cambria Math"/>
                         </w:rPr>
-                        <m:t>1</m:t>
-                      </m:r>
-                      <m:r>
-                        <w:rPr>
-                          <w:rFonts w:ascii="Cambria Math" w:hAnsi="Cambria Math"/>
-                        </w:rPr>
-                        <m:t>*</m:t>
+                        <m:t>1*</m:t>
                       </m:r>
                       <m:f>
                         <m:fPr>
@@ -5015,19 +4734,7 @@
                         <w:rPr>
                           <w:rFonts w:ascii="Cambria Math" w:hAnsi="Cambria Math"/>
                         </w:rPr>
-                        <m:t>+</m:t>
-                      </m:r>
-                      <m:r>
-                        <w:rPr>
-                          <w:rFonts w:ascii="Cambria Math" w:hAnsi="Cambria Math"/>
-                        </w:rPr>
-                        <m:t>1</m:t>
-                      </m:r>
-                      <m:r>
-                        <w:rPr>
-                          <w:rFonts w:ascii="Cambria Math" w:hAnsi="Cambria Math"/>
-                        </w:rPr>
-                        <m:t>*</m:t>
+                        <m:t>+1*</m:t>
                       </m:r>
                       <m:f>
                         <m:fPr>
@@ -5059,13 +4766,7 @@
                         <w:rPr>
                           <w:rFonts w:ascii="Cambria Math" w:hAnsi="Cambria Math"/>
                         </w:rPr>
-                        <m:t>+</m:t>
-                      </m:r>
-                      <m:r>
-                        <w:rPr>
-                          <w:rFonts w:ascii="Cambria Math" w:hAnsi="Cambria Math"/>
-                        </w:rPr>
-                        <m:t>1*1</m:t>
+                        <m:t>+1*1</m:t>
                       </m:r>
                     </m:e>
                   </m:d>
@@ -5091,19 +4792,7 @@
             <w:rPr>
               <w:rFonts w:ascii="Cambria Math" w:hAnsi="Cambria Math"/>
             </w:rPr>
-            <m:t xml:space="preserve"> </m:t>
-          </m:r>
-          <m:r>
-            <w:rPr>
-              <w:rFonts w:ascii="Cambria Math" w:hAnsi="Cambria Math"/>
-            </w:rPr>
-            <m:t>+</m:t>
-          </m:r>
-          <m:r>
-            <w:rPr>
-              <w:rFonts w:ascii="Cambria Math" w:hAnsi="Cambria Math"/>
-            </w:rPr>
-            <m:t xml:space="preserve">  </m:t>
+            <m:t xml:space="preserve"> +  </m:t>
           </m:r>
           <m:f>
             <m:fPr>
@@ -5135,13 +4824,7 @@
             <w:rPr>
               <w:rFonts w:ascii="Cambria Math" w:hAnsi="Cambria Math"/>
             </w:rPr>
-            <m:t>*</m:t>
-          </m:r>
-          <m:r>
-            <w:rPr>
-              <w:rFonts w:ascii="Cambria Math" w:hAnsi="Cambria Math"/>
-            </w:rPr>
-            <m:t xml:space="preserve"> </m:t>
+            <m:t xml:space="preserve">* </m:t>
           </m:r>
           <m:d>
             <m:dPr>
@@ -5169,13 +4852,7 @@
                     <w:rPr>
                       <w:rFonts w:ascii="Cambria Math" w:hAnsi="Cambria Math"/>
                     </w:rPr>
-                    <m:t>4</m:t>
-                  </m:r>
-                  <m:r>
-                    <w:rPr>
-                      <w:rFonts w:ascii="Cambria Math" w:hAnsi="Cambria Math"/>
-                    </w:rPr>
-                    <m:t xml:space="preserve">+ </m:t>
+                    <m:t xml:space="preserve">4+ </m:t>
                   </m:r>
                   <m:f>
                     <m:fPr>
@@ -5207,31 +4884,7 @@
                     <w:rPr>
                       <w:rFonts w:ascii="Cambria Math" w:hAnsi="Cambria Math"/>
                     </w:rPr>
-                    <m:t>*{</m:t>
-                  </m:r>
-                  <m:r>
-                    <w:rPr>
-                      <w:rFonts w:ascii="Cambria Math" w:hAnsi="Cambria Math"/>
-                    </w:rPr>
-                    <m:t>1</m:t>
-                  </m:r>
-                  <m:r>
-                    <w:rPr>
-                      <w:rFonts w:ascii="Cambria Math" w:hAnsi="Cambria Math"/>
-                    </w:rPr>
-                    <m:t>*</m:t>
-                  </m:r>
-                  <m:r>
-                    <w:rPr>
-                      <w:rFonts w:ascii="Cambria Math" w:hAnsi="Cambria Math"/>
-                    </w:rPr>
-                    <m:t>1</m:t>
-                  </m:r>
-                  <m:r>
-                    <w:rPr>
-                      <w:rFonts w:ascii="Cambria Math" w:hAnsi="Cambria Math"/>
-                    </w:rPr>
-                    <m:t>}</m:t>
+                    <m:t>*{1*1}</m:t>
                   </m:r>
                 </m:e>
                 <m:e>
@@ -5600,19 +5253,7 @@
             <w:rPr>
               <w:rFonts w:ascii="Cambria Math" w:hAnsi="Cambria Math"/>
             </w:rPr>
-            <m:t>=</m:t>
-          </m:r>
-          <m:r>
-            <w:rPr>
-              <w:rFonts w:ascii="Cambria Math" w:hAnsi="Cambria Math"/>
-            </w:rPr>
-            <m:t xml:space="preserve"> </m:t>
-          </m:r>
-          <m:r>
-            <w:rPr>
-              <w:rFonts w:ascii="Cambria Math" w:hAnsi="Cambria Math"/>
-            </w:rPr>
-            <m:t>V</m:t>
+            <m:t>= V</m:t>
           </m:r>
           <m:d>
             <m:dPr>
@@ -5700,13 +5341,7 @@
                 <w:rPr>
                   <w:rFonts w:ascii="Cambria Math" w:hAnsi="Cambria Math"/>
                 </w:rPr>
-                <m:t>+ γ*</m:t>
-              </m:r>
-              <m:r>
-                <w:rPr>
-                  <w:rFonts w:ascii="Cambria Math" w:hAnsi="Cambria Math"/>
-                </w:rPr>
-                <m:t>V</m:t>
+                <m:t>+ γ*V</m:t>
               </m:r>
               <m:d>
                 <m:dPr>
@@ -5740,13 +5375,7 @@
                         <w:rPr>
                           <w:rFonts w:ascii="Cambria Math" w:hAnsi="Cambria Math"/>
                         </w:rPr>
-                        <m:t>t</m:t>
-                      </m:r>
-                      <m:r>
-                        <w:rPr>
-                          <w:rFonts w:ascii="Cambria Math" w:hAnsi="Cambria Math"/>
-                        </w:rPr>
-                        <m:t>+1</m:t>
+                        <m:t>t+1</m:t>
                       </m:r>
                     </m:sub>
                   </m:sSub>
@@ -5756,13 +5385,7 @@
                 <w:rPr>
                   <w:rFonts w:ascii="Cambria Math" w:hAnsi="Cambria Math"/>
                 </w:rPr>
-                <m:t>-</m:t>
-              </m:r>
-              <m:r>
-                <w:rPr>
-                  <w:rFonts w:ascii="Cambria Math" w:hAnsi="Cambria Math"/>
-                </w:rPr>
-                <m:t>V</m:t>
+                <m:t>-V</m:t>
               </m:r>
               <m:d>
                 <m:dPr>
@@ -5825,13 +5448,7 @@
           <w:rPr>
             <w:rFonts w:ascii="Cambria Math" w:hAnsi="Cambria Math"/>
           </w:rPr>
-          <m:t>α</m:t>
-        </m:r>
-        <m:r>
-          <w:rPr>
-            <w:rFonts w:ascii="Cambria Math" w:hAnsi="Cambria Math"/>
-          </w:rPr>
-          <m:t>=0.5</m:t>
+          <m:t>α=0.5</m:t>
         </m:r>
         <m:r>
           <w:rPr>
@@ -5843,13 +5460,7 @@
           <w:rPr>
             <w:rFonts w:ascii="Cambria Math" w:hAnsi="Cambria Math"/>
           </w:rPr>
-          <m:t>γ</m:t>
-        </m:r>
-        <m:r>
-          <w:rPr>
-            <w:rFonts w:ascii="Cambria Math" w:hAnsi="Cambria Math"/>
-          </w:rPr>
-          <m:t>=1.</m:t>
+          <m:t>γ=1.</m:t>
         </m:r>
       </m:oMath>
       <w:r>
@@ -6178,16 +5789,7 @@
               <w:t>)</w:t>
             </w:r>
             <w:r>
-              <w:t xml:space="preserve"> = </w:t>
-            </w:r>
-            <w:r>
-              <w:t>V(</w:t>
-            </w:r>
-            <w:r>
-              <w:t>3</w:t>
-            </w:r>
-            <w:r>
-              <w:t>) + 0.5(R</w:t>
+              <w:t xml:space="preserve"> = V(3) + 0.5(R</w:t>
             </w:r>
             <w:r>
               <w:rPr>
@@ -6196,19 +5798,7 @@
               <w:t>t+1</w:t>
             </w:r>
             <w:r>
-              <w:t>+1*V(</w:t>
-            </w:r>
-            <w:r>
-              <w:t>5</w:t>
-            </w:r>
-            <w:r>
-              <w:t>)-V(</w:t>
-            </w:r>
-            <w:r>
-              <w:t>3</w:t>
-            </w:r>
-            <w:r>
-              <w:t>))</w:t>
+              <w:t>+1*V(5)-V(3))</w:t>
             </w:r>
           </w:p>
         </w:tc>
@@ -6252,16 +5842,7 @@
               <w:t>)</w:t>
             </w:r>
             <w:r>
-              <w:t xml:space="preserve"> </w:t>
-            </w:r>
-            <w:r>
-              <w:t>= V(</w:t>
-            </w:r>
-            <w:r>
-              <w:t>5</w:t>
-            </w:r>
-            <w:r>
-              <w:t>) + 0.5(R</w:t>
+              <w:t xml:space="preserve"> = V(5) + 0.5(R</w:t>
             </w:r>
             <w:r>
               <w:rPr>
@@ -6270,35 +5851,17 @@
               <w:t>t+1</w:t>
             </w:r>
             <w:r>
-              <w:t>+1*V(</w:t>
-            </w:r>
-            <w:r>
-              <w:t>4</w:t>
-            </w:r>
-            <w:r>
-              <w:t>)-V(</w:t>
-            </w:r>
-            <w:r>
-              <w:t>5</w:t>
-            </w:r>
-            <w:r>
-              <w:t>))</w:t>
-            </w:r>
-          </w:p>
-        </w:tc>
-        <w:tc>
-          <w:tcPr>
-            <w:tcW w:w="0" w:type="auto"/>
-          </w:tcPr>
-          <w:p>
-            <w:r>
-              <w:t>0+0.5(</w:t>
-            </w:r>
-            <w:r>
-              <w:t>2</w:t>
-            </w:r>
-            <w:r>
-              <w:t>+0-0)</w:t>
+              <w:t>+1*V(4)-V(5))</w:t>
+            </w:r>
+          </w:p>
+        </w:tc>
+        <w:tc>
+          <w:tcPr>
+            <w:tcW w:w="0" w:type="auto"/>
+          </w:tcPr>
+          <w:p>
+            <w:r>
+              <w:t>0+0.5(2+0-0)</w:t>
             </w:r>
           </w:p>
         </w:tc>
@@ -6323,25 +5886,10 @@
           </w:tcPr>
           <w:p>
             <w:r>
-              <w:t>V(</w:t>
-            </w:r>
-            <w:r>
-              <w:t>4</w:t>
-            </w:r>
-            <w:r>
-              <w:t>)</w:t>
-            </w:r>
-            <w:r>
-              <w:t xml:space="preserve"> </w:t>
-            </w:r>
-            <w:r>
-              <w:t>= V(</w:t>
-            </w:r>
-            <w:r>
-              <w:t>4</w:t>
-            </w:r>
-            <w:r>
-              <w:t>) + 0.5(R</w:t>
+              <w:t>V(4)</w:t>
+            </w:r>
+            <w:r>
+              <w:t xml:space="preserve"> = V(4) + 0.5(R</w:t>
             </w:r>
             <w:r>
               <w:rPr>
@@ -6350,19 +5898,7 @@
               <w:t>t+1</w:t>
             </w:r>
             <w:r>
-              <w:t>+1*V(</w:t>
-            </w:r>
-            <w:r>
-              <w:t>2</w:t>
-            </w:r>
-            <w:r>
-              <w:t>)-V(</w:t>
-            </w:r>
-            <w:r>
-              <w:t>4</w:t>
-            </w:r>
-            <w:r>
-              <w:t>))</w:t>
+              <w:t>+1*V(2)-V(4))</w:t>
             </w:r>
           </w:p>
         </w:tc>
@@ -6378,10 +5914,7 @@
               <w:t>-</w:t>
             </w:r>
             <w:r>
-              <w:t>2</w:t>
-            </w:r>
-            <w:r>
-              <w:t>+0-0)</w:t>
+              <w:t>2+0-0)</w:t>
             </w:r>
           </w:p>
         </w:tc>
@@ -6418,16 +5951,7 @@
               <w:t>)</w:t>
             </w:r>
             <w:r>
-              <w:t xml:space="preserve"> </w:t>
-            </w:r>
-            <w:r>
-              <w:t>= V(</w:t>
-            </w:r>
-            <w:r>
-              <w:t>2</w:t>
-            </w:r>
-            <w:r>
-              <w:t>) + 0.5(R</w:t>
+              <w:t xml:space="preserve"> = V(2) + 0.5(R</w:t>
             </w:r>
             <w:r>
               <w:rPr>
@@ -6436,19 +5960,7 @@
               <w:t>t+1</w:t>
             </w:r>
             <w:r>
-              <w:t>+1*V(</w:t>
-            </w:r>
-            <w:r>
-              <w:t>7</w:t>
-            </w:r>
-            <w:r>
-              <w:t>)-V(</w:t>
-            </w:r>
-            <w:r>
-              <w:t>2</w:t>
-            </w:r>
-            <w:r>
-              <w:t>))</w:t>
+              <w:t>+1*V(7)-V(2))</w:t>
             </w:r>
           </w:p>
         </w:tc>
@@ -6756,13 +6268,7 @@
           </w:tcPr>
           <w:p>
             <w:r>
-              <w:t>V(</w:t>
-            </w:r>
-            <w:r>
-              <w:t>2</w:t>
-            </w:r>
-            <w:r>
-              <w:t>) = V(</w:t>
+              <w:t>V(2) = V(</w:t>
             </w:r>
             <w:r>
               <w:t>2</w:t>
@@ -6963,13 +6469,7 @@
           </w:tcPr>
           <w:p>
             <w:r>
-              <w:t>V(</w:t>
-            </w:r>
-            <w:r>
-              <w:t>6</w:t>
-            </w:r>
-            <w:r>
-              <w:t>) = V(</w:t>
+              <w:t>V(6) = V(</w:t>
             </w:r>
             <w:r>
               <w:t>6</w:t>
@@ -7043,13 +6543,7 @@
           </w:tcPr>
           <w:p>
             <w:r>
-              <w:t>V(</w:t>
-            </w:r>
-            <w:r>
-              <w:t>4</w:t>
-            </w:r>
-            <w:r>
-              <w:t>) = V(</w:t>
+              <w:t>V(4) = V(</w:t>
             </w:r>
             <w:r>
               <w:t>4</w:t>
@@ -7405,19 +6899,7 @@
           </w:tcPr>
           <w:p>
             <w:r>
-              <w:t>V(</w:t>
-            </w:r>
-            <w:r>
-              <w:t>5</w:t>
-            </w:r>
-            <w:r>
-              <w:t>) = V(</w:t>
-            </w:r>
-            <w:r>
-              <w:t>5</w:t>
-            </w:r>
-            <w:r>
-              <w:t>) + 0.5(R</w:t>
+              <w:t>V(5) = V(5) + 0.5(R</w:t>
             </w:r>
             <w:r>
               <w:rPr>
@@ -7426,19 +6908,7 @@
               <w:t>t+1</w:t>
             </w:r>
             <w:r>
-              <w:t>+1*V(</w:t>
-            </w:r>
-            <w:r>
-              <w:t>4</w:t>
-            </w:r>
-            <w:r>
-              <w:t>)-V(</w:t>
-            </w:r>
-            <w:r>
-              <w:t>5</w:t>
-            </w:r>
-            <w:r>
-              <w:t>))</w:t>
+              <w:t>+1*V(4)-V(5))</w:t>
             </w:r>
           </w:p>
         </w:tc>
@@ -7479,19 +6949,7 @@
           </w:tcPr>
           <w:p>
             <w:r>
-              <w:t>V(</w:t>
-            </w:r>
-            <w:r>
-              <w:t>4</w:t>
-            </w:r>
-            <w:r>
-              <w:t>) = V(</w:t>
-            </w:r>
-            <w:r>
-              <w:t>4</w:t>
-            </w:r>
-            <w:r>
-              <w:t>) + 0.5(R</w:t>
+              <w:t>V(4) = V(4) + 0.5(R</w:t>
             </w:r>
             <w:r>
               <w:rPr>
@@ -7500,19 +6958,7 @@
               <w:t>t+1</w:t>
             </w:r>
             <w:r>
-              <w:t>+1*V(</w:t>
-            </w:r>
-            <w:r>
-              <w:t>2</w:t>
-            </w:r>
-            <w:r>
-              <w:t>)-V(</w:t>
-            </w:r>
-            <w:r>
-              <w:t>4</w:t>
-            </w:r>
-            <w:r>
-              <w:t>))</w:t>
+              <w:t>+1*V(2)-V(4))</w:t>
             </w:r>
           </w:p>
         </w:tc>
@@ -7525,13 +6971,7 @@
               <w:t>-2</w:t>
             </w:r>
             <w:r>
-              <w:t>+0.5(</w:t>
-            </w:r>
-            <w:r>
-              <w:t>-2</w:t>
-            </w:r>
-            <w:r>
-              <w:t>+1</w:t>
+              <w:t>+0.5(-2+1</w:t>
             </w:r>
             <w:r>
               <w:t>+2</w:t>
@@ -7568,19 +7008,7 @@
           </w:tcPr>
           <w:p>
             <w:r>
-              <w:t>V(</w:t>
-            </w:r>
-            <w:r>
-              <w:t>2</w:t>
-            </w:r>
-            <w:r>
-              <w:t>) = V(</w:t>
-            </w:r>
-            <w:r>
-              <w:t>2</w:t>
-            </w:r>
-            <w:r>
-              <w:t>) + 0.5(R</w:t>
+              <w:t>V(2) = V(2) + 0.5(R</w:t>
             </w:r>
             <w:r>
               <w:rPr>
@@ -7589,48 +7017,27 @@
               <w:t>t+1</w:t>
             </w:r>
             <w:r>
-              <w:t>+1*V(</w:t>
-            </w:r>
-            <w:r>
-              <w:t>7</w:t>
-            </w:r>
-            <w:r>
-              <w:t>)-V(</w:t>
-            </w:r>
-            <w:r>
-              <w:t>2</w:t>
-            </w:r>
-            <w:r>
-              <w:t>))</w:t>
-            </w:r>
-          </w:p>
-        </w:tc>
-        <w:tc>
-          <w:tcPr>
-            <w:tcW w:w="0" w:type="auto"/>
-          </w:tcPr>
-          <w:p>
-            <w:r>
-              <w:t>1+0.5(</w:t>
-            </w:r>
-            <w:r>
-              <w:t>4</w:t>
-            </w:r>
-            <w:r>
-              <w:t>+0-1)</w:t>
-            </w:r>
-          </w:p>
-        </w:tc>
-        <w:tc>
-          <w:tcPr>
-            <w:tcW w:w="0" w:type="auto"/>
-          </w:tcPr>
-          <w:p>
-            <w:r>
-              <w:t>2</w:t>
-            </w:r>
-            <w:r>
-              <w:t>.5</w:t>
+              <w:t>+1*V(7)-V(2))</w:t>
+            </w:r>
+          </w:p>
+        </w:tc>
+        <w:tc>
+          <w:tcPr>
+            <w:tcW w:w="0" w:type="auto"/>
+          </w:tcPr>
+          <w:p>
+            <w:r>
+              <w:t>1+0.5(4+0-1)</w:t>
+            </w:r>
+          </w:p>
+        </w:tc>
+        <w:tc>
+          <w:tcPr>
+            <w:tcW w:w="0" w:type="auto"/>
+          </w:tcPr>
+          <w:p>
+            <w:r>
+              <w:t>2.5</w:t>
             </w:r>
           </w:p>
         </w:tc>
@@ -7639,13 +7046,7 @@
     <w:p/>
     <w:p>
       <w:r>
-        <w:t xml:space="preserve">So after episode </w:t>
-      </w:r>
-      <w:r>
-        <w:t>3</w:t>
-      </w:r>
-      <w:r>
-        <w:t>, the value states are</w:t>
+        <w:t>So after episode 3, the value states are</w:t>
       </w:r>
     </w:p>
     <w:tbl>
@@ -7889,39 +7290,7 @@
     </w:p>
     <w:p>
       <w:r>
-        <w:t xml:space="preserve">We recreated the same conditions </w:t>
-      </w:r>
-      <w:r>
-        <w:t xml:space="preserve">for the comparison of SARSA and Q-Learning in the cliff walking task and </w:t>
-      </w:r>
-      <w:r>
-        <w:t>re-implement</w:t>
-      </w:r>
-      <w:r>
-        <w:t xml:space="preserve">ed the results in </w:t>
-      </w:r>
-      <w:r>
-        <w:t xml:space="preserve">figure </w:t>
-      </w:r>
-      <w:r>
-        <w:t>6.4</w:t>
-      </w:r>
-      <w:r>
-        <w:t xml:space="preserve"> in the Sutton &amp; </w:t>
-      </w:r>
-      <w:proofErr w:type="spellStart"/>
-      <w:r>
-        <w:t>Barto</w:t>
-      </w:r>
-      <w:proofErr w:type="spellEnd"/>
-      <w:r>
-        <w:t xml:space="preserve"> book. Comments and documentation regarding running the code and recreating our results is explained in the source file “</w:t>
-      </w:r>
-      <w:r>
-        <w:t>tempDifference</w:t>
-      </w:r>
-      <w:r>
-        <w:t xml:space="preserve">.py” and “Readme.md”. </w:t>
+        <w:t xml:space="preserve">We recreated the same conditions for the comparison of SARSA and Q-Learning in the cliff walking task and re-implemented the results in figure 6.4 in the Sutton &amp; Barto book. Comments and documentation regarding running the code and recreating our results is explained in the source file “tempDifference.py” and “Readme.md”. </w:t>
       </w:r>
     </w:p>
     <w:p>
@@ -7982,10 +7351,260 @@
     <w:p>
       <w:pPr>
         <w:rPr>
-          <w:b/>
-          <w:bCs/>
-        </w:rPr>
-      </w:pPr>
+          <w:rFonts w:cstheme="minorHAnsi"/>
+          <w:color w:val="292929"/>
+          <w:spacing w:val="-1"/>
+          <w:shd w:val="clear" w:color="auto" w:fill="FFFFFF"/>
+        </w:rPr>
+      </w:pPr>
+      <w:r>
+        <w:t xml:space="preserve">For the cliff walking task, we used temporal difference method as the prime action – state value update method where </w:t>
+      </w:r>
+      <w:r>
+        <w:rPr>
+          <w:rFonts w:cstheme="minorHAnsi"/>
+          <w:color w:val="292929"/>
+          <w:spacing w:val="-1"/>
+          <w:shd w:val="clear" w:color="auto" w:fill="FFFFFF"/>
+        </w:rPr>
+        <w:t>an agent explores the environment by taking action following a</w:t>
+      </w:r>
+      <w:r>
+        <w:rPr>
+          <w:rFonts w:cstheme="minorHAnsi"/>
+          <w:color w:val="292929"/>
+          <w:spacing w:val="-1"/>
+          <w:shd w:val="clear" w:color="auto" w:fill="FFFFFF"/>
+        </w:rPr>
+        <w:t xml:space="preserve">n </w:t>
+      </w:r>
+      <w:r>
+        <w:rPr>
+          <w:rFonts w:cstheme="minorHAnsi"/>
+          <w:color w:val="292929"/>
+          <w:spacing w:val="-1"/>
+          <w:shd w:val="clear" w:color="auto" w:fill="FFFFFF"/>
+        </w:rPr>
+        <w:t>ϵ-greedy</w:t>
+      </w:r>
+      <w:r>
+        <w:rPr>
+          <w:rFonts w:cstheme="minorHAnsi"/>
+          <w:color w:val="292929"/>
+          <w:spacing w:val="-1"/>
+          <w:shd w:val="clear" w:color="auto" w:fill="FFFFFF"/>
+        </w:rPr>
+        <w:t xml:space="preserve"> </w:t>
+      </w:r>
+      <w:r>
+        <w:rPr>
+          <w:rFonts w:cstheme="minorHAnsi"/>
+          <w:color w:val="292929"/>
+          <w:spacing w:val="-1"/>
+          <w:shd w:val="clear" w:color="auto" w:fill="FFFFFF"/>
+        </w:rPr>
+        <w:t xml:space="preserve"> </w:t>
+      </w:r>
+      <w:r>
+        <w:rPr>
+          <w:rFonts w:cstheme="minorHAnsi"/>
+          <w:color w:val="292929"/>
+          <w:spacing w:val="-1"/>
+          <w:shd w:val="clear" w:color="auto" w:fill="FFFFFF"/>
+        </w:rPr>
+        <w:t>policy and based on its latest observation, which is summarised as a value of state-action, it updates its current estimates by tweaking the current estimation a little bit towards the latest observation</w:t>
+      </w:r>
+      <w:r>
+        <w:rPr>
+          <w:rFonts w:cstheme="minorHAnsi"/>
+          <w:color w:val="292929"/>
+          <w:spacing w:val="-1"/>
+          <w:shd w:val="clear" w:color="auto" w:fill="FFFFFF"/>
+        </w:rPr>
+        <w:t xml:space="preserve"> ( 1-step TD).</w:t>
+      </w:r>
+      <w:r>
+        <w:rPr>
+          <w:rFonts w:cstheme="minorHAnsi"/>
+          <w:color w:val="292929"/>
+          <w:spacing w:val="-1"/>
+          <w:shd w:val="clear" w:color="auto" w:fill="FFFFFF"/>
+        </w:rPr>
+        <w:t xml:space="preserve"> Sarsa and Q – learning are the two types of temporal difference methods</w:t>
+      </w:r>
+      <w:r>
+        <w:rPr>
+          <w:rFonts w:cstheme="minorHAnsi"/>
+          <w:color w:val="292929"/>
+          <w:spacing w:val="-1"/>
+          <w:shd w:val="clear" w:color="auto" w:fill="FFFFFF"/>
+        </w:rPr>
+        <w:t xml:space="preserve"> and the difference lies in how the Q function is updated.</w:t>
+      </w:r>
+      <w:r>
+        <w:rPr>
+          <w:rFonts w:cstheme="minorHAnsi"/>
+          <w:color w:val="292929"/>
+          <w:spacing w:val="-1"/>
+          <w:shd w:val="clear" w:color="auto" w:fill="FFFFFF"/>
+        </w:rPr>
+        <w:t xml:space="preserve"> </w:t>
+      </w:r>
+    </w:p>
+    <w:p>
+      <w:pPr>
+        <w:rPr>
+          <w:rFonts w:cstheme="minorHAnsi"/>
+          <w:color w:val="292929"/>
+          <w:spacing w:val="-1"/>
+          <w:shd w:val="clear" w:color="auto" w:fill="FFFFFF"/>
+        </w:rPr>
+      </w:pPr>
+      <w:r>
+        <w:rPr>
+          <w:rFonts w:cstheme="minorHAnsi"/>
+          <w:color w:val="292929"/>
+          <w:spacing w:val="-1"/>
+          <w:shd w:val="clear" w:color="auto" w:fill="FFFFFF"/>
+        </w:rPr>
+        <w:t xml:space="preserve">Sarsa is an on-policy technique where we still follow the </w:t>
+      </w:r>
+      <w:r>
+        <w:rPr>
+          <w:rFonts w:cstheme="minorHAnsi"/>
+          <w:color w:val="292929"/>
+          <w:spacing w:val="-1"/>
+          <w:shd w:val="clear" w:color="auto" w:fill="FFFFFF"/>
+        </w:rPr>
+        <w:t>ϵ-greedy</w:t>
+      </w:r>
+      <w:r>
+        <w:rPr>
+          <w:rFonts w:cstheme="minorHAnsi"/>
+          <w:color w:val="292929"/>
+          <w:spacing w:val="-1"/>
+          <w:shd w:val="clear" w:color="auto" w:fill="FFFFFF"/>
+        </w:rPr>
+        <w:t xml:space="preserve"> policy to get to the next state and to update the Q value of the current state which makes Sarsa a conservative agent. As seen in the cliff walking </w:t>
+      </w:r>
+      <w:r>
+        <w:rPr>
+          <w:rFonts w:cstheme="minorHAnsi"/>
+          <w:color w:val="292929"/>
+          <w:spacing w:val="-1"/>
+          <w:shd w:val="clear" w:color="auto" w:fill="FFFFFF"/>
+        </w:rPr>
+        <w:t>task</w:t>
+      </w:r>
+      <w:r>
+        <w:rPr>
+          <w:rFonts w:cstheme="minorHAnsi"/>
+          <w:color w:val="292929"/>
+          <w:spacing w:val="-1"/>
+          <w:shd w:val="clear" w:color="auto" w:fill="FFFFFF"/>
+        </w:rPr>
+        <w:t xml:space="preserve">, </w:t>
+      </w:r>
+      <w:r>
+        <w:rPr>
+          <w:rFonts w:cstheme="minorHAnsi"/>
+          <w:color w:val="292929"/>
+          <w:spacing w:val="-1"/>
+          <w:shd w:val="clear" w:color="auto" w:fill="FFFFFF"/>
+        </w:rPr>
+        <w:t>S</w:t>
+      </w:r>
+      <w:r>
+        <w:rPr>
+          <w:rFonts w:cstheme="minorHAnsi"/>
+          <w:color w:val="292929"/>
+          <w:spacing w:val="-1"/>
+          <w:shd w:val="clear" w:color="auto" w:fill="FFFFFF"/>
+        </w:rPr>
+        <w:t>arsa always prefers the longe</w:t>
+      </w:r>
+      <w:r>
+        <w:rPr>
+          <w:rFonts w:cstheme="minorHAnsi"/>
+          <w:color w:val="292929"/>
+          <w:spacing w:val="-1"/>
+          <w:shd w:val="clear" w:color="auto" w:fill="FFFFFF"/>
+        </w:rPr>
+        <w:t xml:space="preserve">r </w:t>
+      </w:r>
+      <w:r>
+        <w:rPr>
+          <w:rFonts w:cstheme="minorHAnsi"/>
+          <w:color w:val="292929"/>
+          <w:spacing w:val="-1"/>
+          <w:shd w:val="clear" w:color="auto" w:fill="FFFFFF"/>
+        </w:rPr>
+        <w:t xml:space="preserve">safer route </w:t>
+      </w:r>
+      <w:r>
+        <w:rPr>
+          <w:rFonts w:cstheme="minorHAnsi"/>
+          <w:color w:val="292929"/>
+          <w:spacing w:val="-1"/>
+          <w:shd w:val="clear" w:color="auto" w:fill="FFFFFF"/>
+        </w:rPr>
+        <w:t xml:space="preserve">so as to avoid falling down the cliff. As a result, Sarsa keeps on exploring and finds the near optimal solution thus taking a longer time to attain the results (observed in the graph above). Thus Sarsa would be a better option in a situation where mistakes are costly and time is not of the essence. </w:t>
+      </w:r>
+    </w:p>
+    <w:p>
+      <w:pPr>
+        <w:rPr>
+          <w:rFonts w:cstheme="minorHAnsi"/>
+          <w:sz w:val="16"/>
+          <w:szCs w:val="16"/>
+        </w:rPr>
+      </w:pPr>
+      <w:r>
+        <w:rPr>
+          <w:rFonts w:cstheme="minorHAnsi"/>
+          <w:color w:val="292929"/>
+          <w:spacing w:val="-1"/>
+          <w:shd w:val="clear" w:color="auto" w:fill="FFFFFF"/>
+        </w:rPr>
+        <w:t>Q- learning on the other hand is an off- policy technique</w:t>
+      </w:r>
+      <w:r>
+        <w:rPr>
+          <w:rFonts w:cstheme="minorHAnsi"/>
+          <w:color w:val="292929"/>
+          <w:spacing w:val="-1"/>
+          <w:shd w:val="clear" w:color="auto" w:fill="FFFFFF"/>
+        </w:rPr>
+        <w:t xml:space="preserve"> where it updates the Q-function based on the maximum Q-value of the next state thus making it a more aggressive agent. In the cliff walking task, Q-learning preferred the shortest, optimal path </w:t>
+      </w:r>
+      <w:r>
+        <w:rPr>
+          <w:rFonts w:cstheme="minorHAnsi"/>
+          <w:color w:val="292929"/>
+          <w:spacing w:val="-1"/>
+          <w:shd w:val="clear" w:color="auto" w:fill="FFFFFF"/>
+        </w:rPr>
+        <w:t xml:space="preserve">thus attaining the solution and rewards faster as </w:t>
+      </w:r>
+      <w:r>
+        <w:rPr>
+          <w:rFonts w:cstheme="minorHAnsi"/>
+          <w:color w:val="292929"/>
+          <w:spacing w:val="-1"/>
+          <w:shd w:val="clear" w:color="auto" w:fill="FFFFFF"/>
+        </w:rPr>
+        <w:lastRenderedPageBreak/>
+        <w:t>compared to Sarsa.</w:t>
+      </w:r>
+      <w:r>
+        <w:rPr>
+          <w:rFonts w:cstheme="minorHAnsi"/>
+          <w:color w:val="292929"/>
+          <w:spacing w:val="-1"/>
+          <w:shd w:val="clear" w:color="auto" w:fill="FFFFFF"/>
+        </w:rPr>
+        <w:t xml:space="preserve"> Thus Q-learning would be the best option in a fast – iterating environment where time is of the essence and mistakes can be somewhat tolerated.</w:t>
+      </w:r>
     </w:p>
     <w:p/>
     <w:p/>
@@ -9370,6 +8989,17 @@
       <w:color w:val="808080"/>
     </w:rPr>
   </w:style>
+  <w:style w:type="character" w:styleId="Strong">
+    <w:name w:val="Strong"/>
+    <w:basedOn w:val="DefaultParagraphFont"/>
+    <w:uiPriority w:val="22"/>
+    <w:qFormat/>
+    <w:rsid w:val="00AC7300"/>
+    <w:rPr>
+      <w:b/>
+      <w:bCs/>
+    </w:rPr>
+  </w:style>
 </w:styles>
 </file>
 

--- a/Group7.docx
+++ b/Group7.docx
@@ -72,8 +72,13 @@
             <w:tcW w:w="0" w:type="auto"/>
           </w:tcPr>
           <w:p>
-            <w:r>
-              <w:t>Srirag Jayakumar</w:t>
+            <w:proofErr w:type="spellStart"/>
+            <w:r>
+              <w:t>Srirag</w:t>
+            </w:r>
+            <w:proofErr w:type="spellEnd"/>
+            <w:r>
+              <w:t xml:space="preserve"> Jayakumar</w:t>
             </w:r>
           </w:p>
         </w:tc>
@@ -115,9 +120,27 @@
             <w:tcW w:w="0" w:type="auto"/>
           </w:tcPr>
           <w:p>
-            <w:r>
-              <w:t>Jishnu Prakash Kunnanath Poduvattil</w:t>
-            </w:r>
+            <w:proofErr w:type="spellStart"/>
+            <w:r>
+              <w:t>Jishnu</w:t>
+            </w:r>
+            <w:proofErr w:type="spellEnd"/>
+            <w:r>
+              <w:t xml:space="preserve"> Prakash </w:t>
+            </w:r>
+            <w:proofErr w:type="spellStart"/>
+            <w:r>
+              <w:t>Kunnanath</w:t>
+            </w:r>
+            <w:proofErr w:type="spellEnd"/>
+            <w:r>
+              <w:t xml:space="preserve"> </w:t>
+            </w:r>
+            <w:proofErr w:type="spellStart"/>
+            <w:r>
+              <w:t>Poduvattil</w:t>
+            </w:r>
+            <w:proofErr w:type="spellEnd"/>
           </w:p>
         </w:tc>
         <w:tc>
@@ -415,7 +438,15 @@
         <w:t xml:space="preserve">required for the experiment </w:t>
       </w:r>
       <w:r>
-        <w:t xml:space="preserve">and re-implemented the figure 2.2 in the Sutton &amp; Barto book. Comments and documentation regarding running the code </w:t>
+        <w:t xml:space="preserve">and re-implemented the figure 2.2 in the Sutton &amp; </w:t>
+      </w:r>
+      <w:proofErr w:type="spellStart"/>
+      <w:r>
+        <w:t>Barto</w:t>
+      </w:r>
+      <w:proofErr w:type="spellEnd"/>
+      <w:r>
+        <w:t xml:space="preserve"> book. Comments and documentation regarding running the code </w:t>
       </w:r>
       <w:r>
         <w:t xml:space="preserve">and recreating our results </w:t>
@@ -723,7 +754,20 @@
     </w:p>
     <w:p>
       <w:r>
-        <w:t>Given that, R(s,a,s’) = (s-s’)</w:t>
+        <w:t>Given that, R(</w:t>
+      </w:r>
+      <w:proofErr w:type="spellStart"/>
+      <w:proofErr w:type="gramStart"/>
+      <w:r>
+        <w:t>s,a</w:t>
+      </w:r>
+      <w:proofErr w:type="gramEnd"/>
+      <w:r>
+        <w:t>,s</w:t>
+      </w:r>
+      <w:proofErr w:type="spellEnd"/>
+      <w:r>
+        <w:t>’) = (s-s’)</w:t>
       </w:r>
       <w:r>
         <w:rPr>
@@ -738,7 +782,15 @@
         <w:t xml:space="preserve">  </w:t>
       </w:r>
       <w:r>
-        <w:t>for all (s,a,s’)</w:t>
+        <w:t>for all (</w:t>
+      </w:r>
+      <w:proofErr w:type="spellStart"/>
+      <w:r>
+        <w:t>s,a,s</w:t>
+      </w:r>
+      <w:proofErr w:type="spellEnd"/>
+      <w:r>
+        <w:t>’)</w:t>
       </w:r>
     </w:p>
     <w:tbl>
@@ -1263,6 +1315,72 @@
       </w:tr>
     </w:tbl>
     <w:p/>
+    <w:p>
+      <w:r>
+        <w:t>Objective is to compute V</w:t>
+      </w:r>
+      <w:r>
+        <w:rPr>
+          <w:vertAlign w:val="superscript"/>
+        </w:rPr>
+        <w:t>*</w:t>
+      </w:r>
+      <w:r>
+        <w:t xml:space="preserve">(2) and </w:t>
+      </w:r>
+      <m:oMath>
+        <m:sSup>
+          <m:sSupPr>
+            <m:ctrlPr>
+              <w:rPr>
+                <w:rFonts w:ascii="Cambria Math" w:hAnsi="Cambria Math"/>
+                <w:i/>
+              </w:rPr>
+            </m:ctrlPr>
+          </m:sSupPr>
+          <m:e>
+            <m:r>
+              <w:rPr>
+                <w:rFonts w:ascii="Cambria Math" w:hAnsi="Cambria Math"/>
+              </w:rPr>
+              <m:t>Q</m:t>
+            </m:r>
+          </m:e>
+          <m:sup>
+            <m:r>
+              <w:rPr>
+                <w:rFonts w:ascii="Cambria Math" w:hAnsi="Cambria Math"/>
+              </w:rPr>
+              <m:t>*</m:t>
+            </m:r>
+          </m:sup>
+        </m:sSup>
+        <m:d>
+          <m:dPr>
+            <m:ctrlPr>
+              <w:rPr>
+                <w:rFonts w:ascii="Cambria Math" w:hAnsi="Cambria Math"/>
+                <w:i/>
+              </w:rPr>
+            </m:ctrlPr>
+          </m:dPr>
+          <m:e>
+            <m:r>
+              <w:rPr>
+                <w:rFonts w:ascii="Cambria Math" w:hAnsi="Cambria Math"/>
+              </w:rPr>
+              <m:t>3,J</m:t>
+            </m:r>
+          </m:e>
+        </m:d>
+        <m:r>
+          <w:rPr>
+            <w:rFonts w:ascii="Cambria Math" w:hAnsi="Cambria Math"/>
+          </w:rPr>
+          <m:t>,</m:t>
+        </m:r>
+      </m:oMath>
+    </w:p>
     <w:p>
       <w:pPr>
         <w:rPr>
@@ -1805,6 +1923,19 @@
           <w:rFonts w:eastAsiaTheme="minorEastAsia"/>
         </w:rPr>
       </w:pPr>
+    </w:p>
+    <w:p>
+      <w:pPr>
+        <w:rPr>
+          <w:rFonts w:eastAsiaTheme="minorEastAsia"/>
+        </w:rPr>
+      </w:pPr>
+      <w:r>
+        <w:rPr>
+          <w:rFonts w:eastAsiaTheme="minorEastAsia"/>
+        </w:rPr>
+        <w:t>Computing value states,</w:t>
+      </w:r>
     </w:p>
     <w:p>
       <w:pPr>
@@ -3385,6 +3516,7 @@
           <w:b/>
           <w:bCs/>
         </w:rPr>
+        <w:lastRenderedPageBreak/>
         <w:t>Action</w:t>
       </w:r>
       <w:r>
@@ -3803,7 +3935,20 @@
         </m:oMath>
       </m:oMathPara>
     </w:p>
-    <w:p/>
+    <w:p>
+      <w:pPr>
+        <w:rPr>
+          <w:rFonts w:eastAsiaTheme="minorEastAsia"/>
+        </w:rPr>
+      </w:pPr>
+      <w:r>
+        <w:rPr>
+          <w:rFonts w:eastAsiaTheme="minorEastAsia"/>
+        </w:rPr>
+        <w:t>Bellman optimality equation for action value,</w:t>
+      </w:r>
+    </w:p>
+    <w:bookmarkStart w:id="0" w:name="_Hlk97541251"/>
     <w:p>
       <w:pPr>
         <w:rPr>
@@ -3855,15 +4000,72 @@
                 <w:rPr>
                   <w:rFonts w:ascii="Cambria Math" w:hAnsi="Cambria Math"/>
                 </w:rPr>
-                <m:t>3,J</m:t>
-              </m:r>
+                <m:t>s,a</m:t>
+              </m:r>
+            </m:e>
+          </m:d>
+          <w:bookmarkEnd w:id="0"/>
+          <m:r>
+            <w:rPr>
+              <w:rFonts w:ascii="Cambria Math" w:hAnsi="Cambria Math"/>
+            </w:rPr>
+            <m:t xml:space="preserve">= </m:t>
+          </m:r>
+          <m:r>
+            <w:rPr>
+              <w:rFonts w:ascii="Cambria Math" w:hAnsi="Cambria Math"/>
+            </w:rPr>
+            <m:t>R</m:t>
+          </m:r>
+          <m:d>
+            <m:dPr>
+              <m:ctrlPr>
+                <w:rPr>
+                  <w:rFonts w:ascii="Cambria Math" w:hAnsi="Cambria Math"/>
+                  <w:i/>
+                </w:rPr>
+              </m:ctrlPr>
+            </m:dPr>
+            <m:e>
+              <m:r>
+                <w:rPr>
+                  <w:rFonts w:ascii="Cambria Math" w:hAnsi="Cambria Math"/>
+                </w:rPr>
+                <m:t>s,a,</m:t>
+              </m:r>
+              <m:sSup>
+                <m:sSupPr>
+                  <m:ctrlPr>
+                    <w:rPr>
+                      <w:rFonts w:ascii="Cambria Math" w:hAnsi="Cambria Math"/>
+                      <w:i/>
+                    </w:rPr>
+                  </m:ctrlPr>
+                </m:sSupPr>
+                <m:e>
+                  <m:r>
+                    <w:rPr>
+                      <w:rFonts w:ascii="Cambria Math" w:hAnsi="Cambria Math"/>
+                    </w:rPr>
+                    <m:t>s</m:t>
+                  </m:r>
+                </m:e>
+                <m:sup>
+                  <m:r>
+                    <w:rPr>
+                      <w:rFonts w:ascii="Cambria Math" w:hAnsi="Cambria Math"/>
+                    </w:rPr>
+                    <m:t>'</m:t>
+                  </m:r>
+                </m:sup>
+              </m:sSup>
             </m:e>
           </m:d>
           <m:r>
             <w:rPr>
               <w:rFonts w:ascii="Cambria Math" w:hAnsi="Cambria Math"/>
             </w:rPr>
-            <m:t xml:space="preserve">= </m:t>
+            <m:t>+γ</m:t>
           </m:r>
           <m:nary>
             <m:naryPr>
@@ -3923,138 +4125,6 @@
                   </m:ctrlPr>
                 </m:dPr>
                 <m:e>
-                  <m:r>
-                    <w:rPr>
-                      <w:rFonts w:ascii="Cambria Math" w:hAnsi="Cambria Math"/>
-                    </w:rPr>
-                    <m:t>3</m:t>
-                  </m:r>
-                </m:e>
-                <m:e>
-                  <m:r>
-                    <w:rPr>
-                      <w:rFonts w:ascii="Cambria Math" w:hAnsi="Cambria Math"/>
-                    </w:rPr>
-                    <m:t>3,J</m:t>
-                  </m:r>
-                </m:e>
-              </m:d>
-            </m:e>
-          </m:nary>
-          <m:r>
-            <w:rPr>
-              <w:rFonts w:ascii="Cambria Math" w:hAnsi="Cambria Math"/>
-            </w:rPr>
-            <m:t xml:space="preserve"> </m:t>
-          </m:r>
-          <m:d>
-            <m:dPr>
-              <m:begChr m:val="["/>
-              <m:endChr m:val="]"/>
-              <m:ctrlPr>
-                <w:rPr>
-                  <w:rFonts w:ascii="Cambria Math" w:hAnsi="Cambria Math"/>
-                  <w:i/>
-                </w:rPr>
-              </m:ctrlPr>
-            </m:dPr>
-            <m:e>
-              <m:eqArr>
-                <m:eqArrPr>
-                  <m:ctrlPr>
-                    <w:rPr>
-                      <w:rFonts w:ascii="Cambria Math" w:hAnsi="Cambria Math"/>
-                      <w:i/>
-                    </w:rPr>
-                  </m:ctrlPr>
-                </m:eqArrPr>
-                <m:e>
-                  <m:r>
-                    <w:rPr>
-                      <w:rFonts w:ascii="Cambria Math" w:hAnsi="Cambria Math"/>
-                    </w:rPr>
-                    <m:t>R</m:t>
-                  </m:r>
-                  <m:d>
-                    <m:dPr>
-                      <m:ctrlPr>
-                        <w:rPr>
-                          <w:rFonts w:ascii="Cambria Math" w:hAnsi="Cambria Math"/>
-                          <w:i/>
-                        </w:rPr>
-                      </m:ctrlPr>
-                    </m:dPr>
-                    <m:e>
-                      <m:r>
-                        <w:rPr>
-                          <w:rFonts w:ascii="Cambria Math" w:hAnsi="Cambria Math"/>
-                        </w:rPr>
-                        <m:t>3,J,3</m:t>
-                      </m:r>
-                    </m:e>
-                  </m:d>
-                  <m:r>
-                    <w:rPr>
-                      <w:rFonts w:ascii="Cambria Math" w:hAnsi="Cambria Math"/>
-                    </w:rPr>
-                    <m:t xml:space="preserve">+ </m:t>
-                  </m:r>
-                  <m:f>
-                    <m:fPr>
-                      <m:ctrlPr>
-                        <w:rPr>
-                          <w:rFonts w:ascii="Cambria Math" w:hAnsi="Cambria Math"/>
-                          <w:i/>
-                        </w:rPr>
-                      </m:ctrlPr>
-                    </m:fPr>
-                    <m:num>
-                      <m:r>
-                        <w:rPr>
-                          <w:rFonts w:ascii="Cambria Math" w:hAnsi="Cambria Math"/>
-                        </w:rPr>
-                        <m:t>1</m:t>
-                      </m:r>
-                    </m:num>
-                    <m:den>
-                      <m:r>
-                        <w:rPr>
-                          <w:rFonts w:ascii="Cambria Math" w:hAnsi="Cambria Math"/>
-                        </w:rPr>
-                        <m:t>2</m:t>
-                      </m:r>
-                    </m:den>
-                  </m:f>
-                  <m:r>
-                    <w:rPr>
-                      <w:rFonts w:ascii="Cambria Math" w:hAnsi="Cambria Math"/>
-                    </w:rPr>
-                    <m:t>*{π</m:t>
-                  </m:r>
-                  <m:d>
-                    <m:dPr>
-                      <m:ctrlPr>
-                        <w:rPr>
-                          <w:rFonts w:ascii="Cambria Math" w:hAnsi="Cambria Math"/>
-                          <w:i/>
-                        </w:rPr>
-                      </m:ctrlPr>
-                    </m:dPr>
-                    <m:e>
-                      <m:r>
-                        <w:rPr>
-                          <w:rFonts w:ascii="Cambria Math" w:hAnsi="Cambria Math"/>
-                        </w:rPr>
-                        <m:t>J,3</m:t>
-                      </m:r>
-                    </m:e>
-                  </m:d>
-                  <m:r>
-                    <w:rPr>
-                      <w:rFonts w:ascii="Cambria Math" w:hAnsi="Cambria Math"/>
-                    </w:rPr>
-                    <m:t>*</m:t>
-                  </m:r>
                   <m:sSup>
                     <m:sSupPr>
                       <m:ctrlPr>
@@ -4069,7 +4139,1153 @@
                         <w:rPr>
                           <w:rFonts w:ascii="Cambria Math" w:hAnsi="Cambria Math"/>
                         </w:rPr>
-                        <m:t>Q</m:t>
+                        <m:t>s</m:t>
+                      </m:r>
+                    </m:e>
+                    <m:sup>
+                      <m:r>
+                        <w:rPr>
+                          <w:rFonts w:ascii="Cambria Math" w:hAnsi="Cambria Math"/>
+                        </w:rPr>
+                        <m:t>'</m:t>
+                      </m:r>
+                    </m:sup>
+                  </m:sSup>
+                </m:e>
+                <m:e>
+                  <m:r>
+                    <w:rPr>
+                      <w:rFonts w:ascii="Cambria Math" w:hAnsi="Cambria Math"/>
+                    </w:rPr>
+                    <m:t>s,a</m:t>
+                  </m:r>
+                </m:e>
+              </m:d>
+            </m:e>
+          </m:nary>
+          <m:sSup>
+            <m:sSupPr>
+              <m:ctrlPr>
+                <w:rPr>
+                  <w:rFonts w:ascii="Cambria Math" w:hAnsi="Cambria Math"/>
+                  <w:i/>
+                </w:rPr>
+              </m:ctrlPr>
+            </m:sSupPr>
+            <m:e>
+              <m:r>
+                <w:rPr>
+                  <w:rFonts w:ascii="Cambria Math" w:hAnsi="Cambria Math"/>
+                </w:rPr>
+                <m:t>V</m:t>
+              </m:r>
+            </m:e>
+            <m:sup>
+              <m:r>
+                <w:rPr>
+                  <w:rFonts w:ascii="Cambria Math" w:hAnsi="Cambria Math"/>
+                </w:rPr>
+                <m:t>*</m:t>
+              </m:r>
+            </m:sup>
+          </m:sSup>
+          <m:d>
+            <m:dPr>
+              <m:ctrlPr>
+                <w:rPr>
+                  <w:rFonts w:ascii="Cambria Math" w:hAnsi="Cambria Math"/>
+                  <w:i/>
+                </w:rPr>
+              </m:ctrlPr>
+            </m:dPr>
+            <m:e>
+              <m:r>
+                <w:rPr>
+                  <w:rFonts w:ascii="Cambria Math" w:hAnsi="Cambria Math"/>
+                </w:rPr>
+                <m:t>s</m:t>
+              </m:r>
+              <m:r>
+                <w:rPr>
+                  <w:rFonts w:ascii="Cambria Math" w:hAnsi="Cambria Math"/>
+                </w:rPr>
+                <m:t>'</m:t>
+              </m:r>
+            </m:e>
+          </m:d>
+          <m:r>
+            <w:rPr>
+              <w:rFonts w:ascii="Cambria Math" w:hAnsi="Cambria Math"/>
+            </w:rPr>
+            <m:t xml:space="preserve"> </m:t>
+          </m:r>
+        </m:oMath>
+      </m:oMathPara>
+    </w:p>
+    <w:p>
+      <w:pPr>
+        <w:rPr>
+          <w:rFonts w:eastAsiaTheme="minorEastAsia"/>
+        </w:rPr>
+      </w:pPr>
+    </w:p>
+    <w:p>
+      <w:pPr>
+        <w:rPr>
+          <w:rFonts w:eastAsiaTheme="minorEastAsia"/>
+        </w:rPr>
+      </w:pPr>
+      <w:r>
+        <w:rPr>
+          <w:rFonts w:eastAsiaTheme="minorEastAsia"/>
+        </w:rPr>
+        <w:t xml:space="preserve">Finding </w:t>
+      </w:r>
+      <m:oMath>
+        <m:sSup>
+          <m:sSupPr>
+            <m:ctrlPr>
+              <w:rPr>
+                <w:rFonts w:ascii="Cambria Math" w:hAnsi="Cambria Math"/>
+                <w:i/>
+              </w:rPr>
+            </m:ctrlPr>
+          </m:sSupPr>
+          <m:e>
+            <m:r>
+              <w:rPr>
+                <w:rFonts w:ascii="Cambria Math" w:hAnsi="Cambria Math"/>
+              </w:rPr>
+              <m:t>Q</m:t>
+            </m:r>
+          </m:e>
+          <m:sup>
+            <m:r>
+              <w:rPr>
+                <w:rFonts w:ascii="Cambria Math" w:hAnsi="Cambria Math"/>
+              </w:rPr>
+              <m:t>*</m:t>
+            </m:r>
+          </m:sup>
+        </m:sSup>
+        <m:d>
+          <m:dPr>
+            <m:ctrlPr>
+              <w:rPr>
+                <w:rFonts w:ascii="Cambria Math" w:hAnsi="Cambria Math"/>
+                <w:i/>
+              </w:rPr>
+            </m:ctrlPr>
+          </m:dPr>
+          <m:e>
+            <m:r>
+              <w:rPr>
+                <w:rFonts w:ascii="Cambria Math" w:hAnsi="Cambria Math"/>
+              </w:rPr>
+              <m:t>3</m:t>
+            </m:r>
+            <m:r>
+              <w:rPr>
+                <w:rFonts w:ascii="Cambria Math" w:hAnsi="Cambria Math"/>
+              </w:rPr>
+              <m:t>,</m:t>
+            </m:r>
+            <m:r>
+              <w:rPr>
+                <w:rFonts w:ascii="Cambria Math" w:hAnsi="Cambria Math"/>
+              </w:rPr>
+              <m:t>J</m:t>
+            </m:r>
+          </m:e>
+        </m:d>
+        <m:r>
+          <w:rPr>
+            <w:rFonts w:ascii="Cambria Math" w:hAnsi="Cambria Math"/>
+          </w:rPr>
+          <m:t>,</m:t>
+        </m:r>
+      </m:oMath>
+    </w:p>
+    <w:p>
+      <w:pPr>
+        <w:rPr>
+          <w:rFonts w:eastAsiaTheme="minorEastAsia"/>
+        </w:rPr>
+      </w:pPr>
+      <m:oMathPara>
+        <m:oMathParaPr>
+          <m:jc m:val="left"/>
+        </m:oMathParaPr>
+        <m:oMath>
+          <m:sSup>
+            <m:sSupPr>
+              <m:ctrlPr>
+                <w:rPr>
+                  <w:rFonts w:ascii="Cambria Math" w:hAnsi="Cambria Math"/>
+                  <w:i/>
+                </w:rPr>
+              </m:ctrlPr>
+            </m:sSupPr>
+            <m:e>
+              <m:r>
+                <w:rPr>
+                  <w:rFonts w:ascii="Cambria Math" w:hAnsi="Cambria Math"/>
+                </w:rPr>
+                <m:t>Q</m:t>
+              </m:r>
+            </m:e>
+            <m:sup>
+              <m:r>
+                <w:rPr>
+                  <w:rFonts w:ascii="Cambria Math" w:hAnsi="Cambria Math"/>
+                </w:rPr>
+                <m:t>*</m:t>
+              </m:r>
+            </m:sup>
+          </m:sSup>
+          <m:d>
+            <m:dPr>
+              <m:ctrlPr>
+                <w:rPr>
+                  <w:rFonts w:ascii="Cambria Math" w:hAnsi="Cambria Math"/>
+                  <w:i/>
+                </w:rPr>
+              </m:ctrlPr>
+            </m:dPr>
+            <m:e>
+              <m:r>
+                <w:rPr>
+                  <w:rFonts w:ascii="Cambria Math" w:hAnsi="Cambria Math"/>
+                </w:rPr>
+                <m:t>3</m:t>
+              </m:r>
+              <m:r>
+                <w:rPr>
+                  <w:rFonts w:ascii="Cambria Math" w:hAnsi="Cambria Math"/>
+                </w:rPr>
+                <m:t>,</m:t>
+              </m:r>
+              <m:r>
+                <w:rPr>
+                  <w:rFonts w:ascii="Cambria Math" w:hAnsi="Cambria Math"/>
+                </w:rPr>
+                <m:t>J</m:t>
+              </m:r>
+            </m:e>
+          </m:d>
+          <m:r>
+            <w:rPr>
+              <w:rFonts w:ascii="Cambria Math" w:hAnsi="Cambria Math"/>
+            </w:rPr>
+            <m:t xml:space="preserve">= </m:t>
+          </m:r>
+          <m:r>
+            <w:rPr>
+              <w:rFonts w:ascii="Cambria Math" w:hAnsi="Cambria Math"/>
+            </w:rPr>
+            <m:t>4</m:t>
+          </m:r>
+          <m:r>
+            <w:rPr>
+              <w:rFonts w:ascii="Cambria Math" w:hAnsi="Cambria Math"/>
+            </w:rPr>
+            <m:t>+</m:t>
+          </m:r>
+          <m:f>
+            <m:fPr>
+              <m:ctrlPr>
+                <w:rPr>
+                  <w:rFonts w:ascii="Cambria Math" w:hAnsi="Cambria Math"/>
+                  <w:i/>
+                </w:rPr>
+              </m:ctrlPr>
+            </m:fPr>
+            <m:num>
+              <m:r>
+                <w:rPr>
+                  <w:rFonts w:ascii="Cambria Math" w:hAnsi="Cambria Math"/>
+                </w:rPr>
+                <m:t>1</m:t>
+              </m:r>
+            </m:num>
+            <m:den>
+              <m:r>
+                <w:rPr>
+                  <w:rFonts w:ascii="Cambria Math" w:hAnsi="Cambria Math"/>
+                </w:rPr>
+                <m:t>2</m:t>
+              </m:r>
+            </m:den>
+          </m:f>
+          <m:r>
+            <w:rPr>
+              <w:rFonts w:ascii="Cambria Math" w:hAnsi="Cambria Math"/>
+            </w:rPr>
+            <m:t>*</m:t>
+          </m:r>
+          <m:d>
+            <m:dPr>
+              <m:begChr m:val="["/>
+              <m:endChr m:val="]"/>
+              <m:ctrlPr>
+                <w:rPr>
+                  <w:rFonts w:ascii="Cambria Math" w:hAnsi="Cambria Math"/>
+                  <w:i/>
+                </w:rPr>
+              </m:ctrlPr>
+            </m:dPr>
+            <m:e>
+              <m:f>
+                <m:fPr>
+                  <m:ctrlPr>
+                    <w:rPr>
+                      <w:rFonts w:ascii="Cambria Math" w:hAnsi="Cambria Math"/>
+                      <w:i/>
+                    </w:rPr>
+                  </m:ctrlPr>
+                </m:fPr>
+                <m:num>
+                  <m:r>
+                    <w:rPr>
+                      <w:rFonts w:ascii="Cambria Math" w:hAnsi="Cambria Math"/>
+                    </w:rPr>
+                    <m:t>1</m:t>
+                  </m:r>
+                </m:num>
+                <m:den>
+                  <m:r>
+                    <w:rPr>
+                      <w:rFonts w:ascii="Cambria Math" w:hAnsi="Cambria Math"/>
+                    </w:rPr>
+                    <m:t>4</m:t>
+                  </m:r>
+                </m:den>
+              </m:f>
+              <m:r>
+                <w:rPr>
+                  <w:rFonts w:ascii="Cambria Math" w:hAnsi="Cambria Math"/>
+                </w:rPr>
+                <m:t>*</m:t>
+              </m:r>
+              <m:sSup>
+                <m:sSupPr>
+                  <m:ctrlPr>
+                    <w:rPr>
+                      <w:rFonts w:ascii="Cambria Math" w:hAnsi="Cambria Math"/>
+                      <w:i/>
+                    </w:rPr>
+                  </m:ctrlPr>
+                </m:sSupPr>
+                <m:e>
+                  <m:r>
+                    <w:rPr>
+                      <w:rFonts w:ascii="Cambria Math" w:hAnsi="Cambria Math"/>
+                    </w:rPr>
+                    <m:t>V</m:t>
+                  </m:r>
+                </m:e>
+                <m:sup>
+                  <m:r>
+                    <w:rPr>
+                      <w:rFonts w:ascii="Cambria Math" w:hAnsi="Cambria Math"/>
+                    </w:rPr>
+                    <m:t>*</m:t>
+                  </m:r>
+                </m:sup>
+              </m:sSup>
+              <m:d>
+                <m:dPr>
+                  <m:ctrlPr>
+                    <w:rPr>
+                      <w:rFonts w:ascii="Cambria Math" w:hAnsi="Cambria Math"/>
+                      <w:i/>
+                    </w:rPr>
+                  </m:ctrlPr>
+                </m:dPr>
+                <m:e>
+                  <m:r>
+                    <w:rPr>
+                      <w:rFonts w:ascii="Cambria Math" w:hAnsi="Cambria Math"/>
+                    </w:rPr>
+                    <m:t>3</m:t>
+                  </m:r>
+                </m:e>
+              </m:d>
+              <m:r>
+                <w:rPr>
+                  <w:rFonts w:ascii="Cambria Math" w:hAnsi="Cambria Math"/>
+                </w:rPr>
+                <m:t>+</m:t>
+              </m:r>
+              <m:f>
+                <m:fPr>
+                  <m:ctrlPr>
+                    <w:rPr>
+                      <w:rFonts w:ascii="Cambria Math" w:hAnsi="Cambria Math"/>
+                      <w:i/>
+                    </w:rPr>
+                  </m:ctrlPr>
+                </m:fPr>
+                <m:num>
+                  <m:r>
+                    <w:rPr>
+                      <w:rFonts w:ascii="Cambria Math" w:hAnsi="Cambria Math"/>
+                    </w:rPr>
+                    <m:t>3</m:t>
+                  </m:r>
+                </m:num>
+                <m:den>
+                  <m:r>
+                    <w:rPr>
+                      <w:rFonts w:ascii="Cambria Math" w:hAnsi="Cambria Math"/>
+                    </w:rPr>
+                    <m:t>4</m:t>
+                  </m:r>
+                </m:den>
+              </m:f>
+              <m:r>
+                <w:rPr>
+                  <w:rFonts w:ascii="Cambria Math" w:hAnsi="Cambria Math"/>
+                </w:rPr>
+                <m:t>*</m:t>
+              </m:r>
+              <m:sSup>
+                <m:sSupPr>
+                  <m:ctrlPr>
+                    <w:rPr>
+                      <w:rFonts w:ascii="Cambria Math" w:hAnsi="Cambria Math"/>
+                      <w:i/>
+                    </w:rPr>
+                  </m:ctrlPr>
+                </m:sSupPr>
+                <m:e>
+                  <m:r>
+                    <w:rPr>
+                      <w:rFonts w:ascii="Cambria Math" w:hAnsi="Cambria Math"/>
+                    </w:rPr>
+                    <m:t>V</m:t>
+                  </m:r>
+                </m:e>
+                <m:sup>
+                  <m:r>
+                    <w:rPr>
+                      <w:rFonts w:ascii="Cambria Math" w:hAnsi="Cambria Math"/>
+                    </w:rPr>
+                    <m:t>*</m:t>
+                  </m:r>
+                </m:sup>
+              </m:sSup>
+              <m:r>
+                <w:rPr>
+                  <w:rFonts w:ascii="Cambria Math" w:hAnsi="Cambria Math"/>
+                </w:rPr>
+                <m:t>(1)</m:t>
+              </m:r>
+            </m:e>
+          </m:d>
+          <m:r>
+            <w:rPr>
+              <w:rFonts w:ascii="Cambria Math" w:hAnsi="Cambria Math"/>
+            </w:rPr>
+            <m:t xml:space="preserve"> </m:t>
+          </m:r>
+        </m:oMath>
+      </m:oMathPara>
+    </w:p>
+    <w:p>
+      <w:pPr>
+        <w:rPr>
+          <w:rFonts w:eastAsiaTheme="minorEastAsia"/>
+        </w:rPr>
+      </w:pPr>
+    </w:p>
+    <w:p>
+      <w:pPr>
+        <w:rPr>
+          <w:rFonts w:eastAsiaTheme="minorEastAsia"/>
+        </w:rPr>
+      </w:pPr>
+      <w:r>
+        <w:rPr>
+          <w:rFonts w:eastAsiaTheme="minorEastAsia"/>
+        </w:rPr>
+        <w:t xml:space="preserve">Estimating </w:t>
+      </w:r>
+      <m:oMath>
+        <m:sSup>
+          <m:sSupPr>
+            <m:ctrlPr>
+              <w:rPr>
+                <w:rFonts w:ascii="Cambria Math" w:hAnsi="Cambria Math"/>
+                <w:i/>
+              </w:rPr>
+            </m:ctrlPr>
+          </m:sSupPr>
+          <m:e>
+            <m:r>
+              <w:rPr>
+                <w:rFonts w:ascii="Cambria Math" w:hAnsi="Cambria Math"/>
+              </w:rPr>
+              <m:t>V</m:t>
+            </m:r>
+          </m:e>
+          <m:sup>
+            <m:r>
+              <w:rPr>
+                <w:rFonts w:ascii="Cambria Math" w:hAnsi="Cambria Math"/>
+              </w:rPr>
+              <m:t>*</m:t>
+            </m:r>
+          </m:sup>
+        </m:sSup>
+        <m:d>
+          <m:dPr>
+            <m:ctrlPr>
+              <w:rPr>
+                <w:rFonts w:ascii="Cambria Math" w:hAnsi="Cambria Math"/>
+                <w:i/>
+              </w:rPr>
+            </m:ctrlPr>
+          </m:dPr>
+          <m:e>
+            <m:r>
+              <w:rPr>
+                <w:rFonts w:ascii="Cambria Math" w:hAnsi="Cambria Math"/>
+              </w:rPr>
+              <m:t>3</m:t>
+            </m:r>
+          </m:e>
+        </m:d>
+        <m:r>
+          <w:rPr>
+            <w:rFonts w:ascii="Cambria Math" w:hAnsi="Cambria Math"/>
+          </w:rPr>
+          <m:t>,</m:t>
+        </m:r>
+      </m:oMath>
+    </w:p>
+    <w:p>
+      <w:pPr>
+        <w:rPr>
+          <w:rFonts w:eastAsiaTheme="minorEastAsia"/>
+        </w:rPr>
+      </w:pPr>
+      <m:oMathPara>
+        <m:oMathParaPr>
+          <m:jc m:val="left"/>
+        </m:oMathParaPr>
+        <m:oMath>
+          <m:sSup>
+            <m:sSupPr>
+              <m:ctrlPr>
+                <w:rPr>
+                  <w:rFonts w:ascii="Cambria Math" w:hAnsi="Cambria Math"/>
+                  <w:i/>
+                </w:rPr>
+              </m:ctrlPr>
+            </m:sSupPr>
+            <m:e>
+              <m:r>
+                <w:rPr>
+                  <w:rFonts w:ascii="Cambria Math" w:hAnsi="Cambria Math"/>
+                </w:rPr>
+                <m:t>V</m:t>
+              </m:r>
+            </m:e>
+            <m:sup>
+              <m:r>
+                <w:rPr>
+                  <w:rFonts w:ascii="Cambria Math" w:hAnsi="Cambria Math"/>
+                </w:rPr>
+                <m:t>*</m:t>
+              </m:r>
+            </m:sup>
+          </m:sSup>
+          <m:d>
+            <m:dPr>
+              <m:ctrlPr>
+                <w:rPr>
+                  <w:rFonts w:ascii="Cambria Math" w:hAnsi="Cambria Math"/>
+                  <w:i/>
+                </w:rPr>
+              </m:ctrlPr>
+            </m:dPr>
+            <m:e>
+              <m:r>
+                <w:rPr>
+                  <w:rFonts w:ascii="Cambria Math" w:hAnsi="Cambria Math"/>
+                </w:rPr>
+                <m:t>3</m:t>
+              </m:r>
+            </m:e>
+          </m:d>
+          <m:r>
+            <w:rPr>
+              <w:rFonts w:ascii="Cambria Math" w:eastAsiaTheme="minorEastAsia" w:hAnsi="Cambria Math"/>
+            </w:rPr>
+            <m:t>=</m:t>
+          </m:r>
+          <m:sSubSup>
+            <m:sSubSupPr>
+              <m:ctrlPr>
+                <w:rPr>
+                  <w:rFonts w:ascii="Cambria Math" w:hAnsi="Cambria Math"/>
+                  <w:i/>
+                </w:rPr>
+              </m:ctrlPr>
+            </m:sSubSupPr>
+            <m:e>
+              <m:r>
+                <w:rPr>
+                  <w:rFonts w:ascii="Cambria Math" w:hAnsi="Cambria Math"/>
+                </w:rPr>
+                <m:t>V</m:t>
+              </m:r>
+            </m:e>
+            <m:sub>
+              <m:r>
+                <w:rPr>
+                  <w:rFonts w:ascii="Cambria Math" w:hAnsi="Cambria Math"/>
+                </w:rPr>
+                <m:t>J</m:t>
+              </m:r>
+            </m:sub>
+            <m:sup>
+              <m:r>
+                <w:rPr>
+                  <w:rFonts w:ascii="Cambria Math" w:hAnsi="Cambria Math"/>
+                </w:rPr>
+                <m:t>π</m:t>
+              </m:r>
+            </m:sup>
+          </m:sSubSup>
+          <m:d>
+            <m:dPr>
+              <m:ctrlPr>
+                <w:rPr>
+                  <w:rFonts w:ascii="Cambria Math" w:hAnsi="Cambria Math"/>
+                  <w:i/>
+                </w:rPr>
+              </m:ctrlPr>
+            </m:dPr>
+            <m:e>
+              <m:r>
+                <w:rPr>
+                  <w:rFonts w:ascii="Cambria Math" w:hAnsi="Cambria Math"/>
+                </w:rPr>
+                <m:t>3</m:t>
+              </m:r>
+            </m:e>
+          </m:d>
+          <m:r>
+            <w:rPr>
+              <w:rFonts w:ascii="Cambria Math" w:hAnsi="Cambria Math"/>
+            </w:rPr>
+            <m:t xml:space="preserve">= </m:t>
+          </m:r>
+          <m:r>
+            <w:rPr>
+              <w:rFonts w:ascii="Cambria Math" w:eastAsiaTheme="minorEastAsia" w:hAnsi="Cambria Math"/>
+            </w:rPr>
+            <m:t>{</m:t>
+          </m:r>
+          <m:f>
+            <m:fPr>
+              <m:ctrlPr>
+                <w:rPr>
+                  <w:rFonts w:ascii="Cambria Math" w:hAnsi="Cambria Math"/>
+                  <w:i/>
+                </w:rPr>
+              </m:ctrlPr>
+            </m:fPr>
+            <m:num>
+              <m:r>
+                <w:rPr>
+                  <w:rFonts w:ascii="Cambria Math" w:hAnsi="Cambria Math"/>
+                </w:rPr>
+                <m:t>3</m:t>
+              </m:r>
+            </m:num>
+            <m:den>
+              <m:r>
+                <w:rPr>
+                  <w:rFonts w:ascii="Cambria Math" w:hAnsi="Cambria Math"/>
+                </w:rPr>
+                <m:t>4</m:t>
+              </m:r>
+            </m:den>
+          </m:f>
+          <m:r>
+            <w:rPr>
+              <w:rFonts w:ascii="Cambria Math" w:eastAsiaTheme="minorEastAsia" w:hAnsi="Cambria Math"/>
+            </w:rPr>
+            <m:t>*</m:t>
+          </m:r>
+          <m:d>
+            <m:dPr>
+              <m:begChr m:val="["/>
+              <m:endChr m:val="]"/>
+              <m:ctrlPr>
+                <w:rPr>
+                  <w:rFonts w:ascii="Cambria Math" w:eastAsiaTheme="minorEastAsia" w:hAnsi="Cambria Math"/>
+                  <w:i/>
+                </w:rPr>
+              </m:ctrlPr>
+            </m:dPr>
+            <m:e>
+              <m:r>
+                <w:rPr>
+                  <w:rFonts w:ascii="Cambria Math" w:eastAsiaTheme="minorEastAsia" w:hAnsi="Cambria Math"/>
+                </w:rPr>
+                <m:t>4+</m:t>
+              </m:r>
+              <m:f>
+                <m:fPr>
+                  <m:ctrlPr>
+                    <w:rPr>
+                      <w:rFonts w:ascii="Cambria Math" w:hAnsi="Cambria Math"/>
+                      <w:i/>
+                    </w:rPr>
+                  </m:ctrlPr>
+                </m:fPr>
+                <m:num>
+                  <m:r>
+                    <w:rPr>
+                      <w:rFonts w:ascii="Cambria Math" w:hAnsi="Cambria Math"/>
+                    </w:rPr>
+                    <m:t>1</m:t>
+                  </m:r>
+                </m:num>
+                <m:den>
+                  <m:r>
+                    <w:rPr>
+                      <w:rFonts w:ascii="Cambria Math" w:hAnsi="Cambria Math"/>
+                    </w:rPr>
+                    <m:t>2</m:t>
+                  </m:r>
+                </m:den>
+              </m:f>
+              <m:r>
+                <w:rPr>
+                  <w:rFonts w:ascii="Cambria Math" w:hAnsi="Cambria Math"/>
+                </w:rPr>
+                <m:t>*</m:t>
+              </m:r>
+              <m:sSup>
+                <m:sSupPr>
+                  <m:ctrlPr>
+                    <w:rPr>
+                      <w:rFonts w:ascii="Cambria Math" w:hAnsi="Cambria Math"/>
+                      <w:i/>
+                    </w:rPr>
+                  </m:ctrlPr>
+                </m:sSupPr>
+                <m:e>
+                  <m:r>
+                    <w:rPr>
+                      <w:rFonts w:ascii="Cambria Math" w:hAnsi="Cambria Math"/>
+                    </w:rPr>
+                    <m:t>V</m:t>
+                  </m:r>
+                </m:e>
+                <m:sup>
+                  <m:r>
+                    <w:rPr>
+                      <w:rFonts w:ascii="Cambria Math" w:hAnsi="Cambria Math"/>
+                    </w:rPr>
+                    <m:t>π</m:t>
+                  </m:r>
+                </m:sup>
+              </m:sSup>
+              <m:d>
+                <m:dPr>
+                  <m:ctrlPr>
+                    <w:rPr>
+                      <w:rFonts w:ascii="Cambria Math" w:hAnsi="Cambria Math"/>
+                      <w:i/>
+                    </w:rPr>
+                  </m:ctrlPr>
+                </m:dPr>
+                <m:e>
+                  <m:r>
+                    <w:rPr>
+                      <w:rFonts w:ascii="Cambria Math" w:hAnsi="Cambria Math"/>
+                    </w:rPr>
+                    <m:t>1</m:t>
+                  </m:r>
+                </m:e>
+              </m:d>
+              <m:ctrlPr>
+                <w:rPr>
+                  <w:rFonts w:ascii="Cambria Math" w:hAnsi="Cambria Math"/>
+                  <w:i/>
+                </w:rPr>
+              </m:ctrlPr>
+            </m:e>
+          </m:d>
+          <m:r>
+            <w:rPr>
+              <w:rFonts w:ascii="Cambria Math" w:hAnsi="Cambria Math"/>
+            </w:rPr>
+            <m:t>+</m:t>
+          </m:r>
+          <m:f>
+            <m:fPr>
+              <m:ctrlPr>
+                <w:rPr>
+                  <w:rFonts w:ascii="Cambria Math" w:hAnsi="Cambria Math"/>
+                  <w:i/>
+                </w:rPr>
+              </m:ctrlPr>
+            </m:fPr>
+            <m:num>
+              <m:r>
+                <w:rPr>
+                  <w:rFonts w:ascii="Cambria Math" w:hAnsi="Cambria Math"/>
+                </w:rPr>
+                <m:t>1</m:t>
+              </m:r>
+            </m:num>
+            <m:den>
+              <m:r>
+                <w:rPr>
+                  <w:rFonts w:ascii="Cambria Math" w:hAnsi="Cambria Math"/>
+                </w:rPr>
+                <m:t>4</m:t>
+              </m:r>
+            </m:den>
+          </m:f>
+          <m:r>
+            <w:rPr>
+              <w:rFonts w:ascii="Cambria Math" w:eastAsiaTheme="minorEastAsia" w:hAnsi="Cambria Math"/>
+            </w:rPr>
+            <m:t>*</m:t>
+          </m:r>
+          <m:d>
+            <m:dPr>
+              <m:begChr m:val="["/>
+              <m:endChr m:val="]"/>
+              <m:ctrlPr>
+                <w:rPr>
+                  <w:rFonts w:ascii="Cambria Math" w:eastAsiaTheme="minorEastAsia" w:hAnsi="Cambria Math"/>
+                  <w:i/>
+                </w:rPr>
+              </m:ctrlPr>
+            </m:dPr>
+            <m:e>
+              <m:r>
+                <w:rPr>
+                  <w:rFonts w:ascii="Cambria Math" w:eastAsiaTheme="minorEastAsia" w:hAnsi="Cambria Math"/>
+                </w:rPr>
+                <m:t>0+</m:t>
+              </m:r>
+              <m:f>
+                <m:fPr>
+                  <m:ctrlPr>
+                    <w:rPr>
+                      <w:rFonts w:ascii="Cambria Math" w:hAnsi="Cambria Math"/>
+                      <w:i/>
+                    </w:rPr>
+                  </m:ctrlPr>
+                </m:fPr>
+                <m:num>
+                  <m:r>
+                    <w:rPr>
+                      <w:rFonts w:ascii="Cambria Math" w:hAnsi="Cambria Math"/>
+                    </w:rPr>
+                    <m:t>1</m:t>
+                  </m:r>
+                </m:num>
+                <m:den>
+                  <m:r>
+                    <w:rPr>
+                      <w:rFonts w:ascii="Cambria Math" w:hAnsi="Cambria Math"/>
+                    </w:rPr>
+                    <m:t>2</m:t>
+                  </m:r>
+                </m:den>
+              </m:f>
+              <m:r>
+                <w:rPr>
+                  <w:rFonts w:ascii="Cambria Math" w:hAnsi="Cambria Math"/>
+                </w:rPr>
+                <m:t>*</m:t>
+              </m:r>
+              <m:sSup>
+                <m:sSupPr>
+                  <m:ctrlPr>
+                    <w:rPr>
+                      <w:rFonts w:ascii="Cambria Math" w:hAnsi="Cambria Math"/>
+                      <w:i/>
+                    </w:rPr>
+                  </m:ctrlPr>
+                </m:sSupPr>
+                <m:e>
+                  <m:r>
+                    <w:rPr>
+                      <w:rFonts w:ascii="Cambria Math" w:hAnsi="Cambria Math"/>
+                    </w:rPr>
+                    <m:t>V</m:t>
+                  </m:r>
+                </m:e>
+                <m:sup>
+                  <m:r>
+                    <w:rPr>
+                      <w:rFonts w:ascii="Cambria Math" w:hAnsi="Cambria Math"/>
+                    </w:rPr>
+                    <m:t>π</m:t>
+                  </m:r>
+                </m:sup>
+              </m:sSup>
+              <m:d>
+                <m:dPr>
+                  <m:ctrlPr>
+                    <w:rPr>
+                      <w:rFonts w:ascii="Cambria Math" w:hAnsi="Cambria Math"/>
+                      <w:i/>
+                    </w:rPr>
+                  </m:ctrlPr>
+                </m:dPr>
+                <m:e>
+                  <m:r>
+                    <w:rPr>
+                      <w:rFonts w:ascii="Cambria Math" w:hAnsi="Cambria Math"/>
+                    </w:rPr>
+                    <m:t>3</m:t>
+                  </m:r>
+                </m:e>
+              </m:d>
+              <m:ctrlPr>
+                <w:rPr>
+                  <w:rFonts w:ascii="Cambria Math" w:hAnsi="Cambria Math"/>
+                  <w:i/>
+                </w:rPr>
+              </m:ctrlPr>
+            </m:e>
+          </m:d>
+        </m:oMath>
+      </m:oMathPara>
+    </w:p>
+    <w:p>
+      <w:pPr>
+        <w:rPr>
+          <w:rFonts w:eastAsiaTheme="minorEastAsia"/>
+        </w:rPr>
+      </w:pPr>
+      <m:oMathPara>
+        <m:oMathParaPr>
+          <m:jc m:val="left"/>
+        </m:oMathParaPr>
+        <m:oMath>
+          <m:sSup>
+            <m:sSupPr>
+              <m:ctrlPr>
+                <w:rPr>
+                  <w:rFonts w:ascii="Cambria Math" w:hAnsi="Cambria Math"/>
+                  <w:i/>
+                </w:rPr>
+              </m:ctrlPr>
+            </m:sSupPr>
+            <m:e>
+              <m:r>
+                <w:rPr>
+                  <w:rFonts w:ascii="Cambria Math" w:hAnsi="Cambria Math"/>
+                </w:rPr>
+                <m:t>V</m:t>
+              </m:r>
+            </m:e>
+            <m:sup>
+              <m:r>
+                <w:rPr>
+                  <w:rFonts w:ascii="Cambria Math" w:hAnsi="Cambria Math"/>
+                </w:rPr>
+                <m:t>*</m:t>
+              </m:r>
+            </m:sup>
+          </m:sSup>
+          <m:d>
+            <m:dPr>
+              <m:ctrlPr>
+                <w:rPr>
+                  <w:rFonts w:ascii="Cambria Math" w:hAnsi="Cambria Math"/>
+                  <w:i/>
+                </w:rPr>
+              </m:ctrlPr>
+            </m:dPr>
+            <m:e>
+              <m:r>
+                <w:rPr>
+                  <w:rFonts w:ascii="Cambria Math" w:hAnsi="Cambria Math"/>
+                </w:rPr>
+                <m:t>3</m:t>
+              </m:r>
+            </m:e>
+          </m:d>
+          <m:r>
+            <w:rPr>
+              <w:rFonts w:ascii="Cambria Math" w:eastAsiaTheme="minorEastAsia" w:hAnsi="Cambria Math"/>
+            </w:rPr>
+            <m:t>=</m:t>
+          </m:r>
+          <m:sSubSup>
+            <m:sSubSupPr>
+              <m:ctrlPr>
+                <w:rPr>
+                  <w:rFonts w:ascii="Cambria Math" w:hAnsi="Cambria Math"/>
+                  <w:i/>
+                </w:rPr>
+              </m:ctrlPr>
+            </m:sSubSupPr>
+            <m:e>
+              <m:r>
+                <w:rPr>
+                  <w:rFonts w:ascii="Cambria Math" w:hAnsi="Cambria Math"/>
+                </w:rPr>
+                <m:t>V</m:t>
+              </m:r>
+            </m:e>
+            <m:sub>
+              <m:r>
+                <w:rPr>
+                  <w:rFonts w:ascii="Cambria Math" w:hAnsi="Cambria Math"/>
+                </w:rPr>
+                <m:t>J</m:t>
+              </m:r>
+            </m:sub>
+            <m:sup>
+              <m:r>
+                <w:rPr>
+                  <w:rFonts w:ascii="Cambria Math" w:hAnsi="Cambria Math"/>
+                </w:rPr>
+                <m:t>π</m:t>
+              </m:r>
+            </m:sup>
+          </m:sSubSup>
+          <m:d>
+            <m:dPr>
+              <m:ctrlPr>
+                <w:rPr>
+                  <w:rFonts w:ascii="Cambria Math" w:hAnsi="Cambria Math"/>
+                  <w:i/>
+                </w:rPr>
+              </m:ctrlPr>
+            </m:dPr>
+            <m:e>
+              <m:r>
+                <w:rPr>
+                  <w:rFonts w:ascii="Cambria Math" w:hAnsi="Cambria Math"/>
+                </w:rPr>
+                <m:t>3</m:t>
+              </m:r>
+            </m:e>
+          </m:d>
+          <m:r>
+            <w:rPr>
+              <w:rFonts w:ascii="Cambria Math" w:hAnsi="Cambria Math"/>
+            </w:rPr>
+            <m:t xml:space="preserve">= </m:t>
+          </m:r>
+          <m:d>
+            <m:dPr>
+              <m:begChr m:val="{"/>
+              <m:endChr m:val="}"/>
+              <m:ctrlPr>
+                <w:rPr>
+                  <w:rFonts w:ascii="Cambria Math" w:eastAsiaTheme="minorEastAsia" w:hAnsi="Cambria Math"/>
+                  <w:i/>
+                </w:rPr>
+              </m:ctrlPr>
+            </m:dPr>
+            <m:e>
+              <m:f>
+                <m:fPr>
+                  <m:ctrlPr>
+                    <w:rPr>
+                      <w:rFonts w:ascii="Cambria Math" w:hAnsi="Cambria Math"/>
+                      <w:i/>
+                    </w:rPr>
+                  </m:ctrlPr>
+                </m:fPr>
+                <m:num>
+                  <m:r>
+                    <w:rPr>
+                      <w:rFonts w:ascii="Cambria Math" w:hAnsi="Cambria Math"/>
+                    </w:rPr>
+                    <m:t>3</m:t>
+                  </m:r>
+                </m:num>
+                <m:den>
+                  <m:r>
+                    <w:rPr>
+                      <w:rFonts w:ascii="Cambria Math" w:hAnsi="Cambria Math"/>
+                    </w:rPr>
+                    <m:t>4</m:t>
+                  </m:r>
+                </m:den>
+              </m:f>
+              <m:r>
+                <w:rPr>
+                  <w:rFonts w:ascii="Cambria Math" w:eastAsiaTheme="minorEastAsia" w:hAnsi="Cambria Math"/>
+                </w:rPr>
+                <m:t>*</m:t>
+              </m:r>
+              <m:f>
+                <m:fPr>
+                  <m:ctrlPr>
+                    <w:rPr>
+                      <w:rFonts w:ascii="Cambria Math" w:hAnsi="Cambria Math"/>
+                      <w:i/>
+                    </w:rPr>
+                  </m:ctrlPr>
+                </m:fPr>
+                <m:num>
+                  <m:r>
+                    <w:rPr>
+                      <w:rFonts w:ascii="Cambria Math" w:hAnsi="Cambria Math"/>
+                    </w:rPr>
+                    <m:t>9</m:t>
+                  </m:r>
+                </m:num>
+                <m:den>
+                  <m:r>
+                    <w:rPr>
+                      <w:rFonts w:ascii="Cambria Math" w:hAnsi="Cambria Math"/>
+                    </w:rPr>
+                    <m:t>2</m:t>
+                  </m:r>
+                </m:den>
+              </m:f>
+              <m:r>
+                <w:rPr>
+                  <w:rFonts w:ascii="Cambria Math" w:hAnsi="Cambria Math"/>
+                </w:rPr>
+                <m:t>+</m:t>
+              </m:r>
+              <m:f>
+                <m:fPr>
+                  <m:ctrlPr>
+                    <w:rPr>
+                      <w:rFonts w:ascii="Cambria Math" w:hAnsi="Cambria Math"/>
+                      <w:i/>
+                    </w:rPr>
+                  </m:ctrlPr>
+                </m:fPr>
+                <m:num>
+                  <m:sSup>
+                    <m:sSupPr>
+                      <m:ctrlPr>
+                        <w:rPr>
+                          <w:rFonts w:ascii="Cambria Math" w:hAnsi="Cambria Math"/>
+                          <w:i/>
+                        </w:rPr>
+                      </m:ctrlPr>
+                    </m:sSupPr>
+                    <m:e>
+                      <m:r>
+                        <w:rPr>
+                          <w:rFonts w:ascii="Cambria Math" w:hAnsi="Cambria Math"/>
+                        </w:rPr>
+                        <m:t>V</m:t>
                       </m:r>
                     </m:e>
                     <m:sup>
@@ -4095,443 +5311,30 @@
                         <w:rPr>
                           <w:rFonts w:ascii="Cambria Math" w:hAnsi="Cambria Math"/>
                         </w:rPr>
-                        <m:t>3,J</m:t>
+                        <m:t>3</m:t>
                       </m:r>
                     </m:e>
                   </m:d>
+                </m:num>
+                <m:den>
                   <m:r>
                     <w:rPr>
                       <w:rFonts w:ascii="Cambria Math" w:hAnsi="Cambria Math"/>
                     </w:rPr>
-                    <m:t>+π</m:t>
+                    <m:t>8</m:t>
                   </m:r>
-                  <m:d>
-                    <m:dPr>
-                      <m:ctrlPr>
-                        <w:rPr>
-                          <w:rFonts w:ascii="Cambria Math" w:hAnsi="Cambria Math"/>
-                          <w:i/>
-                        </w:rPr>
-                      </m:ctrlPr>
-                    </m:dPr>
-                    <m:e>
-                      <m:r>
-                        <w:rPr>
-                          <w:rFonts w:ascii="Cambria Math" w:hAnsi="Cambria Math"/>
-                        </w:rPr>
-                        <m:t>J,1</m:t>
-                      </m:r>
-                    </m:e>
-                  </m:d>
-                  <m:r>
-                    <w:rPr>
-                      <w:rFonts w:ascii="Cambria Math" w:hAnsi="Cambria Math"/>
-                    </w:rPr>
-                    <m:t>*</m:t>
-                  </m:r>
-                  <m:sSup>
-                    <m:sSupPr>
-                      <m:ctrlPr>
-                        <w:rPr>
-                          <w:rFonts w:ascii="Cambria Math" w:hAnsi="Cambria Math"/>
-                          <w:i/>
-                        </w:rPr>
-                      </m:ctrlPr>
-                    </m:sSupPr>
-                    <m:e>
-                      <m:r>
-                        <w:rPr>
-                          <w:rFonts w:ascii="Cambria Math" w:hAnsi="Cambria Math"/>
-                        </w:rPr>
-                        <m:t>Q</m:t>
-                      </m:r>
-                    </m:e>
-                    <m:sup>
-                      <m:r>
-                        <w:rPr>
-                          <w:rFonts w:ascii="Cambria Math" w:hAnsi="Cambria Math"/>
-                        </w:rPr>
-                        <m:t>π</m:t>
-                      </m:r>
-                    </m:sup>
-                  </m:sSup>
-                  <m:d>
-                    <m:dPr>
-                      <m:ctrlPr>
-                        <w:rPr>
-                          <w:rFonts w:ascii="Cambria Math" w:hAnsi="Cambria Math"/>
-                          <w:i/>
-                        </w:rPr>
-                      </m:ctrlPr>
-                    </m:dPr>
-                    <m:e>
-                      <m:r>
-                        <w:rPr>
-                          <w:rFonts w:ascii="Cambria Math" w:hAnsi="Cambria Math"/>
-                        </w:rPr>
-                        <m:t>1,J</m:t>
-                      </m:r>
-                    </m:e>
-                  </m:d>
-                  <m:r>
-                    <w:rPr>
-                      <w:rFonts w:ascii="Cambria Math" w:hAnsi="Cambria Math"/>
-                    </w:rPr>
-                    <m:t xml:space="preserve">+ </m:t>
-                  </m:r>
-                </m:e>
-                <m:e>
-                  <m:r>
-                    <w:rPr>
-                      <w:rFonts w:ascii="Cambria Math" w:hAnsi="Cambria Math"/>
-                    </w:rPr>
-                    <m:t>π</m:t>
-                  </m:r>
-                  <m:d>
-                    <m:dPr>
-                      <m:ctrlPr>
-                        <w:rPr>
-                          <w:rFonts w:ascii="Cambria Math" w:hAnsi="Cambria Math"/>
-                          <w:i/>
-                        </w:rPr>
-                      </m:ctrlPr>
-                    </m:dPr>
-                    <m:e>
-                      <m:r>
-                        <w:rPr>
-                          <w:rFonts w:ascii="Cambria Math" w:hAnsi="Cambria Math"/>
-                        </w:rPr>
-                        <m:t>W,2</m:t>
-                      </m:r>
-                    </m:e>
-                  </m:d>
-                  <m:r>
-                    <w:rPr>
-                      <w:rFonts w:ascii="Cambria Math" w:hAnsi="Cambria Math"/>
-                    </w:rPr>
-                    <m:t>*</m:t>
-                  </m:r>
-                  <m:sSup>
-                    <m:sSupPr>
-                      <m:ctrlPr>
-                        <w:rPr>
-                          <w:rFonts w:ascii="Cambria Math" w:hAnsi="Cambria Math"/>
-                          <w:i/>
-                        </w:rPr>
-                      </m:ctrlPr>
-                    </m:sSupPr>
-                    <m:e>
-                      <m:r>
-                        <w:rPr>
-                          <w:rFonts w:ascii="Cambria Math" w:hAnsi="Cambria Math"/>
-                        </w:rPr>
-                        <m:t>Q</m:t>
-                      </m:r>
-                    </m:e>
-                    <m:sup>
-                      <m:r>
-                        <w:rPr>
-                          <w:rFonts w:ascii="Cambria Math" w:hAnsi="Cambria Math"/>
-                        </w:rPr>
-                        <m:t>π</m:t>
-                      </m:r>
-                    </m:sup>
-                  </m:sSup>
-                  <m:d>
-                    <m:dPr>
-                      <m:ctrlPr>
-                        <w:rPr>
-                          <w:rFonts w:ascii="Cambria Math" w:hAnsi="Cambria Math"/>
-                          <w:i/>
-                        </w:rPr>
-                      </m:ctrlPr>
-                    </m:dPr>
-                    <m:e>
-                      <m:r>
-                        <w:rPr>
-                          <w:rFonts w:ascii="Cambria Math" w:hAnsi="Cambria Math"/>
-                        </w:rPr>
-                        <m:t>2,W</m:t>
-                      </m:r>
-                    </m:e>
-                  </m:d>
-                  <m:r>
-                    <w:rPr>
-                      <w:rFonts w:ascii="Cambria Math" w:hAnsi="Cambria Math"/>
-                    </w:rPr>
-                    <m:t xml:space="preserve">} </m:t>
-                  </m:r>
-                </m:e>
-              </m:eqArr>
-            </m:e>
-          </m:d>
-          <m:r>
-            <w:rPr>
-              <w:rFonts w:ascii="Cambria Math" w:hAnsi="Cambria Math"/>
-            </w:rPr>
-            <m:t>+</m:t>
-          </m:r>
-          <m:nary>
-            <m:naryPr>
-              <m:chr m:val="∑"/>
-              <m:limLoc m:val="undOvr"/>
-              <m:supHide m:val="1"/>
+                </m:den>
+              </m:f>
               <m:ctrlPr>
                 <w:rPr>
                   <w:rFonts w:ascii="Cambria Math" w:hAnsi="Cambria Math"/>
                   <w:i/>
                 </w:rPr>
               </m:ctrlPr>
-            </m:naryPr>
-            <m:sub>
-              <m:sSup>
-                <m:sSupPr>
-                  <m:ctrlPr>
-                    <w:rPr>
-                      <w:rFonts w:ascii="Cambria Math" w:hAnsi="Cambria Math"/>
-                      <w:i/>
-                    </w:rPr>
-                  </m:ctrlPr>
-                </m:sSupPr>
-                <m:e>
-                  <m:r>
-                    <w:rPr>
-                      <w:rFonts w:ascii="Cambria Math" w:hAnsi="Cambria Math"/>
-                    </w:rPr>
-                    <m:t>s</m:t>
-                  </m:r>
-                </m:e>
-                <m:sup>
-                  <m:r>
-                    <w:rPr>
-                      <w:rFonts w:ascii="Cambria Math" w:hAnsi="Cambria Math"/>
-                    </w:rPr>
-                    <m:t>'</m:t>
-                  </m:r>
-                </m:sup>
-              </m:sSup>
-            </m:sub>
-            <m:sup/>
-            <m:e>
-              <m:r>
-                <w:rPr>
-                  <w:rFonts w:ascii="Cambria Math" w:hAnsi="Cambria Math"/>
-                </w:rPr>
-                <m:t>P</m:t>
-              </m:r>
-              <m:d>
-                <m:dPr>
-                  <m:ctrlPr>
-                    <w:rPr>
-                      <w:rFonts w:ascii="Cambria Math" w:hAnsi="Cambria Math"/>
-                      <w:i/>
-                    </w:rPr>
-                  </m:ctrlPr>
-                </m:dPr>
-                <m:e>
-                  <m:r>
-                    <w:rPr>
-                      <w:rFonts w:ascii="Cambria Math" w:hAnsi="Cambria Math"/>
-                    </w:rPr>
-                    <m:t>1</m:t>
-                  </m:r>
-                </m:e>
-                <m:e>
-                  <m:r>
-                    <w:rPr>
-                      <w:rFonts w:ascii="Cambria Math" w:hAnsi="Cambria Math"/>
-                    </w:rPr>
-                    <m:t>3,J</m:t>
-                  </m:r>
-                </m:e>
-              </m:d>
-            </m:e>
-          </m:nary>
-          <m:r>
-            <w:rPr>
-              <w:rFonts w:ascii="Cambria Math" w:hAnsi="Cambria Math"/>
-            </w:rPr>
-            <m:t xml:space="preserve"> </m:t>
-          </m:r>
-          <m:d>
-            <m:dPr>
-              <m:begChr m:val="["/>
-              <m:endChr m:val="]"/>
-              <m:ctrlPr>
-                <w:rPr>
-                  <w:rFonts w:ascii="Cambria Math" w:hAnsi="Cambria Math"/>
-                  <w:i/>
-                </w:rPr>
-              </m:ctrlPr>
-            </m:dPr>
-            <m:e>
-              <m:eqArr>
-                <m:eqArrPr>
-                  <m:ctrlPr>
-                    <w:rPr>
-                      <w:rFonts w:ascii="Cambria Math" w:hAnsi="Cambria Math"/>
-                      <w:i/>
-                    </w:rPr>
-                  </m:ctrlPr>
-                </m:eqArrPr>
-                <m:e>
-                  <m:r>
-                    <w:rPr>
-                      <w:rFonts w:ascii="Cambria Math" w:hAnsi="Cambria Math"/>
-                    </w:rPr>
-                    <m:t>R</m:t>
-                  </m:r>
-                  <m:d>
-                    <m:dPr>
-                      <m:ctrlPr>
-                        <w:rPr>
-                          <w:rFonts w:ascii="Cambria Math" w:hAnsi="Cambria Math"/>
-                          <w:i/>
-                        </w:rPr>
-                      </m:ctrlPr>
-                    </m:dPr>
-                    <m:e>
-                      <m:r>
-                        <w:rPr>
-                          <w:rFonts w:ascii="Cambria Math" w:hAnsi="Cambria Math"/>
-                        </w:rPr>
-                        <m:t>3,J,1</m:t>
-                      </m:r>
-                    </m:e>
-                  </m:d>
-                  <m:r>
-                    <w:rPr>
-                      <w:rFonts w:ascii="Cambria Math" w:hAnsi="Cambria Math"/>
-                    </w:rPr>
-                    <m:t xml:space="preserve">+ </m:t>
-                  </m:r>
-                  <m:f>
-                    <m:fPr>
-                      <m:ctrlPr>
-                        <w:rPr>
-                          <w:rFonts w:ascii="Cambria Math" w:hAnsi="Cambria Math"/>
-                          <w:i/>
-                        </w:rPr>
-                      </m:ctrlPr>
-                    </m:fPr>
-                    <m:num>
-                      <m:r>
-                        <w:rPr>
-                          <w:rFonts w:ascii="Cambria Math" w:hAnsi="Cambria Math"/>
-                        </w:rPr>
-                        <m:t>1</m:t>
-                      </m:r>
-                    </m:num>
-                    <m:den>
-                      <m:r>
-                        <w:rPr>
-                          <w:rFonts w:ascii="Cambria Math" w:hAnsi="Cambria Math"/>
-                        </w:rPr>
-                        <m:t>2</m:t>
-                      </m:r>
-                    </m:den>
-                  </m:f>
-                  <m:r>
-                    <w:rPr>
-                      <w:rFonts w:ascii="Cambria Math" w:hAnsi="Cambria Math"/>
-                    </w:rPr>
-                    <m:t>*{π</m:t>
-                  </m:r>
-                  <m:d>
-                    <m:dPr>
-                      <m:ctrlPr>
-                        <w:rPr>
-                          <w:rFonts w:ascii="Cambria Math" w:hAnsi="Cambria Math"/>
-                          <w:i/>
-                        </w:rPr>
-                      </m:ctrlPr>
-                    </m:dPr>
-                    <m:e>
-                      <m:r>
-                        <w:rPr>
-                          <w:rFonts w:ascii="Cambria Math" w:hAnsi="Cambria Math"/>
-                        </w:rPr>
-                        <m:t>W,1</m:t>
-                      </m:r>
-                    </m:e>
-                  </m:d>
-                  <m:r>
-                    <w:rPr>
-                      <w:rFonts w:ascii="Cambria Math" w:hAnsi="Cambria Math"/>
-                    </w:rPr>
-                    <m:t>*</m:t>
-                  </m:r>
-                  <m:sSup>
-                    <m:sSupPr>
-                      <m:ctrlPr>
-                        <w:rPr>
-                          <w:rFonts w:ascii="Cambria Math" w:hAnsi="Cambria Math"/>
-                          <w:i/>
-                        </w:rPr>
-                      </m:ctrlPr>
-                    </m:sSupPr>
-                    <m:e>
-                      <m:r>
-                        <w:rPr>
-                          <w:rFonts w:ascii="Cambria Math" w:hAnsi="Cambria Math"/>
-                        </w:rPr>
-                        <m:t>Q</m:t>
-                      </m:r>
-                    </m:e>
-                    <m:sup>
-                      <m:r>
-                        <w:rPr>
-                          <w:rFonts w:ascii="Cambria Math" w:hAnsi="Cambria Math"/>
-                        </w:rPr>
-                        <m:t>π</m:t>
-                      </m:r>
-                    </m:sup>
-                  </m:sSup>
-                  <m:d>
-                    <m:dPr>
-                      <m:ctrlPr>
-                        <w:rPr>
-                          <w:rFonts w:ascii="Cambria Math" w:hAnsi="Cambria Math"/>
-                          <w:i/>
-                        </w:rPr>
-                      </m:ctrlPr>
-                    </m:dPr>
-                    <m:e>
-                      <m:r>
-                        <w:rPr>
-                          <w:rFonts w:ascii="Cambria Math" w:hAnsi="Cambria Math"/>
-                        </w:rPr>
-                        <m:t>1,W</m:t>
-                      </m:r>
-                    </m:e>
-                  </m:d>
-                  <m:r>
-                    <w:rPr>
-                      <w:rFonts w:ascii="Cambria Math" w:hAnsi="Cambria Math"/>
-                    </w:rPr>
-                    <m:t>}</m:t>
-                  </m:r>
-                </m:e>
-                <m:e>
-                  <m:r>
-                    <w:rPr>
-                      <w:rFonts w:ascii="Cambria Math" w:hAnsi="Cambria Math"/>
-                    </w:rPr>
-                    <m:t xml:space="preserve"> </m:t>
-                  </m:r>
-                </m:e>
-              </m:eqArr>
             </m:e>
           </m:d>
         </m:oMath>
       </m:oMathPara>
-    </w:p>
-    <w:p>
-      <w:pPr>
-        <w:rPr>
-          <w:rFonts w:eastAsiaTheme="minorEastAsia"/>
-        </w:rPr>
-      </w:pPr>
     </w:p>
     <w:p>
       <w:pPr>
@@ -4558,7 +5361,7 @@
                 <w:rPr>
                   <w:rFonts w:ascii="Cambria Math" w:hAnsi="Cambria Math"/>
                 </w:rPr>
-                <m:t>Q</m:t>
+                <m:t>V</m:t>
               </m:r>
             </m:e>
             <m:sup>
@@ -4584,7 +5387,7 @@
                 <w:rPr>
                   <w:rFonts w:ascii="Cambria Math" w:hAnsi="Cambria Math"/>
                 </w:rPr>
-                <m:t>3,J</m:t>
+                <m:t>3</m:t>
               </m:r>
             </m:e>
           </m:d>
@@ -4592,7 +5395,7 @@
             <w:rPr>
               <w:rFonts w:ascii="Cambria Math" w:hAnsi="Cambria Math"/>
             </w:rPr>
-            <m:t xml:space="preserve">=  </m:t>
+            <m:t xml:space="preserve">= </m:t>
           </m:r>
           <m:f>
             <m:fPr>
@@ -4608,7 +5411,7 @@
                 <w:rPr>
                   <w:rFonts w:ascii="Cambria Math" w:hAnsi="Cambria Math"/>
                 </w:rPr>
-                <m:t>1</m:t>
+                <m:t>27</m:t>
               </m:r>
             </m:num>
             <m:den>
@@ -4616,7 +5419,110 @@
                 <w:rPr>
                   <w:rFonts w:ascii="Cambria Math" w:hAnsi="Cambria Math"/>
                 </w:rPr>
-                <m:t>4</m:t>
+                <m:t>7</m:t>
+              </m:r>
+            </m:den>
+          </m:f>
+          <m:r>
+            <w:rPr>
+              <w:rFonts w:ascii="Cambria Math" w:hAnsi="Cambria Math"/>
+            </w:rPr>
+            <m:t xml:space="preserve"> </m:t>
+          </m:r>
+        </m:oMath>
+      </m:oMathPara>
+    </w:p>
+    <w:p>
+      <w:pPr>
+        <w:rPr>
+          <w:rFonts w:eastAsiaTheme="minorEastAsia"/>
+        </w:rPr>
+      </w:pPr>
+    </w:p>
+    <w:p>
+      <w:pPr>
+        <w:rPr>
+          <w:rFonts w:eastAsiaTheme="minorEastAsia"/>
+        </w:rPr>
+      </w:pPr>
+      <m:oMathPara>
+        <m:oMathParaPr>
+          <m:jc m:val="left"/>
+        </m:oMathParaPr>
+        <m:oMath>
+          <m:sSup>
+            <m:sSupPr>
+              <m:ctrlPr>
+                <w:rPr>
+                  <w:rFonts w:ascii="Cambria Math" w:hAnsi="Cambria Math"/>
+                  <w:i/>
+                </w:rPr>
+              </m:ctrlPr>
+            </m:sSupPr>
+            <m:e>
+              <m:r>
+                <w:rPr>
+                  <w:rFonts w:ascii="Cambria Math" w:hAnsi="Cambria Math"/>
+                </w:rPr>
+                <m:t>Q</m:t>
+              </m:r>
+            </m:e>
+            <m:sup>
+              <m:r>
+                <w:rPr>
+                  <w:rFonts w:ascii="Cambria Math" w:hAnsi="Cambria Math"/>
+                </w:rPr>
+                <m:t>*</m:t>
+              </m:r>
+            </m:sup>
+          </m:sSup>
+          <m:d>
+            <m:dPr>
+              <m:ctrlPr>
+                <w:rPr>
+                  <w:rFonts w:ascii="Cambria Math" w:hAnsi="Cambria Math"/>
+                  <w:i/>
+                </w:rPr>
+              </m:ctrlPr>
+            </m:dPr>
+            <m:e>
+              <m:r>
+                <w:rPr>
+                  <w:rFonts w:ascii="Cambria Math" w:hAnsi="Cambria Math"/>
+                </w:rPr>
+                <m:t>3,J</m:t>
+              </m:r>
+            </m:e>
+          </m:d>
+          <m:r>
+            <w:rPr>
+              <w:rFonts w:ascii="Cambria Math" w:hAnsi="Cambria Math"/>
+            </w:rPr>
+            <m:t>= 4+</m:t>
+          </m:r>
+          <m:f>
+            <m:fPr>
+              <m:ctrlPr>
+                <w:rPr>
+                  <w:rFonts w:ascii="Cambria Math" w:hAnsi="Cambria Math"/>
+                  <w:i/>
+                </w:rPr>
+              </m:ctrlPr>
+            </m:fPr>
+            <m:num>
+              <m:r>
+                <w:rPr>
+                  <w:rFonts w:ascii="Cambria Math" w:hAnsi="Cambria Math"/>
+                </w:rPr>
+                <m:t>1</m:t>
+              </m:r>
+            </m:num>
+            <m:den>
+              <m:r>
+                <w:rPr>
+                  <w:rFonts w:ascii="Cambria Math" w:hAnsi="Cambria Math"/>
+                </w:rPr>
+                <m:t>2</m:t>
               </m:r>
             </m:den>
           </m:f>
@@ -4638,264 +5544,108 @@
               </m:ctrlPr>
             </m:dPr>
             <m:e>
-              <m:eqArr>
-                <m:eqArrPr>
+              <m:f>
+                <m:fPr>
                   <m:ctrlPr>
                     <w:rPr>
                       <w:rFonts w:ascii="Cambria Math" w:hAnsi="Cambria Math"/>
                       <w:i/>
                     </w:rPr>
                   </m:ctrlPr>
-                </m:eqArrPr>
-                <m:e>
+                </m:fPr>
+                <m:num>
                   <m:r>
                     <w:rPr>
                       <w:rFonts w:ascii="Cambria Math" w:hAnsi="Cambria Math"/>
                     </w:rPr>
-                    <m:t xml:space="preserve">0+ </m:t>
+                    <m:t>1</m:t>
                   </m:r>
-                  <m:f>
-                    <m:fPr>
-                      <m:ctrlPr>
-                        <w:rPr>
-                          <w:rFonts w:ascii="Cambria Math" w:hAnsi="Cambria Math"/>
-                          <w:i/>
-                        </w:rPr>
-                      </m:ctrlPr>
-                    </m:fPr>
-                    <m:num>
-                      <m:r>
-                        <w:rPr>
-                          <w:rFonts w:ascii="Cambria Math" w:hAnsi="Cambria Math"/>
-                        </w:rPr>
-                        <m:t>1</m:t>
-                      </m:r>
-                    </m:num>
-                    <m:den>
-                      <m:r>
-                        <w:rPr>
-                          <w:rFonts w:ascii="Cambria Math" w:hAnsi="Cambria Math"/>
-                        </w:rPr>
-                        <m:t>2</m:t>
-                      </m:r>
-                    </m:den>
-                  </m:f>
+                </m:num>
+                <m:den>
                   <m:r>
                     <w:rPr>
                       <w:rFonts w:ascii="Cambria Math" w:hAnsi="Cambria Math"/>
                     </w:rPr>
-                    <m:t>*</m:t>
+                    <m:t>4</m:t>
                   </m:r>
-                  <m:d>
-                    <m:dPr>
-                      <m:begChr m:val="{"/>
-                      <m:endChr m:val="}"/>
-                      <m:ctrlPr>
-                        <w:rPr>
-                          <w:rFonts w:ascii="Cambria Math" w:hAnsi="Cambria Math"/>
-                          <w:i/>
-                        </w:rPr>
-                      </m:ctrlPr>
-                    </m:dPr>
-                    <m:e>
-                      <m:r>
-                        <w:rPr>
-                          <w:rFonts w:ascii="Cambria Math" w:hAnsi="Cambria Math"/>
-                        </w:rPr>
-                        <m:t>1*</m:t>
-                      </m:r>
-                      <m:f>
-                        <m:fPr>
-                          <m:ctrlPr>
-                            <w:rPr>
-                              <w:rFonts w:ascii="Cambria Math" w:hAnsi="Cambria Math"/>
-                              <w:i/>
-                            </w:rPr>
-                          </m:ctrlPr>
-                        </m:fPr>
-                        <m:num>
-                          <m:r>
-                            <w:rPr>
-                              <w:rFonts w:ascii="Cambria Math" w:hAnsi="Cambria Math"/>
-                            </w:rPr>
-                            <m:t>1</m:t>
-                          </m:r>
-                        </m:num>
-                        <m:den>
-                          <m:r>
-                            <w:rPr>
-                              <w:rFonts w:ascii="Cambria Math" w:hAnsi="Cambria Math"/>
-                            </w:rPr>
-                            <m:t>4</m:t>
-                          </m:r>
-                        </m:den>
-                      </m:f>
-                      <m:r>
-                        <w:rPr>
-                          <w:rFonts w:ascii="Cambria Math" w:hAnsi="Cambria Math"/>
-                        </w:rPr>
-                        <m:t>+1*</m:t>
-                      </m:r>
-                      <m:f>
-                        <m:fPr>
-                          <m:ctrlPr>
-                            <w:rPr>
-                              <w:rFonts w:ascii="Cambria Math" w:hAnsi="Cambria Math"/>
-                              <w:i/>
-                            </w:rPr>
-                          </m:ctrlPr>
-                        </m:fPr>
-                        <m:num>
-                          <m:r>
-                            <w:rPr>
-                              <w:rFonts w:ascii="Cambria Math" w:hAnsi="Cambria Math"/>
-                            </w:rPr>
-                            <m:t>3</m:t>
-                          </m:r>
-                        </m:num>
-                        <m:den>
-                          <m:r>
-                            <w:rPr>
-                              <w:rFonts w:ascii="Cambria Math" w:hAnsi="Cambria Math"/>
-                            </w:rPr>
-                            <m:t>4</m:t>
-                          </m:r>
-                        </m:den>
-                      </m:f>
-                      <m:r>
-                        <w:rPr>
-                          <w:rFonts w:ascii="Cambria Math" w:hAnsi="Cambria Math"/>
-                        </w:rPr>
-                        <m:t>+1*1</m:t>
-                      </m:r>
-                    </m:e>
-                  </m:d>
+                </m:den>
+              </m:f>
+              <m:r>
+                <w:rPr>
+                  <w:rFonts w:ascii="Cambria Math" w:hAnsi="Cambria Math"/>
+                </w:rPr>
+                <m:t>*</m:t>
+              </m:r>
+              <m:f>
+                <m:fPr>
+                  <m:ctrlPr>
+                    <w:rPr>
+                      <w:rFonts w:ascii="Cambria Math" w:hAnsi="Cambria Math"/>
+                      <w:i/>
+                    </w:rPr>
+                  </m:ctrlPr>
+                </m:fPr>
+                <m:num>
                   <m:r>
                     <w:rPr>
                       <w:rFonts w:ascii="Cambria Math" w:hAnsi="Cambria Math"/>
                     </w:rPr>
-                    <m:t xml:space="preserve"> </m:t>
+                    <m:t>27</m:t>
                   </m:r>
-                </m:e>
-                <m:e>
+                </m:num>
+                <m:den>
                   <m:r>
                     <w:rPr>
                       <w:rFonts w:ascii="Cambria Math" w:hAnsi="Cambria Math"/>
                     </w:rPr>
-                    <m:t xml:space="preserve"> </m:t>
+                    <m:t>7</m:t>
                   </m:r>
-                </m:e>
-              </m:eqArr>
-            </m:e>
-          </m:d>
-          <m:r>
-            <w:rPr>
-              <w:rFonts w:ascii="Cambria Math" w:hAnsi="Cambria Math"/>
-            </w:rPr>
-            <m:t xml:space="preserve"> +  </m:t>
-          </m:r>
-          <m:f>
-            <m:fPr>
-              <m:ctrlPr>
-                <w:rPr>
-                  <w:rFonts w:ascii="Cambria Math" w:hAnsi="Cambria Math"/>
-                  <w:i/>
-                </w:rPr>
-              </m:ctrlPr>
-            </m:fPr>
-            <m:num>
-              <m:r>
-                <w:rPr>
-                  <w:rFonts w:ascii="Cambria Math" w:hAnsi="Cambria Math"/>
-                </w:rPr>
-                <m:t>3</m:t>
-              </m:r>
-            </m:num>
-            <m:den>
-              <m:r>
-                <w:rPr>
-                  <w:rFonts w:ascii="Cambria Math" w:hAnsi="Cambria Math"/>
-                </w:rPr>
-                <m:t>4</m:t>
-              </m:r>
-            </m:den>
-          </m:f>
-          <m:r>
-            <w:rPr>
-              <w:rFonts w:ascii="Cambria Math" w:hAnsi="Cambria Math"/>
-            </w:rPr>
-            <m:t xml:space="preserve">* </m:t>
-          </m:r>
-          <m:d>
-            <m:dPr>
-              <m:begChr m:val="["/>
-              <m:endChr m:val="]"/>
-              <m:ctrlPr>
-                <w:rPr>
-                  <w:rFonts w:ascii="Cambria Math" w:hAnsi="Cambria Math"/>
-                  <w:i/>
-                </w:rPr>
-              </m:ctrlPr>
-            </m:dPr>
-            <m:e>
-              <m:eqArr>
-                <m:eqArrPr>
+                </m:den>
+              </m:f>
+              <m:r>
+                <w:rPr>
+                  <w:rFonts w:ascii="Cambria Math" w:hAnsi="Cambria Math"/>
+                </w:rPr>
+                <m:t xml:space="preserve"> +</m:t>
+              </m:r>
+              <m:f>
+                <m:fPr>
                   <m:ctrlPr>
                     <w:rPr>
                       <w:rFonts w:ascii="Cambria Math" w:hAnsi="Cambria Math"/>
                       <w:i/>
                     </w:rPr>
                   </m:ctrlPr>
-                </m:eqArrPr>
-                <m:e>
+                </m:fPr>
+                <m:num>
                   <m:r>
                     <w:rPr>
                       <w:rFonts w:ascii="Cambria Math" w:hAnsi="Cambria Math"/>
                     </w:rPr>
-                    <m:t xml:space="preserve">4+ </m:t>
+                    <m:t>3</m:t>
                   </m:r>
-                  <m:f>
-                    <m:fPr>
-                      <m:ctrlPr>
-                        <w:rPr>
-                          <w:rFonts w:ascii="Cambria Math" w:hAnsi="Cambria Math"/>
-                          <w:i/>
-                        </w:rPr>
-                      </m:ctrlPr>
-                    </m:fPr>
-                    <m:num>
-                      <m:r>
-                        <w:rPr>
-                          <w:rFonts w:ascii="Cambria Math" w:hAnsi="Cambria Math"/>
-                        </w:rPr>
-                        <m:t>1</m:t>
-                      </m:r>
-                    </m:num>
-                    <m:den>
-                      <m:r>
-                        <w:rPr>
-                          <w:rFonts w:ascii="Cambria Math" w:hAnsi="Cambria Math"/>
-                        </w:rPr>
-                        <m:t>2</m:t>
-                      </m:r>
-                    </m:den>
-                  </m:f>
+                </m:num>
+                <m:den>
                   <m:r>
                     <w:rPr>
                       <w:rFonts w:ascii="Cambria Math" w:hAnsi="Cambria Math"/>
                     </w:rPr>
-                    <m:t>*{1*1}</m:t>
+                    <m:t>4</m:t>
                   </m:r>
-                </m:e>
-                <m:e>
-                  <m:r>
-                    <w:rPr>
-                      <w:rFonts w:ascii="Cambria Math" w:hAnsi="Cambria Math"/>
-                    </w:rPr>
-                    <m:t xml:space="preserve"> </m:t>
-                  </m:r>
-                </m:e>
-              </m:eqArr>
+                </m:den>
+              </m:f>
+              <m:r>
+                <w:rPr>
+                  <w:rFonts w:ascii="Cambria Math" w:hAnsi="Cambria Math"/>
+                </w:rPr>
+                <m:t>*</m:t>
+              </m:r>
+              <m:r>
+                <w:rPr>
+                  <w:rFonts w:ascii="Cambria Math" w:hAnsi="Cambria Math"/>
+                </w:rPr>
+                <m:t>1</m:t>
+              </m:r>
             </m:e>
           </m:d>
         </m:oMath>
@@ -4907,12 +5657,6 @@
           <w:rFonts w:eastAsiaTheme="minorEastAsia"/>
         </w:rPr>
       </w:pPr>
-      <w:r>
-        <w:rPr>
-          <w:rFonts w:eastAsiaTheme="minorEastAsia"/>
-        </w:rPr>
-        <w:br/>
-      </w:r>
       <m:oMathPara>
         <m:oMathParaPr>
           <m:jc m:val="left"/>
@@ -4966,7 +5710,7 @@
             <w:rPr>
               <w:rFonts w:ascii="Cambria Math" w:hAnsi="Cambria Math"/>
             </w:rPr>
-            <m:t xml:space="preserve">=  </m:t>
+            <m:t>= 4+</m:t>
           </m:r>
           <m:f>
             <m:fPr>
@@ -4990,39 +5734,7 @@
                 <w:rPr>
                   <w:rFonts w:ascii="Cambria Math" w:hAnsi="Cambria Math"/>
                 </w:rPr>
-                <m:t>4</m:t>
-              </m:r>
-            </m:den>
-          </m:f>
-          <m:r>
-            <w:rPr>
-              <w:rFonts w:ascii="Cambria Math" w:hAnsi="Cambria Math"/>
-            </w:rPr>
-            <m:t xml:space="preserve"> +  </m:t>
-          </m:r>
-          <m:f>
-            <m:fPr>
-              <m:ctrlPr>
-                <w:rPr>
-                  <w:rFonts w:ascii="Cambria Math" w:hAnsi="Cambria Math"/>
-                  <w:i/>
-                </w:rPr>
-              </m:ctrlPr>
-            </m:fPr>
-            <m:num>
-              <m:r>
-                <w:rPr>
-                  <w:rFonts w:ascii="Cambria Math" w:hAnsi="Cambria Math"/>
-                </w:rPr>
-                <m:t>3</m:t>
-              </m:r>
-            </m:num>
-            <m:den>
-              <m:r>
-                <w:rPr>
-                  <w:rFonts w:ascii="Cambria Math" w:hAnsi="Cambria Math"/>
-                </w:rPr>
-                <m:t>4</m:t>
+                <m:t>2</m:t>
               </m:r>
             </m:den>
           </m:f>
@@ -5032,37 +5744,153 @@
             </w:rPr>
             <m:t>*</m:t>
           </m:r>
-          <m:f>
-            <m:fPr>
+          <m:d>
+            <m:dPr>
+              <m:begChr m:val="["/>
+              <m:endChr m:val="]"/>
               <m:ctrlPr>
                 <w:rPr>
                   <w:rFonts w:ascii="Cambria Math" w:hAnsi="Cambria Math"/>
                   <w:i/>
                 </w:rPr>
               </m:ctrlPr>
-            </m:fPr>
-            <m:num>
-              <m:r>
-                <w:rPr>
-                  <w:rFonts w:ascii="Cambria Math" w:hAnsi="Cambria Math"/>
-                </w:rPr>
-                <m:t>9</m:t>
-              </m:r>
-            </m:num>
-            <m:den>
-              <m:r>
-                <w:rPr>
-                  <w:rFonts w:ascii="Cambria Math" w:hAnsi="Cambria Math"/>
-                </w:rPr>
-                <m:t>2</m:t>
-              </m:r>
-            </m:den>
-          </m:f>
+            </m:dPr>
+            <m:e>
+              <m:f>
+                <m:fPr>
+                  <m:ctrlPr>
+                    <w:rPr>
+                      <w:rFonts w:ascii="Cambria Math" w:hAnsi="Cambria Math"/>
+                      <w:i/>
+                    </w:rPr>
+                  </m:ctrlPr>
+                </m:fPr>
+                <m:num>
+                  <m:r>
+                    <w:rPr>
+                      <w:rFonts w:ascii="Cambria Math" w:hAnsi="Cambria Math"/>
+                    </w:rPr>
+                    <m:t>27</m:t>
+                  </m:r>
+                </m:num>
+                <m:den>
+                  <m:r>
+                    <w:rPr>
+                      <w:rFonts w:ascii="Cambria Math" w:hAnsi="Cambria Math"/>
+                    </w:rPr>
+                    <m:t>7</m:t>
+                  </m:r>
+                </m:den>
+              </m:f>
+              <m:r>
+                <w:rPr>
+                  <w:rFonts w:ascii="Cambria Math" w:hAnsi="Cambria Math"/>
+                </w:rPr>
+                <m:t xml:space="preserve"> +</m:t>
+              </m:r>
+              <m:f>
+                <m:fPr>
+                  <m:ctrlPr>
+                    <w:rPr>
+                      <w:rFonts w:ascii="Cambria Math" w:hAnsi="Cambria Math"/>
+                      <w:i/>
+                    </w:rPr>
+                  </m:ctrlPr>
+                </m:fPr>
+                <m:num>
+                  <m:r>
+                    <w:rPr>
+                      <w:rFonts w:ascii="Cambria Math" w:hAnsi="Cambria Math"/>
+                    </w:rPr>
+                    <m:t>3</m:t>
+                  </m:r>
+                </m:num>
+                <m:den>
+                  <m:r>
+                    <w:rPr>
+                      <w:rFonts w:ascii="Cambria Math" w:hAnsi="Cambria Math"/>
+                    </w:rPr>
+                    <m:t>4</m:t>
+                  </m:r>
+                </m:den>
+              </m:f>
+              <m:r>
+                <w:rPr>
+                  <w:rFonts w:ascii="Cambria Math" w:hAnsi="Cambria Math"/>
+                </w:rPr>
+                <m:t>*1</m:t>
+              </m:r>
+            </m:e>
+          </m:d>
           <m:r>
             <w:rPr>
               <w:rFonts w:ascii="Cambria Math" w:hAnsi="Cambria Math"/>
             </w:rPr>
-            <m:t xml:space="preserve">= </m:t>
+            <m:t xml:space="preserve"> </m:t>
+          </m:r>
+        </m:oMath>
+      </m:oMathPara>
+    </w:p>
+    <w:p>
+      <w:pPr>
+        <w:rPr>
+          <w:rFonts w:eastAsiaTheme="minorEastAsia"/>
+        </w:rPr>
+      </w:pPr>
+      <m:oMathPara>
+        <m:oMathParaPr>
+          <m:jc m:val="left"/>
+        </m:oMathParaPr>
+        <m:oMath>
+          <m:sSup>
+            <m:sSupPr>
+              <m:ctrlPr>
+                <w:rPr>
+                  <w:rFonts w:ascii="Cambria Math" w:hAnsi="Cambria Math"/>
+                  <w:i/>
+                </w:rPr>
+              </m:ctrlPr>
+            </m:sSupPr>
+            <m:e>
+              <m:r>
+                <w:rPr>
+                  <w:rFonts w:ascii="Cambria Math" w:hAnsi="Cambria Math"/>
+                </w:rPr>
+                <m:t>Q</m:t>
+              </m:r>
+            </m:e>
+            <m:sup>
+              <m:r>
+                <w:rPr>
+                  <w:rFonts w:ascii="Cambria Math" w:hAnsi="Cambria Math"/>
+                </w:rPr>
+                <m:t>*</m:t>
+              </m:r>
+            </m:sup>
+          </m:sSup>
+          <m:d>
+            <m:dPr>
+              <m:ctrlPr>
+                <w:rPr>
+                  <w:rFonts w:ascii="Cambria Math" w:hAnsi="Cambria Math"/>
+                  <w:i/>
+                </w:rPr>
+              </m:ctrlPr>
+            </m:dPr>
+            <m:e>
+              <m:r>
+                <w:rPr>
+                  <w:rFonts w:ascii="Cambria Math" w:hAnsi="Cambria Math"/>
+                </w:rPr>
+                <m:t>3,J</m:t>
+              </m:r>
+            </m:e>
+          </m:d>
+          <m:r>
+            <w:rPr>
+              <w:rFonts w:ascii="Cambria Math" w:hAnsi="Cambria Math"/>
+            </w:rPr>
+            <m:t>= 4+</m:t>
           </m:r>
           <m:f>
             <m:fPr>
@@ -5078,7 +5906,7 @@
                 <w:rPr>
                   <w:rFonts w:ascii="Cambria Math" w:hAnsi="Cambria Math"/>
                 </w:rPr>
-                <m:t>29</m:t>
+                <m:t>6</m:t>
               </m:r>
             </m:num>
             <m:den>
@@ -5086,7 +5914,7 @@
                 <w:rPr>
                   <w:rFonts w:ascii="Cambria Math" w:hAnsi="Cambria Math"/>
                 </w:rPr>
-                <m:t>8</m:t>
+                <m:t>7</m:t>
               </m:r>
             </m:den>
           </m:f>
@@ -5105,6 +5933,167 @@
           <w:rFonts w:eastAsiaTheme="minorEastAsia"/>
         </w:rPr>
       </w:pPr>
+      <m:oMathPara>
+        <m:oMathParaPr>
+          <m:jc m:val="left"/>
+        </m:oMathParaPr>
+        <m:oMath>
+          <m:sSup>
+            <m:sSupPr>
+              <m:ctrlPr>
+                <w:rPr>
+                  <w:rFonts w:ascii="Cambria Math" w:hAnsi="Cambria Math"/>
+                  <w:i/>
+                </w:rPr>
+              </m:ctrlPr>
+            </m:sSupPr>
+            <m:e>
+              <m:r>
+                <w:rPr>
+                  <w:rFonts w:ascii="Cambria Math" w:hAnsi="Cambria Math"/>
+                </w:rPr>
+                <m:t>Q</m:t>
+              </m:r>
+            </m:e>
+            <m:sup>
+              <m:r>
+                <w:rPr>
+                  <w:rFonts w:ascii="Cambria Math" w:hAnsi="Cambria Math"/>
+                </w:rPr>
+                <m:t>*</m:t>
+              </m:r>
+            </m:sup>
+          </m:sSup>
+          <m:d>
+            <m:dPr>
+              <m:ctrlPr>
+                <w:rPr>
+                  <w:rFonts w:ascii="Cambria Math" w:hAnsi="Cambria Math"/>
+                  <w:i/>
+                </w:rPr>
+              </m:ctrlPr>
+            </m:dPr>
+            <m:e>
+              <m:r>
+                <w:rPr>
+                  <w:rFonts w:ascii="Cambria Math" w:hAnsi="Cambria Math"/>
+                </w:rPr>
+                <m:t>3,J</m:t>
+              </m:r>
+            </m:e>
+          </m:d>
+          <m:r>
+            <w:rPr>
+              <w:rFonts w:ascii="Cambria Math" w:hAnsi="Cambria Math"/>
+            </w:rPr>
+            <m:t xml:space="preserve">= </m:t>
+          </m:r>
+          <m:f>
+            <m:fPr>
+              <m:ctrlPr>
+                <w:rPr>
+                  <w:rFonts w:ascii="Cambria Math" w:hAnsi="Cambria Math"/>
+                  <w:i/>
+                </w:rPr>
+              </m:ctrlPr>
+            </m:fPr>
+            <m:num>
+              <m:r>
+                <w:rPr>
+                  <w:rFonts w:ascii="Cambria Math" w:hAnsi="Cambria Math"/>
+                </w:rPr>
+                <m:t>34</m:t>
+              </m:r>
+            </m:num>
+            <m:den>
+              <m:r>
+                <w:rPr>
+                  <w:rFonts w:ascii="Cambria Math" w:hAnsi="Cambria Math"/>
+                </w:rPr>
+                <m:t>7</m:t>
+              </m:r>
+            </m:den>
+          </m:f>
+        </m:oMath>
+      </m:oMathPara>
+    </w:p>
+    <w:p/>
+    <w:p>
+      <w:pPr>
+        <w:rPr>
+          <w:rFonts w:eastAsiaTheme="minorEastAsia"/>
+        </w:rPr>
+      </w:pPr>
+      <w:r>
+        <w:t>Thus computed</w:t>
+      </w:r>
+      <w:r>
+        <w:t xml:space="preserve"> </w:t>
+      </w:r>
+      <w:r>
+        <w:t>V</w:t>
+      </w:r>
+      <w:r>
+        <w:rPr>
+          <w:vertAlign w:val="superscript"/>
+        </w:rPr>
+        <w:t>*</w:t>
+      </w:r>
+      <w:r>
+        <w:t xml:space="preserve">(2) and </w:t>
+      </w:r>
+      <m:oMath>
+        <m:sSup>
+          <m:sSupPr>
+            <m:ctrlPr>
+              <w:rPr>
+                <w:rFonts w:ascii="Cambria Math" w:hAnsi="Cambria Math"/>
+                <w:i/>
+              </w:rPr>
+            </m:ctrlPr>
+          </m:sSupPr>
+          <m:e>
+            <m:r>
+              <w:rPr>
+                <w:rFonts w:ascii="Cambria Math" w:hAnsi="Cambria Math"/>
+              </w:rPr>
+              <m:t>Q</m:t>
+            </m:r>
+          </m:e>
+          <m:sup>
+            <m:r>
+              <w:rPr>
+                <w:rFonts w:ascii="Cambria Math" w:hAnsi="Cambria Math"/>
+              </w:rPr>
+              <m:t>*</m:t>
+            </m:r>
+          </m:sup>
+        </m:sSup>
+        <m:d>
+          <m:dPr>
+            <m:ctrlPr>
+              <w:rPr>
+                <w:rFonts w:ascii="Cambria Math" w:hAnsi="Cambria Math"/>
+                <w:i/>
+              </w:rPr>
+            </m:ctrlPr>
+          </m:dPr>
+          <m:e>
+            <m:r>
+              <w:rPr>
+                <w:rFonts w:ascii="Cambria Math" w:hAnsi="Cambria Math"/>
+              </w:rPr>
+              <m:t>3,J</m:t>
+            </m:r>
+          </m:e>
+        </m:d>
+        <m:r>
+          <w:rPr>
+            <w:rFonts w:ascii="Cambria Math" w:hAnsi="Cambria Math"/>
+          </w:rPr>
+          <m:t>.</m:t>
+        </m:r>
+      </m:oMath>
     </w:p>
     <w:p/>
     <w:p>
@@ -5147,6 +6136,7 @@
         <w:rPr>
           <w:noProof/>
         </w:rPr>
+        <w:lastRenderedPageBreak/>
         <w:drawing>
           <wp:inline distT="0" distB="0" distL="0" distR="0" wp14:anchorId="268992A5" wp14:editId="6DFC118F">
             <wp:extent cx="3196424" cy="2200637"/>
@@ -5492,68 +6482,103 @@
             <w:tcW w:w="0" w:type="auto"/>
           </w:tcPr>
           <w:p>
-            <w:r>
-              <w:t>V(1)</w:t>
-            </w:r>
-          </w:p>
-        </w:tc>
-        <w:tc>
-          <w:tcPr>
-            <w:tcW w:w="0" w:type="auto"/>
-          </w:tcPr>
-          <w:p>
-            <w:r>
-              <w:t>V(2)</w:t>
-            </w:r>
-          </w:p>
-        </w:tc>
-        <w:tc>
-          <w:tcPr>
-            <w:tcW w:w="0" w:type="auto"/>
-          </w:tcPr>
-          <w:p>
-            <w:r>
-              <w:t>V(3)</w:t>
-            </w:r>
-          </w:p>
-        </w:tc>
-        <w:tc>
-          <w:tcPr>
-            <w:tcW w:w="0" w:type="auto"/>
-          </w:tcPr>
-          <w:p>
-            <w:r>
-              <w:t>V(4)</w:t>
-            </w:r>
-          </w:p>
-        </w:tc>
-        <w:tc>
-          <w:tcPr>
-            <w:tcW w:w="0" w:type="auto"/>
-          </w:tcPr>
-          <w:p>
-            <w:r>
-              <w:t>V(5)</w:t>
-            </w:r>
-          </w:p>
-        </w:tc>
-        <w:tc>
-          <w:tcPr>
-            <w:tcW w:w="0" w:type="auto"/>
-          </w:tcPr>
-          <w:p>
-            <w:r>
-              <w:t>V(6)</w:t>
-            </w:r>
-          </w:p>
-        </w:tc>
-        <w:tc>
-          <w:tcPr>
-            <w:tcW w:w="0" w:type="auto"/>
-          </w:tcPr>
-          <w:p>
-            <w:r>
-              <w:t>V(7)</w:t>
+            <w:proofErr w:type="gramStart"/>
+            <w:r>
+              <w:t>V(</w:t>
+            </w:r>
+            <w:proofErr w:type="gramEnd"/>
+            <w:r>
+              <w:t>1)</w:t>
+            </w:r>
+          </w:p>
+        </w:tc>
+        <w:tc>
+          <w:tcPr>
+            <w:tcW w:w="0" w:type="auto"/>
+          </w:tcPr>
+          <w:p>
+            <w:proofErr w:type="gramStart"/>
+            <w:r>
+              <w:t>V(</w:t>
+            </w:r>
+            <w:proofErr w:type="gramEnd"/>
+            <w:r>
+              <w:t>2)</w:t>
+            </w:r>
+          </w:p>
+        </w:tc>
+        <w:tc>
+          <w:tcPr>
+            <w:tcW w:w="0" w:type="auto"/>
+          </w:tcPr>
+          <w:p>
+            <w:proofErr w:type="gramStart"/>
+            <w:r>
+              <w:t>V(</w:t>
+            </w:r>
+            <w:proofErr w:type="gramEnd"/>
+            <w:r>
+              <w:t>3)</w:t>
+            </w:r>
+          </w:p>
+        </w:tc>
+        <w:tc>
+          <w:tcPr>
+            <w:tcW w:w="0" w:type="auto"/>
+          </w:tcPr>
+          <w:p>
+            <w:proofErr w:type="gramStart"/>
+            <w:r>
+              <w:t>V(</w:t>
+            </w:r>
+            <w:proofErr w:type="gramEnd"/>
+            <w:r>
+              <w:t>4)</w:t>
+            </w:r>
+          </w:p>
+        </w:tc>
+        <w:tc>
+          <w:tcPr>
+            <w:tcW w:w="0" w:type="auto"/>
+          </w:tcPr>
+          <w:p>
+            <w:proofErr w:type="gramStart"/>
+            <w:r>
+              <w:t>V(</w:t>
+            </w:r>
+            <w:proofErr w:type="gramEnd"/>
+            <w:r>
+              <w:t>5)</w:t>
+            </w:r>
+          </w:p>
+        </w:tc>
+        <w:tc>
+          <w:tcPr>
+            <w:tcW w:w="0" w:type="auto"/>
+          </w:tcPr>
+          <w:p>
+            <w:proofErr w:type="gramStart"/>
+            <w:r>
+              <w:t>V(</w:t>
+            </w:r>
+            <w:proofErr w:type="gramEnd"/>
+            <w:r>
+              <w:t>6)</w:t>
+            </w:r>
+          </w:p>
+        </w:tc>
+        <w:tc>
+          <w:tcPr>
+            <w:tcW w:w="0" w:type="auto"/>
+          </w:tcPr>
+          <w:p>
+            <w:proofErr w:type="gramStart"/>
+            <w:r>
+              <w:t>V(</w:t>
+            </w:r>
+            <w:proofErr w:type="gramEnd"/>
+            <w:r>
+              <w:t>7)</w:t>
             </w:r>
           </w:p>
         </w:tc>
@@ -5688,7 +6713,6 @@
           </w:tcPr>
           <w:p>
             <w:r>
-              <w:lastRenderedPageBreak/>
               <w:t>Value state</w:t>
             </w:r>
           </w:p>
@@ -5723,8 +6747,13 @@
             <w:tcW w:w="0" w:type="auto"/>
           </w:tcPr>
           <w:p>
-            <w:r>
-              <w:t>V(1)</w:t>
+            <w:proofErr w:type="gramStart"/>
+            <w:r>
+              <w:t>V(</w:t>
+            </w:r>
+            <w:proofErr w:type="gramEnd"/>
+            <w:r>
+              <w:t>1)</w:t>
             </w:r>
             <w:r>
               <w:t xml:space="preserve"> = V(1) + 0.5(R</w:t>
@@ -5779,9 +6808,11 @@
             <w:tcW w:w="0" w:type="auto"/>
           </w:tcPr>
           <w:p>
+            <w:proofErr w:type="gramStart"/>
             <w:r>
               <w:t>V(</w:t>
             </w:r>
+            <w:proofErr w:type="gramEnd"/>
             <w:r>
               <w:t>3</w:t>
             </w:r>
@@ -5832,9 +6863,11 @@
             <w:tcW w:w="0" w:type="auto"/>
           </w:tcPr>
           <w:p>
+            <w:proofErr w:type="gramStart"/>
             <w:r>
               <w:t>V(</w:t>
             </w:r>
+            <w:proofErr w:type="gramEnd"/>
             <w:r>
               <w:t>5</w:t>
             </w:r>
@@ -5885,8 +6918,13 @@
             <w:tcW w:w="0" w:type="auto"/>
           </w:tcPr>
           <w:p>
-            <w:r>
-              <w:t>V(4)</w:t>
+            <w:proofErr w:type="gramStart"/>
+            <w:r>
+              <w:t>V(</w:t>
+            </w:r>
+            <w:proofErr w:type="gramEnd"/>
+            <w:r>
+              <w:t>4)</w:t>
             </w:r>
             <w:r>
               <w:t xml:space="preserve"> = V(4) + 0.5(R</w:t>
@@ -5941,9 +6979,11 @@
             <w:tcW w:w="0" w:type="auto"/>
           </w:tcPr>
           <w:p>
+            <w:proofErr w:type="gramStart"/>
             <w:r>
               <w:t>V(</w:t>
             </w:r>
+            <w:proofErr w:type="gramEnd"/>
             <w:r>
               <w:t>2</w:t>
             </w:r>
@@ -5988,8 +7028,13 @@
     </w:tbl>
     <w:p/>
     <w:p>
-      <w:r>
-        <w:t>So after episode 1, the value states are</w:t>
+      <w:proofErr w:type="gramStart"/>
+      <w:r>
+        <w:t>So</w:t>
+      </w:r>
+      <w:proofErr w:type="gramEnd"/>
+      <w:r>
+        <w:t xml:space="preserve"> after episode 1, the value states are</w:t>
       </w:r>
     </w:p>
     <w:tbl>
@@ -6017,68 +7062,103 @@
             <w:tcW w:w="0" w:type="auto"/>
           </w:tcPr>
           <w:p>
-            <w:r>
-              <w:t>V(1)</w:t>
-            </w:r>
-          </w:p>
-        </w:tc>
-        <w:tc>
-          <w:tcPr>
-            <w:tcW w:w="0" w:type="auto"/>
-          </w:tcPr>
-          <w:p>
-            <w:r>
-              <w:t>V(2)</w:t>
-            </w:r>
-          </w:p>
-        </w:tc>
-        <w:tc>
-          <w:tcPr>
-            <w:tcW w:w="0" w:type="auto"/>
-          </w:tcPr>
-          <w:p>
-            <w:r>
-              <w:t>V(3)</w:t>
-            </w:r>
-          </w:p>
-        </w:tc>
-        <w:tc>
-          <w:tcPr>
-            <w:tcW w:w="0" w:type="auto"/>
-          </w:tcPr>
-          <w:p>
-            <w:r>
-              <w:t>V(4)</w:t>
-            </w:r>
-          </w:p>
-        </w:tc>
-        <w:tc>
-          <w:tcPr>
-            <w:tcW w:w="0" w:type="auto"/>
-          </w:tcPr>
-          <w:p>
-            <w:r>
-              <w:t>V(5)</w:t>
-            </w:r>
-          </w:p>
-        </w:tc>
-        <w:tc>
-          <w:tcPr>
-            <w:tcW w:w="0" w:type="auto"/>
-          </w:tcPr>
-          <w:p>
-            <w:r>
-              <w:t>V(6)</w:t>
-            </w:r>
-          </w:p>
-        </w:tc>
-        <w:tc>
-          <w:tcPr>
-            <w:tcW w:w="0" w:type="auto"/>
-          </w:tcPr>
-          <w:p>
-            <w:r>
-              <w:t>V(7)</w:t>
+            <w:proofErr w:type="gramStart"/>
+            <w:r>
+              <w:t>V(</w:t>
+            </w:r>
+            <w:proofErr w:type="gramEnd"/>
+            <w:r>
+              <w:t>1)</w:t>
+            </w:r>
+          </w:p>
+        </w:tc>
+        <w:tc>
+          <w:tcPr>
+            <w:tcW w:w="0" w:type="auto"/>
+          </w:tcPr>
+          <w:p>
+            <w:proofErr w:type="gramStart"/>
+            <w:r>
+              <w:t>V(</w:t>
+            </w:r>
+            <w:proofErr w:type="gramEnd"/>
+            <w:r>
+              <w:t>2)</w:t>
+            </w:r>
+          </w:p>
+        </w:tc>
+        <w:tc>
+          <w:tcPr>
+            <w:tcW w:w="0" w:type="auto"/>
+          </w:tcPr>
+          <w:p>
+            <w:proofErr w:type="gramStart"/>
+            <w:r>
+              <w:t>V(</w:t>
+            </w:r>
+            <w:proofErr w:type="gramEnd"/>
+            <w:r>
+              <w:t>3)</w:t>
+            </w:r>
+          </w:p>
+        </w:tc>
+        <w:tc>
+          <w:tcPr>
+            <w:tcW w:w="0" w:type="auto"/>
+          </w:tcPr>
+          <w:p>
+            <w:proofErr w:type="gramStart"/>
+            <w:r>
+              <w:t>V(</w:t>
+            </w:r>
+            <w:proofErr w:type="gramEnd"/>
+            <w:r>
+              <w:t>4)</w:t>
+            </w:r>
+          </w:p>
+        </w:tc>
+        <w:tc>
+          <w:tcPr>
+            <w:tcW w:w="0" w:type="auto"/>
+          </w:tcPr>
+          <w:p>
+            <w:proofErr w:type="gramStart"/>
+            <w:r>
+              <w:t>V(</w:t>
+            </w:r>
+            <w:proofErr w:type="gramEnd"/>
+            <w:r>
+              <w:t>5)</w:t>
+            </w:r>
+          </w:p>
+        </w:tc>
+        <w:tc>
+          <w:tcPr>
+            <w:tcW w:w="0" w:type="auto"/>
+          </w:tcPr>
+          <w:p>
+            <w:proofErr w:type="gramStart"/>
+            <w:r>
+              <w:t>V(</w:t>
+            </w:r>
+            <w:proofErr w:type="gramEnd"/>
+            <w:r>
+              <w:t>6)</w:t>
+            </w:r>
+          </w:p>
+        </w:tc>
+        <w:tc>
+          <w:tcPr>
+            <w:tcW w:w="0" w:type="auto"/>
+          </w:tcPr>
+          <w:p>
+            <w:proofErr w:type="gramStart"/>
+            <w:r>
+              <w:t>V(</w:t>
+            </w:r>
+            <w:proofErr w:type="gramEnd"/>
+            <w:r>
+              <w:t>7)</w:t>
             </w:r>
           </w:p>
         </w:tc>
@@ -6267,8 +7347,13 @@
             <w:tcW w:w="0" w:type="auto"/>
           </w:tcPr>
           <w:p>
-            <w:r>
-              <w:t>V(2) = V(</w:t>
+            <w:proofErr w:type="gramStart"/>
+            <w:r>
+              <w:t>V(</w:t>
+            </w:r>
+            <w:proofErr w:type="gramEnd"/>
+            <w:r>
+              <w:t>2) = V(</w:t>
             </w:r>
             <w:r>
               <w:t>2</w:t>
@@ -6344,8 +7429,13 @@
             <w:tcW w:w="0" w:type="auto"/>
           </w:tcPr>
           <w:p>
-            <w:r>
-              <w:t>V(3) = V(3) + 0.5(R</w:t>
+            <w:proofErr w:type="gramStart"/>
+            <w:r>
+              <w:t>V(</w:t>
+            </w:r>
+            <w:proofErr w:type="gramEnd"/>
+            <w:r>
+              <w:t>3) = V(3) + 0.5(R</w:t>
             </w:r>
             <w:r>
               <w:rPr>
@@ -6403,8 +7493,13 @@
             <w:tcW w:w="0" w:type="auto"/>
           </w:tcPr>
           <w:p>
-            <w:r>
-              <w:t>V(5) = V(5) + 0.5(R</w:t>
+            <w:proofErr w:type="gramStart"/>
+            <w:r>
+              <w:t>V(</w:t>
+            </w:r>
+            <w:proofErr w:type="gramEnd"/>
+            <w:r>
+              <w:t>5) = V(5) + 0.5(R</w:t>
             </w:r>
             <w:r>
               <w:rPr>
@@ -6468,8 +7563,13 @@
             <w:tcW w:w="0" w:type="auto"/>
           </w:tcPr>
           <w:p>
-            <w:r>
-              <w:t>V(6) = V(</w:t>
+            <w:proofErr w:type="gramStart"/>
+            <w:r>
+              <w:t>V(</w:t>
+            </w:r>
+            <w:proofErr w:type="gramEnd"/>
+            <w:r>
+              <w:t>6) = V(</w:t>
             </w:r>
             <w:r>
               <w:t>6</w:t>
@@ -6542,8 +7642,13 @@
             <w:tcW w:w="0" w:type="auto"/>
           </w:tcPr>
           <w:p>
-            <w:r>
-              <w:t>V(4) = V(</w:t>
+            <w:proofErr w:type="gramStart"/>
+            <w:r>
+              <w:t>V(</w:t>
+            </w:r>
+            <w:proofErr w:type="gramEnd"/>
+            <w:r>
+              <w:t>4) = V(</w:t>
             </w:r>
             <w:r>
               <w:t>4</w:t>
@@ -6616,8 +7721,13 @@
     </w:tbl>
     <w:p/>
     <w:p>
-      <w:r>
-        <w:t xml:space="preserve">So after episode </w:t>
+      <w:proofErr w:type="gramStart"/>
+      <w:r>
+        <w:t>So</w:t>
+      </w:r>
+      <w:proofErr w:type="gramEnd"/>
+      <w:r>
+        <w:t xml:space="preserve"> after episode </w:t>
       </w:r>
       <w:r>
         <w:t>2</w:t>
@@ -6651,68 +7761,104 @@
             <w:tcW w:w="0" w:type="auto"/>
           </w:tcPr>
           <w:p>
-            <w:r>
-              <w:t>V(1)</w:t>
-            </w:r>
-          </w:p>
-        </w:tc>
-        <w:tc>
-          <w:tcPr>
-            <w:tcW w:w="0" w:type="auto"/>
-          </w:tcPr>
-          <w:p>
-            <w:r>
-              <w:t>V(2)</w:t>
-            </w:r>
-          </w:p>
-        </w:tc>
-        <w:tc>
-          <w:tcPr>
-            <w:tcW w:w="0" w:type="auto"/>
-          </w:tcPr>
-          <w:p>
-            <w:r>
-              <w:t>V(3)</w:t>
-            </w:r>
-          </w:p>
-        </w:tc>
-        <w:tc>
-          <w:tcPr>
-            <w:tcW w:w="0" w:type="auto"/>
-          </w:tcPr>
-          <w:p>
-            <w:r>
-              <w:t>V(4)</w:t>
-            </w:r>
-          </w:p>
-        </w:tc>
-        <w:tc>
-          <w:tcPr>
-            <w:tcW w:w="0" w:type="auto"/>
-          </w:tcPr>
-          <w:p>
-            <w:r>
-              <w:t>V(5)</w:t>
-            </w:r>
-          </w:p>
-        </w:tc>
-        <w:tc>
-          <w:tcPr>
-            <w:tcW w:w="0" w:type="auto"/>
-          </w:tcPr>
-          <w:p>
-            <w:r>
-              <w:t>V(6)</w:t>
-            </w:r>
-          </w:p>
-        </w:tc>
-        <w:tc>
-          <w:tcPr>
-            <w:tcW w:w="0" w:type="auto"/>
-          </w:tcPr>
-          <w:p>
-            <w:r>
-              <w:t>V(7)</w:t>
+            <w:proofErr w:type="gramStart"/>
+            <w:r>
+              <w:lastRenderedPageBreak/>
+              <w:t>V(</w:t>
+            </w:r>
+            <w:proofErr w:type="gramEnd"/>
+            <w:r>
+              <w:t>1)</w:t>
+            </w:r>
+          </w:p>
+        </w:tc>
+        <w:tc>
+          <w:tcPr>
+            <w:tcW w:w="0" w:type="auto"/>
+          </w:tcPr>
+          <w:p>
+            <w:proofErr w:type="gramStart"/>
+            <w:r>
+              <w:t>V(</w:t>
+            </w:r>
+            <w:proofErr w:type="gramEnd"/>
+            <w:r>
+              <w:t>2)</w:t>
+            </w:r>
+          </w:p>
+        </w:tc>
+        <w:tc>
+          <w:tcPr>
+            <w:tcW w:w="0" w:type="auto"/>
+          </w:tcPr>
+          <w:p>
+            <w:proofErr w:type="gramStart"/>
+            <w:r>
+              <w:t>V(</w:t>
+            </w:r>
+            <w:proofErr w:type="gramEnd"/>
+            <w:r>
+              <w:t>3)</w:t>
+            </w:r>
+          </w:p>
+        </w:tc>
+        <w:tc>
+          <w:tcPr>
+            <w:tcW w:w="0" w:type="auto"/>
+          </w:tcPr>
+          <w:p>
+            <w:proofErr w:type="gramStart"/>
+            <w:r>
+              <w:t>V(</w:t>
+            </w:r>
+            <w:proofErr w:type="gramEnd"/>
+            <w:r>
+              <w:t>4)</w:t>
+            </w:r>
+          </w:p>
+        </w:tc>
+        <w:tc>
+          <w:tcPr>
+            <w:tcW w:w="0" w:type="auto"/>
+          </w:tcPr>
+          <w:p>
+            <w:proofErr w:type="gramStart"/>
+            <w:r>
+              <w:t>V(</w:t>
+            </w:r>
+            <w:proofErr w:type="gramEnd"/>
+            <w:r>
+              <w:t>5)</w:t>
+            </w:r>
+          </w:p>
+        </w:tc>
+        <w:tc>
+          <w:tcPr>
+            <w:tcW w:w="0" w:type="auto"/>
+          </w:tcPr>
+          <w:p>
+            <w:proofErr w:type="gramStart"/>
+            <w:r>
+              <w:t>V(</w:t>
+            </w:r>
+            <w:proofErr w:type="gramEnd"/>
+            <w:r>
+              <w:t>6)</w:t>
+            </w:r>
+          </w:p>
+        </w:tc>
+        <w:tc>
+          <w:tcPr>
+            <w:tcW w:w="0" w:type="auto"/>
+          </w:tcPr>
+          <w:p>
+            <w:proofErr w:type="gramStart"/>
+            <w:r>
+              <w:t>V(</w:t>
+            </w:r>
+            <w:proofErr w:type="gramEnd"/>
+            <w:r>
+              <w:t>7)</w:t>
             </w:r>
           </w:p>
         </w:tc>
@@ -6898,8 +8044,13 @@
             <w:tcW w:w="0" w:type="auto"/>
           </w:tcPr>
           <w:p>
-            <w:r>
-              <w:t>V(5) = V(5) + 0.5(R</w:t>
+            <w:proofErr w:type="gramStart"/>
+            <w:r>
+              <w:t>V(</w:t>
+            </w:r>
+            <w:proofErr w:type="gramEnd"/>
+            <w:r>
+              <w:t>5) = V(5) + 0.5(R</w:t>
             </w:r>
             <w:r>
               <w:rPr>
@@ -6948,8 +8099,13 @@
             <w:tcW w:w="0" w:type="auto"/>
           </w:tcPr>
           <w:p>
-            <w:r>
-              <w:t>V(4) = V(4) + 0.5(R</w:t>
+            <w:proofErr w:type="gramStart"/>
+            <w:r>
+              <w:t>V(</w:t>
+            </w:r>
+            <w:proofErr w:type="gramEnd"/>
+            <w:r>
+              <w:t>4) = V(4) + 0.5(R</w:t>
             </w:r>
             <w:r>
               <w:rPr>
@@ -7007,8 +8163,13 @@
             <w:tcW w:w="0" w:type="auto"/>
           </w:tcPr>
           <w:p>
-            <w:r>
-              <w:t>V(2) = V(2) + 0.5(R</w:t>
+            <w:proofErr w:type="gramStart"/>
+            <w:r>
+              <w:t>V(</w:t>
+            </w:r>
+            <w:proofErr w:type="gramEnd"/>
+            <w:r>
+              <w:t>2) = V(2) + 0.5(R</w:t>
             </w:r>
             <w:r>
               <w:rPr>
@@ -7045,8 +8206,13 @@
     </w:tbl>
     <w:p/>
     <w:p>
-      <w:r>
-        <w:t>So after episode 3, the value states are</w:t>
+      <w:proofErr w:type="gramStart"/>
+      <w:r>
+        <w:t>So</w:t>
+      </w:r>
+      <w:proofErr w:type="gramEnd"/>
+      <w:r>
+        <w:t xml:space="preserve"> after episode 3, the value states are</w:t>
       </w:r>
     </w:p>
     <w:tbl>
@@ -7074,68 +8240,103 @@
             <w:tcW w:w="0" w:type="auto"/>
           </w:tcPr>
           <w:p>
-            <w:r>
-              <w:t>V(1)</w:t>
-            </w:r>
-          </w:p>
-        </w:tc>
-        <w:tc>
-          <w:tcPr>
-            <w:tcW w:w="0" w:type="auto"/>
-          </w:tcPr>
-          <w:p>
-            <w:r>
-              <w:t>V(2)</w:t>
-            </w:r>
-          </w:p>
-        </w:tc>
-        <w:tc>
-          <w:tcPr>
-            <w:tcW w:w="0" w:type="auto"/>
-          </w:tcPr>
-          <w:p>
-            <w:r>
-              <w:t>V(3)</w:t>
-            </w:r>
-          </w:p>
-        </w:tc>
-        <w:tc>
-          <w:tcPr>
-            <w:tcW w:w="0" w:type="auto"/>
-          </w:tcPr>
-          <w:p>
-            <w:r>
-              <w:t>V(4)</w:t>
-            </w:r>
-          </w:p>
-        </w:tc>
-        <w:tc>
-          <w:tcPr>
-            <w:tcW w:w="0" w:type="auto"/>
-          </w:tcPr>
-          <w:p>
-            <w:r>
-              <w:t>V(5)</w:t>
-            </w:r>
-          </w:p>
-        </w:tc>
-        <w:tc>
-          <w:tcPr>
-            <w:tcW w:w="0" w:type="auto"/>
-          </w:tcPr>
-          <w:p>
-            <w:r>
-              <w:t>V(6)</w:t>
-            </w:r>
-          </w:p>
-        </w:tc>
-        <w:tc>
-          <w:tcPr>
-            <w:tcW w:w="0" w:type="auto"/>
-          </w:tcPr>
-          <w:p>
-            <w:r>
-              <w:t>V(7)</w:t>
+            <w:proofErr w:type="gramStart"/>
+            <w:r>
+              <w:t>V(</w:t>
+            </w:r>
+            <w:proofErr w:type="gramEnd"/>
+            <w:r>
+              <w:t>1)</w:t>
+            </w:r>
+          </w:p>
+        </w:tc>
+        <w:tc>
+          <w:tcPr>
+            <w:tcW w:w="0" w:type="auto"/>
+          </w:tcPr>
+          <w:p>
+            <w:proofErr w:type="gramStart"/>
+            <w:r>
+              <w:t>V(</w:t>
+            </w:r>
+            <w:proofErr w:type="gramEnd"/>
+            <w:r>
+              <w:t>2)</w:t>
+            </w:r>
+          </w:p>
+        </w:tc>
+        <w:tc>
+          <w:tcPr>
+            <w:tcW w:w="0" w:type="auto"/>
+          </w:tcPr>
+          <w:p>
+            <w:proofErr w:type="gramStart"/>
+            <w:r>
+              <w:t>V(</w:t>
+            </w:r>
+            <w:proofErr w:type="gramEnd"/>
+            <w:r>
+              <w:t>3)</w:t>
+            </w:r>
+          </w:p>
+        </w:tc>
+        <w:tc>
+          <w:tcPr>
+            <w:tcW w:w="0" w:type="auto"/>
+          </w:tcPr>
+          <w:p>
+            <w:proofErr w:type="gramStart"/>
+            <w:r>
+              <w:t>V(</w:t>
+            </w:r>
+            <w:proofErr w:type="gramEnd"/>
+            <w:r>
+              <w:t>4)</w:t>
+            </w:r>
+          </w:p>
+        </w:tc>
+        <w:tc>
+          <w:tcPr>
+            <w:tcW w:w="0" w:type="auto"/>
+          </w:tcPr>
+          <w:p>
+            <w:proofErr w:type="gramStart"/>
+            <w:r>
+              <w:t>V(</w:t>
+            </w:r>
+            <w:proofErr w:type="gramEnd"/>
+            <w:r>
+              <w:t>5)</w:t>
+            </w:r>
+          </w:p>
+        </w:tc>
+        <w:tc>
+          <w:tcPr>
+            <w:tcW w:w="0" w:type="auto"/>
+          </w:tcPr>
+          <w:p>
+            <w:proofErr w:type="gramStart"/>
+            <w:r>
+              <w:t>V(</w:t>
+            </w:r>
+            <w:proofErr w:type="gramEnd"/>
+            <w:r>
+              <w:t>6)</w:t>
+            </w:r>
+          </w:p>
+        </w:tc>
+        <w:tc>
+          <w:tcPr>
+            <w:tcW w:w="0" w:type="auto"/>
+          </w:tcPr>
+          <w:p>
+            <w:proofErr w:type="gramStart"/>
+            <w:r>
+              <w:t>V(</w:t>
+            </w:r>
+            <w:proofErr w:type="gramEnd"/>
+            <w:r>
+              <w:t>7)</w:t>
             </w:r>
           </w:p>
         </w:tc>
@@ -7290,7 +8491,15 @@
     </w:p>
     <w:p>
       <w:r>
-        <w:t xml:space="preserve">We recreated the same conditions for the comparison of SARSA and Q-Learning in the cliff walking task and re-implemented the results in figure 6.4 in the Sutton &amp; Barto book. Comments and documentation regarding running the code and recreating our results is explained in the source file “tempDifference.py” and “Readme.md”. </w:t>
+        <w:t xml:space="preserve">We recreated the same conditions for the comparison of SARSA and Q-Learning in the cliff walking task and re-implemented the results in figure 6.4 in the Sutton &amp; </w:t>
+      </w:r>
+      <w:proofErr w:type="spellStart"/>
+      <w:r>
+        <w:t>Barto</w:t>
+      </w:r>
+      <w:proofErr w:type="spellEnd"/>
+      <w:r>
+        <w:t xml:space="preserve"> book. Comments and documentation regarding running the code and recreating our results is explained in the source file “tempDifference.py” and “Readme.md”. </w:t>
       </w:r>
     </w:p>
     <w:p>
@@ -7298,6 +8507,7 @@
         <w:rPr>
           <w:noProof/>
         </w:rPr>
+        <w:lastRenderedPageBreak/>
         <w:drawing>
           <wp:inline distT="0" distB="0" distL="0" distR="0" wp14:anchorId="206755CA" wp14:editId="2BCCC348">
             <wp:extent cx="5731510" cy="4297680"/>
@@ -7385,8 +8595,9 @@
           <w:spacing w:val="-1"/>
           <w:shd w:val="clear" w:color="auto" w:fill="FFFFFF"/>
         </w:rPr>
-        <w:t>ϵ-greedy</w:t>
-      </w:r>
+        <w:t>ϵ-</w:t>
+      </w:r>
+      <w:proofErr w:type="gramStart"/>
       <w:r>
         <w:rPr>
           <w:rFonts w:cstheme="minorHAnsi"/>
@@ -7394,7 +8605,7 @@
           <w:spacing w:val="-1"/>
           <w:shd w:val="clear" w:color="auto" w:fill="FFFFFF"/>
         </w:rPr>
-        <w:t xml:space="preserve"> </w:t>
+        <w:t xml:space="preserve">greedy </w:t>
       </w:r>
       <w:r>
         <w:rPr>
@@ -7412,8 +8623,9 @@
           <w:spacing w:val="-1"/>
           <w:shd w:val="clear" w:color="auto" w:fill="FFFFFF"/>
         </w:rPr>
-        <w:t>policy and based on its latest observation, which is summarised as a value of state-action, it updates its current estimates by tweaking the current estimation a little bit towards the latest observation</w:t>
-      </w:r>
+        <w:t>policy</w:t>
+      </w:r>
+      <w:proofErr w:type="gramEnd"/>
       <w:r>
         <w:rPr>
           <w:rFonts w:cstheme="minorHAnsi"/>
@@ -7421,7 +8633,7 @@
           <w:spacing w:val="-1"/>
           <w:shd w:val="clear" w:color="auto" w:fill="FFFFFF"/>
         </w:rPr>
-        <w:t xml:space="preserve"> ( 1-step TD).</w:t>
+        <w:t xml:space="preserve"> and based on its latest observation, which is summarised as a value of state-action, it updates its current estimates by tweaking the current estimation a little bit towards the latest observation</w:t>
       </w:r>
       <w:r>
         <w:rPr>
@@ -7430,7 +8642,7 @@
           <w:spacing w:val="-1"/>
           <w:shd w:val="clear" w:color="auto" w:fill="FFFFFF"/>
         </w:rPr>
-        <w:t xml:space="preserve"> Sarsa and Q – learning are the two types of temporal difference methods</w:t>
+        <w:t xml:space="preserve"> ( 1-step TD).</w:t>
       </w:r>
       <w:r>
         <w:rPr>
@@ -7439,8 +8651,9 @@
           <w:spacing w:val="-1"/>
           <w:shd w:val="clear" w:color="auto" w:fill="FFFFFF"/>
         </w:rPr>
-        <w:t xml:space="preserve"> and the difference lies in how the Q function is updated.</w:t>
-      </w:r>
+        <w:t xml:space="preserve"> </w:t>
+      </w:r>
+      <w:proofErr w:type="spellStart"/>
       <w:r>
         <w:rPr>
           <w:rFonts w:cstheme="minorHAnsi"/>
@@ -7448,18 +8661,19 @@
           <w:spacing w:val="-1"/>
           <w:shd w:val="clear" w:color="auto" w:fill="FFFFFF"/>
         </w:rPr>
-        <w:t xml:space="preserve"> </w:t>
-      </w:r>
-    </w:p>
-    <w:p>
-      <w:pPr>
+        <w:t>Sarsa</w:t>
+      </w:r>
+      <w:proofErr w:type="spellEnd"/>
+      <w:r>
         <w:rPr>
           <w:rFonts w:cstheme="minorHAnsi"/>
           <w:color w:val="292929"/>
           <w:spacing w:val="-1"/>
           <w:shd w:val="clear" w:color="auto" w:fill="FFFFFF"/>
         </w:rPr>
-      </w:pPr>
+        <w:t xml:space="preserve"> and Q – learning are the two types of temporal difference </w:t>
+      </w:r>
+      <w:proofErr w:type="gramStart"/>
       <w:r>
         <w:rPr>
           <w:rFonts w:cstheme="minorHAnsi"/>
@@ -7467,8 +8681,9 @@
           <w:spacing w:val="-1"/>
           <w:shd w:val="clear" w:color="auto" w:fill="FFFFFF"/>
         </w:rPr>
-        <w:t xml:space="preserve">Sarsa is an on-policy technique where we still follow the </w:t>
-      </w:r>
+        <w:t>methods</w:t>
+      </w:r>
+      <w:proofErr w:type="gramEnd"/>
       <w:r>
         <w:rPr>
           <w:rFonts w:cstheme="minorHAnsi"/>
@@ -7476,7 +8691,7 @@
           <w:spacing w:val="-1"/>
           <w:shd w:val="clear" w:color="auto" w:fill="FFFFFF"/>
         </w:rPr>
-        <w:t>ϵ-greedy</w:t>
+        <w:t xml:space="preserve"> and the difference lies in how the Q function is updated.</w:t>
       </w:r>
       <w:r>
         <w:rPr>
@@ -7485,17 +8700,19 @@
           <w:spacing w:val="-1"/>
           <w:shd w:val="clear" w:color="auto" w:fill="FFFFFF"/>
         </w:rPr>
-        <w:t xml:space="preserve"> policy to get to the next state and to update the Q value of the current state which makes Sarsa a conservative agent. As seen in the cliff walking </w:t>
-      </w:r>
-      <w:r>
+        <w:t xml:space="preserve"> </w:t>
+      </w:r>
+    </w:p>
+    <w:p>
+      <w:pPr>
         <w:rPr>
           <w:rFonts w:cstheme="minorHAnsi"/>
           <w:color w:val="292929"/>
           <w:spacing w:val="-1"/>
           <w:shd w:val="clear" w:color="auto" w:fill="FFFFFF"/>
         </w:rPr>
-        <w:t>task</w:t>
-      </w:r>
+      </w:pPr>
+      <w:proofErr w:type="spellStart"/>
       <w:r>
         <w:rPr>
           <w:rFonts w:cstheme="minorHAnsi"/>
@@ -7503,8 +8720,9 @@
           <w:spacing w:val="-1"/>
           <w:shd w:val="clear" w:color="auto" w:fill="FFFFFF"/>
         </w:rPr>
-        <w:t xml:space="preserve">, </w:t>
-      </w:r>
+        <w:t>Sarsa</w:t>
+      </w:r>
+      <w:proofErr w:type="spellEnd"/>
       <w:r>
         <w:rPr>
           <w:rFonts w:cstheme="minorHAnsi"/>
@@ -7512,7 +8730,7 @@
           <w:spacing w:val="-1"/>
           <w:shd w:val="clear" w:color="auto" w:fill="FFFFFF"/>
         </w:rPr>
-        <w:t>S</w:t>
+        <w:t xml:space="preserve"> is an on-policy technique where we still follow the </w:t>
       </w:r>
       <w:r>
         <w:rPr>
@@ -7521,7 +8739,7 @@
           <w:spacing w:val="-1"/>
           <w:shd w:val="clear" w:color="auto" w:fill="FFFFFF"/>
         </w:rPr>
-        <w:t>arsa always prefers the longe</w:t>
+        <w:t>ϵ-greedy</w:t>
       </w:r>
       <w:r>
         <w:rPr>
@@ -7530,8 +8748,9 @@
           <w:spacing w:val="-1"/>
           <w:shd w:val="clear" w:color="auto" w:fill="FFFFFF"/>
         </w:rPr>
-        <w:t xml:space="preserve">r </w:t>
-      </w:r>
+        <w:t xml:space="preserve"> policy to get to the next state and to update the Q value of the current state which makes </w:t>
+      </w:r>
+      <w:proofErr w:type="spellStart"/>
       <w:r>
         <w:rPr>
           <w:rFonts w:cstheme="minorHAnsi"/>
@@ -7539,8 +8758,9 @@
           <w:spacing w:val="-1"/>
           <w:shd w:val="clear" w:color="auto" w:fill="FFFFFF"/>
         </w:rPr>
-        <w:t xml:space="preserve">safer route </w:t>
-      </w:r>
+        <w:t>Sarsa</w:t>
+      </w:r>
+      <w:proofErr w:type="spellEnd"/>
       <w:r>
         <w:rPr>
           <w:rFonts w:cstheme="minorHAnsi"/>
@@ -7548,17 +8768,8 @@
           <w:spacing w:val="-1"/>
           <w:shd w:val="clear" w:color="auto" w:fill="FFFFFF"/>
         </w:rPr>
-        <w:t xml:space="preserve">so as to avoid falling down the cliff. As a result, Sarsa keeps on exploring and finds the near optimal solution thus taking a longer time to attain the results (observed in the graph above). Thus Sarsa would be a better option in a situation where mistakes are costly and time is not of the essence. </w:t>
-      </w:r>
-    </w:p>
-    <w:p>
-      <w:pPr>
-        <w:rPr>
-          <w:rFonts w:cstheme="minorHAnsi"/>
-          <w:sz w:val="16"/>
-          <w:szCs w:val="16"/>
-        </w:rPr>
-      </w:pPr>
+        <w:t xml:space="preserve"> a conservative agent. As seen in the cliff walking </w:t>
+      </w:r>
       <w:r>
         <w:rPr>
           <w:rFonts w:cstheme="minorHAnsi"/>
@@ -7566,7 +8777,7 @@
           <w:spacing w:val="-1"/>
           <w:shd w:val="clear" w:color="auto" w:fill="FFFFFF"/>
         </w:rPr>
-        <w:t>Q- learning on the other hand is an off- policy technique</w:t>
+        <w:t>task</w:t>
       </w:r>
       <w:r>
         <w:rPr>
@@ -7575,8 +8786,9 @@
           <w:spacing w:val="-1"/>
           <w:shd w:val="clear" w:color="auto" w:fill="FFFFFF"/>
         </w:rPr>
-        <w:t xml:space="preserve"> where it updates the Q-function based on the maximum Q-value of the next state thus making it a more aggressive agent. In the cliff walking task, Q-learning preferred the shortest, optimal path </w:t>
-      </w:r>
+        <w:t xml:space="preserve">, </w:t>
+      </w:r>
+      <w:proofErr w:type="spellStart"/>
       <w:r>
         <w:rPr>
           <w:rFonts w:cstheme="minorHAnsi"/>
@@ -7584,7 +8796,7 @@
           <w:spacing w:val="-1"/>
           <w:shd w:val="clear" w:color="auto" w:fill="FFFFFF"/>
         </w:rPr>
-        <w:t xml:space="preserve">thus attaining the solution and rewards faster as </w:t>
+        <w:t>S</w:t>
       </w:r>
       <w:r>
         <w:rPr>
@@ -7593,8 +8805,171 @@
           <w:spacing w:val="-1"/>
           <w:shd w:val="clear" w:color="auto" w:fill="FFFFFF"/>
         </w:rPr>
-        <w:lastRenderedPageBreak/>
-        <w:t>compared to Sarsa.</w:t>
+        <w:t>arsa</w:t>
+      </w:r>
+      <w:proofErr w:type="spellEnd"/>
+      <w:r>
+        <w:rPr>
+          <w:rFonts w:cstheme="minorHAnsi"/>
+          <w:color w:val="292929"/>
+          <w:spacing w:val="-1"/>
+          <w:shd w:val="clear" w:color="auto" w:fill="FFFFFF"/>
+        </w:rPr>
+        <w:t xml:space="preserve"> always prefers the longe</w:t>
+      </w:r>
+      <w:r>
+        <w:rPr>
+          <w:rFonts w:cstheme="minorHAnsi"/>
+          <w:color w:val="292929"/>
+          <w:spacing w:val="-1"/>
+          <w:shd w:val="clear" w:color="auto" w:fill="FFFFFF"/>
+        </w:rPr>
+        <w:t xml:space="preserve">r </w:t>
+      </w:r>
+      <w:r>
+        <w:rPr>
+          <w:rFonts w:cstheme="minorHAnsi"/>
+          <w:color w:val="292929"/>
+          <w:spacing w:val="-1"/>
+          <w:shd w:val="clear" w:color="auto" w:fill="FFFFFF"/>
+        </w:rPr>
+        <w:t xml:space="preserve">safer route </w:t>
+      </w:r>
+      <w:proofErr w:type="gramStart"/>
+      <w:r>
+        <w:rPr>
+          <w:rFonts w:cstheme="minorHAnsi"/>
+          <w:color w:val="292929"/>
+          <w:spacing w:val="-1"/>
+          <w:shd w:val="clear" w:color="auto" w:fill="FFFFFF"/>
+        </w:rPr>
+        <w:t>so as to</w:t>
+      </w:r>
+      <w:proofErr w:type="gramEnd"/>
+      <w:r>
+        <w:rPr>
+          <w:rFonts w:cstheme="minorHAnsi"/>
+          <w:color w:val="292929"/>
+          <w:spacing w:val="-1"/>
+          <w:shd w:val="clear" w:color="auto" w:fill="FFFFFF"/>
+        </w:rPr>
+        <w:t xml:space="preserve"> avoid falling down the cliff. As a result, </w:t>
+      </w:r>
+      <w:proofErr w:type="spellStart"/>
+      <w:r>
+        <w:rPr>
+          <w:rFonts w:cstheme="minorHAnsi"/>
+          <w:color w:val="292929"/>
+          <w:spacing w:val="-1"/>
+          <w:shd w:val="clear" w:color="auto" w:fill="FFFFFF"/>
+        </w:rPr>
+        <w:t>Sarsa</w:t>
+      </w:r>
+      <w:proofErr w:type="spellEnd"/>
+      <w:r>
+        <w:rPr>
+          <w:rFonts w:cstheme="minorHAnsi"/>
+          <w:color w:val="292929"/>
+          <w:spacing w:val="-1"/>
+          <w:shd w:val="clear" w:color="auto" w:fill="FFFFFF"/>
+        </w:rPr>
+        <w:t xml:space="preserve"> keeps on exploring and finds the near optimal solution thus taking a longer time to attain the results (observed in the graph above). </w:t>
+      </w:r>
+      <w:proofErr w:type="gramStart"/>
+      <w:r>
+        <w:rPr>
+          <w:rFonts w:cstheme="minorHAnsi"/>
+          <w:color w:val="292929"/>
+          <w:spacing w:val="-1"/>
+          <w:shd w:val="clear" w:color="auto" w:fill="FFFFFF"/>
+        </w:rPr>
+        <w:t>Thus</w:t>
+      </w:r>
+      <w:proofErr w:type="gramEnd"/>
+      <w:r>
+        <w:rPr>
+          <w:rFonts w:cstheme="minorHAnsi"/>
+          <w:color w:val="292929"/>
+          <w:spacing w:val="-1"/>
+          <w:shd w:val="clear" w:color="auto" w:fill="FFFFFF"/>
+        </w:rPr>
+        <w:t xml:space="preserve"> </w:t>
+      </w:r>
+      <w:proofErr w:type="spellStart"/>
+      <w:r>
+        <w:rPr>
+          <w:rFonts w:cstheme="minorHAnsi"/>
+          <w:color w:val="292929"/>
+          <w:spacing w:val="-1"/>
+          <w:shd w:val="clear" w:color="auto" w:fill="FFFFFF"/>
+        </w:rPr>
+        <w:t>Sarsa</w:t>
+      </w:r>
+      <w:proofErr w:type="spellEnd"/>
+      <w:r>
+        <w:rPr>
+          <w:rFonts w:cstheme="minorHAnsi"/>
+          <w:color w:val="292929"/>
+          <w:spacing w:val="-1"/>
+          <w:shd w:val="clear" w:color="auto" w:fill="FFFFFF"/>
+        </w:rPr>
+        <w:t xml:space="preserve"> would be a better option in a situation where mistakes are costly and time is not of the essence. </w:t>
+      </w:r>
+    </w:p>
+    <w:p>
+      <w:pPr>
+        <w:rPr>
+          <w:rFonts w:cstheme="minorHAnsi"/>
+          <w:sz w:val="16"/>
+          <w:szCs w:val="16"/>
+        </w:rPr>
+      </w:pPr>
+      <w:r>
+        <w:rPr>
+          <w:rFonts w:cstheme="minorHAnsi"/>
+          <w:color w:val="292929"/>
+          <w:spacing w:val="-1"/>
+          <w:shd w:val="clear" w:color="auto" w:fill="FFFFFF"/>
+        </w:rPr>
+        <w:t>Q- learning on the other hand is an off- policy technique</w:t>
+      </w:r>
+      <w:r>
+        <w:rPr>
+          <w:rFonts w:cstheme="minorHAnsi"/>
+          <w:color w:val="292929"/>
+          <w:spacing w:val="-1"/>
+          <w:shd w:val="clear" w:color="auto" w:fill="FFFFFF"/>
+        </w:rPr>
+        <w:t xml:space="preserve"> where it updates the Q-function based on the maximum Q-value of the next state thus making it a more aggressive agent. In the cliff walking task, Q-learning preferred the shortest, optimal path </w:t>
+      </w:r>
+      <w:r>
+        <w:rPr>
+          <w:rFonts w:cstheme="minorHAnsi"/>
+          <w:color w:val="292929"/>
+          <w:spacing w:val="-1"/>
+          <w:shd w:val="clear" w:color="auto" w:fill="FFFFFF"/>
+        </w:rPr>
+        <w:t xml:space="preserve">thus attaining the solution and rewards faster as compared to </w:t>
+      </w:r>
+      <w:proofErr w:type="spellStart"/>
+      <w:r>
+        <w:rPr>
+          <w:rFonts w:cstheme="minorHAnsi"/>
+          <w:color w:val="292929"/>
+          <w:spacing w:val="-1"/>
+          <w:shd w:val="clear" w:color="auto" w:fill="FFFFFF"/>
+        </w:rPr>
+        <w:t>Sarsa</w:t>
+      </w:r>
+      <w:proofErr w:type="spellEnd"/>
+      <w:r>
+        <w:rPr>
+          <w:rFonts w:cstheme="minorHAnsi"/>
+          <w:color w:val="292929"/>
+          <w:spacing w:val="-1"/>
+          <w:shd w:val="clear" w:color="auto" w:fill="FFFFFF"/>
+        </w:rPr>
+        <w:t>.</w:t>
       </w:r>
       <w:r>
         <w:rPr>

--- a/Group7.docx
+++ b/Group7.docx
@@ -72,13 +72,8 @@
             <w:tcW w:w="0" w:type="auto"/>
           </w:tcPr>
           <w:p>
-            <w:proofErr w:type="spellStart"/>
-            <w:r>
-              <w:t>Srirag</w:t>
-            </w:r>
-            <w:proofErr w:type="spellEnd"/>
-            <w:r>
-              <w:t xml:space="preserve"> Jayakumar</w:t>
+            <w:r>
+              <w:t>Srirag Jayakumar</w:t>
             </w:r>
           </w:p>
         </w:tc>
@@ -120,27 +115,9 @@
             <w:tcW w:w="0" w:type="auto"/>
           </w:tcPr>
           <w:p>
-            <w:proofErr w:type="spellStart"/>
-            <w:r>
-              <w:t>Jishnu</w:t>
-            </w:r>
-            <w:proofErr w:type="spellEnd"/>
-            <w:r>
-              <w:t xml:space="preserve"> Prakash </w:t>
-            </w:r>
-            <w:proofErr w:type="spellStart"/>
-            <w:r>
-              <w:t>Kunnanath</w:t>
-            </w:r>
-            <w:proofErr w:type="spellEnd"/>
-            <w:r>
-              <w:t xml:space="preserve"> </w:t>
-            </w:r>
-            <w:proofErr w:type="spellStart"/>
-            <w:r>
-              <w:t>Poduvattil</w:t>
-            </w:r>
-            <w:proofErr w:type="spellEnd"/>
+            <w:r>
+              <w:t>Jishnu Prakash Kunnanath Poduvattil</w:t>
+            </w:r>
           </w:p>
         </w:tc>
         <w:tc>
@@ -438,15 +415,7 @@
         <w:t xml:space="preserve">required for the experiment </w:t>
       </w:r>
       <w:r>
-        <w:t xml:space="preserve">and re-implemented the figure 2.2 in the Sutton &amp; </w:t>
-      </w:r>
-      <w:proofErr w:type="spellStart"/>
-      <w:r>
-        <w:t>Barto</w:t>
-      </w:r>
-      <w:proofErr w:type="spellEnd"/>
-      <w:r>
-        <w:t xml:space="preserve"> book. Comments and documentation regarding running the code </w:t>
+        <w:t xml:space="preserve">and re-implemented the figure 2.2 in the Sutton &amp; Barto book. Comments and documentation regarding running the code </w:t>
       </w:r>
       <w:r>
         <w:t xml:space="preserve">and recreating our results </w:t>
@@ -603,7 +572,19 @@
         <w:rPr>
           <w:rFonts w:cstheme="minorHAnsi"/>
         </w:rPr>
-        <w:t xml:space="preserve">Ɛ-greedy method shows a better performance. Two plays of 2000 independent runs were conducted using two different values of epsilon. For the case </w:t>
+        <w:t xml:space="preserve">Ɛ-greedy method shows a better performance. </w:t>
+      </w:r>
+      <w:r>
+        <w:rPr>
+          <w:rFonts w:cstheme="minorHAnsi"/>
+        </w:rPr>
+        <w:t>1000</w:t>
+      </w:r>
+      <w:r>
+        <w:rPr>
+          <w:rFonts w:cstheme="minorHAnsi"/>
+        </w:rPr>
+        <w:t xml:space="preserve"> plays of 2000 independent runs were conducted using two different values of epsilon. For the case </w:t>
       </w:r>
       <w:r>
         <w:t>(</w:t>
@@ -754,20 +735,7 @@
     </w:p>
     <w:p>
       <w:r>
-        <w:t>Given that, R(</w:t>
-      </w:r>
-      <w:proofErr w:type="spellStart"/>
-      <w:proofErr w:type="gramStart"/>
-      <w:r>
-        <w:t>s,a</w:t>
-      </w:r>
-      <w:proofErr w:type="gramEnd"/>
-      <w:r>
-        <w:t>,s</w:t>
-      </w:r>
-      <w:proofErr w:type="spellEnd"/>
-      <w:r>
-        <w:t>’) = (s-s’)</w:t>
+        <w:t>Given that, R(s,a,s’) = (s-s’)</w:t>
       </w:r>
       <w:r>
         <w:rPr>
@@ -782,15 +750,7 @@
         <w:t xml:space="preserve">  </w:t>
       </w:r>
       <w:r>
-        <w:t>for all (</w:t>
-      </w:r>
-      <w:proofErr w:type="spellStart"/>
-      <w:r>
-        <w:t>s,a,s</w:t>
-      </w:r>
-      <w:proofErr w:type="spellEnd"/>
-      <w:r>
-        <w:t>’)</w:t>
+        <w:t>for all (s,a,s’)</w:t>
       </w:r>
     </w:p>
     <w:tbl>
@@ -4009,13 +3969,7 @@
             <w:rPr>
               <w:rFonts w:ascii="Cambria Math" w:hAnsi="Cambria Math"/>
             </w:rPr>
-            <m:t xml:space="preserve">= </m:t>
-          </m:r>
-          <m:r>
-            <w:rPr>
-              <w:rFonts w:ascii="Cambria Math" w:hAnsi="Cambria Math"/>
-            </w:rPr>
-            <m:t>R</m:t>
+            <m:t>= R</m:t>
           </m:r>
           <m:d>
             <m:dPr>
@@ -4203,13 +4157,7 @@
                 <w:rPr>
                   <w:rFonts w:ascii="Cambria Math" w:hAnsi="Cambria Math"/>
                 </w:rPr>
-                <m:t>s</m:t>
-              </m:r>
-              <m:r>
-                <w:rPr>
-                  <w:rFonts w:ascii="Cambria Math" w:hAnsi="Cambria Math"/>
-                </w:rPr>
-                <m:t>'</m:t>
+                <m:t>s'</m:t>
               </m:r>
             </m:e>
           </m:d>
@@ -4282,19 +4230,7 @@
               <w:rPr>
                 <w:rFonts w:ascii="Cambria Math" w:hAnsi="Cambria Math"/>
               </w:rPr>
-              <m:t>3</m:t>
-            </m:r>
-            <m:r>
-              <w:rPr>
-                <w:rFonts w:ascii="Cambria Math" w:hAnsi="Cambria Math"/>
-              </w:rPr>
-              <m:t>,</m:t>
-            </m:r>
-            <m:r>
-              <w:rPr>
-                <w:rFonts w:ascii="Cambria Math" w:hAnsi="Cambria Math"/>
-              </w:rPr>
-              <m:t>J</m:t>
+              <m:t>3,J</m:t>
             </m:r>
           </m:e>
         </m:d>
@@ -4357,19 +4293,7 @@
                 <w:rPr>
                   <w:rFonts w:ascii="Cambria Math" w:hAnsi="Cambria Math"/>
                 </w:rPr>
-                <m:t>3</m:t>
-              </m:r>
-              <m:r>
-                <w:rPr>
-                  <w:rFonts w:ascii="Cambria Math" w:hAnsi="Cambria Math"/>
-                </w:rPr>
-                <m:t>,</m:t>
-              </m:r>
-              <m:r>
-                <w:rPr>
-                  <w:rFonts w:ascii="Cambria Math" w:hAnsi="Cambria Math"/>
-                </w:rPr>
-                <m:t>J</m:t>
+                <m:t>3,J</m:t>
               </m:r>
             </m:e>
           </m:d>
@@ -4377,19 +4301,7 @@
             <w:rPr>
               <w:rFonts w:ascii="Cambria Math" w:hAnsi="Cambria Math"/>
             </w:rPr>
-            <m:t xml:space="preserve">= </m:t>
-          </m:r>
-          <m:r>
-            <w:rPr>
-              <w:rFonts w:ascii="Cambria Math" w:hAnsi="Cambria Math"/>
-            </w:rPr>
-            <m:t>4</m:t>
-          </m:r>
-          <m:r>
-            <w:rPr>
-              <w:rFonts w:ascii="Cambria Math" w:hAnsi="Cambria Math"/>
-            </w:rPr>
-            <m:t>+</m:t>
+            <m:t>= 4+</m:t>
           </m:r>
           <m:f>
             <m:fPr>
@@ -5638,13 +5550,7 @@
                 <w:rPr>
                   <w:rFonts w:ascii="Cambria Math" w:hAnsi="Cambria Math"/>
                 </w:rPr>
-                <m:t>*</m:t>
-              </m:r>
-              <m:r>
-                <w:rPr>
-                  <w:rFonts w:ascii="Cambria Math" w:hAnsi="Cambria Math"/>
-                </w:rPr>
-                <m:t>1</m:t>
+                <m:t>*1</m:t>
               </m:r>
             </m:e>
           </m:d>
@@ -6482,103 +6388,68 @@
             <w:tcW w:w="0" w:type="auto"/>
           </w:tcPr>
           <w:p>
-            <w:proofErr w:type="gramStart"/>
-            <w:r>
-              <w:t>V(</w:t>
-            </w:r>
-            <w:proofErr w:type="gramEnd"/>
-            <w:r>
-              <w:t>1)</w:t>
-            </w:r>
-          </w:p>
-        </w:tc>
-        <w:tc>
-          <w:tcPr>
-            <w:tcW w:w="0" w:type="auto"/>
-          </w:tcPr>
-          <w:p>
-            <w:proofErr w:type="gramStart"/>
-            <w:r>
-              <w:t>V(</w:t>
-            </w:r>
-            <w:proofErr w:type="gramEnd"/>
-            <w:r>
-              <w:t>2)</w:t>
-            </w:r>
-          </w:p>
-        </w:tc>
-        <w:tc>
-          <w:tcPr>
-            <w:tcW w:w="0" w:type="auto"/>
-          </w:tcPr>
-          <w:p>
-            <w:proofErr w:type="gramStart"/>
-            <w:r>
-              <w:t>V(</w:t>
-            </w:r>
-            <w:proofErr w:type="gramEnd"/>
-            <w:r>
-              <w:t>3)</w:t>
-            </w:r>
-          </w:p>
-        </w:tc>
-        <w:tc>
-          <w:tcPr>
-            <w:tcW w:w="0" w:type="auto"/>
-          </w:tcPr>
-          <w:p>
-            <w:proofErr w:type="gramStart"/>
-            <w:r>
-              <w:t>V(</w:t>
-            </w:r>
-            <w:proofErr w:type="gramEnd"/>
-            <w:r>
-              <w:t>4)</w:t>
-            </w:r>
-          </w:p>
-        </w:tc>
-        <w:tc>
-          <w:tcPr>
-            <w:tcW w:w="0" w:type="auto"/>
-          </w:tcPr>
-          <w:p>
-            <w:proofErr w:type="gramStart"/>
-            <w:r>
-              <w:t>V(</w:t>
-            </w:r>
-            <w:proofErr w:type="gramEnd"/>
-            <w:r>
-              <w:t>5)</w:t>
-            </w:r>
-          </w:p>
-        </w:tc>
-        <w:tc>
-          <w:tcPr>
-            <w:tcW w:w="0" w:type="auto"/>
-          </w:tcPr>
-          <w:p>
-            <w:proofErr w:type="gramStart"/>
-            <w:r>
-              <w:t>V(</w:t>
-            </w:r>
-            <w:proofErr w:type="gramEnd"/>
-            <w:r>
-              <w:t>6)</w:t>
-            </w:r>
-          </w:p>
-        </w:tc>
-        <w:tc>
-          <w:tcPr>
-            <w:tcW w:w="0" w:type="auto"/>
-          </w:tcPr>
-          <w:p>
-            <w:proofErr w:type="gramStart"/>
-            <w:r>
-              <w:t>V(</w:t>
-            </w:r>
-            <w:proofErr w:type="gramEnd"/>
-            <w:r>
-              <w:t>7)</w:t>
+            <w:r>
+              <w:t>V(1)</w:t>
+            </w:r>
+          </w:p>
+        </w:tc>
+        <w:tc>
+          <w:tcPr>
+            <w:tcW w:w="0" w:type="auto"/>
+          </w:tcPr>
+          <w:p>
+            <w:r>
+              <w:t>V(2)</w:t>
+            </w:r>
+          </w:p>
+        </w:tc>
+        <w:tc>
+          <w:tcPr>
+            <w:tcW w:w="0" w:type="auto"/>
+          </w:tcPr>
+          <w:p>
+            <w:r>
+              <w:t>V(3)</w:t>
+            </w:r>
+          </w:p>
+        </w:tc>
+        <w:tc>
+          <w:tcPr>
+            <w:tcW w:w="0" w:type="auto"/>
+          </w:tcPr>
+          <w:p>
+            <w:r>
+              <w:t>V(4)</w:t>
+            </w:r>
+          </w:p>
+        </w:tc>
+        <w:tc>
+          <w:tcPr>
+            <w:tcW w:w="0" w:type="auto"/>
+          </w:tcPr>
+          <w:p>
+            <w:r>
+              <w:t>V(5)</w:t>
+            </w:r>
+          </w:p>
+        </w:tc>
+        <w:tc>
+          <w:tcPr>
+            <w:tcW w:w="0" w:type="auto"/>
+          </w:tcPr>
+          <w:p>
+            <w:r>
+              <w:t>V(6)</w:t>
+            </w:r>
+          </w:p>
+        </w:tc>
+        <w:tc>
+          <w:tcPr>
+            <w:tcW w:w="0" w:type="auto"/>
+          </w:tcPr>
+          <w:p>
+            <w:r>
+              <w:t>V(7)</w:t>
             </w:r>
           </w:p>
         </w:tc>
@@ -6747,13 +6618,8 @@
             <w:tcW w:w="0" w:type="auto"/>
           </w:tcPr>
           <w:p>
-            <w:proofErr w:type="gramStart"/>
-            <w:r>
-              <w:t>V(</w:t>
-            </w:r>
-            <w:proofErr w:type="gramEnd"/>
-            <w:r>
-              <w:t>1)</w:t>
+            <w:r>
+              <w:t>V(1)</w:t>
             </w:r>
             <w:r>
               <w:t xml:space="preserve"> = V(1) + 0.5(R</w:t>
@@ -6808,11 +6674,9 @@
             <w:tcW w:w="0" w:type="auto"/>
           </w:tcPr>
           <w:p>
-            <w:proofErr w:type="gramStart"/>
             <w:r>
               <w:t>V(</w:t>
             </w:r>
-            <w:proofErr w:type="gramEnd"/>
             <w:r>
               <w:t>3</w:t>
             </w:r>
@@ -6863,11 +6727,9 @@
             <w:tcW w:w="0" w:type="auto"/>
           </w:tcPr>
           <w:p>
-            <w:proofErr w:type="gramStart"/>
             <w:r>
               <w:t>V(</w:t>
             </w:r>
-            <w:proofErr w:type="gramEnd"/>
             <w:r>
               <w:t>5</w:t>
             </w:r>
@@ -6918,13 +6780,8 @@
             <w:tcW w:w="0" w:type="auto"/>
           </w:tcPr>
           <w:p>
-            <w:proofErr w:type="gramStart"/>
-            <w:r>
-              <w:t>V(</w:t>
-            </w:r>
-            <w:proofErr w:type="gramEnd"/>
-            <w:r>
-              <w:t>4)</w:t>
+            <w:r>
+              <w:t>V(4)</w:t>
             </w:r>
             <w:r>
               <w:t xml:space="preserve"> = V(4) + 0.5(R</w:t>
@@ -6979,11 +6836,9 @@
             <w:tcW w:w="0" w:type="auto"/>
           </w:tcPr>
           <w:p>
-            <w:proofErr w:type="gramStart"/>
             <w:r>
               <w:t>V(</w:t>
             </w:r>
-            <w:proofErr w:type="gramEnd"/>
             <w:r>
               <w:t>2</w:t>
             </w:r>
@@ -7028,13 +6883,8 @@
     </w:tbl>
     <w:p/>
     <w:p>
-      <w:proofErr w:type="gramStart"/>
-      <w:r>
-        <w:t>So</w:t>
-      </w:r>
-      <w:proofErr w:type="gramEnd"/>
-      <w:r>
-        <w:t xml:space="preserve"> after episode 1, the value states are</w:t>
+      <w:r>
+        <w:t>So after episode 1, the value states are</w:t>
       </w:r>
     </w:p>
     <w:tbl>
@@ -7062,103 +6912,68 @@
             <w:tcW w:w="0" w:type="auto"/>
           </w:tcPr>
           <w:p>
-            <w:proofErr w:type="gramStart"/>
-            <w:r>
-              <w:t>V(</w:t>
-            </w:r>
-            <w:proofErr w:type="gramEnd"/>
-            <w:r>
-              <w:t>1)</w:t>
-            </w:r>
-          </w:p>
-        </w:tc>
-        <w:tc>
-          <w:tcPr>
-            <w:tcW w:w="0" w:type="auto"/>
-          </w:tcPr>
-          <w:p>
-            <w:proofErr w:type="gramStart"/>
-            <w:r>
-              <w:t>V(</w:t>
-            </w:r>
-            <w:proofErr w:type="gramEnd"/>
-            <w:r>
-              <w:t>2)</w:t>
-            </w:r>
-          </w:p>
-        </w:tc>
-        <w:tc>
-          <w:tcPr>
-            <w:tcW w:w="0" w:type="auto"/>
-          </w:tcPr>
-          <w:p>
-            <w:proofErr w:type="gramStart"/>
-            <w:r>
-              <w:t>V(</w:t>
-            </w:r>
-            <w:proofErr w:type="gramEnd"/>
-            <w:r>
-              <w:t>3)</w:t>
-            </w:r>
-          </w:p>
-        </w:tc>
-        <w:tc>
-          <w:tcPr>
-            <w:tcW w:w="0" w:type="auto"/>
-          </w:tcPr>
-          <w:p>
-            <w:proofErr w:type="gramStart"/>
-            <w:r>
-              <w:t>V(</w:t>
-            </w:r>
-            <w:proofErr w:type="gramEnd"/>
-            <w:r>
-              <w:t>4)</w:t>
-            </w:r>
-          </w:p>
-        </w:tc>
-        <w:tc>
-          <w:tcPr>
-            <w:tcW w:w="0" w:type="auto"/>
-          </w:tcPr>
-          <w:p>
-            <w:proofErr w:type="gramStart"/>
-            <w:r>
-              <w:t>V(</w:t>
-            </w:r>
-            <w:proofErr w:type="gramEnd"/>
-            <w:r>
-              <w:t>5)</w:t>
-            </w:r>
-          </w:p>
-        </w:tc>
-        <w:tc>
-          <w:tcPr>
-            <w:tcW w:w="0" w:type="auto"/>
-          </w:tcPr>
-          <w:p>
-            <w:proofErr w:type="gramStart"/>
-            <w:r>
-              <w:t>V(</w:t>
-            </w:r>
-            <w:proofErr w:type="gramEnd"/>
-            <w:r>
-              <w:t>6)</w:t>
-            </w:r>
-          </w:p>
-        </w:tc>
-        <w:tc>
-          <w:tcPr>
-            <w:tcW w:w="0" w:type="auto"/>
-          </w:tcPr>
-          <w:p>
-            <w:proofErr w:type="gramStart"/>
-            <w:r>
-              <w:t>V(</w:t>
-            </w:r>
-            <w:proofErr w:type="gramEnd"/>
-            <w:r>
-              <w:t>7)</w:t>
+            <w:r>
+              <w:t>V(1)</w:t>
+            </w:r>
+          </w:p>
+        </w:tc>
+        <w:tc>
+          <w:tcPr>
+            <w:tcW w:w="0" w:type="auto"/>
+          </w:tcPr>
+          <w:p>
+            <w:r>
+              <w:t>V(2)</w:t>
+            </w:r>
+          </w:p>
+        </w:tc>
+        <w:tc>
+          <w:tcPr>
+            <w:tcW w:w="0" w:type="auto"/>
+          </w:tcPr>
+          <w:p>
+            <w:r>
+              <w:t>V(3)</w:t>
+            </w:r>
+          </w:p>
+        </w:tc>
+        <w:tc>
+          <w:tcPr>
+            <w:tcW w:w="0" w:type="auto"/>
+          </w:tcPr>
+          <w:p>
+            <w:r>
+              <w:t>V(4)</w:t>
+            </w:r>
+          </w:p>
+        </w:tc>
+        <w:tc>
+          <w:tcPr>
+            <w:tcW w:w="0" w:type="auto"/>
+          </w:tcPr>
+          <w:p>
+            <w:r>
+              <w:t>V(5)</w:t>
+            </w:r>
+          </w:p>
+        </w:tc>
+        <w:tc>
+          <w:tcPr>
+            <w:tcW w:w="0" w:type="auto"/>
+          </w:tcPr>
+          <w:p>
+            <w:r>
+              <w:t>V(6)</w:t>
+            </w:r>
+          </w:p>
+        </w:tc>
+        <w:tc>
+          <w:tcPr>
+            <w:tcW w:w="0" w:type="auto"/>
+          </w:tcPr>
+          <w:p>
+            <w:r>
+              <w:t>V(7)</w:t>
             </w:r>
           </w:p>
         </w:tc>
@@ -7347,13 +7162,8 @@
             <w:tcW w:w="0" w:type="auto"/>
           </w:tcPr>
           <w:p>
-            <w:proofErr w:type="gramStart"/>
-            <w:r>
-              <w:t>V(</w:t>
-            </w:r>
-            <w:proofErr w:type="gramEnd"/>
-            <w:r>
-              <w:t>2) = V(</w:t>
+            <w:r>
+              <w:t>V(2) = V(</w:t>
             </w:r>
             <w:r>
               <w:t>2</w:t>
@@ -7429,13 +7239,8 @@
             <w:tcW w:w="0" w:type="auto"/>
           </w:tcPr>
           <w:p>
-            <w:proofErr w:type="gramStart"/>
-            <w:r>
-              <w:t>V(</w:t>
-            </w:r>
-            <w:proofErr w:type="gramEnd"/>
-            <w:r>
-              <w:t>3) = V(3) + 0.5(R</w:t>
+            <w:r>
+              <w:t>V(3) = V(3) + 0.5(R</w:t>
             </w:r>
             <w:r>
               <w:rPr>
@@ -7493,13 +7298,8 @@
             <w:tcW w:w="0" w:type="auto"/>
           </w:tcPr>
           <w:p>
-            <w:proofErr w:type="gramStart"/>
-            <w:r>
-              <w:t>V(</w:t>
-            </w:r>
-            <w:proofErr w:type="gramEnd"/>
-            <w:r>
-              <w:t>5) = V(5) + 0.5(R</w:t>
+            <w:r>
+              <w:t>V(5) = V(5) + 0.5(R</w:t>
             </w:r>
             <w:r>
               <w:rPr>
@@ -7563,13 +7363,8 @@
             <w:tcW w:w="0" w:type="auto"/>
           </w:tcPr>
           <w:p>
-            <w:proofErr w:type="gramStart"/>
-            <w:r>
-              <w:t>V(</w:t>
-            </w:r>
-            <w:proofErr w:type="gramEnd"/>
-            <w:r>
-              <w:t>6) = V(</w:t>
+            <w:r>
+              <w:t>V(6) = V(</w:t>
             </w:r>
             <w:r>
               <w:t>6</w:t>
@@ -7642,13 +7437,8 @@
             <w:tcW w:w="0" w:type="auto"/>
           </w:tcPr>
           <w:p>
-            <w:proofErr w:type="gramStart"/>
-            <w:r>
-              <w:t>V(</w:t>
-            </w:r>
-            <w:proofErr w:type="gramEnd"/>
-            <w:r>
-              <w:t>4) = V(</w:t>
+            <w:r>
+              <w:t>V(4) = V(</w:t>
             </w:r>
             <w:r>
               <w:t>4</w:t>
@@ -7721,13 +7511,8 @@
     </w:tbl>
     <w:p/>
     <w:p>
-      <w:proofErr w:type="gramStart"/>
-      <w:r>
-        <w:t>So</w:t>
-      </w:r>
-      <w:proofErr w:type="gramEnd"/>
-      <w:r>
-        <w:t xml:space="preserve"> after episode </w:t>
+      <w:r>
+        <w:t xml:space="preserve">So after episode </w:t>
       </w:r>
       <w:r>
         <w:t>2</w:t>
@@ -7761,104 +7546,69 @@
             <w:tcW w:w="0" w:type="auto"/>
           </w:tcPr>
           <w:p>
-            <w:proofErr w:type="gramStart"/>
             <w:r>
               <w:lastRenderedPageBreak/>
-              <w:t>V(</w:t>
-            </w:r>
-            <w:proofErr w:type="gramEnd"/>
-            <w:r>
-              <w:t>1)</w:t>
-            </w:r>
-          </w:p>
-        </w:tc>
-        <w:tc>
-          <w:tcPr>
-            <w:tcW w:w="0" w:type="auto"/>
-          </w:tcPr>
-          <w:p>
-            <w:proofErr w:type="gramStart"/>
-            <w:r>
-              <w:t>V(</w:t>
-            </w:r>
-            <w:proofErr w:type="gramEnd"/>
-            <w:r>
-              <w:t>2)</w:t>
-            </w:r>
-          </w:p>
-        </w:tc>
-        <w:tc>
-          <w:tcPr>
-            <w:tcW w:w="0" w:type="auto"/>
-          </w:tcPr>
-          <w:p>
-            <w:proofErr w:type="gramStart"/>
-            <w:r>
-              <w:t>V(</w:t>
-            </w:r>
-            <w:proofErr w:type="gramEnd"/>
-            <w:r>
-              <w:t>3)</w:t>
-            </w:r>
-          </w:p>
-        </w:tc>
-        <w:tc>
-          <w:tcPr>
-            <w:tcW w:w="0" w:type="auto"/>
-          </w:tcPr>
-          <w:p>
-            <w:proofErr w:type="gramStart"/>
-            <w:r>
-              <w:t>V(</w:t>
-            </w:r>
-            <w:proofErr w:type="gramEnd"/>
-            <w:r>
-              <w:t>4)</w:t>
-            </w:r>
-          </w:p>
-        </w:tc>
-        <w:tc>
-          <w:tcPr>
-            <w:tcW w:w="0" w:type="auto"/>
-          </w:tcPr>
-          <w:p>
-            <w:proofErr w:type="gramStart"/>
-            <w:r>
-              <w:t>V(</w:t>
-            </w:r>
-            <w:proofErr w:type="gramEnd"/>
-            <w:r>
-              <w:t>5)</w:t>
-            </w:r>
-          </w:p>
-        </w:tc>
-        <w:tc>
-          <w:tcPr>
-            <w:tcW w:w="0" w:type="auto"/>
-          </w:tcPr>
-          <w:p>
-            <w:proofErr w:type="gramStart"/>
-            <w:r>
-              <w:t>V(</w:t>
-            </w:r>
-            <w:proofErr w:type="gramEnd"/>
-            <w:r>
-              <w:t>6)</w:t>
-            </w:r>
-          </w:p>
-        </w:tc>
-        <w:tc>
-          <w:tcPr>
-            <w:tcW w:w="0" w:type="auto"/>
-          </w:tcPr>
-          <w:p>
-            <w:proofErr w:type="gramStart"/>
-            <w:r>
-              <w:t>V(</w:t>
-            </w:r>
-            <w:proofErr w:type="gramEnd"/>
-            <w:r>
-              <w:t>7)</w:t>
+              <w:t>V(1)</w:t>
+            </w:r>
+          </w:p>
+        </w:tc>
+        <w:tc>
+          <w:tcPr>
+            <w:tcW w:w="0" w:type="auto"/>
+          </w:tcPr>
+          <w:p>
+            <w:r>
+              <w:t>V(2)</w:t>
+            </w:r>
+          </w:p>
+        </w:tc>
+        <w:tc>
+          <w:tcPr>
+            <w:tcW w:w="0" w:type="auto"/>
+          </w:tcPr>
+          <w:p>
+            <w:r>
+              <w:t>V(3)</w:t>
+            </w:r>
+          </w:p>
+        </w:tc>
+        <w:tc>
+          <w:tcPr>
+            <w:tcW w:w="0" w:type="auto"/>
+          </w:tcPr>
+          <w:p>
+            <w:r>
+              <w:t>V(4)</w:t>
+            </w:r>
+          </w:p>
+        </w:tc>
+        <w:tc>
+          <w:tcPr>
+            <w:tcW w:w="0" w:type="auto"/>
+          </w:tcPr>
+          <w:p>
+            <w:r>
+              <w:t>V(5)</w:t>
+            </w:r>
+          </w:p>
+        </w:tc>
+        <w:tc>
+          <w:tcPr>
+            <w:tcW w:w="0" w:type="auto"/>
+          </w:tcPr>
+          <w:p>
+            <w:r>
+              <w:t>V(6)</w:t>
+            </w:r>
+          </w:p>
+        </w:tc>
+        <w:tc>
+          <w:tcPr>
+            <w:tcW w:w="0" w:type="auto"/>
+          </w:tcPr>
+          <w:p>
+            <w:r>
+              <w:t>V(7)</w:t>
             </w:r>
           </w:p>
         </w:tc>
@@ -8044,13 +7794,8 @@
             <w:tcW w:w="0" w:type="auto"/>
           </w:tcPr>
           <w:p>
-            <w:proofErr w:type="gramStart"/>
-            <w:r>
-              <w:t>V(</w:t>
-            </w:r>
-            <w:proofErr w:type="gramEnd"/>
-            <w:r>
-              <w:t>5) = V(5) + 0.5(R</w:t>
+            <w:r>
+              <w:t>V(5) = V(5) + 0.5(R</w:t>
             </w:r>
             <w:r>
               <w:rPr>
@@ -8099,13 +7844,8 @@
             <w:tcW w:w="0" w:type="auto"/>
           </w:tcPr>
           <w:p>
-            <w:proofErr w:type="gramStart"/>
-            <w:r>
-              <w:t>V(</w:t>
-            </w:r>
-            <w:proofErr w:type="gramEnd"/>
-            <w:r>
-              <w:t>4) = V(4) + 0.5(R</w:t>
+            <w:r>
+              <w:t>V(4) = V(4) + 0.5(R</w:t>
             </w:r>
             <w:r>
               <w:rPr>
@@ -8163,13 +7903,8 @@
             <w:tcW w:w="0" w:type="auto"/>
           </w:tcPr>
           <w:p>
-            <w:proofErr w:type="gramStart"/>
-            <w:r>
-              <w:t>V(</w:t>
-            </w:r>
-            <w:proofErr w:type="gramEnd"/>
-            <w:r>
-              <w:t>2) = V(2) + 0.5(R</w:t>
+            <w:r>
+              <w:t>V(2) = V(2) + 0.5(R</w:t>
             </w:r>
             <w:r>
               <w:rPr>
@@ -8206,13 +7941,8 @@
     </w:tbl>
     <w:p/>
     <w:p>
-      <w:proofErr w:type="gramStart"/>
-      <w:r>
-        <w:t>So</w:t>
-      </w:r>
-      <w:proofErr w:type="gramEnd"/>
-      <w:r>
-        <w:t xml:space="preserve"> after episode 3, the value states are</w:t>
+      <w:r>
+        <w:t>So after episode 3, the value states are</w:t>
       </w:r>
     </w:p>
     <w:tbl>
@@ -8240,103 +7970,68 @@
             <w:tcW w:w="0" w:type="auto"/>
           </w:tcPr>
           <w:p>
-            <w:proofErr w:type="gramStart"/>
-            <w:r>
-              <w:t>V(</w:t>
-            </w:r>
-            <w:proofErr w:type="gramEnd"/>
-            <w:r>
-              <w:t>1)</w:t>
-            </w:r>
-          </w:p>
-        </w:tc>
-        <w:tc>
-          <w:tcPr>
-            <w:tcW w:w="0" w:type="auto"/>
-          </w:tcPr>
-          <w:p>
-            <w:proofErr w:type="gramStart"/>
-            <w:r>
-              <w:t>V(</w:t>
-            </w:r>
-            <w:proofErr w:type="gramEnd"/>
-            <w:r>
-              <w:t>2)</w:t>
-            </w:r>
-          </w:p>
-        </w:tc>
-        <w:tc>
-          <w:tcPr>
-            <w:tcW w:w="0" w:type="auto"/>
-          </w:tcPr>
-          <w:p>
-            <w:proofErr w:type="gramStart"/>
-            <w:r>
-              <w:t>V(</w:t>
-            </w:r>
-            <w:proofErr w:type="gramEnd"/>
-            <w:r>
-              <w:t>3)</w:t>
-            </w:r>
-          </w:p>
-        </w:tc>
-        <w:tc>
-          <w:tcPr>
-            <w:tcW w:w="0" w:type="auto"/>
-          </w:tcPr>
-          <w:p>
-            <w:proofErr w:type="gramStart"/>
-            <w:r>
-              <w:t>V(</w:t>
-            </w:r>
-            <w:proofErr w:type="gramEnd"/>
-            <w:r>
-              <w:t>4)</w:t>
-            </w:r>
-          </w:p>
-        </w:tc>
-        <w:tc>
-          <w:tcPr>
-            <w:tcW w:w="0" w:type="auto"/>
-          </w:tcPr>
-          <w:p>
-            <w:proofErr w:type="gramStart"/>
-            <w:r>
-              <w:t>V(</w:t>
-            </w:r>
-            <w:proofErr w:type="gramEnd"/>
-            <w:r>
-              <w:t>5)</w:t>
-            </w:r>
-          </w:p>
-        </w:tc>
-        <w:tc>
-          <w:tcPr>
-            <w:tcW w:w="0" w:type="auto"/>
-          </w:tcPr>
-          <w:p>
-            <w:proofErr w:type="gramStart"/>
-            <w:r>
-              <w:t>V(</w:t>
-            </w:r>
-            <w:proofErr w:type="gramEnd"/>
-            <w:r>
-              <w:t>6)</w:t>
-            </w:r>
-          </w:p>
-        </w:tc>
-        <w:tc>
-          <w:tcPr>
-            <w:tcW w:w="0" w:type="auto"/>
-          </w:tcPr>
-          <w:p>
-            <w:proofErr w:type="gramStart"/>
-            <w:r>
-              <w:t>V(</w:t>
-            </w:r>
-            <w:proofErr w:type="gramEnd"/>
-            <w:r>
-              <w:t>7)</w:t>
+            <w:r>
+              <w:t>V(1)</w:t>
+            </w:r>
+          </w:p>
+        </w:tc>
+        <w:tc>
+          <w:tcPr>
+            <w:tcW w:w="0" w:type="auto"/>
+          </w:tcPr>
+          <w:p>
+            <w:r>
+              <w:t>V(2)</w:t>
+            </w:r>
+          </w:p>
+        </w:tc>
+        <w:tc>
+          <w:tcPr>
+            <w:tcW w:w="0" w:type="auto"/>
+          </w:tcPr>
+          <w:p>
+            <w:r>
+              <w:t>V(3)</w:t>
+            </w:r>
+          </w:p>
+        </w:tc>
+        <w:tc>
+          <w:tcPr>
+            <w:tcW w:w="0" w:type="auto"/>
+          </w:tcPr>
+          <w:p>
+            <w:r>
+              <w:t>V(4)</w:t>
+            </w:r>
+          </w:p>
+        </w:tc>
+        <w:tc>
+          <w:tcPr>
+            <w:tcW w:w="0" w:type="auto"/>
+          </w:tcPr>
+          <w:p>
+            <w:r>
+              <w:t>V(5)</w:t>
+            </w:r>
+          </w:p>
+        </w:tc>
+        <w:tc>
+          <w:tcPr>
+            <w:tcW w:w="0" w:type="auto"/>
+          </w:tcPr>
+          <w:p>
+            <w:r>
+              <w:t>V(6)</w:t>
+            </w:r>
+          </w:p>
+        </w:tc>
+        <w:tc>
+          <w:tcPr>
+            <w:tcW w:w="0" w:type="auto"/>
+          </w:tcPr>
+          <w:p>
+            <w:r>
+              <w:t>V(7)</w:t>
             </w:r>
           </w:p>
         </w:tc>
@@ -8491,15 +8186,7 @@
     </w:p>
     <w:p>
       <w:r>
-        <w:t xml:space="preserve">We recreated the same conditions for the comparison of SARSA and Q-Learning in the cliff walking task and re-implemented the results in figure 6.4 in the Sutton &amp; </w:t>
-      </w:r>
-      <w:proofErr w:type="spellStart"/>
-      <w:r>
-        <w:t>Barto</w:t>
-      </w:r>
-      <w:proofErr w:type="spellEnd"/>
-      <w:r>
-        <w:t xml:space="preserve"> book. Comments and documentation regarding running the code and recreating our results is explained in the source file “tempDifference.py” and “Readme.md”. </w:t>
+        <w:t xml:space="preserve">We recreated the same conditions for the comparison of SARSA and Q-Learning in the cliff walking task and re-implemented the results in figure 6.4 in the Sutton &amp; Barto book. Comments and documentation regarding running the code and recreating our results is explained in the source file “tempDifference.py” and “Readme.md”. </w:t>
       </w:r>
     </w:p>
     <w:p>
@@ -8595,9 +8282,8 @@
           <w:spacing w:val="-1"/>
           <w:shd w:val="clear" w:color="auto" w:fill="FFFFFF"/>
         </w:rPr>
-        <w:t>ϵ-</w:t>
-      </w:r>
-      <w:proofErr w:type="gramStart"/>
+        <w:t xml:space="preserve">ϵ-greedy </w:t>
+      </w:r>
       <w:r>
         <w:rPr>
           <w:rFonts w:cstheme="minorHAnsi"/>
@@ -8605,7 +8291,7 @@
           <w:spacing w:val="-1"/>
           <w:shd w:val="clear" w:color="auto" w:fill="FFFFFF"/>
         </w:rPr>
-        <w:t xml:space="preserve">greedy </w:t>
+        <w:t xml:space="preserve"> </w:t>
       </w:r>
       <w:r>
         <w:rPr>
@@ -8614,7 +8300,7 @@
           <w:spacing w:val="-1"/>
           <w:shd w:val="clear" w:color="auto" w:fill="FFFFFF"/>
         </w:rPr>
-        <w:t xml:space="preserve"> </w:t>
+        <w:t>policy and based on its latest observation, which is summarised as a value of state-action, it updates its current estimates by tweaking the current estimation a little bit towards the latest observation</w:t>
       </w:r>
       <w:r>
         <w:rPr>
@@ -8623,9 +8309,8 @@
           <w:spacing w:val="-1"/>
           <w:shd w:val="clear" w:color="auto" w:fill="FFFFFF"/>
         </w:rPr>
-        <w:t>policy</w:t>
-      </w:r>
-      <w:proofErr w:type="gramEnd"/>
+        <w:t xml:space="preserve"> ( 1-step TD).</w:t>
+      </w:r>
       <w:r>
         <w:rPr>
           <w:rFonts w:cstheme="minorHAnsi"/>
@@ -8633,7 +8318,7 @@
           <w:spacing w:val="-1"/>
           <w:shd w:val="clear" w:color="auto" w:fill="FFFFFF"/>
         </w:rPr>
-        <w:t xml:space="preserve"> and based on its latest observation, which is summarised as a value of state-action, it updates its current estimates by tweaking the current estimation a little bit towards the latest observation</w:t>
+        <w:t xml:space="preserve"> </w:t>
       </w:r>
       <w:r>
         <w:rPr>
@@ -8642,7 +8327,7 @@
           <w:spacing w:val="-1"/>
           <w:shd w:val="clear" w:color="auto" w:fill="FFFFFF"/>
         </w:rPr>
-        <w:t xml:space="preserve"> ( 1-step TD).</w:t>
+        <w:t>SARSA</w:t>
       </w:r>
       <w:r>
         <w:rPr>
@@ -8651,9 +8336,8 @@
           <w:spacing w:val="-1"/>
           <w:shd w:val="clear" w:color="auto" w:fill="FFFFFF"/>
         </w:rPr>
-        <w:t xml:space="preserve"> </w:t>
-      </w:r>
-      <w:proofErr w:type="spellStart"/>
+        <w:t xml:space="preserve"> and Q – learning are the two types of temporal difference methods</w:t>
+      </w:r>
       <w:r>
         <w:rPr>
           <w:rFonts w:cstheme="minorHAnsi"/>
@@ -8661,9 +8345,8 @@
           <w:spacing w:val="-1"/>
           <w:shd w:val="clear" w:color="auto" w:fill="FFFFFF"/>
         </w:rPr>
-        <w:t>Sarsa</w:t>
-      </w:r>
-      <w:proofErr w:type="spellEnd"/>
+        <w:t xml:space="preserve"> and the difference lies in how the Q function is updated.</w:t>
+      </w:r>
       <w:r>
         <w:rPr>
           <w:rFonts w:cstheme="minorHAnsi"/>
@@ -8671,19 +8354,18 @@
           <w:spacing w:val="-1"/>
           <w:shd w:val="clear" w:color="auto" w:fill="FFFFFF"/>
         </w:rPr>
-        <w:t xml:space="preserve"> and Q – learning are the two types of temporal difference </w:t>
-      </w:r>
-      <w:proofErr w:type="gramStart"/>
-      <w:r>
+        <w:t xml:space="preserve"> </w:t>
+      </w:r>
+    </w:p>
+    <w:p>
+      <w:pPr>
         <w:rPr>
           <w:rFonts w:cstheme="minorHAnsi"/>
           <w:color w:val="292929"/>
           <w:spacing w:val="-1"/>
           <w:shd w:val="clear" w:color="auto" w:fill="FFFFFF"/>
         </w:rPr>
-        <w:t>methods</w:t>
-      </w:r>
-      <w:proofErr w:type="gramEnd"/>
+      </w:pPr>
       <w:r>
         <w:rPr>
           <w:rFonts w:cstheme="minorHAnsi"/>
@@ -8691,7 +8373,7 @@
           <w:spacing w:val="-1"/>
           <w:shd w:val="clear" w:color="auto" w:fill="FFFFFF"/>
         </w:rPr>
-        <w:t xml:space="preserve"> and the difference lies in how the Q function is updated.</w:t>
+        <w:t>SARSA</w:t>
       </w:r>
       <w:r>
         <w:rPr>
@@ -8700,19 +8382,17 @@
           <w:spacing w:val="-1"/>
           <w:shd w:val="clear" w:color="auto" w:fill="FFFFFF"/>
         </w:rPr>
-        <w:t xml:space="preserve"> </w:t>
-      </w:r>
-    </w:p>
-    <w:p>
-      <w:pPr>
+        <w:t xml:space="preserve"> is an on-policy technique where we still follow the </w:t>
+      </w:r>
+      <w:r>
         <w:rPr>
           <w:rFonts w:cstheme="minorHAnsi"/>
           <w:color w:val="292929"/>
           <w:spacing w:val="-1"/>
           <w:shd w:val="clear" w:color="auto" w:fill="FFFFFF"/>
         </w:rPr>
-      </w:pPr>
-      <w:proofErr w:type="spellStart"/>
+        <w:t>ϵ-greedy</w:t>
+      </w:r>
       <w:r>
         <w:rPr>
           <w:rFonts w:cstheme="minorHAnsi"/>
@@ -8720,9 +8400,8 @@
           <w:spacing w:val="-1"/>
           <w:shd w:val="clear" w:color="auto" w:fill="FFFFFF"/>
         </w:rPr>
-        <w:t>Sarsa</w:t>
-      </w:r>
-      <w:proofErr w:type="spellEnd"/>
+        <w:t xml:space="preserve"> policy to get to the next state and to update the Q value of the current state which makes </w:t>
+      </w:r>
       <w:r>
         <w:rPr>
           <w:rFonts w:cstheme="minorHAnsi"/>
@@ -8730,7 +8409,7 @@
           <w:spacing w:val="-1"/>
           <w:shd w:val="clear" w:color="auto" w:fill="FFFFFF"/>
         </w:rPr>
-        <w:t xml:space="preserve"> is an on-policy technique where we still follow the </w:t>
+        <w:t>SARSA</w:t>
       </w:r>
       <w:r>
         <w:rPr>
@@ -8739,7 +8418,7 @@
           <w:spacing w:val="-1"/>
           <w:shd w:val="clear" w:color="auto" w:fill="FFFFFF"/>
         </w:rPr>
-        <w:t>ϵ-greedy</w:t>
+        <w:t xml:space="preserve"> a conservative agent. As seen in the cliff walking </w:t>
       </w:r>
       <w:r>
         <w:rPr>
@@ -8748,9 +8427,8 @@
           <w:spacing w:val="-1"/>
           <w:shd w:val="clear" w:color="auto" w:fill="FFFFFF"/>
         </w:rPr>
-        <w:t xml:space="preserve"> policy to get to the next state and to update the Q value of the current state which makes </w:t>
-      </w:r>
-      <w:proofErr w:type="spellStart"/>
+        <w:t>task</w:t>
+      </w:r>
       <w:r>
         <w:rPr>
           <w:rFonts w:cstheme="minorHAnsi"/>
@@ -8758,9 +8436,8 @@
           <w:spacing w:val="-1"/>
           <w:shd w:val="clear" w:color="auto" w:fill="FFFFFF"/>
         </w:rPr>
-        <w:t>Sarsa</w:t>
-      </w:r>
-      <w:proofErr w:type="spellEnd"/>
+        <w:t xml:space="preserve">, </w:t>
+      </w:r>
       <w:r>
         <w:rPr>
           <w:rFonts w:cstheme="minorHAnsi"/>
@@ -8768,7 +8445,7 @@
           <w:spacing w:val="-1"/>
           <w:shd w:val="clear" w:color="auto" w:fill="FFFFFF"/>
         </w:rPr>
-        <w:t xml:space="preserve"> a conservative agent. As seen in the cliff walking </w:t>
+        <w:t>SARSA</w:t>
       </w:r>
       <w:r>
         <w:rPr>
@@ -8777,7 +8454,7 @@
           <w:spacing w:val="-1"/>
           <w:shd w:val="clear" w:color="auto" w:fill="FFFFFF"/>
         </w:rPr>
-        <w:t>task</w:t>
+        <w:t xml:space="preserve"> always prefers the longe</w:t>
       </w:r>
       <w:r>
         <w:rPr>
@@ -8786,9 +8463,8 @@
           <w:spacing w:val="-1"/>
           <w:shd w:val="clear" w:color="auto" w:fill="FFFFFF"/>
         </w:rPr>
-        <w:t xml:space="preserve">, </w:t>
-      </w:r>
-      <w:proofErr w:type="spellStart"/>
+        <w:t xml:space="preserve">r </w:t>
+      </w:r>
       <w:r>
         <w:rPr>
           <w:rFonts w:cstheme="minorHAnsi"/>
@@ -8796,7 +8472,7 @@
           <w:spacing w:val="-1"/>
           <w:shd w:val="clear" w:color="auto" w:fill="FFFFFF"/>
         </w:rPr>
-        <w:t>S</w:t>
+        <w:t xml:space="preserve">safer route </w:t>
       </w:r>
       <w:r>
         <w:rPr>
@@ -8805,9 +8481,8 @@
           <w:spacing w:val="-1"/>
           <w:shd w:val="clear" w:color="auto" w:fill="FFFFFF"/>
         </w:rPr>
-        <w:t>arsa</w:t>
-      </w:r>
-      <w:proofErr w:type="spellEnd"/>
+        <w:t xml:space="preserve">so as to avoid falling down the cliff. As a result, </w:t>
+      </w:r>
       <w:r>
         <w:rPr>
           <w:rFonts w:cstheme="minorHAnsi"/>
@@ -8815,7 +8490,7 @@
           <w:spacing w:val="-1"/>
           <w:shd w:val="clear" w:color="auto" w:fill="FFFFFF"/>
         </w:rPr>
-        <w:t xml:space="preserve"> always prefers the longe</w:t>
+        <w:t>SARSA</w:t>
       </w:r>
       <w:r>
         <w:rPr>
@@ -8824,7 +8499,7 @@
           <w:spacing w:val="-1"/>
           <w:shd w:val="clear" w:color="auto" w:fill="FFFFFF"/>
         </w:rPr>
-        <w:t xml:space="preserve">r </w:t>
+        <w:t xml:space="preserve"> keeps on exploring and finds the near optimal solution thus taking a longer time to attain the results (observed in the graph above). Thus </w:t>
       </w:r>
       <w:r>
         <w:rPr>
@@ -8833,9 +8508,8 @@
           <w:spacing w:val="-1"/>
           <w:shd w:val="clear" w:color="auto" w:fill="FFFFFF"/>
         </w:rPr>
-        <w:t xml:space="preserve">safer route </w:t>
-      </w:r>
-      <w:proofErr w:type="gramStart"/>
+        <w:t>SARSA</w:t>
+      </w:r>
       <w:r>
         <w:rPr>
           <w:rFonts w:cstheme="minorHAnsi"/>
@@ -8843,19 +8517,18 @@
           <w:spacing w:val="-1"/>
           <w:shd w:val="clear" w:color="auto" w:fill="FFFFFF"/>
         </w:rPr>
-        <w:t>so as to</w:t>
-      </w:r>
-      <w:proofErr w:type="gramEnd"/>
-      <w:r>
+        <w:t xml:space="preserve"> would be a better option in a situation where mistakes are costly and time is not of the essence. </w:t>
+      </w:r>
+    </w:p>
+    <w:p>
+      <w:pPr>
         <w:rPr>
           <w:rFonts w:cstheme="minorHAnsi"/>
           <w:color w:val="292929"/>
           <w:spacing w:val="-1"/>
           <w:shd w:val="clear" w:color="auto" w:fill="FFFFFF"/>
         </w:rPr>
-        <w:t xml:space="preserve"> avoid falling down the cliff. As a result, </w:t>
-      </w:r>
-      <w:proofErr w:type="spellStart"/>
+      </w:pPr>
       <w:r>
         <w:rPr>
           <w:rFonts w:cstheme="minorHAnsi"/>
@@ -8863,9 +8536,8 @@
           <w:spacing w:val="-1"/>
           <w:shd w:val="clear" w:color="auto" w:fill="FFFFFF"/>
         </w:rPr>
-        <w:t>Sarsa</w:t>
-      </w:r>
-      <w:proofErr w:type="spellEnd"/>
+        <w:t>Q- learning on the other hand is an off- policy technique</w:t>
+      </w:r>
       <w:r>
         <w:rPr>
           <w:rFonts w:cstheme="minorHAnsi"/>
@@ -8873,9 +8545,8 @@
           <w:spacing w:val="-1"/>
           <w:shd w:val="clear" w:color="auto" w:fill="FFFFFF"/>
         </w:rPr>
-        <w:t xml:space="preserve"> keeps on exploring and finds the near optimal solution thus taking a longer time to attain the results (observed in the graph above). </w:t>
-      </w:r>
-      <w:proofErr w:type="gramStart"/>
+        <w:t xml:space="preserve"> where it updates the Q-function based on the maximum Q-value of the next state thus making it a more aggressive agent. In the cliff walking task, Q-learning preferred the shortest, optimal path </w:t>
+      </w:r>
       <w:r>
         <w:rPr>
           <w:rFonts w:cstheme="minorHAnsi"/>
@@ -8883,9 +8554,8 @@
           <w:spacing w:val="-1"/>
           <w:shd w:val="clear" w:color="auto" w:fill="FFFFFF"/>
         </w:rPr>
-        <w:t>Thus</w:t>
-      </w:r>
-      <w:proofErr w:type="gramEnd"/>
+        <w:t xml:space="preserve">thus attaining the solution and rewards faster as compared to </w:t>
+      </w:r>
       <w:r>
         <w:rPr>
           <w:rFonts w:cstheme="minorHAnsi"/>
@@ -8893,9 +8563,8 @@
           <w:spacing w:val="-1"/>
           <w:shd w:val="clear" w:color="auto" w:fill="FFFFFF"/>
         </w:rPr>
-        <w:t xml:space="preserve"> </w:t>
-      </w:r>
-      <w:proofErr w:type="spellStart"/>
+        <w:t>SARSA</w:t>
+      </w:r>
       <w:r>
         <w:rPr>
           <w:rFonts w:cstheme="minorHAnsi"/>
@@ -8903,9 +8572,8 @@
           <w:spacing w:val="-1"/>
           <w:shd w:val="clear" w:color="auto" w:fill="FFFFFF"/>
         </w:rPr>
-        <w:t>Sarsa</w:t>
-      </w:r>
-      <w:proofErr w:type="spellEnd"/>
+        <w:t>.</w:t>
+      </w:r>
       <w:r>
         <w:rPr>
           <w:rFonts w:cstheme="minorHAnsi"/>
@@ -8913,26 +8581,18 @@
           <w:spacing w:val="-1"/>
           <w:shd w:val="clear" w:color="auto" w:fill="FFFFFF"/>
         </w:rPr>
-        <w:t xml:space="preserve"> would be a better option in a situation where mistakes are costly and time is not of the essence. </w:t>
+        <w:t xml:space="preserve"> Thus Q-learning would be the best option in a fast – iterating environment where time is of the essence and mistakes can be somewhat tolerated.</w:t>
       </w:r>
     </w:p>
     <w:p>
       <w:pPr>
-        <w:rPr>
-          <w:rFonts w:cstheme="minorHAnsi"/>
-          <w:sz w:val="16"/>
-          <w:szCs w:val="16"/>
-        </w:rPr>
-      </w:pPr>
-      <w:r>
         <w:rPr>
           <w:rFonts w:cstheme="minorHAnsi"/>
           <w:color w:val="292929"/>
           <w:spacing w:val="-1"/>
           <w:shd w:val="clear" w:color="auto" w:fill="FFFFFF"/>
         </w:rPr>
-        <w:t>Q- learning on the other hand is an off- policy technique</w:t>
-      </w:r>
+      </w:pPr>
       <w:r>
         <w:rPr>
           <w:rFonts w:cstheme="minorHAnsi"/>
@@ -8940,7 +8600,7 @@
           <w:spacing w:val="-1"/>
           <w:shd w:val="clear" w:color="auto" w:fill="FFFFFF"/>
         </w:rPr>
-        <w:t xml:space="preserve"> where it updates the Q-function based on the maximum Q-value of the next state thus making it a more aggressive agent. In the cliff walking task, Q-learning preferred the shortest, optimal path </w:t>
+        <w:t xml:space="preserve">It can be observed from the code that by reducing the ϵ value from 0.1, the greediness of  both the algorithm especially </w:t>
       </w:r>
       <w:r>
         <w:rPr>
@@ -8949,9 +8609,8 @@
           <w:spacing w:val="-1"/>
           <w:shd w:val="clear" w:color="auto" w:fill="FFFFFF"/>
         </w:rPr>
-        <w:t xml:space="preserve">thus attaining the solution and rewards faster as compared to </w:t>
-      </w:r>
-      <w:proofErr w:type="spellStart"/>
+        <w:t>SARSA</w:t>
+      </w:r>
       <w:r>
         <w:rPr>
           <w:rFonts w:cstheme="minorHAnsi"/>
@@ -8959,29 +8618,19 @@
           <w:spacing w:val="-1"/>
           <w:shd w:val="clear" w:color="auto" w:fill="FFFFFF"/>
         </w:rPr>
-        <w:t>Sarsa</w:t>
-      </w:r>
-      <w:proofErr w:type="spellEnd"/>
-      <w:r>
+        <w:t xml:space="preserve"> increases and gradually both methods would asymptotically converge to the optimal policy.</w:t>
+      </w:r>
+    </w:p>
+    <w:p>
+      <w:pPr>
         <w:rPr>
           <w:rFonts w:cstheme="minorHAnsi"/>
           <w:color w:val="292929"/>
           <w:spacing w:val="-1"/>
           <w:shd w:val="clear" w:color="auto" w:fill="FFFFFF"/>
         </w:rPr>
-        <w:t>.</w:t>
-      </w:r>
-      <w:r>
-        <w:rPr>
-          <w:rFonts w:cstheme="minorHAnsi"/>
-          <w:color w:val="292929"/>
-          <w:spacing w:val="-1"/>
-          <w:shd w:val="clear" w:color="auto" w:fill="FFFFFF"/>
-        </w:rPr>
-        <w:t xml:space="preserve"> Thus Q-learning would be the best option in a fast – iterating environment where time is of the essence and mistakes can be somewhat tolerated.</w:t>
-      </w:r>
+      </w:pPr>
     </w:p>
-    <w:p/>
     <w:p/>
     <w:p/>
     <w:sectPr>

--- a/Group7.docx
+++ b/Group7.docx
@@ -72,8 +72,13 @@
             <w:tcW w:w="0" w:type="auto"/>
           </w:tcPr>
           <w:p>
-            <w:r>
-              <w:t>Srirag Jayakumar</w:t>
+            <w:proofErr w:type="spellStart"/>
+            <w:r>
+              <w:t>Srirag</w:t>
+            </w:r>
+            <w:proofErr w:type="spellEnd"/>
+            <w:r>
+              <w:t xml:space="preserve"> Jayakumar</w:t>
             </w:r>
           </w:p>
         </w:tc>
@@ -115,9 +120,27 @@
             <w:tcW w:w="0" w:type="auto"/>
           </w:tcPr>
           <w:p>
-            <w:r>
-              <w:t>Jishnu Prakash Kunnanath Poduvattil</w:t>
-            </w:r>
+            <w:proofErr w:type="spellStart"/>
+            <w:r>
+              <w:t>Jishnu</w:t>
+            </w:r>
+            <w:proofErr w:type="spellEnd"/>
+            <w:r>
+              <w:t xml:space="preserve"> Prakash </w:t>
+            </w:r>
+            <w:proofErr w:type="spellStart"/>
+            <w:r>
+              <w:t>Kunnanath</w:t>
+            </w:r>
+            <w:proofErr w:type="spellEnd"/>
+            <w:r>
+              <w:t xml:space="preserve"> </w:t>
+            </w:r>
+            <w:proofErr w:type="spellStart"/>
+            <w:r>
+              <w:t>Poduvattil</w:t>
+            </w:r>
+            <w:proofErr w:type="spellEnd"/>
           </w:p>
         </w:tc>
         <w:tc>
@@ -415,7 +438,15 @@
         <w:t xml:space="preserve">required for the experiment </w:t>
       </w:r>
       <w:r>
-        <w:t xml:space="preserve">and re-implemented the figure 2.2 in the Sutton &amp; Barto book. Comments and documentation regarding running the code </w:t>
+        <w:t xml:space="preserve">and re-implemented the figure 2.2 in the Sutton &amp; </w:t>
+      </w:r>
+      <w:proofErr w:type="spellStart"/>
+      <w:r>
+        <w:t>Barto</w:t>
+      </w:r>
+      <w:proofErr w:type="spellEnd"/>
+      <w:r>
+        <w:t xml:space="preserve"> book. Comments and documentation regarding running the code </w:t>
       </w:r>
       <w:r>
         <w:t xml:space="preserve">and recreating our results </w:t>
@@ -735,7 +766,20 @@
     </w:p>
     <w:p>
       <w:r>
-        <w:t>Given that, R(s,a,s’) = (s-s’)</w:t>
+        <w:t>Given that, R(</w:t>
+      </w:r>
+      <w:proofErr w:type="spellStart"/>
+      <w:proofErr w:type="gramStart"/>
+      <w:r>
+        <w:t>s,a</w:t>
+      </w:r>
+      <w:proofErr w:type="gramEnd"/>
+      <w:r>
+        <w:t>,s</w:t>
+      </w:r>
+      <w:proofErr w:type="spellEnd"/>
+      <w:r>
+        <w:t>’) = (s-s’)</w:t>
       </w:r>
       <w:r>
         <w:rPr>
@@ -750,7 +794,15 @@
         <w:t xml:space="preserve">  </w:t>
       </w:r>
       <w:r>
-        <w:t>for all (s,a,s’)</w:t>
+        <w:t>for all (</w:t>
+      </w:r>
+      <w:proofErr w:type="spellStart"/>
+      <w:r>
+        <w:t>s,a,s</w:t>
+      </w:r>
+      <w:proofErr w:type="spellEnd"/>
+      <w:r>
+        <w:t>’)</w:t>
       </w:r>
     </w:p>
     <w:tbl>
@@ -6388,68 +6440,103 @@
             <w:tcW w:w="0" w:type="auto"/>
           </w:tcPr>
           <w:p>
-            <w:r>
-              <w:t>V(1)</w:t>
-            </w:r>
-          </w:p>
-        </w:tc>
-        <w:tc>
-          <w:tcPr>
-            <w:tcW w:w="0" w:type="auto"/>
-          </w:tcPr>
-          <w:p>
-            <w:r>
-              <w:t>V(2)</w:t>
-            </w:r>
-          </w:p>
-        </w:tc>
-        <w:tc>
-          <w:tcPr>
-            <w:tcW w:w="0" w:type="auto"/>
-          </w:tcPr>
-          <w:p>
-            <w:r>
-              <w:t>V(3)</w:t>
-            </w:r>
-          </w:p>
-        </w:tc>
-        <w:tc>
-          <w:tcPr>
-            <w:tcW w:w="0" w:type="auto"/>
-          </w:tcPr>
-          <w:p>
-            <w:r>
-              <w:t>V(4)</w:t>
-            </w:r>
-          </w:p>
-        </w:tc>
-        <w:tc>
-          <w:tcPr>
-            <w:tcW w:w="0" w:type="auto"/>
-          </w:tcPr>
-          <w:p>
-            <w:r>
-              <w:t>V(5)</w:t>
-            </w:r>
-          </w:p>
-        </w:tc>
-        <w:tc>
-          <w:tcPr>
-            <w:tcW w:w="0" w:type="auto"/>
-          </w:tcPr>
-          <w:p>
-            <w:r>
-              <w:t>V(6)</w:t>
-            </w:r>
-          </w:p>
-        </w:tc>
-        <w:tc>
-          <w:tcPr>
-            <w:tcW w:w="0" w:type="auto"/>
-          </w:tcPr>
-          <w:p>
-            <w:r>
-              <w:t>V(7)</w:t>
+            <w:proofErr w:type="gramStart"/>
+            <w:r>
+              <w:t>V(</w:t>
+            </w:r>
+            <w:proofErr w:type="gramEnd"/>
+            <w:r>
+              <w:t>1)</w:t>
+            </w:r>
+          </w:p>
+        </w:tc>
+        <w:tc>
+          <w:tcPr>
+            <w:tcW w:w="0" w:type="auto"/>
+          </w:tcPr>
+          <w:p>
+            <w:proofErr w:type="gramStart"/>
+            <w:r>
+              <w:t>V(</w:t>
+            </w:r>
+            <w:proofErr w:type="gramEnd"/>
+            <w:r>
+              <w:t>2)</w:t>
+            </w:r>
+          </w:p>
+        </w:tc>
+        <w:tc>
+          <w:tcPr>
+            <w:tcW w:w="0" w:type="auto"/>
+          </w:tcPr>
+          <w:p>
+            <w:proofErr w:type="gramStart"/>
+            <w:r>
+              <w:t>V(</w:t>
+            </w:r>
+            <w:proofErr w:type="gramEnd"/>
+            <w:r>
+              <w:t>3)</w:t>
+            </w:r>
+          </w:p>
+        </w:tc>
+        <w:tc>
+          <w:tcPr>
+            <w:tcW w:w="0" w:type="auto"/>
+          </w:tcPr>
+          <w:p>
+            <w:proofErr w:type="gramStart"/>
+            <w:r>
+              <w:t>V(</w:t>
+            </w:r>
+            <w:proofErr w:type="gramEnd"/>
+            <w:r>
+              <w:t>4)</w:t>
+            </w:r>
+          </w:p>
+        </w:tc>
+        <w:tc>
+          <w:tcPr>
+            <w:tcW w:w="0" w:type="auto"/>
+          </w:tcPr>
+          <w:p>
+            <w:proofErr w:type="gramStart"/>
+            <w:r>
+              <w:t>V(</w:t>
+            </w:r>
+            <w:proofErr w:type="gramEnd"/>
+            <w:r>
+              <w:t>5)</w:t>
+            </w:r>
+          </w:p>
+        </w:tc>
+        <w:tc>
+          <w:tcPr>
+            <w:tcW w:w="0" w:type="auto"/>
+          </w:tcPr>
+          <w:p>
+            <w:proofErr w:type="gramStart"/>
+            <w:r>
+              <w:t>V(</w:t>
+            </w:r>
+            <w:proofErr w:type="gramEnd"/>
+            <w:r>
+              <w:t>6)</w:t>
+            </w:r>
+          </w:p>
+        </w:tc>
+        <w:tc>
+          <w:tcPr>
+            <w:tcW w:w="0" w:type="auto"/>
+          </w:tcPr>
+          <w:p>
+            <w:proofErr w:type="gramStart"/>
+            <w:r>
+              <w:t>V(</w:t>
+            </w:r>
+            <w:proofErr w:type="gramEnd"/>
+            <w:r>
+              <w:t>7)</w:t>
             </w:r>
           </w:p>
         </w:tc>
@@ -6618,8 +6705,13 @@
             <w:tcW w:w="0" w:type="auto"/>
           </w:tcPr>
           <w:p>
-            <w:r>
-              <w:t>V(1)</w:t>
+            <w:proofErr w:type="gramStart"/>
+            <w:r>
+              <w:t>V(</w:t>
+            </w:r>
+            <w:proofErr w:type="gramEnd"/>
+            <w:r>
+              <w:t>1)</w:t>
             </w:r>
             <w:r>
               <w:t xml:space="preserve"> = V(1) + 0.5(R</w:t>
@@ -6674,9 +6766,11 @@
             <w:tcW w:w="0" w:type="auto"/>
           </w:tcPr>
           <w:p>
+            <w:proofErr w:type="gramStart"/>
             <w:r>
               <w:t>V(</w:t>
             </w:r>
+            <w:proofErr w:type="gramEnd"/>
             <w:r>
               <w:t>3</w:t>
             </w:r>
@@ -6727,9 +6821,11 @@
             <w:tcW w:w="0" w:type="auto"/>
           </w:tcPr>
           <w:p>
+            <w:proofErr w:type="gramStart"/>
             <w:r>
               <w:t>V(</w:t>
             </w:r>
+            <w:proofErr w:type="gramEnd"/>
             <w:r>
               <w:t>5</w:t>
             </w:r>
@@ -6780,8 +6876,13 @@
             <w:tcW w:w="0" w:type="auto"/>
           </w:tcPr>
           <w:p>
-            <w:r>
-              <w:t>V(4)</w:t>
+            <w:proofErr w:type="gramStart"/>
+            <w:r>
+              <w:t>V(</w:t>
+            </w:r>
+            <w:proofErr w:type="gramEnd"/>
+            <w:r>
+              <w:t>4)</w:t>
             </w:r>
             <w:r>
               <w:t xml:space="preserve"> = V(4) + 0.5(R</w:t>
@@ -6836,9 +6937,11 @@
             <w:tcW w:w="0" w:type="auto"/>
           </w:tcPr>
           <w:p>
+            <w:proofErr w:type="gramStart"/>
             <w:r>
               <w:t>V(</w:t>
             </w:r>
+            <w:proofErr w:type="gramEnd"/>
             <w:r>
               <w:t>2</w:t>
             </w:r>
@@ -6883,8 +6986,13 @@
     </w:tbl>
     <w:p/>
     <w:p>
-      <w:r>
-        <w:t>So after episode 1, the value states are</w:t>
+      <w:proofErr w:type="gramStart"/>
+      <w:r>
+        <w:t>So</w:t>
+      </w:r>
+      <w:proofErr w:type="gramEnd"/>
+      <w:r>
+        <w:t xml:space="preserve"> after episode 1, the value states are</w:t>
       </w:r>
     </w:p>
     <w:tbl>
@@ -6912,68 +7020,103 @@
             <w:tcW w:w="0" w:type="auto"/>
           </w:tcPr>
           <w:p>
-            <w:r>
-              <w:t>V(1)</w:t>
-            </w:r>
-          </w:p>
-        </w:tc>
-        <w:tc>
-          <w:tcPr>
-            <w:tcW w:w="0" w:type="auto"/>
-          </w:tcPr>
-          <w:p>
-            <w:r>
-              <w:t>V(2)</w:t>
-            </w:r>
-          </w:p>
-        </w:tc>
-        <w:tc>
-          <w:tcPr>
-            <w:tcW w:w="0" w:type="auto"/>
-          </w:tcPr>
-          <w:p>
-            <w:r>
-              <w:t>V(3)</w:t>
-            </w:r>
-          </w:p>
-        </w:tc>
-        <w:tc>
-          <w:tcPr>
-            <w:tcW w:w="0" w:type="auto"/>
-          </w:tcPr>
-          <w:p>
-            <w:r>
-              <w:t>V(4)</w:t>
-            </w:r>
-          </w:p>
-        </w:tc>
-        <w:tc>
-          <w:tcPr>
-            <w:tcW w:w="0" w:type="auto"/>
-          </w:tcPr>
-          <w:p>
-            <w:r>
-              <w:t>V(5)</w:t>
-            </w:r>
-          </w:p>
-        </w:tc>
-        <w:tc>
-          <w:tcPr>
-            <w:tcW w:w="0" w:type="auto"/>
-          </w:tcPr>
-          <w:p>
-            <w:r>
-              <w:t>V(6)</w:t>
-            </w:r>
-          </w:p>
-        </w:tc>
-        <w:tc>
-          <w:tcPr>
-            <w:tcW w:w="0" w:type="auto"/>
-          </w:tcPr>
-          <w:p>
-            <w:r>
-              <w:t>V(7)</w:t>
+            <w:proofErr w:type="gramStart"/>
+            <w:r>
+              <w:t>V(</w:t>
+            </w:r>
+            <w:proofErr w:type="gramEnd"/>
+            <w:r>
+              <w:t>1)</w:t>
+            </w:r>
+          </w:p>
+        </w:tc>
+        <w:tc>
+          <w:tcPr>
+            <w:tcW w:w="0" w:type="auto"/>
+          </w:tcPr>
+          <w:p>
+            <w:proofErr w:type="gramStart"/>
+            <w:r>
+              <w:t>V(</w:t>
+            </w:r>
+            <w:proofErr w:type="gramEnd"/>
+            <w:r>
+              <w:t>2)</w:t>
+            </w:r>
+          </w:p>
+        </w:tc>
+        <w:tc>
+          <w:tcPr>
+            <w:tcW w:w="0" w:type="auto"/>
+          </w:tcPr>
+          <w:p>
+            <w:proofErr w:type="gramStart"/>
+            <w:r>
+              <w:t>V(</w:t>
+            </w:r>
+            <w:proofErr w:type="gramEnd"/>
+            <w:r>
+              <w:t>3)</w:t>
+            </w:r>
+          </w:p>
+        </w:tc>
+        <w:tc>
+          <w:tcPr>
+            <w:tcW w:w="0" w:type="auto"/>
+          </w:tcPr>
+          <w:p>
+            <w:proofErr w:type="gramStart"/>
+            <w:r>
+              <w:t>V(</w:t>
+            </w:r>
+            <w:proofErr w:type="gramEnd"/>
+            <w:r>
+              <w:t>4)</w:t>
+            </w:r>
+          </w:p>
+        </w:tc>
+        <w:tc>
+          <w:tcPr>
+            <w:tcW w:w="0" w:type="auto"/>
+          </w:tcPr>
+          <w:p>
+            <w:proofErr w:type="gramStart"/>
+            <w:r>
+              <w:t>V(</w:t>
+            </w:r>
+            <w:proofErr w:type="gramEnd"/>
+            <w:r>
+              <w:t>5)</w:t>
+            </w:r>
+          </w:p>
+        </w:tc>
+        <w:tc>
+          <w:tcPr>
+            <w:tcW w:w="0" w:type="auto"/>
+          </w:tcPr>
+          <w:p>
+            <w:proofErr w:type="gramStart"/>
+            <w:r>
+              <w:t>V(</w:t>
+            </w:r>
+            <w:proofErr w:type="gramEnd"/>
+            <w:r>
+              <w:t>6)</w:t>
+            </w:r>
+          </w:p>
+        </w:tc>
+        <w:tc>
+          <w:tcPr>
+            <w:tcW w:w="0" w:type="auto"/>
+          </w:tcPr>
+          <w:p>
+            <w:proofErr w:type="gramStart"/>
+            <w:r>
+              <w:t>V(</w:t>
+            </w:r>
+            <w:proofErr w:type="gramEnd"/>
+            <w:r>
+              <w:t>7)</w:t>
             </w:r>
           </w:p>
         </w:tc>
@@ -7162,8 +7305,13 @@
             <w:tcW w:w="0" w:type="auto"/>
           </w:tcPr>
           <w:p>
-            <w:r>
-              <w:t>V(2) = V(</w:t>
+            <w:proofErr w:type="gramStart"/>
+            <w:r>
+              <w:t>V(</w:t>
+            </w:r>
+            <w:proofErr w:type="gramEnd"/>
+            <w:r>
+              <w:t>2) = V(</w:t>
             </w:r>
             <w:r>
               <w:t>2</w:t>
@@ -7239,8 +7387,13 @@
             <w:tcW w:w="0" w:type="auto"/>
           </w:tcPr>
           <w:p>
-            <w:r>
-              <w:t>V(3) = V(3) + 0.5(R</w:t>
+            <w:proofErr w:type="gramStart"/>
+            <w:r>
+              <w:t>V(</w:t>
+            </w:r>
+            <w:proofErr w:type="gramEnd"/>
+            <w:r>
+              <w:t>3) = V(3) + 0.5(R</w:t>
             </w:r>
             <w:r>
               <w:rPr>
@@ -7298,8 +7451,13 @@
             <w:tcW w:w="0" w:type="auto"/>
           </w:tcPr>
           <w:p>
-            <w:r>
-              <w:t>V(5) = V(5) + 0.5(R</w:t>
+            <w:proofErr w:type="gramStart"/>
+            <w:r>
+              <w:t>V(</w:t>
+            </w:r>
+            <w:proofErr w:type="gramEnd"/>
+            <w:r>
+              <w:t>5) = V(5) + 0.5(R</w:t>
             </w:r>
             <w:r>
               <w:rPr>
@@ -7363,8 +7521,13 @@
             <w:tcW w:w="0" w:type="auto"/>
           </w:tcPr>
           <w:p>
-            <w:r>
-              <w:t>V(6) = V(</w:t>
+            <w:proofErr w:type="gramStart"/>
+            <w:r>
+              <w:t>V(</w:t>
+            </w:r>
+            <w:proofErr w:type="gramEnd"/>
+            <w:r>
+              <w:t>6) = V(</w:t>
             </w:r>
             <w:r>
               <w:t>6</w:t>
@@ -7437,8 +7600,13 @@
             <w:tcW w:w="0" w:type="auto"/>
           </w:tcPr>
           <w:p>
-            <w:r>
-              <w:t>V(4) = V(</w:t>
+            <w:proofErr w:type="gramStart"/>
+            <w:r>
+              <w:t>V(</w:t>
+            </w:r>
+            <w:proofErr w:type="gramEnd"/>
+            <w:r>
+              <w:t>4) = V(</w:t>
             </w:r>
             <w:r>
               <w:t>4</w:t>
@@ -7511,8 +7679,13 @@
     </w:tbl>
     <w:p/>
     <w:p>
-      <w:r>
-        <w:t xml:space="preserve">So after episode </w:t>
+      <w:proofErr w:type="gramStart"/>
+      <w:r>
+        <w:t>So</w:t>
+      </w:r>
+      <w:proofErr w:type="gramEnd"/>
+      <w:r>
+        <w:t xml:space="preserve"> after episode </w:t>
       </w:r>
       <w:r>
         <w:t>2</w:t>
@@ -7546,69 +7719,104 @@
             <w:tcW w:w="0" w:type="auto"/>
           </w:tcPr>
           <w:p>
+            <w:proofErr w:type="gramStart"/>
             <w:r>
               <w:lastRenderedPageBreak/>
-              <w:t>V(1)</w:t>
-            </w:r>
-          </w:p>
-        </w:tc>
-        <w:tc>
-          <w:tcPr>
-            <w:tcW w:w="0" w:type="auto"/>
-          </w:tcPr>
-          <w:p>
-            <w:r>
-              <w:t>V(2)</w:t>
-            </w:r>
-          </w:p>
-        </w:tc>
-        <w:tc>
-          <w:tcPr>
-            <w:tcW w:w="0" w:type="auto"/>
-          </w:tcPr>
-          <w:p>
-            <w:r>
-              <w:t>V(3)</w:t>
-            </w:r>
-          </w:p>
-        </w:tc>
-        <w:tc>
-          <w:tcPr>
-            <w:tcW w:w="0" w:type="auto"/>
-          </w:tcPr>
-          <w:p>
-            <w:r>
-              <w:t>V(4)</w:t>
-            </w:r>
-          </w:p>
-        </w:tc>
-        <w:tc>
-          <w:tcPr>
-            <w:tcW w:w="0" w:type="auto"/>
-          </w:tcPr>
-          <w:p>
-            <w:r>
-              <w:t>V(5)</w:t>
-            </w:r>
-          </w:p>
-        </w:tc>
-        <w:tc>
-          <w:tcPr>
-            <w:tcW w:w="0" w:type="auto"/>
-          </w:tcPr>
-          <w:p>
-            <w:r>
-              <w:t>V(6)</w:t>
-            </w:r>
-          </w:p>
-        </w:tc>
-        <w:tc>
-          <w:tcPr>
-            <w:tcW w:w="0" w:type="auto"/>
-          </w:tcPr>
-          <w:p>
-            <w:r>
-              <w:t>V(7)</w:t>
+              <w:t>V(</w:t>
+            </w:r>
+            <w:proofErr w:type="gramEnd"/>
+            <w:r>
+              <w:t>1)</w:t>
+            </w:r>
+          </w:p>
+        </w:tc>
+        <w:tc>
+          <w:tcPr>
+            <w:tcW w:w="0" w:type="auto"/>
+          </w:tcPr>
+          <w:p>
+            <w:proofErr w:type="gramStart"/>
+            <w:r>
+              <w:t>V(</w:t>
+            </w:r>
+            <w:proofErr w:type="gramEnd"/>
+            <w:r>
+              <w:t>2)</w:t>
+            </w:r>
+          </w:p>
+        </w:tc>
+        <w:tc>
+          <w:tcPr>
+            <w:tcW w:w="0" w:type="auto"/>
+          </w:tcPr>
+          <w:p>
+            <w:proofErr w:type="gramStart"/>
+            <w:r>
+              <w:t>V(</w:t>
+            </w:r>
+            <w:proofErr w:type="gramEnd"/>
+            <w:r>
+              <w:t>3)</w:t>
+            </w:r>
+          </w:p>
+        </w:tc>
+        <w:tc>
+          <w:tcPr>
+            <w:tcW w:w="0" w:type="auto"/>
+          </w:tcPr>
+          <w:p>
+            <w:proofErr w:type="gramStart"/>
+            <w:r>
+              <w:t>V(</w:t>
+            </w:r>
+            <w:proofErr w:type="gramEnd"/>
+            <w:r>
+              <w:t>4)</w:t>
+            </w:r>
+          </w:p>
+        </w:tc>
+        <w:tc>
+          <w:tcPr>
+            <w:tcW w:w="0" w:type="auto"/>
+          </w:tcPr>
+          <w:p>
+            <w:proofErr w:type="gramStart"/>
+            <w:r>
+              <w:t>V(</w:t>
+            </w:r>
+            <w:proofErr w:type="gramEnd"/>
+            <w:r>
+              <w:t>5)</w:t>
+            </w:r>
+          </w:p>
+        </w:tc>
+        <w:tc>
+          <w:tcPr>
+            <w:tcW w:w="0" w:type="auto"/>
+          </w:tcPr>
+          <w:p>
+            <w:proofErr w:type="gramStart"/>
+            <w:r>
+              <w:t>V(</w:t>
+            </w:r>
+            <w:proofErr w:type="gramEnd"/>
+            <w:r>
+              <w:t>6)</w:t>
+            </w:r>
+          </w:p>
+        </w:tc>
+        <w:tc>
+          <w:tcPr>
+            <w:tcW w:w="0" w:type="auto"/>
+          </w:tcPr>
+          <w:p>
+            <w:proofErr w:type="gramStart"/>
+            <w:r>
+              <w:t>V(</w:t>
+            </w:r>
+            <w:proofErr w:type="gramEnd"/>
+            <w:r>
+              <w:t>7)</w:t>
             </w:r>
           </w:p>
         </w:tc>
@@ -7794,8 +8002,13 @@
             <w:tcW w:w="0" w:type="auto"/>
           </w:tcPr>
           <w:p>
-            <w:r>
-              <w:t>V(5) = V(5) + 0.5(R</w:t>
+            <w:proofErr w:type="gramStart"/>
+            <w:r>
+              <w:t>V(</w:t>
+            </w:r>
+            <w:proofErr w:type="gramEnd"/>
+            <w:r>
+              <w:t>5) = V(5) + 0.5(R</w:t>
             </w:r>
             <w:r>
               <w:rPr>
@@ -7844,8 +8057,13 @@
             <w:tcW w:w="0" w:type="auto"/>
           </w:tcPr>
           <w:p>
-            <w:r>
-              <w:t>V(4) = V(4) + 0.5(R</w:t>
+            <w:proofErr w:type="gramStart"/>
+            <w:r>
+              <w:t>V(</w:t>
+            </w:r>
+            <w:proofErr w:type="gramEnd"/>
+            <w:r>
+              <w:t>4) = V(4) + 0.5(R</w:t>
             </w:r>
             <w:r>
               <w:rPr>
@@ -7903,8 +8121,13 @@
             <w:tcW w:w="0" w:type="auto"/>
           </w:tcPr>
           <w:p>
-            <w:r>
-              <w:t>V(2) = V(2) + 0.5(R</w:t>
+            <w:proofErr w:type="gramStart"/>
+            <w:r>
+              <w:t>V(</w:t>
+            </w:r>
+            <w:proofErr w:type="gramEnd"/>
+            <w:r>
+              <w:t>2) = V(2) + 0.5(R</w:t>
             </w:r>
             <w:r>
               <w:rPr>
@@ -7941,8 +8164,13 @@
     </w:tbl>
     <w:p/>
     <w:p>
-      <w:r>
-        <w:t>So after episode 3, the value states are</w:t>
+      <w:proofErr w:type="gramStart"/>
+      <w:r>
+        <w:t>So</w:t>
+      </w:r>
+      <w:proofErr w:type="gramEnd"/>
+      <w:r>
+        <w:t xml:space="preserve"> after episode 3, the value states are</w:t>
       </w:r>
     </w:p>
     <w:tbl>
@@ -7970,68 +8198,103 @@
             <w:tcW w:w="0" w:type="auto"/>
           </w:tcPr>
           <w:p>
-            <w:r>
-              <w:t>V(1)</w:t>
-            </w:r>
-          </w:p>
-        </w:tc>
-        <w:tc>
-          <w:tcPr>
-            <w:tcW w:w="0" w:type="auto"/>
-          </w:tcPr>
-          <w:p>
-            <w:r>
-              <w:t>V(2)</w:t>
-            </w:r>
-          </w:p>
-        </w:tc>
-        <w:tc>
-          <w:tcPr>
-            <w:tcW w:w="0" w:type="auto"/>
-          </w:tcPr>
-          <w:p>
-            <w:r>
-              <w:t>V(3)</w:t>
-            </w:r>
-          </w:p>
-        </w:tc>
-        <w:tc>
-          <w:tcPr>
-            <w:tcW w:w="0" w:type="auto"/>
-          </w:tcPr>
-          <w:p>
-            <w:r>
-              <w:t>V(4)</w:t>
-            </w:r>
-          </w:p>
-        </w:tc>
-        <w:tc>
-          <w:tcPr>
-            <w:tcW w:w="0" w:type="auto"/>
-          </w:tcPr>
-          <w:p>
-            <w:r>
-              <w:t>V(5)</w:t>
-            </w:r>
-          </w:p>
-        </w:tc>
-        <w:tc>
-          <w:tcPr>
-            <w:tcW w:w="0" w:type="auto"/>
-          </w:tcPr>
-          <w:p>
-            <w:r>
-              <w:t>V(6)</w:t>
-            </w:r>
-          </w:p>
-        </w:tc>
-        <w:tc>
-          <w:tcPr>
-            <w:tcW w:w="0" w:type="auto"/>
-          </w:tcPr>
-          <w:p>
-            <w:r>
-              <w:t>V(7)</w:t>
+            <w:proofErr w:type="gramStart"/>
+            <w:r>
+              <w:t>V(</w:t>
+            </w:r>
+            <w:proofErr w:type="gramEnd"/>
+            <w:r>
+              <w:t>1)</w:t>
+            </w:r>
+          </w:p>
+        </w:tc>
+        <w:tc>
+          <w:tcPr>
+            <w:tcW w:w="0" w:type="auto"/>
+          </w:tcPr>
+          <w:p>
+            <w:proofErr w:type="gramStart"/>
+            <w:r>
+              <w:t>V(</w:t>
+            </w:r>
+            <w:proofErr w:type="gramEnd"/>
+            <w:r>
+              <w:t>2)</w:t>
+            </w:r>
+          </w:p>
+        </w:tc>
+        <w:tc>
+          <w:tcPr>
+            <w:tcW w:w="0" w:type="auto"/>
+          </w:tcPr>
+          <w:p>
+            <w:proofErr w:type="gramStart"/>
+            <w:r>
+              <w:t>V(</w:t>
+            </w:r>
+            <w:proofErr w:type="gramEnd"/>
+            <w:r>
+              <w:t>3)</w:t>
+            </w:r>
+          </w:p>
+        </w:tc>
+        <w:tc>
+          <w:tcPr>
+            <w:tcW w:w="0" w:type="auto"/>
+          </w:tcPr>
+          <w:p>
+            <w:proofErr w:type="gramStart"/>
+            <w:r>
+              <w:t>V(</w:t>
+            </w:r>
+            <w:proofErr w:type="gramEnd"/>
+            <w:r>
+              <w:t>4)</w:t>
+            </w:r>
+          </w:p>
+        </w:tc>
+        <w:tc>
+          <w:tcPr>
+            <w:tcW w:w="0" w:type="auto"/>
+          </w:tcPr>
+          <w:p>
+            <w:proofErr w:type="gramStart"/>
+            <w:r>
+              <w:t>V(</w:t>
+            </w:r>
+            <w:proofErr w:type="gramEnd"/>
+            <w:r>
+              <w:t>5)</w:t>
+            </w:r>
+          </w:p>
+        </w:tc>
+        <w:tc>
+          <w:tcPr>
+            <w:tcW w:w="0" w:type="auto"/>
+          </w:tcPr>
+          <w:p>
+            <w:proofErr w:type="gramStart"/>
+            <w:r>
+              <w:t>V(</w:t>
+            </w:r>
+            <w:proofErr w:type="gramEnd"/>
+            <w:r>
+              <w:t>6)</w:t>
+            </w:r>
+          </w:p>
+        </w:tc>
+        <w:tc>
+          <w:tcPr>
+            <w:tcW w:w="0" w:type="auto"/>
+          </w:tcPr>
+          <w:p>
+            <w:proofErr w:type="gramStart"/>
+            <w:r>
+              <w:t>V(</w:t>
+            </w:r>
+            <w:proofErr w:type="gramEnd"/>
+            <w:r>
+              <w:t>7)</w:t>
             </w:r>
           </w:p>
         </w:tc>
@@ -8186,7 +8449,15 @@
     </w:p>
     <w:p>
       <w:r>
-        <w:t xml:space="preserve">We recreated the same conditions for the comparison of SARSA and Q-Learning in the cliff walking task and re-implemented the results in figure 6.4 in the Sutton &amp; Barto book. Comments and documentation regarding running the code and recreating our results is explained in the source file “tempDifference.py” and “Readme.md”. </w:t>
+        <w:t xml:space="preserve">We recreated the same conditions for the comparison of SARSA and Q-Learning in the cliff walking task and re-implemented the results in figure 6.4 in the Sutton &amp; </w:t>
+      </w:r>
+      <w:proofErr w:type="spellStart"/>
+      <w:r>
+        <w:t>Barto</w:t>
+      </w:r>
+      <w:proofErr w:type="spellEnd"/>
+      <w:r>
+        <w:t xml:space="preserve"> book. Comments and documentation regarding running the code and recreating our results is explained in the source file “tempDifference.py” and “Readme.md”. </w:t>
       </w:r>
     </w:p>
     <w:p>
@@ -8282,8 +8553,9 @@
           <w:spacing w:val="-1"/>
           <w:shd w:val="clear" w:color="auto" w:fill="FFFFFF"/>
         </w:rPr>
-        <w:t xml:space="preserve">ϵ-greedy </w:t>
-      </w:r>
+        <w:t>ϵ-</w:t>
+      </w:r>
+      <w:proofErr w:type="gramStart"/>
       <w:r>
         <w:rPr>
           <w:rFonts w:cstheme="minorHAnsi"/>
@@ -8291,7 +8563,7 @@
           <w:spacing w:val="-1"/>
           <w:shd w:val="clear" w:color="auto" w:fill="FFFFFF"/>
         </w:rPr>
-        <w:t xml:space="preserve"> </w:t>
+        <w:t xml:space="preserve">greedy </w:t>
       </w:r>
       <w:r>
         <w:rPr>
@@ -8300,7 +8572,7 @@
           <w:spacing w:val="-1"/>
           <w:shd w:val="clear" w:color="auto" w:fill="FFFFFF"/>
         </w:rPr>
-        <w:t>policy and based on its latest observation, which is summarised as a value of state-action, it updates its current estimates by tweaking the current estimation a little bit towards the latest observation</w:t>
+        <w:t xml:space="preserve"> </w:t>
       </w:r>
       <w:r>
         <w:rPr>
@@ -8309,8 +8581,9 @@
           <w:spacing w:val="-1"/>
           <w:shd w:val="clear" w:color="auto" w:fill="FFFFFF"/>
         </w:rPr>
-        <w:t xml:space="preserve"> ( 1-step TD).</w:t>
-      </w:r>
+        <w:t>policy</w:t>
+      </w:r>
+      <w:proofErr w:type="gramEnd"/>
       <w:r>
         <w:rPr>
           <w:rFonts w:cstheme="minorHAnsi"/>
@@ -8318,7 +8591,7 @@
           <w:spacing w:val="-1"/>
           <w:shd w:val="clear" w:color="auto" w:fill="FFFFFF"/>
         </w:rPr>
-        <w:t xml:space="preserve"> </w:t>
+        <w:t xml:space="preserve"> and based on its latest observation, which is summarised as a value of state-action, it updates its current estimates by tweaking the current estimation a little bit towards the latest observation</w:t>
       </w:r>
       <w:r>
         <w:rPr>
@@ -8327,7 +8600,7 @@
           <w:spacing w:val="-1"/>
           <w:shd w:val="clear" w:color="auto" w:fill="FFFFFF"/>
         </w:rPr>
-        <w:t>SARSA</w:t>
+        <w:t xml:space="preserve"> ( 1-step TD).</w:t>
       </w:r>
       <w:r>
         <w:rPr>
@@ -8336,7 +8609,7 @@
           <w:spacing w:val="-1"/>
           <w:shd w:val="clear" w:color="auto" w:fill="FFFFFF"/>
         </w:rPr>
-        <w:t xml:space="preserve"> and Q – learning are the two types of temporal difference methods</w:t>
+        <w:t xml:space="preserve"> </w:t>
       </w:r>
       <w:r>
         <w:rPr>
@@ -8345,7 +8618,7 @@
           <w:spacing w:val="-1"/>
           <w:shd w:val="clear" w:color="auto" w:fill="FFFFFF"/>
         </w:rPr>
-        <w:t xml:space="preserve"> and the difference lies in how the Q function is updated.</w:t>
+        <w:t>SARSA</w:t>
       </w:r>
       <w:r>
         <w:rPr>
@@ -8354,18 +8627,19 @@
           <w:spacing w:val="-1"/>
           <w:shd w:val="clear" w:color="auto" w:fill="FFFFFF"/>
         </w:rPr>
-        <w:t xml:space="preserve"> </w:t>
-      </w:r>
-    </w:p>
-    <w:p>
-      <w:pPr>
+        <w:t xml:space="preserve"> and Q – learning are the two types of temporal difference </w:t>
+      </w:r>
+      <w:proofErr w:type="gramStart"/>
+      <w:r>
         <w:rPr>
           <w:rFonts w:cstheme="minorHAnsi"/>
           <w:color w:val="292929"/>
           <w:spacing w:val="-1"/>
           <w:shd w:val="clear" w:color="auto" w:fill="FFFFFF"/>
         </w:rPr>
-      </w:pPr>
+        <w:t>methods</w:t>
+      </w:r>
+      <w:proofErr w:type="gramEnd"/>
       <w:r>
         <w:rPr>
           <w:rFonts w:cstheme="minorHAnsi"/>
@@ -8373,7 +8647,7 @@
           <w:spacing w:val="-1"/>
           <w:shd w:val="clear" w:color="auto" w:fill="FFFFFF"/>
         </w:rPr>
-        <w:t>SARSA</w:t>
+        <w:t xml:space="preserve"> and the difference lies in how the Q function is updated.</w:t>
       </w:r>
       <w:r>
         <w:rPr>
@@ -8382,17 +8656,18 @@
           <w:spacing w:val="-1"/>
           <w:shd w:val="clear" w:color="auto" w:fill="FFFFFF"/>
         </w:rPr>
-        <w:t xml:space="preserve"> is an on-policy technique where we still follow the </w:t>
-      </w:r>
-      <w:r>
+        <w:t xml:space="preserve"> </w:t>
+      </w:r>
+    </w:p>
+    <w:p>
+      <w:pPr>
         <w:rPr>
           <w:rFonts w:cstheme="minorHAnsi"/>
           <w:color w:val="292929"/>
           <w:spacing w:val="-1"/>
           <w:shd w:val="clear" w:color="auto" w:fill="FFFFFF"/>
         </w:rPr>
-        <w:t>ϵ-greedy</w:t>
-      </w:r>
+      </w:pPr>
       <w:r>
         <w:rPr>
           <w:rFonts w:cstheme="minorHAnsi"/>
@@ -8400,7 +8675,7 @@
           <w:spacing w:val="-1"/>
           <w:shd w:val="clear" w:color="auto" w:fill="FFFFFF"/>
         </w:rPr>
-        <w:t xml:space="preserve"> policy to get to the next state and to update the Q value of the current state which makes </w:t>
+        <w:t>SARSA</w:t>
       </w:r>
       <w:r>
         <w:rPr>
@@ -8409,7 +8684,7 @@
           <w:spacing w:val="-1"/>
           <w:shd w:val="clear" w:color="auto" w:fill="FFFFFF"/>
         </w:rPr>
-        <w:t>SARSA</w:t>
+        <w:t xml:space="preserve"> is an on-policy technique where we still follow the </w:t>
       </w:r>
       <w:r>
         <w:rPr>
@@ -8418,7 +8693,7 @@
           <w:spacing w:val="-1"/>
           <w:shd w:val="clear" w:color="auto" w:fill="FFFFFF"/>
         </w:rPr>
-        <w:t xml:space="preserve"> a conservative agent. As seen in the cliff walking </w:t>
+        <w:t>ϵ-greedy</w:t>
       </w:r>
       <w:r>
         <w:rPr>
@@ -8427,7 +8702,7 @@
           <w:spacing w:val="-1"/>
           <w:shd w:val="clear" w:color="auto" w:fill="FFFFFF"/>
         </w:rPr>
-        <w:t>task</w:t>
+        <w:t xml:space="preserve"> policy to get to the next state and to update the Q value of the current state which makes </w:t>
       </w:r>
       <w:r>
         <w:rPr>
@@ -8436,7 +8711,7 @@
           <w:spacing w:val="-1"/>
           <w:shd w:val="clear" w:color="auto" w:fill="FFFFFF"/>
         </w:rPr>
-        <w:t xml:space="preserve">, </w:t>
+        <w:t>SARSA</w:t>
       </w:r>
       <w:r>
         <w:rPr>
@@ -8445,7 +8720,7 @@
           <w:spacing w:val="-1"/>
           <w:shd w:val="clear" w:color="auto" w:fill="FFFFFF"/>
         </w:rPr>
-        <w:t>SARSA</w:t>
+        <w:t xml:space="preserve"> a conservative agent. As seen in the cliff walking </w:t>
       </w:r>
       <w:r>
         <w:rPr>
@@ -8454,7 +8729,7 @@
           <w:spacing w:val="-1"/>
           <w:shd w:val="clear" w:color="auto" w:fill="FFFFFF"/>
         </w:rPr>
-        <w:t xml:space="preserve"> always prefers the longe</w:t>
+        <w:t>task</w:t>
       </w:r>
       <w:r>
         <w:rPr>
@@ -8463,7 +8738,7 @@
           <w:spacing w:val="-1"/>
           <w:shd w:val="clear" w:color="auto" w:fill="FFFFFF"/>
         </w:rPr>
-        <w:t xml:space="preserve">r </w:t>
+        <w:t xml:space="preserve">, </w:t>
       </w:r>
       <w:r>
         <w:rPr>
@@ -8472,7 +8747,7 @@
           <w:spacing w:val="-1"/>
           <w:shd w:val="clear" w:color="auto" w:fill="FFFFFF"/>
         </w:rPr>
-        <w:t xml:space="preserve">safer route </w:t>
+        <w:t>SARSA</w:t>
       </w:r>
       <w:r>
         <w:rPr>
@@ -8481,7 +8756,7 @@
           <w:spacing w:val="-1"/>
           <w:shd w:val="clear" w:color="auto" w:fill="FFFFFF"/>
         </w:rPr>
-        <w:t xml:space="preserve">so as to avoid falling down the cliff. As a result, </w:t>
+        <w:t xml:space="preserve"> always prefers the longe</w:t>
       </w:r>
       <w:r>
         <w:rPr>
@@ -8490,7 +8765,7 @@
           <w:spacing w:val="-1"/>
           <w:shd w:val="clear" w:color="auto" w:fill="FFFFFF"/>
         </w:rPr>
-        <w:t>SARSA</w:t>
+        <w:t xml:space="preserve">r </w:t>
       </w:r>
       <w:r>
         <w:rPr>
@@ -8499,8 +8774,9 @@
           <w:spacing w:val="-1"/>
           <w:shd w:val="clear" w:color="auto" w:fill="FFFFFF"/>
         </w:rPr>
-        <w:t xml:space="preserve"> keeps on exploring and finds the near optimal solution thus taking a longer time to attain the results (observed in the graph above). Thus </w:t>
-      </w:r>
+        <w:t xml:space="preserve">safer route </w:t>
+      </w:r>
+      <w:proofErr w:type="gramStart"/>
       <w:r>
         <w:rPr>
           <w:rFonts w:cstheme="minorHAnsi"/>
@@ -8508,8 +8784,9 @@
           <w:spacing w:val="-1"/>
           <w:shd w:val="clear" w:color="auto" w:fill="FFFFFF"/>
         </w:rPr>
-        <w:t>SARSA</w:t>
-      </w:r>
+        <w:t>so as to</w:t>
+      </w:r>
+      <w:proofErr w:type="gramEnd"/>
       <w:r>
         <w:rPr>
           <w:rFonts w:cstheme="minorHAnsi"/>
@@ -8517,18 +8794,17 @@
           <w:spacing w:val="-1"/>
           <w:shd w:val="clear" w:color="auto" w:fill="FFFFFF"/>
         </w:rPr>
-        <w:t xml:space="preserve"> would be a better option in a situation where mistakes are costly and time is not of the essence. </w:t>
-      </w:r>
-    </w:p>
-    <w:p>
-      <w:pPr>
+        <w:t xml:space="preserve"> avoid falling down the cliff. As a result, </w:t>
+      </w:r>
+      <w:r>
         <w:rPr>
           <w:rFonts w:cstheme="minorHAnsi"/>
           <w:color w:val="292929"/>
           <w:spacing w:val="-1"/>
           <w:shd w:val="clear" w:color="auto" w:fill="FFFFFF"/>
         </w:rPr>
-      </w:pPr>
+        <w:t>SARSA</w:t>
+      </w:r>
       <w:r>
         <w:rPr>
           <w:rFonts w:cstheme="minorHAnsi"/>
@@ -8536,8 +8812,9 @@
           <w:spacing w:val="-1"/>
           <w:shd w:val="clear" w:color="auto" w:fill="FFFFFF"/>
         </w:rPr>
-        <w:t>Q- learning on the other hand is an off- policy technique</w:t>
-      </w:r>
+        <w:t xml:space="preserve"> keeps on exploring and finds the near optimal solution thus taking a longer time to attain the results (observed in the graph above). </w:t>
+      </w:r>
+      <w:proofErr w:type="gramStart"/>
       <w:r>
         <w:rPr>
           <w:rFonts w:cstheme="minorHAnsi"/>
@@ -8545,8 +8822,9 @@
           <w:spacing w:val="-1"/>
           <w:shd w:val="clear" w:color="auto" w:fill="FFFFFF"/>
         </w:rPr>
-        <w:t xml:space="preserve"> where it updates the Q-function based on the maximum Q-value of the next state thus making it a more aggressive agent. In the cliff walking task, Q-learning preferred the shortest, optimal path </w:t>
-      </w:r>
+        <w:t>Thus</w:t>
+      </w:r>
+      <w:proofErr w:type="gramEnd"/>
       <w:r>
         <w:rPr>
           <w:rFonts w:cstheme="minorHAnsi"/>
@@ -8554,7 +8832,7 @@
           <w:spacing w:val="-1"/>
           <w:shd w:val="clear" w:color="auto" w:fill="FFFFFF"/>
         </w:rPr>
-        <w:t xml:space="preserve">thus attaining the solution and rewards faster as compared to </w:t>
+        <w:t xml:space="preserve"> </w:t>
       </w:r>
       <w:r>
         <w:rPr>
@@ -8572,27 +8850,27 @@
           <w:spacing w:val="-1"/>
           <w:shd w:val="clear" w:color="auto" w:fill="FFFFFF"/>
         </w:rPr>
-        <w:t>.</w:t>
-      </w:r>
-      <w:r>
+        <w:t xml:space="preserve"> would be a better option in a situation where mistakes are costly and time is not of the essence. </w:t>
+      </w:r>
+    </w:p>
+    <w:p>
+      <w:pPr>
         <w:rPr>
           <w:rFonts w:cstheme="minorHAnsi"/>
           <w:color w:val="292929"/>
           <w:spacing w:val="-1"/>
           <w:shd w:val="clear" w:color="auto" w:fill="FFFFFF"/>
         </w:rPr>
-        <w:t xml:space="preserve"> Thus Q-learning would be the best option in a fast – iterating environment where time is of the essence and mistakes can be somewhat tolerated.</w:t>
-      </w:r>
-    </w:p>
-    <w:p>
-      <w:pPr>
+      </w:pPr>
+      <w:r>
         <w:rPr>
           <w:rFonts w:cstheme="minorHAnsi"/>
           <w:color w:val="292929"/>
           <w:spacing w:val="-1"/>
           <w:shd w:val="clear" w:color="auto" w:fill="FFFFFF"/>
         </w:rPr>
-      </w:pPr>
+        <w:t>Q- learning on the other hand is an off- policy technique</w:t>
+      </w:r>
       <w:r>
         <w:rPr>
           <w:rFonts w:cstheme="minorHAnsi"/>
@@ -8600,7 +8878,82 @@
           <w:spacing w:val="-1"/>
           <w:shd w:val="clear" w:color="auto" w:fill="FFFFFF"/>
         </w:rPr>
-        <w:t xml:space="preserve">It can be observed from the code that by reducing the ϵ value from 0.1, the greediness of  both the algorithm especially </w:t>
+        <w:t xml:space="preserve"> where it updates the Q-function based on the maximum Q-value of the next state thus making it a more aggressive agent. In the cliff walking task, Q-learning preferred the shortest, optimal path </w:t>
+      </w:r>
+      <w:r>
+        <w:rPr>
+          <w:rFonts w:cstheme="minorHAnsi"/>
+          <w:color w:val="292929"/>
+          <w:spacing w:val="-1"/>
+          <w:shd w:val="clear" w:color="auto" w:fill="FFFFFF"/>
+        </w:rPr>
+        <w:t xml:space="preserve">thus attaining the solution and rewards faster as compared to </w:t>
+      </w:r>
+      <w:r>
+        <w:rPr>
+          <w:rFonts w:cstheme="minorHAnsi"/>
+          <w:color w:val="292929"/>
+          <w:spacing w:val="-1"/>
+          <w:shd w:val="clear" w:color="auto" w:fill="FFFFFF"/>
+        </w:rPr>
+        <w:t>SARSA</w:t>
+      </w:r>
+      <w:r>
+        <w:rPr>
+          <w:rFonts w:cstheme="minorHAnsi"/>
+          <w:color w:val="292929"/>
+          <w:spacing w:val="-1"/>
+          <w:shd w:val="clear" w:color="auto" w:fill="FFFFFF"/>
+        </w:rPr>
+        <w:t>.</w:t>
+      </w:r>
+      <w:r>
+        <w:rPr>
+          <w:rFonts w:cstheme="minorHAnsi"/>
+          <w:color w:val="292929"/>
+          <w:spacing w:val="-1"/>
+          <w:shd w:val="clear" w:color="auto" w:fill="FFFFFF"/>
+        </w:rPr>
+        <w:t xml:space="preserve"> Thus Q-learning would be the best option in a fast – iterating environment where time is of the essence and mistakes can be somewhat tolerated.</w:t>
+      </w:r>
+    </w:p>
+    <w:p>
+      <w:pPr>
+        <w:rPr>
+          <w:rFonts w:cstheme="minorHAnsi"/>
+          <w:color w:val="292929"/>
+          <w:spacing w:val="-1"/>
+          <w:shd w:val="clear" w:color="auto" w:fill="FFFFFF"/>
+        </w:rPr>
+      </w:pPr>
+      <w:r>
+        <w:rPr>
+          <w:rFonts w:cstheme="minorHAnsi"/>
+          <w:color w:val="292929"/>
+          <w:spacing w:val="-1"/>
+          <w:shd w:val="clear" w:color="auto" w:fill="FFFFFF"/>
+        </w:rPr>
+        <w:t xml:space="preserve">It can be observed from the code that by reducing the ϵ value from 0.1, the greediness </w:t>
+      </w:r>
+      <w:proofErr w:type="gramStart"/>
+      <w:r>
+        <w:rPr>
+          <w:rFonts w:cstheme="minorHAnsi"/>
+          <w:color w:val="292929"/>
+          <w:spacing w:val="-1"/>
+          <w:shd w:val="clear" w:color="auto" w:fill="FFFFFF"/>
+        </w:rPr>
+        <w:t>of  both</w:t>
+      </w:r>
+      <w:proofErr w:type="gramEnd"/>
+      <w:r>
+        <w:rPr>
+          <w:rFonts w:cstheme="minorHAnsi"/>
+          <w:color w:val="292929"/>
+          <w:spacing w:val="-1"/>
+          <w:shd w:val="clear" w:color="auto" w:fill="FFFFFF"/>
+        </w:rPr>
+        <w:t xml:space="preserve"> the algorithm especially </w:t>
       </w:r>
       <w:r>
         <w:rPr>
@@ -8699,41 +9052,204 @@
   <w:p>
     <w:pPr>
       <w:pStyle w:val="Header"/>
+      <w:jc w:val="right"/>
     </w:pPr>
     <w:r>
       <w:rPr>
         <w:b/>
         <w:bCs/>
+        <w:noProof/>
       </w:rPr>
-      <w:t>COMP5</w:t>
+      <w:drawing>
+        <wp:anchor distT="0" distB="0" distL="114300" distR="114300" simplePos="0" relativeHeight="251660288" behindDoc="0" locked="0" layoutInCell="1" allowOverlap="1" wp14:anchorId="0F76459C" wp14:editId="7AF80EBA">
+          <wp:simplePos x="0" y="0"/>
+          <wp:positionH relativeFrom="column">
+            <wp:posOffset>4243705</wp:posOffset>
+          </wp:positionH>
+          <wp:positionV relativeFrom="paragraph">
+            <wp:posOffset>-245110</wp:posOffset>
+          </wp:positionV>
+          <wp:extent cx="2092325" cy="538480"/>
+          <wp:effectExtent l="0" t="0" r="3175" b="0"/>
+          <wp:wrapSquare wrapText="bothSides"/>
+          <wp:docPr id="3" name="Picture 3" descr="A picture containing text&#10;&#10;Description automatically generated"/>
+          <wp:cNvGraphicFramePr>
+            <a:graphicFrameLocks xmlns:a="http://schemas.openxmlformats.org/drawingml/2006/main" noChangeAspect="1"/>
+          </wp:cNvGraphicFramePr>
+          <a:graphic xmlns:a="http://schemas.openxmlformats.org/drawingml/2006/main">
+            <a:graphicData uri="http://schemas.openxmlformats.org/drawingml/2006/picture">
+              <pic:pic xmlns:pic="http://schemas.openxmlformats.org/drawingml/2006/picture">
+                <pic:nvPicPr>
+                  <pic:cNvPr id="3" name="Picture 3" descr="A picture containing text&#10;&#10;Description automatically generated"/>
+                  <pic:cNvPicPr>
+                    <a:picLocks noChangeAspect="1" noChangeArrowheads="1"/>
+                  </pic:cNvPicPr>
+                </pic:nvPicPr>
+                <pic:blipFill>
+                  <a:blip r:embed="rId1">
+                    <a:extLst>
+                      <a:ext uri="{28A0092B-C50C-407E-A947-70E740481C1C}">
+                        <a14:useLocalDpi xmlns:a14="http://schemas.microsoft.com/office/drawing/2010/main" val="0"/>
+                      </a:ext>
+                    </a:extLst>
+                  </a:blip>
+                  <a:srcRect/>
+                  <a:stretch>
+                    <a:fillRect/>
+                  </a:stretch>
+                </pic:blipFill>
+                <pic:spPr bwMode="auto">
+                  <a:xfrm>
+                    <a:off x="0" y="0"/>
+                    <a:ext cx="2092325" cy="538480"/>
+                  </a:xfrm>
+                  <a:prstGeom prst="rect">
+                    <a:avLst/>
+                  </a:prstGeom>
+                  <a:noFill/>
+                  <a:ln>
+                    <a:noFill/>
+                  </a:ln>
+                </pic:spPr>
+              </pic:pic>
+            </a:graphicData>
+          </a:graphic>
+        </wp:anchor>
+      </w:drawing>
     </w:r>
     <w:r>
       <w:rPr>
         <w:b/>
         <w:bCs/>
+        <w:noProof/>
       </w:rPr>
-      <w:t>32</w:t>
-    </w:r>
-    <w:r>
-      <w:rPr>
-        <w:b/>
-        <w:bCs/>
-      </w:rPr>
-      <w:t xml:space="preserve"> </w:t>
-    </w:r>
-    <w:r>
-      <w:rPr>
-        <w:b/>
-        <w:bCs/>
-      </w:rPr>
-      <w:t>–</w:t>
-    </w:r>
-    <w:r>
-      <w:rPr>
-        <w:b/>
-        <w:bCs/>
-      </w:rPr>
-      <w:t xml:space="preserve"> Assignment 1 Reinforcement Learning</w:t>
+      <mc:AlternateContent>
+        <mc:Choice Requires="wps">
+          <w:drawing>
+            <wp:anchor distT="0" distB="0" distL="114300" distR="114300" simplePos="0" relativeHeight="251659264" behindDoc="0" locked="0" layoutInCell="1" allowOverlap="1" wp14:anchorId="146B68F5" wp14:editId="24BEBB72">
+              <wp:simplePos x="0" y="0"/>
+              <wp:positionH relativeFrom="column">
+                <wp:posOffset>-772568</wp:posOffset>
+              </wp:positionH>
+              <wp:positionV relativeFrom="paragraph">
+                <wp:posOffset>-77470</wp:posOffset>
+              </wp:positionV>
+              <wp:extent cx="3344650" cy="430306"/>
+              <wp:effectExtent l="0" t="0" r="0" b="0"/>
+              <wp:wrapNone/>
+              <wp:docPr id="8" name="Text Box 8"/>
+              <wp:cNvGraphicFramePr/>
+              <a:graphic xmlns:a="http://schemas.openxmlformats.org/drawingml/2006/main">
+                <a:graphicData uri="http://schemas.microsoft.com/office/word/2010/wordprocessingShape">
+                  <wps:wsp>
+                    <wps:cNvSpPr txBox="1"/>
+                    <wps:spPr>
+                      <a:xfrm>
+                        <a:off x="0" y="0"/>
+                        <a:ext cx="3344650" cy="430306"/>
+                      </a:xfrm>
+                      <a:prstGeom prst="rect">
+                        <a:avLst/>
+                      </a:prstGeom>
+                      <a:noFill/>
+                      <a:ln w="6350">
+                        <a:noFill/>
+                      </a:ln>
+                    </wps:spPr>
+                    <wps:txbx>
+                      <w:txbxContent>
+                        <w:p>
+                          <w:r>
+                            <w:rPr>
+                              <w:b/>
+                              <w:bCs/>
+                            </w:rPr>
+                            <w:t>COMP5</w:t>
+                          </w:r>
+                          <w:r>
+                            <w:rPr>
+                              <w:b/>
+                              <w:bCs/>
+                            </w:rPr>
+                            <w:t>32</w:t>
+                          </w:r>
+                          <w:r>
+                            <w:rPr>
+                              <w:b/>
+                              <w:bCs/>
+                            </w:rPr>
+                            <w:t xml:space="preserve"> </w:t>
+                          </w:r>
+                          <w:r>
+                            <w:rPr>
+                              <w:b/>
+                              <w:bCs/>
+                            </w:rPr>
+                            <w:t xml:space="preserve">– Assignment 1 Reinforcement Learning                     </w:t>
+                          </w:r>
+                        </w:p>
+                      </w:txbxContent>
+                    </wps:txbx>
+                    <wps:bodyPr rot="0" spcFirstLastPara="0" vertOverflow="overflow" horzOverflow="overflow" vert="horz" wrap="square" lIns="91440" tIns="45720" rIns="91440" bIns="45720" numCol="1" spcCol="0" rtlCol="0" fromWordArt="0" anchor="t" anchorCtr="0" forceAA="0" compatLnSpc="1">
+                      <a:prstTxWarp prst="textNoShape">
+                        <a:avLst/>
+                      </a:prstTxWarp>
+                      <a:noAutofit/>
+                    </wps:bodyPr>
+                  </wps:wsp>
+                </a:graphicData>
+              </a:graphic>
+              <wp14:sizeRelH relativeFrom="margin">
+                <wp14:pctWidth>0</wp14:pctWidth>
+              </wp14:sizeRelH>
+            </wp:anchor>
+          </w:drawing>
+        </mc:Choice>
+        <mc:Fallback>
+          <w:pict>
+            <v:shapetype w14:anchorId="146B68F5" id="_x0000_t202" coordsize="21600,21600" o:spt="202" path="m,l,21600r21600,l21600,xe">
+              <v:stroke joinstyle="miter"/>
+              <v:path gradientshapeok="t" o:connecttype="rect"/>
+            </v:shapetype>
+            <v:shape id="Text Box 8" o:spid="_x0000_s1026" type="#_x0000_t202" style="position:absolute;left:0;text-align:left;margin-left:-60.85pt;margin-top:-6.1pt;width:263.35pt;height:33.9pt;z-index:251659264;visibility:visible;mso-wrap-style:square;mso-width-percent:0;mso-wrap-distance-left:9pt;mso-wrap-distance-top:0;mso-wrap-distance-right:9pt;mso-wrap-distance-bottom:0;mso-position-horizontal:absolute;mso-position-horizontal-relative:text;mso-position-vertical:absolute;mso-position-vertical-relative:text;mso-width-percent:0;mso-width-relative:margin;v-text-anchor:top" o:gfxdata="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" filled="f" stroked="f" strokeweight=".5pt">
+              <v:textbox>
+                <w:txbxContent>
+                  <w:p>
+                    <w:r>
+                      <w:rPr>
+                        <w:b/>
+                        <w:bCs/>
+                      </w:rPr>
+                      <w:t>COMP5</w:t>
+                    </w:r>
+                    <w:r>
+                      <w:rPr>
+                        <w:b/>
+                        <w:bCs/>
+                      </w:rPr>
+                      <w:t>32</w:t>
+                    </w:r>
+                    <w:r>
+                      <w:rPr>
+                        <w:b/>
+                        <w:bCs/>
+                      </w:rPr>
+                      <w:t xml:space="preserve"> </w:t>
+                    </w:r>
+                    <w:r>
+                      <w:rPr>
+                        <w:b/>
+                        <w:bCs/>
+                      </w:rPr>
+                      <w:t xml:space="preserve">– Assignment 1 Reinforcement Learning                     </w:t>
+                    </w:r>
+                  </w:p>
+                </w:txbxContent>
+              </v:textbox>
+            </v:shape>
+          </w:pict>
+        </mc:Fallback>
+      </mc:AlternateContent>
     </w:r>
   </w:p>
 </w:hdr>

--- a/Group7.docx
+++ b/Group7.docx
@@ -769,13 +769,8 @@
         <w:t>Given that, R(</w:t>
       </w:r>
       <w:proofErr w:type="spellStart"/>
-      <w:proofErr w:type="gramStart"/>
-      <w:r>
-        <w:t>s,a</w:t>
-      </w:r>
-      <w:proofErr w:type="gramEnd"/>
-      <w:r>
-        <w:t>,s</w:t>
+      <w:r>
+        <w:t>s,a,s</w:t>
       </w:r>
       <w:proofErr w:type="spellEnd"/>
       <w:r>
@@ -6054,6 +6049,10 @@
       </m:oMath>
     </w:p>
     <w:p/>
+    <w:p/>
+    <w:p/>
+    <w:p/>
+    <w:p/>
     <w:p>
       <w:pPr>
         <w:pStyle w:val="ListParagraph"/>
@@ -6071,6 +6070,7 @@
           <w:b/>
           <w:bCs/>
         </w:rPr>
+        <w:lastRenderedPageBreak/>
         <w:t xml:space="preserve">Problem </w:t>
       </w:r>
       <w:r>
@@ -6094,7 +6094,6 @@
         <w:rPr>
           <w:noProof/>
         </w:rPr>
-        <w:lastRenderedPageBreak/>
         <w:drawing>
           <wp:inline distT="0" distB="0" distL="0" distR="0" wp14:anchorId="268992A5" wp14:editId="6DFC118F">
             <wp:extent cx="3196424" cy="2200637"/>
@@ -6440,103 +6439,68 @@
             <w:tcW w:w="0" w:type="auto"/>
           </w:tcPr>
           <w:p>
-            <w:proofErr w:type="gramStart"/>
-            <w:r>
-              <w:t>V(</w:t>
-            </w:r>
-            <w:proofErr w:type="gramEnd"/>
-            <w:r>
-              <w:t>1)</w:t>
-            </w:r>
-          </w:p>
-        </w:tc>
-        <w:tc>
-          <w:tcPr>
-            <w:tcW w:w="0" w:type="auto"/>
-          </w:tcPr>
-          <w:p>
-            <w:proofErr w:type="gramStart"/>
-            <w:r>
-              <w:t>V(</w:t>
-            </w:r>
-            <w:proofErr w:type="gramEnd"/>
-            <w:r>
-              <w:t>2)</w:t>
-            </w:r>
-          </w:p>
-        </w:tc>
-        <w:tc>
-          <w:tcPr>
-            <w:tcW w:w="0" w:type="auto"/>
-          </w:tcPr>
-          <w:p>
-            <w:proofErr w:type="gramStart"/>
-            <w:r>
-              <w:t>V(</w:t>
-            </w:r>
-            <w:proofErr w:type="gramEnd"/>
-            <w:r>
-              <w:t>3)</w:t>
-            </w:r>
-          </w:p>
-        </w:tc>
-        <w:tc>
-          <w:tcPr>
-            <w:tcW w:w="0" w:type="auto"/>
-          </w:tcPr>
-          <w:p>
-            <w:proofErr w:type="gramStart"/>
-            <w:r>
-              <w:t>V(</w:t>
-            </w:r>
-            <w:proofErr w:type="gramEnd"/>
-            <w:r>
-              <w:t>4)</w:t>
-            </w:r>
-          </w:p>
-        </w:tc>
-        <w:tc>
-          <w:tcPr>
-            <w:tcW w:w="0" w:type="auto"/>
-          </w:tcPr>
-          <w:p>
-            <w:proofErr w:type="gramStart"/>
-            <w:r>
-              <w:t>V(</w:t>
-            </w:r>
-            <w:proofErr w:type="gramEnd"/>
-            <w:r>
-              <w:t>5)</w:t>
-            </w:r>
-          </w:p>
-        </w:tc>
-        <w:tc>
-          <w:tcPr>
-            <w:tcW w:w="0" w:type="auto"/>
-          </w:tcPr>
-          <w:p>
-            <w:proofErr w:type="gramStart"/>
-            <w:r>
-              <w:t>V(</w:t>
-            </w:r>
-            <w:proofErr w:type="gramEnd"/>
-            <w:r>
-              <w:t>6)</w:t>
-            </w:r>
-          </w:p>
-        </w:tc>
-        <w:tc>
-          <w:tcPr>
-            <w:tcW w:w="0" w:type="auto"/>
-          </w:tcPr>
-          <w:p>
-            <w:proofErr w:type="gramStart"/>
-            <w:r>
-              <w:t>V(</w:t>
-            </w:r>
-            <w:proofErr w:type="gramEnd"/>
-            <w:r>
-              <w:t>7)</w:t>
+            <w:r>
+              <w:t>V(1)</w:t>
+            </w:r>
+          </w:p>
+        </w:tc>
+        <w:tc>
+          <w:tcPr>
+            <w:tcW w:w="0" w:type="auto"/>
+          </w:tcPr>
+          <w:p>
+            <w:r>
+              <w:t>V(2)</w:t>
+            </w:r>
+          </w:p>
+        </w:tc>
+        <w:tc>
+          <w:tcPr>
+            <w:tcW w:w="0" w:type="auto"/>
+          </w:tcPr>
+          <w:p>
+            <w:r>
+              <w:t>V(3)</w:t>
+            </w:r>
+          </w:p>
+        </w:tc>
+        <w:tc>
+          <w:tcPr>
+            <w:tcW w:w="0" w:type="auto"/>
+          </w:tcPr>
+          <w:p>
+            <w:r>
+              <w:t>V(4)</w:t>
+            </w:r>
+          </w:p>
+        </w:tc>
+        <w:tc>
+          <w:tcPr>
+            <w:tcW w:w="0" w:type="auto"/>
+          </w:tcPr>
+          <w:p>
+            <w:r>
+              <w:t>V(5)</w:t>
+            </w:r>
+          </w:p>
+        </w:tc>
+        <w:tc>
+          <w:tcPr>
+            <w:tcW w:w="0" w:type="auto"/>
+          </w:tcPr>
+          <w:p>
+            <w:r>
+              <w:t>V(6)</w:t>
+            </w:r>
+          </w:p>
+        </w:tc>
+        <w:tc>
+          <w:tcPr>
+            <w:tcW w:w="0" w:type="auto"/>
+          </w:tcPr>
+          <w:p>
+            <w:r>
+              <w:t>V(7)</w:t>
             </w:r>
           </w:p>
         </w:tc>
@@ -6705,13 +6669,8 @@
             <w:tcW w:w="0" w:type="auto"/>
           </w:tcPr>
           <w:p>
-            <w:proofErr w:type="gramStart"/>
-            <w:r>
-              <w:t>V(</w:t>
-            </w:r>
-            <w:proofErr w:type="gramEnd"/>
-            <w:r>
-              <w:t>1)</w:t>
+            <w:r>
+              <w:t>V(1)</w:t>
             </w:r>
             <w:r>
               <w:t xml:space="preserve"> = V(1) + 0.5(R</w:t>
@@ -6766,11 +6725,9 @@
             <w:tcW w:w="0" w:type="auto"/>
           </w:tcPr>
           <w:p>
-            <w:proofErr w:type="gramStart"/>
             <w:r>
               <w:t>V(</w:t>
             </w:r>
-            <w:proofErr w:type="gramEnd"/>
             <w:r>
               <w:t>3</w:t>
             </w:r>
@@ -6821,11 +6778,9 @@
             <w:tcW w:w="0" w:type="auto"/>
           </w:tcPr>
           <w:p>
-            <w:proofErr w:type="gramStart"/>
             <w:r>
               <w:t>V(</w:t>
             </w:r>
-            <w:proofErr w:type="gramEnd"/>
             <w:r>
               <w:t>5</w:t>
             </w:r>
@@ -6876,13 +6831,8 @@
             <w:tcW w:w="0" w:type="auto"/>
           </w:tcPr>
           <w:p>
-            <w:proofErr w:type="gramStart"/>
-            <w:r>
-              <w:t>V(</w:t>
-            </w:r>
-            <w:proofErr w:type="gramEnd"/>
-            <w:r>
-              <w:t>4)</w:t>
+            <w:r>
+              <w:t>V(4)</w:t>
             </w:r>
             <w:r>
               <w:t xml:space="preserve"> = V(4) + 0.5(R</w:t>
@@ -6937,11 +6887,9 @@
             <w:tcW w:w="0" w:type="auto"/>
           </w:tcPr>
           <w:p>
-            <w:proofErr w:type="gramStart"/>
             <w:r>
               <w:t>V(</w:t>
             </w:r>
-            <w:proofErr w:type="gramEnd"/>
             <w:r>
               <w:t>2</w:t>
             </w:r>
@@ -6986,13 +6934,8 @@
     </w:tbl>
     <w:p/>
     <w:p>
-      <w:proofErr w:type="gramStart"/>
-      <w:r>
-        <w:t>So</w:t>
-      </w:r>
-      <w:proofErr w:type="gramEnd"/>
-      <w:r>
-        <w:t xml:space="preserve"> after episode 1, the value states are</w:t>
+      <w:r>
+        <w:t>So after episode 1, the value states are</w:t>
       </w:r>
     </w:p>
     <w:tbl>
@@ -7020,103 +6963,68 @@
             <w:tcW w:w="0" w:type="auto"/>
           </w:tcPr>
           <w:p>
-            <w:proofErr w:type="gramStart"/>
-            <w:r>
-              <w:t>V(</w:t>
-            </w:r>
-            <w:proofErr w:type="gramEnd"/>
-            <w:r>
-              <w:t>1)</w:t>
-            </w:r>
-          </w:p>
-        </w:tc>
-        <w:tc>
-          <w:tcPr>
-            <w:tcW w:w="0" w:type="auto"/>
-          </w:tcPr>
-          <w:p>
-            <w:proofErr w:type="gramStart"/>
-            <w:r>
-              <w:t>V(</w:t>
-            </w:r>
-            <w:proofErr w:type="gramEnd"/>
-            <w:r>
-              <w:t>2)</w:t>
-            </w:r>
-          </w:p>
-        </w:tc>
-        <w:tc>
-          <w:tcPr>
-            <w:tcW w:w="0" w:type="auto"/>
-          </w:tcPr>
-          <w:p>
-            <w:proofErr w:type="gramStart"/>
-            <w:r>
-              <w:t>V(</w:t>
-            </w:r>
-            <w:proofErr w:type="gramEnd"/>
-            <w:r>
-              <w:t>3)</w:t>
-            </w:r>
-          </w:p>
-        </w:tc>
-        <w:tc>
-          <w:tcPr>
-            <w:tcW w:w="0" w:type="auto"/>
-          </w:tcPr>
-          <w:p>
-            <w:proofErr w:type="gramStart"/>
-            <w:r>
-              <w:t>V(</w:t>
-            </w:r>
-            <w:proofErr w:type="gramEnd"/>
-            <w:r>
-              <w:t>4)</w:t>
-            </w:r>
-          </w:p>
-        </w:tc>
-        <w:tc>
-          <w:tcPr>
-            <w:tcW w:w="0" w:type="auto"/>
-          </w:tcPr>
-          <w:p>
-            <w:proofErr w:type="gramStart"/>
-            <w:r>
-              <w:t>V(</w:t>
-            </w:r>
-            <w:proofErr w:type="gramEnd"/>
-            <w:r>
-              <w:t>5)</w:t>
-            </w:r>
-          </w:p>
-        </w:tc>
-        <w:tc>
-          <w:tcPr>
-            <w:tcW w:w="0" w:type="auto"/>
-          </w:tcPr>
-          <w:p>
-            <w:proofErr w:type="gramStart"/>
-            <w:r>
-              <w:t>V(</w:t>
-            </w:r>
-            <w:proofErr w:type="gramEnd"/>
-            <w:r>
-              <w:t>6)</w:t>
-            </w:r>
-          </w:p>
-        </w:tc>
-        <w:tc>
-          <w:tcPr>
-            <w:tcW w:w="0" w:type="auto"/>
-          </w:tcPr>
-          <w:p>
-            <w:proofErr w:type="gramStart"/>
-            <w:r>
-              <w:t>V(</w:t>
-            </w:r>
-            <w:proofErr w:type="gramEnd"/>
-            <w:r>
-              <w:t>7)</w:t>
+            <w:r>
+              <w:t>V(1)</w:t>
+            </w:r>
+          </w:p>
+        </w:tc>
+        <w:tc>
+          <w:tcPr>
+            <w:tcW w:w="0" w:type="auto"/>
+          </w:tcPr>
+          <w:p>
+            <w:r>
+              <w:t>V(2)</w:t>
+            </w:r>
+          </w:p>
+        </w:tc>
+        <w:tc>
+          <w:tcPr>
+            <w:tcW w:w="0" w:type="auto"/>
+          </w:tcPr>
+          <w:p>
+            <w:r>
+              <w:t>V(3)</w:t>
+            </w:r>
+          </w:p>
+        </w:tc>
+        <w:tc>
+          <w:tcPr>
+            <w:tcW w:w="0" w:type="auto"/>
+          </w:tcPr>
+          <w:p>
+            <w:r>
+              <w:t>V(4)</w:t>
+            </w:r>
+          </w:p>
+        </w:tc>
+        <w:tc>
+          <w:tcPr>
+            <w:tcW w:w="0" w:type="auto"/>
+          </w:tcPr>
+          <w:p>
+            <w:r>
+              <w:t>V(5)</w:t>
+            </w:r>
+          </w:p>
+        </w:tc>
+        <w:tc>
+          <w:tcPr>
+            <w:tcW w:w="0" w:type="auto"/>
+          </w:tcPr>
+          <w:p>
+            <w:r>
+              <w:t>V(6)</w:t>
+            </w:r>
+          </w:p>
+        </w:tc>
+        <w:tc>
+          <w:tcPr>
+            <w:tcW w:w="0" w:type="auto"/>
+          </w:tcPr>
+          <w:p>
+            <w:r>
+              <w:t>V(7)</w:t>
             </w:r>
           </w:p>
         </w:tc>
@@ -7305,13 +7213,8 @@
             <w:tcW w:w="0" w:type="auto"/>
           </w:tcPr>
           <w:p>
-            <w:proofErr w:type="gramStart"/>
-            <w:r>
-              <w:t>V(</w:t>
-            </w:r>
-            <w:proofErr w:type="gramEnd"/>
-            <w:r>
-              <w:t>2) = V(</w:t>
+            <w:r>
+              <w:t>V(2) = V(</w:t>
             </w:r>
             <w:r>
               <w:t>2</w:t>
@@ -7387,13 +7290,8 @@
             <w:tcW w:w="0" w:type="auto"/>
           </w:tcPr>
           <w:p>
-            <w:proofErr w:type="gramStart"/>
-            <w:r>
-              <w:t>V(</w:t>
-            </w:r>
-            <w:proofErr w:type="gramEnd"/>
-            <w:r>
-              <w:t>3) = V(3) + 0.5(R</w:t>
+            <w:r>
+              <w:t>V(3) = V(3) + 0.5(R</w:t>
             </w:r>
             <w:r>
               <w:rPr>
@@ -7451,13 +7349,8 @@
             <w:tcW w:w="0" w:type="auto"/>
           </w:tcPr>
           <w:p>
-            <w:proofErr w:type="gramStart"/>
-            <w:r>
-              <w:t>V(</w:t>
-            </w:r>
-            <w:proofErr w:type="gramEnd"/>
-            <w:r>
-              <w:t>5) = V(5) + 0.5(R</w:t>
+            <w:r>
+              <w:t>V(5) = V(5) + 0.5(R</w:t>
             </w:r>
             <w:r>
               <w:rPr>
@@ -7521,13 +7414,8 @@
             <w:tcW w:w="0" w:type="auto"/>
           </w:tcPr>
           <w:p>
-            <w:proofErr w:type="gramStart"/>
-            <w:r>
-              <w:t>V(</w:t>
-            </w:r>
-            <w:proofErr w:type="gramEnd"/>
-            <w:r>
-              <w:t>6) = V(</w:t>
+            <w:r>
+              <w:t>V(6) = V(</w:t>
             </w:r>
             <w:r>
               <w:t>6</w:t>
@@ -7600,13 +7488,9 @@
             <w:tcW w:w="0" w:type="auto"/>
           </w:tcPr>
           <w:p>
-            <w:proofErr w:type="gramStart"/>
-            <w:r>
-              <w:t>V(</w:t>
-            </w:r>
-            <w:proofErr w:type="gramEnd"/>
-            <w:r>
-              <w:t>4) = V(</w:t>
+            <w:r>
+              <w:lastRenderedPageBreak/>
+              <w:t>V(4) = V(</w:t>
             </w:r>
             <w:r>
               <w:t>4</w:t>
@@ -7679,13 +7563,8 @@
     </w:tbl>
     <w:p/>
     <w:p>
-      <w:proofErr w:type="gramStart"/>
-      <w:r>
-        <w:t>So</w:t>
-      </w:r>
-      <w:proofErr w:type="gramEnd"/>
-      <w:r>
-        <w:t xml:space="preserve"> after episode </w:t>
+      <w:r>
+        <w:t xml:space="preserve">So after episode </w:t>
       </w:r>
       <w:r>
         <w:t>2</w:t>
@@ -7719,104 +7598,68 @@
             <w:tcW w:w="0" w:type="auto"/>
           </w:tcPr>
           <w:p>
-            <w:proofErr w:type="gramStart"/>
-            <w:r>
-              <w:lastRenderedPageBreak/>
-              <w:t>V(</w:t>
-            </w:r>
-            <w:proofErr w:type="gramEnd"/>
-            <w:r>
-              <w:t>1)</w:t>
-            </w:r>
-          </w:p>
-        </w:tc>
-        <w:tc>
-          <w:tcPr>
-            <w:tcW w:w="0" w:type="auto"/>
-          </w:tcPr>
-          <w:p>
-            <w:proofErr w:type="gramStart"/>
-            <w:r>
-              <w:t>V(</w:t>
-            </w:r>
-            <w:proofErr w:type="gramEnd"/>
-            <w:r>
-              <w:t>2)</w:t>
-            </w:r>
-          </w:p>
-        </w:tc>
-        <w:tc>
-          <w:tcPr>
-            <w:tcW w:w="0" w:type="auto"/>
-          </w:tcPr>
-          <w:p>
-            <w:proofErr w:type="gramStart"/>
-            <w:r>
-              <w:t>V(</w:t>
-            </w:r>
-            <w:proofErr w:type="gramEnd"/>
-            <w:r>
-              <w:t>3)</w:t>
-            </w:r>
-          </w:p>
-        </w:tc>
-        <w:tc>
-          <w:tcPr>
-            <w:tcW w:w="0" w:type="auto"/>
-          </w:tcPr>
-          <w:p>
-            <w:proofErr w:type="gramStart"/>
-            <w:r>
-              <w:t>V(</w:t>
-            </w:r>
-            <w:proofErr w:type="gramEnd"/>
-            <w:r>
-              <w:t>4)</w:t>
-            </w:r>
-          </w:p>
-        </w:tc>
-        <w:tc>
-          <w:tcPr>
-            <w:tcW w:w="0" w:type="auto"/>
-          </w:tcPr>
-          <w:p>
-            <w:proofErr w:type="gramStart"/>
-            <w:r>
-              <w:t>V(</w:t>
-            </w:r>
-            <w:proofErr w:type="gramEnd"/>
-            <w:r>
-              <w:t>5)</w:t>
-            </w:r>
-          </w:p>
-        </w:tc>
-        <w:tc>
-          <w:tcPr>
-            <w:tcW w:w="0" w:type="auto"/>
-          </w:tcPr>
-          <w:p>
-            <w:proofErr w:type="gramStart"/>
-            <w:r>
-              <w:t>V(</w:t>
-            </w:r>
-            <w:proofErr w:type="gramEnd"/>
-            <w:r>
-              <w:t>6)</w:t>
-            </w:r>
-          </w:p>
-        </w:tc>
-        <w:tc>
-          <w:tcPr>
-            <w:tcW w:w="0" w:type="auto"/>
-          </w:tcPr>
-          <w:p>
-            <w:proofErr w:type="gramStart"/>
-            <w:r>
-              <w:t>V(</w:t>
-            </w:r>
-            <w:proofErr w:type="gramEnd"/>
-            <w:r>
-              <w:t>7)</w:t>
+            <w:r>
+              <w:t>V(1)</w:t>
+            </w:r>
+          </w:p>
+        </w:tc>
+        <w:tc>
+          <w:tcPr>
+            <w:tcW w:w="0" w:type="auto"/>
+          </w:tcPr>
+          <w:p>
+            <w:r>
+              <w:t>V(2)</w:t>
+            </w:r>
+          </w:p>
+        </w:tc>
+        <w:tc>
+          <w:tcPr>
+            <w:tcW w:w="0" w:type="auto"/>
+          </w:tcPr>
+          <w:p>
+            <w:r>
+              <w:t>V(3)</w:t>
+            </w:r>
+          </w:p>
+        </w:tc>
+        <w:tc>
+          <w:tcPr>
+            <w:tcW w:w="0" w:type="auto"/>
+          </w:tcPr>
+          <w:p>
+            <w:r>
+              <w:t>V(4)</w:t>
+            </w:r>
+          </w:p>
+        </w:tc>
+        <w:tc>
+          <w:tcPr>
+            <w:tcW w:w="0" w:type="auto"/>
+          </w:tcPr>
+          <w:p>
+            <w:r>
+              <w:t>V(5)</w:t>
+            </w:r>
+          </w:p>
+        </w:tc>
+        <w:tc>
+          <w:tcPr>
+            <w:tcW w:w="0" w:type="auto"/>
+          </w:tcPr>
+          <w:p>
+            <w:r>
+              <w:t>V(6)</w:t>
+            </w:r>
+          </w:p>
+        </w:tc>
+        <w:tc>
+          <w:tcPr>
+            <w:tcW w:w="0" w:type="auto"/>
+          </w:tcPr>
+          <w:p>
+            <w:r>
+              <w:t>V(7)</w:t>
             </w:r>
           </w:p>
         </w:tc>
@@ -8002,13 +7845,8 @@
             <w:tcW w:w="0" w:type="auto"/>
           </w:tcPr>
           <w:p>
-            <w:proofErr w:type="gramStart"/>
-            <w:r>
-              <w:t>V(</w:t>
-            </w:r>
-            <w:proofErr w:type="gramEnd"/>
-            <w:r>
-              <w:t>5) = V(5) + 0.5(R</w:t>
+            <w:r>
+              <w:t>V(5) = V(5) + 0.5(R</w:t>
             </w:r>
             <w:r>
               <w:rPr>
@@ -8057,13 +7895,8 @@
             <w:tcW w:w="0" w:type="auto"/>
           </w:tcPr>
           <w:p>
-            <w:proofErr w:type="gramStart"/>
-            <w:r>
-              <w:t>V(</w:t>
-            </w:r>
-            <w:proofErr w:type="gramEnd"/>
-            <w:r>
-              <w:t>4) = V(4) + 0.5(R</w:t>
+            <w:r>
+              <w:t>V(4) = V(4) + 0.5(R</w:t>
             </w:r>
             <w:r>
               <w:rPr>
@@ -8121,13 +7954,8 @@
             <w:tcW w:w="0" w:type="auto"/>
           </w:tcPr>
           <w:p>
-            <w:proofErr w:type="gramStart"/>
-            <w:r>
-              <w:t>V(</w:t>
-            </w:r>
-            <w:proofErr w:type="gramEnd"/>
-            <w:r>
-              <w:t>2) = V(2) + 0.5(R</w:t>
+            <w:r>
+              <w:t>V(2) = V(2) + 0.5(R</w:t>
             </w:r>
             <w:r>
               <w:rPr>
@@ -8164,13 +7992,8 @@
     </w:tbl>
     <w:p/>
     <w:p>
-      <w:proofErr w:type="gramStart"/>
-      <w:r>
-        <w:t>So</w:t>
-      </w:r>
-      <w:proofErr w:type="gramEnd"/>
-      <w:r>
-        <w:t xml:space="preserve"> after episode 3, the value states are</w:t>
+      <w:r>
+        <w:t>So after episode 3, the value states are</w:t>
       </w:r>
     </w:p>
     <w:tbl>
@@ -8198,103 +8021,68 @@
             <w:tcW w:w="0" w:type="auto"/>
           </w:tcPr>
           <w:p>
-            <w:proofErr w:type="gramStart"/>
-            <w:r>
-              <w:t>V(</w:t>
-            </w:r>
-            <w:proofErr w:type="gramEnd"/>
-            <w:r>
-              <w:t>1)</w:t>
-            </w:r>
-          </w:p>
-        </w:tc>
-        <w:tc>
-          <w:tcPr>
-            <w:tcW w:w="0" w:type="auto"/>
-          </w:tcPr>
-          <w:p>
-            <w:proofErr w:type="gramStart"/>
-            <w:r>
-              <w:t>V(</w:t>
-            </w:r>
-            <w:proofErr w:type="gramEnd"/>
-            <w:r>
-              <w:t>2)</w:t>
-            </w:r>
-          </w:p>
-        </w:tc>
-        <w:tc>
-          <w:tcPr>
-            <w:tcW w:w="0" w:type="auto"/>
-          </w:tcPr>
-          <w:p>
-            <w:proofErr w:type="gramStart"/>
-            <w:r>
-              <w:t>V(</w:t>
-            </w:r>
-            <w:proofErr w:type="gramEnd"/>
-            <w:r>
-              <w:t>3)</w:t>
-            </w:r>
-          </w:p>
-        </w:tc>
-        <w:tc>
-          <w:tcPr>
-            <w:tcW w:w="0" w:type="auto"/>
-          </w:tcPr>
-          <w:p>
-            <w:proofErr w:type="gramStart"/>
-            <w:r>
-              <w:t>V(</w:t>
-            </w:r>
-            <w:proofErr w:type="gramEnd"/>
-            <w:r>
-              <w:t>4)</w:t>
-            </w:r>
-          </w:p>
-        </w:tc>
-        <w:tc>
-          <w:tcPr>
-            <w:tcW w:w="0" w:type="auto"/>
-          </w:tcPr>
-          <w:p>
-            <w:proofErr w:type="gramStart"/>
-            <w:r>
-              <w:t>V(</w:t>
-            </w:r>
-            <w:proofErr w:type="gramEnd"/>
-            <w:r>
-              <w:t>5)</w:t>
-            </w:r>
-          </w:p>
-        </w:tc>
-        <w:tc>
-          <w:tcPr>
-            <w:tcW w:w="0" w:type="auto"/>
-          </w:tcPr>
-          <w:p>
-            <w:proofErr w:type="gramStart"/>
-            <w:r>
-              <w:t>V(</w:t>
-            </w:r>
-            <w:proofErr w:type="gramEnd"/>
-            <w:r>
-              <w:t>6)</w:t>
-            </w:r>
-          </w:p>
-        </w:tc>
-        <w:tc>
-          <w:tcPr>
-            <w:tcW w:w="0" w:type="auto"/>
-          </w:tcPr>
-          <w:p>
-            <w:proofErr w:type="gramStart"/>
-            <w:r>
-              <w:t>V(</w:t>
-            </w:r>
-            <w:proofErr w:type="gramEnd"/>
-            <w:r>
-              <w:t>7)</w:t>
+            <w:r>
+              <w:t>V(1)</w:t>
+            </w:r>
+          </w:p>
+        </w:tc>
+        <w:tc>
+          <w:tcPr>
+            <w:tcW w:w="0" w:type="auto"/>
+          </w:tcPr>
+          <w:p>
+            <w:r>
+              <w:t>V(2)</w:t>
+            </w:r>
+          </w:p>
+        </w:tc>
+        <w:tc>
+          <w:tcPr>
+            <w:tcW w:w="0" w:type="auto"/>
+          </w:tcPr>
+          <w:p>
+            <w:r>
+              <w:t>V(3)</w:t>
+            </w:r>
+          </w:p>
+        </w:tc>
+        <w:tc>
+          <w:tcPr>
+            <w:tcW w:w="0" w:type="auto"/>
+          </w:tcPr>
+          <w:p>
+            <w:r>
+              <w:t>V(4)</w:t>
+            </w:r>
+          </w:p>
+        </w:tc>
+        <w:tc>
+          <w:tcPr>
+            <w:tcW w:w="0" w:type="auto"/>
+          </w:tcPr>
+          <w:p>
+            <w:r>
+              <w:t>V(5)</w:t>
+            </w:r>
+          </w:p>
+        </w:tc>
+        <w:tc>
+          <w:tcPr>
+            <w:tcW w:w="0" w:type="auto"/>
+          </w:tcPr>
+          <w:p>
+            <w:r>
+              <w:t>V(6)</w:t>
+            </w:r>
+          </w:p>
+        </w:tc>
+        <w:tc>
+          <w:tcPr>
+            <w:tcW w:w="0" w:type="auto"/>
+          </w:tcPr>
+          <w:p>
+            <w:r>
+              <w:t>V(7)</w:t>
             </w:r>
           </w:p>
         </w:tc>
@@ -8413,12 +8201,510 @@
       </w:r>
     </w:p>
     <w:p>
-      <w:r>
-        <w:t>Akhil</w:t>
+      <w:pPr>
+        <w:spacing w:after="0" w:line="240" w:lineRule="auto"/>
+        <w:textAlignment w:val="baseline"/>
+        <w:rPr>
+          <w:rFonts w:ascii="Segoe UI" w:eastAsia="Times New Roman" w:hAnsi="Segoe UI" w:cs="Segoe UI"/>
+          <w:sz w:val="18"/>
+          <w:szCs w:val="18"/>
+          <w:lang w:eastAsia="en-GB"/>
+        </w:rPr>
+      </w:pPr>
+      <w:r>
+        <w:rPr>
+          <w:rFonts w:ascii="Calibri" w:eastAsia="Times New Roman" w:hAnsi="Calibri" w:cs="Calibri"/>
+          <w:lang w:eastAsia="en-GB"/>
+        </w:rPr>
+        <w:t>a) </w:t>
+      </w:r>
+      <w:r>
+        <w:rPr>
+          <w:rFonts w:ascii="Calibri" w:eastAsia="Times New Roman" w:hAnsi="Calibri" w:cs="Calibri"/>
+          <w:lang w:eastAsia="en-GB"/>
+        </w:rPr>
+        <w:t>Q-learning update rule</w:t>
+      </w:r>
+      <w:r>
+        <w:rPr>
+          <w:rFonts w:ascii="Calibri" w:eastAsia="Times New Roman" w:hAnsi="Calibri" w:cs="Calibri"/>
+          <w:lang w:eastAsia="en-GB"/>
+        </w:rPr>
+        <w:t xml:space="preserve"> for</w:t>
+      </w:r>
+      <w:r>
+        <w:rPr>
+          <w:rFonts w:ascii="Calibri" w:eastAsia="Times New Roman" w:hAnsi="Calibri" w:cs="Calibri"/>
+          <w:lang w:eastAsia="en-GB"/>
+        </w:rPr>
+        <w:t xml:space="preserve"> stateless or 1-state problem?</w:t>
       </w:r>
     </w:p>
-    <w:p/>
-    <w:p/>
+    <w:p>
+      <w:pPr>
+        <w:numPr>
+          <w:ilvl w:val="0"/>
+          <w:numId w:val="9"/>
+        </w:numPr>
+        <w:spacing w:after="0" w:line="240" w:lineRule="auto"/>
+        <w:ind w:left="1080" w:firstLine="0"/>
+        <w:textAlignment w:val="baseline"/>
+        <w:rPr>
+          <w:rFonts w:ascii="Calibri" w:eastAsia="Times New Roman" w:hAnsi="Calibri" w:cs="Calibri"/>
+          <w:lang w:eastAsia="en-GB"/>
+        </w:rPr>
+      </w:pPr>
+      <w:r>
+        <w:rPr>
+          <w:rFonts w:ascii="Calibri" w:eastAsia="Times New Roman" w:hAnsi="Calibri" w:cs="Calibri"/>
+          <w:lang w:eastAsia="en-GB"/>
+        </w:rPr>
+        <w:t>Initially, the stateless Q-learning algorithm sets the estimates of its actions to 0 </w:t>
+      </w:r>
+    </w:p>
+    <w:p>
+      <w:pPr>
+        <w:numPr>
+          <w:ilvl w:val="0"/>
+          <w:numId w:val="9"/>
+        </w:numPr>
+        <w:spacing w:after="0" w:line="240" w:lineRule="auto"/>
+        <w:ind w:left="1080" w:firstLine="0"/>
+        <w:textAlignment w:val="baseline"/>
+        <w:rPr>
+          <w:rFonts w:ascii="Calibri" w:eastAsia="Times New Roman" w:hAnsi="Calibri" w:cs="Calibri"/>
+          <w:lang w:eastAsia="en-GB"/>
+        </w:rPr>
+      </w:pPr>
+      <w:r>
+        <w:rPr>
+          <w:rFonts w:ascii="Calibri" w:eastAsia="Times New Roman" w:hAnsi="Calibri" w:cs="Calibri"/>
+          <w:lang w:eastAsia="en-GB"/>
+        </w:rPr>
+        <w:t xml:space="preserve">At each iteration, it applies an action by following the ε-greedy strategy, i.e., it selects the best-rewarding action with probability 1 − </w:t>
+      </w:r>
+      <w:proofErr w:type="spellStart"/>
+      <w:r>
+        <w:rPr>
+          <w:rFonts w:ascii="Calibri" w:eastAsia="Times New Roman" w:hAnsi="Calibri" w:cs="Calibri"/>
+          <w:lang w:eastAsia="en-GB"/>
+        </w:rPr>
+        <w:t>ε</w:t>
+      </w:r>
+      <w:r>
+        <w:rPr>
+          <w:rFonts w:ascii="Calibri" w:eastAsia="Times New Roman" w:hAnsi="Calibri" w:cs="Calibri"/>
+          <w:sz w:val="17"/>
+          <w:szCs w:val="17"/>
+          <w:vertAlign w:val="subscript"/>
+          <w:lang w:eastAsia="en-GB"/>
+        </w:rPr>
+        <w:t>t</w:t>
+      </w:r>
+      <w:proofErr w:type="spellEnd"/>
+      <w:r>
+        <w:rPr>
+          <w:rFonts w:ascii="Calibri" w:eastAsia="Times New Roman" w:hAnsi="Calibri" w:cs="Calibri"/>
+          <w:lang w:eastAsia="en-GB"/>
+        </w:rPr>
+        <w:t>, and a random one (uniformly distributed) the rest of the times. </w:t>
+      </w:r>
+    </w:p>
+    <w:p>
+      <w:pPr>
+        <w:numPr>
+          <w:ilvl w:val="0"/>
+          <w:numId w:val="9"/>
+        </w:numPr>
+        <w:spacing w:after="0" w:line="240" w:lineRule="auto"/>
+        <w:ind w:left="1080" w:firstLine="0"/>
+        <w:textAlignment w:val="baseline"/>
+        <w:rPr>
+          <w:rFonts w:ascii="Calibri" w:eastAsia="Times New Roman" w:hAnsi="Calibri" w:cs="Calibri"/>
+          <w:lang w:eastAsia="en-GB"/>
+        </w:rPr>
+      </w:pPr>
+      <w:r>
+        <w:rPr>
+          <w:rFonts w:ascii="Calibri" w:eastAsia="Times New Roman" w:hAnsi="Calibri" w:cs="Calibri"/>
+          <w:lang w:eastAsia="en-GB"/>
+        </w:rPr>
+        <w:t>After choosing action, it observes the generated reward, and updates the estimated value </w:t>
+      </w:r>
+    </w:p>
+    <w:p>
+      <w:pPr>
+        <w:numPr>
+          <w:ilvl w:val="0"/>
+          <w:numId w:val="9"/>
+        </w:numPr>
+        <w:spacing w:after="0" w:line="240" w:lineRule="auto"/>
+        <w:ind w:left="1080" w:firstLine="0"/>
+        <w:textAlignment w:val="baseline"/>
+        <w:rPr>
+          <w:rFonts w:ascii="Calibri" w:eastAsia="Times New Roman" w:hAnsi="Calibri" w:cs="Calibri"/>
+          <w:lang w:eastAsia="en-GB"/>
+        </w:rPr>
+      </w:pPr>
+      <w:r>
+        <w:rPr>
+          <w:rFonts w:ascii="Calibri" w:eastAsia="Times New Roman" w:hAnsi="Calibri" w:cs="Calibri"/>
+          <w:lang w:eastAsia="en-GB"/>
+        </w:rPr>
+        <w:t xml:space="preserve">Finally, </w:t>
+      </w:r>
+      <w:proofErr w:type="spellStart"/>
+      <w:r>
+        <w:rPr>
+          <w:rFonts w:ascii="Calibri" w:eastAsia="Times New Roman" w:hAnsi="Calibri" w:cs="Calibri"/>
+          <w:lang w:eastAsia="en-GB"/>
+        </w:rPr>
+        <w:t>εt</w:t>
+      </w:r>
+      <w:proofErr w:type="spellEnd"/>
+      <w:r>
+        <w:rPr>
+          <w:rFonts w:ascii="Calibri" w:eastAsia="Times New Roman" w:hAnsi="Calibri" w:cs="Calibri"/>
+          <w:lang w:eastAsia="en-GB"/>
+        </w:rPr>
+        <w:t xml:space="preserve"> is updated to follow a decreasing sequence </w:t>
+      </w:r>
+    </w:p>
+    <w:p>
+      <w:pPr>
+        <w:shd w:val="clear" w:color="auto" w:fill="FFFFFF"/>
+        <w:spacing w:after="0" w:line="240" w:lineRule="auto"/>
+        <w:jc w:val="center"/>
+        <w:rPr>
+          <w:rFonts w:ascii="Segoe UI" w:eastAsia="Times New Roman" w:hAnsi="Segoe UI" w:cs="Segoe UI"/>
+          <w:color w:val="000000"/>
+          <w:lang w:eastAsia="en-GB"/>
+        </w:rPr>
+      </w:pPr>
+      <m:oMathPara>
+        <m:oMath>
+          <m:r>
+            <w:rPr>
+              <w:rFonts w:ascii="Cambria Math" w:eastAsia="Times New Roman" w:hAnsi="Cambria Math" w:cs="Segoe UI"/>
+              <w:color w:val="000000"/>
+              <w:bdr w:val="none" w:sz="0" w:space="0" w:color="auto" w:frame="1"/>
+              <w:lang w:eastAsia="en-GB"/>
+            </w:rPr>
+            <m:t>ɛ</m:t>
+          </m:r>
+          <m:r>
+            <w:rPr>
+              <w:rFonts w:ascii="Cambria Math" w:eastAsia="Times New Roman" w:hAnsi="Cambria Math" w:cs="Segoe UI"/>
+              <w:color w:val="000000"/>
+              <w:sz w:val="16"/>
+              <w:szCs w:val="16"/>
+              <w:bdr w:val="none" w:sz="0" w:space="0" w:color="auto" w:frame="1"/>
+              <w:lang w:eastAsia="en-GB"/>
+            </w:rPr>
+            <m:t>t</m:t>
+          </m:r>
+          <m:r>
+            <w:rPr>
+              <w:rFonts w:ascii="Cambria Math" w:eastAsia="Times New Roman" w:hAnsi="Cambria Math" w:cs="Segoe UI"/>
+              <w:color w:val="000000"/>
+              <w:sz w:val="23"/>
+              <w:szCs w:val="23"/>
+              <w:bdr w:val="none" w:sz="0" w:space="0" w:color="auto" w:frame="1"/>
+              <w:lang w:eastAsia="en-GB"/>
+            </w:rPr>
+            <m:t>=</m:t>
+          </m:r>
+          <m:f>
+            <m:fPr>
+              <m:ctrlPr>
+                <w:rPr>
+                  <w:rFonts w:ascii="Cambria Math" w:eastAsia="Times New Roman" w:hAnsi="Cambria Math" w:cs="Segoe UI"/>
+                  <w:i/>
+                  <w:iCs/>
+                  <w:color w:val="000000"/>
+                  <w:bdr w:val="none" w:sz="0" w:space="0" w:color="auto" w:frame="1"/>
+                  <w:lang w:eastAsia="en-GB"/>
+                </w:rPr>
+              </m:ctrlPr>
+            </m:fPr>
+            <m:num>
+              <m:r>
+                <w:rPr>
+                  <w:rFonts w:ascii="Cambria Math" w:eastAsia="Times New Roman" w:hAnsi="Cambria Math" w:cs="Segoe UI"/>
+                  <w:color w:val="000000"/>
+                  <w:bdr w:val="none" w:sz="0" w:space="0" w:color="auto" w:frame="1"/>
+                  <w:lang w:eastAsia="en-GB"/>
+                </w:rPr>
+                <m:t>ɛ</m:t>
+              </m:r>
+              <m:r>
+                <w:rPr>
+                  <w:rFonts w:ascii="Cambria Math" w:eastAsia="Times New Roman" w:hAnsi="Cambria Math" w:cs="Segoe UI"/>
+                  <w:color w:val="000000"/>
+                  <w:sz w:val="16"/>
+                  <w:szCs w:val="16"/>
+                  <w:bdr w:val="none" w:sz="0" w:space="0" w:color="auto" w:frame="1"/>
+                  <w:lang w:eastAsia="en-GB"/>
+                </w:rPr>
+                <m:t>0</m:t>
+              </m:r>
+            </m:num>
+            <m:den>
+              <m:r>
+                <w:rPr>
+                  <w:rFonts w:ascii="Cambria Math" w:eastAsia="Times New Roman" w:hAnsi="Cambria Math" w:cs="Segoe UI"/>
+                  <w:color w:val="000000"/>
+                  <w:sz w:val="23"/>
+                  <w:szCs w:val="23"/>
+                  <w:bdr w:val="none" w:sz="0" w:space="0" w:color="auto" w:frame="1"/>
+                  <w:lang w:eastAsia="en-GB"/>
+                </w:rPr>
+                <m:t>√</m:t>
+              </m:r>
+              <m:r>
+                <w:rPr>
+                  <w:rFonts w:ascii="Cambria Math" w:eastAsia="Times New Roman" w:hAnsi="Cambria Math" w:cs="Segoe UI"/>
+                  <w:color w:val="000000"/>
+                  <w:bdr w:val="none" w:sz="0" w:space="0" w:color="auto" w:frame="1"/>
+                  <w:lang w:eastAsia="en-GB"/>
+                </w:rPr>
+                <m:t>t</m:t>
+              </m:r>
+            </m:den>
+          </m:f>
+        </m:oMath>
+      </m:oMathPara>
+    </w:p>
+    <w:p>
+      <w:pPr>
+        <w:shd w:val="clear" w:color="auto" w:fill="FFFFFF"/>
+        <w:spacing w:after="0" w:line="240" w:lineRule="auto"/>
+        <w:rPr>
+          <w:rFonts w:ascii="Segoe UI" w:eastAsia="Times New Roman" w:hAnsi="Segoe UI" w:cs="Segoe UI"/>
+          <w:color w:val="000000"/>
+          <w:sz w:val="18"/>
+          <w:szCs w:val="18"/>
+          <w:lang w:eastAsia="en-GB"/>
+        </w:rPr>
+      </w:pPr>
+      <w:r>
+        <w:rPr>
+          <w:rFonts w:ascii="Calibri" w:eastAsia="Times New Roman" w:hAnsi="Calibri" w:cs="Calibri"/>
+          <w:color w:val="000000"/>
+          <w:lang w:eastAsia="en-GB"/>
+        </w:rPr>
+        <w:t> </w:t>
+      </w:r>
+    </w:p>
+    <w:p>
+      <w:pPr>
+        <w:spacing w:after="0" w:line="240" w:lineRule="auto"/>
+        <w:textAlignment w:val="baseline"/>
+        <w:rPr>
+          <w:rFonts w:ascii="Segoe UI" w:eastAsia="Times New Roman" w:hAnsi="Segoe UI" w:cs="Segoe UI"/>
+          <w:sz w:val="18"/>
+          <w:szCs w:val="18"/>
+          <w:lang w:eastAsia="en-GB"/>
+        </w:rPr>
+      </w:pPr>
+      <w:r>
+        <w:rPr>
+          <w:rFonts w:ascii="Calibri" w:eastAsia="Times New Roman" w:hAnsi="Calibri" w:cs="Calibri"/>
+          <w:lang w:eastAsia="en-GB"/>
+        </w:rPr>
+        <w:t> </w:t>
+      </w:r>
+    </w:p>
+    <w:p>
+      <w:pPr>
+        <w:spacing w:after="0" w:line="240" w:lineRule="auto"/>
+        <w:textAlignment w:val="baseline"/>
+        <w:rPr>
+          <w:rFonts w:ascii="Calibri" w:eastAsia="Times New Roman" w:hAnsi="Calibri" w:cs="Calibri"/>
+          <w:lang w:eastAsia="en-GB"/>
+        </w:rPr>
+      </w:pPr>
+      <w:r>
+        <w:rPr>
+          <w:rFonts w:ascii="Calibri" w:eastAsia="Times New Roman" w:hAnsi="Calibri" w:cs="Calibri"/>
+          <w:lang w:eastAsia="en-GB"/>
+        </w:rPr>
+        <w:t>b) When moving from single- to multi-agent learning, one of the main challenges that arises is non- stationarity, since multiple agents are learning at the same time, the environment can be modified by the actions of all agents. From the perspective of any given agent, the world is non-stationary. To succeed, the agents need to consider the behaviour of other agents and adapt to the joint behaviour accordingly. This leads to varying learning speeds. </w:t>
+      </w:r>
+    </w:p>
+    <w:p>
+      <w:pPr>
+        <w:spacing w:after="0" w:line="240" w:lineRule="auto"/>
+        <w:textAlignment w:val="baseline"/>
+        <w:rPr>
+          <w:rFonts w:ascii="Segoe UI" w:eastAsia="Times New Roman" w:hAnsi="Segoe UI" w:cs="Segoe UI"/>
+          <w:sz w:val="18"/>
+          <w:szCs w:val="18"/>
+          <w:lang w:eastAsia="en-GB"/>
+        </w:rPr>
+      </w:pPr>
+      <w:r>
+        <w:rPr>
+          <w:noProof/>
+        </w:rPr>
+        <w:drawing>
+          <wp:inline distT="0" distB="0" distL="0" distR="0" wp14:anchorId="5A51D555" wp14:editId="1072171E">
+            <wp:extent cx="4910118" cy="1300697"/>
+            <wp:effectExtent l="0" t="0" r="5080" b="0"/>
+            <wp:docPr id="9" name="Picture 9" descr="Diagram&#10;&#10;Description automatically generated"/>
+            <wp:cNvGraphicFramePr>
+              <a:graphicFrameLocks xmlns:a="http://schemas.openxmlformats.org/drawingml/2006/main" noChangeAspect="1"/>
+            </wp:cNvGraphicFramePr>
+            <a:graphic xmlns:a="http://schemas.openxmlformats.org/drawingml/2006/main">
+              <a:graphicData uri="http://schemas.openxmlformats.org/drawingml/2006/picture">
+                <pic:pic xmlns:pic="http://schemas.openxmlformats.org/drawingml/2006/picture">
+                  <pic:nvPicPr>
+                    <pic:cNvPr id="9" name="Picture 9" descr="Diagram&#10;&#10;Description automatically generated"/>
+                    <pic:cNvPicPr>
+                      <a:picLocks noChangeAspect="1" noChangeArrowheads="1"/>
+                    </pic:cNvPicPr>
+                  </pic:nvPicPr>
+                  <pic:blipFill>
+                    <a:blip r:embed="rId15">
+                      <a:extLst>
+                        <a:ext uri="{28A0092B-C50C-407E-A947-70E740481C1C}">
+                          <a14:useLocalDpi xmlns:a14="http://schemas.microsoft.com/office/drawing/2010/main" val="0"/>
+                        </a:ext>
+                      </a:extLst>
+                    </a:blip>
+                    <a:srcRect/>
+                    <a:stretch>
+                      <a:fillRect/>
+                    </a:stretch>
+                  </pic:blipFill>
+                  <pic:spPr bwMode="auto">
+                    <a:xfrm>
+                      <a:off x="0" y="0"/>
+                      <a:ext cx="4918334" cy="1302873"/>
+                    </a:xfrm>
+                    <a:prstGeom prst="rect">
+                      <a:avLst/>
+                    </a:prstGeom>
+                    <a:noFill/>
+                    <a:ln>
+                      <a:noFill/>
+                    </a:ln>
+                  </pic:spPr>
+                </pic:pic>
+              </a:graphicData>
+            </a:graphic>
+          </wp:inline>
+        </w:drawing>
+      </w:r>
+    </w:p>
+    <w:p>
+      <w:pPr>
+        <w:spacing w:after="0" w:line="240" w:lineRule="auto"/>
+        <w:textAlignment w:val="baseline"/>
+        <w:rPr>
+          <w:rFonts w:ascii="Segoe UI" w:eastAsia="Times New Roman" w:hAnsi="Segoe UI" w:cs="Segoe UI"/>
+          <w:sz w:val="18"/>
+          <w:szCs w:val="18"/>
+          <w:lang w:eastAsia="en-GB"/>
+        </w:rPr>
+      </w:pPr>
+      <w:r>
+        <w:rPr>
+          <w:rFonts w:ascii="Calibri" w:eastAsia="Times New Roman" w:hAnsi="Calibri" w:cs="Calibri"/>
+          <w:lang w:eastAsia="en-GB"/>
+        </w:rPr>
+        <w:t>As the number of agents increases, multi-agent learning reduces the time but, it requires large amounts of computational resources and memory. </w:t>
+      </w:r>
+    </w:p>
+    <w:p>
+      <w:pPr>
+        <w:spacing w:after="0" w:line="240" w:lineRule="auto"/>
+        <w:textAlignment w:val="baseline"/>
+        <w:rPr>
+          <w:rFonts w:ascii="Segoe UI" w:eastAsia="Times New Roman" w:hAnsi="Segoe UI" w:cs="Segoe UI"/>
+          <w:sz w:val="18"/>
+          <w:szCs w:val="18"/>
+          <w:lang w:eastAsia="en-GB"/>
+        </w:rPr>
+      </w:pPr>
+      <w:r>
+        <w:rPr>
+          <w:rFonts w:ascii="Calibri" w:eastAsia="Times New Roman" w:hAnsi="Calibri" w:cs="Calibri"/>
+          <w:lang w:eastAsia="en-GB"/>
+        </w:rPr>
+        <w:lastRenderedPageBreak/>
+        <w:t>Since the actions of all agents influence the return, it is difficult for an individual agent to isolate its individual contribution to the team’s success. For instance, an agent may have chosen the action that maximises reward in a given state, but the resulting return could be negative if all the other agents took exploratory actions. Thus, the agent may falsely adjust its policy to reduce the probability of selecting that action. </w:t>
+      </w:r>
+    </w:p>
+    <w:p>
+      <w:pPr>
+        <w:pStyle w:val="ListParagraph"/>
+        <w:rPr>
+          <w:b/>
+          <w:bCs/>
+        </w:rPr>
+      </w:pPr>
+    </w:p>
+    <w:p>
+      <w:pPr>
+        <w:pStyle w:val="ListParagraph"/>
+        <w:ind w:left="-284"/>
+        <w:jc w:val="center"/>
+      </w:pPr>
+      <w:r>
+        <w:rPr>
+          <w:noProof/>
+        </w:rPr>
+        <w:drawing>
+          <wp:inline distT="0" distB="0" distL="0" distR="0" wp14:anchorId="7C163CFD" wp14:editId="600394F1">
+            <wp:extent cx="5731510" cy="1878965"/>
+            <wp:effectExtent l="0" t="0" r="2540" b="6985"/>
+            <wp:docPr id="10" name="Picture 10" descr="Diagram, schematic&#10;&#10;Description automatically generated"/>
+            <wp:cNvGraphicFramePr>
+              <a:graphicFrameLocks xmlns:a="http://schemas.openxmlformats.org/drawingml/2006/main" noChangeAspect="1"/>
+            </wp:cNvGraphicFramePr>
+            <a:graphic xmlns:a="http://schemas.openxmlformats.org/drawingml/2006/main">
+              <a:graphicData uri="http://schemas.openxmlformats.org/drawingml/2006/picture">
+                <pic:pic xmlns:pic="http://schemas.openxmlformats.org/drawingml/2006/picture">
+                  <pic:nvPicPr>
+                    <pic:cNvPr id="10" name="Picture 10" descr="Diagram, schematic&#10;&#10;Description automatically generated"/>
+                    <pic:cNvPicPr>
+                      <a:picLocks noChangeAspect="1" noChangeArrowheads="1"/>
+                    </pic:cNvPicPr>
+                  </pic:nvPicPr>
+                  <pic:blipFill>
+                    <a:blip r:embed="rId16">
+                      <a:extLst>
+                        <a:ext uri="{28A0092B-C50C-407E-A947-70E740481C1C}">
+                          <a14:useLocalDpi xmlns:a14="http://schemas.microsoft.com/office/drawing/2010/main" val="0"/>
+                        </a:ext>
+                      </a:extLst>
+                    </a:blip>
+                    <a:srcRect/>
+                    <a:stretch>
+                      <a:fillRect/>
+                    </a:stretch>
+                  </pic:blipFill>
+                  <pic:spPr bwMode="auto">
+                    <a:xfrm>
+                      <a:off x="0" y="0"/>
+                      <a:ext cx="5731510" cy="1878965"/>
+                    </a:xfrm>
+                    <a:prstGeom prst="rect">
+                      <a:avLst/>
+                    </a:prstGeom>
+                    <a:noFill/>
+                    <a:ln>
+                      <a:noFill/>
+                    </a:ln>
+                  </pic:spPr>
+                </pic:pic>
+              </a:graphicData>
+            </a:graphic>
+          </wp:inline>
+        </w:drawing>
+      </w:r>
+    </w:p>
     <w:p/>
     <w:p>
       <w:pPr>
@@ -8465,7 +8751,6 @@
         <w:rPr>
           <w:noProof/>
         </w:rPr>
-        <w:lastRenderedPageBreak/>
         <w:drawing>
           <wp:inline distT="0" distB="0" distL="0" distR="0" wp14:anchorId="206755CA" wp14:editId="2BCCC348">
             <wp:extent cx="5731510" cy="4297680"/>
@@ -8484,7 +8769,7 @@
                     </pic:cNvPicPr>
                   </pic:nvPicPr>
                   <pic:blipFill>
-                    <a:blip r:embed="rId15">
+                    <a:blip r:embed="rId17">
                       <a:extLst>
                         <a:ext uri="{28A0092B-C50C-407E-A947-70E740481C1C}">
                           <a14:useLocalDpi xmlns:a14="http://schemas.microsoft.com/office/drawing/2010/main" val="0"/>
@@ -8526,6 +8811,7 @@
         </w:rPr>
       </w:pPr>
       <w:r>
+        <w:lastRenderedPageBreak/>
         <w:t xml:space="preserve">For the cliff walking task, we used temporal difference method as the prime action – state value update method where </w:t>
       </w:r>
       <w:r>
@@ -8553,9 +8839,8 @@
           <w:spacing w:val="-1"/>
           <w:shd w:val="clear" w:color="auto" w:fill="FFFFFF"/>
         </w:rPr>
-        <w:t>ϵ-</w:t>
-      </w:r>
-      <w:proofErr w:type="gramStart"/>
+        <w:t xml:space="preserve">ϵ-greedy </w:t>
+      </w:r>
       <w:r>
         <w:rPr>
           <w:rFonts w:cstheme="minorHAnsi"/>
@@ -8563,7 +8848,7 @@
           <w:spacing w:val="-1"/>
           <w:shd w:val="clear" w:color="auto" w:fill="FFFFFF"/>
         </w:rPr>
-        <w:t xml:space="preserve">greedy </w:t>
+        <w:t xml:space="preserve"> </w:t>
       </w:r>
       <w:r>
         <w:rPr>
@@ -8572,7 +8857,7 @@
           <w:spacing w:val="-1"/>
           <w:shd w:val="clear" w:color="auto" w:fill="FFFFFF"/>
         </w:rPr>
-        <w:t xml:space="preserve"> </w:t>
+        <w:t>policy and based on its latest observation, which is summarised as a value of state-action, it updates its current estimates by tweaking the current estimation a little bit towards the latest observation</w:t>
       </w:r>
       <w:r>
         <w:rPr>
@@ -8581,9 +8866,8 @@
           <w:spacing w:val="-1"/>
           <w:shd w:val="clear" w:color="auto" w:fill="FFFFFF"/>
         </w:rPr>
-        <w:t>policy</w:t>
-      </w:r>
-      <w:proofErr w:type="gramEnd"/>
+        <w:t xml:space="preserve"> ( 1-step TD).</w:t>
+      </w:r>
       <w:r>
         <w:rPr>
           <w:rFonts w:cstheme="minorHAnsi"/>
@@ -8591,7 +8875,7 @@
           <w:spacing w:val="-1"/>
           <w:shd w:val="clear" w:color="auto" w:fill="FFFFFF"/>
         </w:rPr>
-        <w:t xml:space="preserve"> and based on its latest observation, which is summarised as a value of state-action, it updates its current estimates by tweaking the current estimation a little bit towards the latest observation</w:t>
+        <w:t xml:space="preserve"> </w:t>
       </w:r>
       <w:r>
         <w:rPr>
@@ -8600,7 +8884,7 @@
           <w:spacing w:val="-1"/>
           <w:shd w:val="clear" w:color="auto" w:fill="FFFFFF"/>
         </w:rPr>
-        <w:t xml:space="preserve"> ( 1-step TD).</w:t>
+        <w:t>SARSA</w:t>
       </w:r>
       <w:r>
         <w:rPr>
@@ -8609,7 +8893,7 @@
           <w:spacing w:val="-1"/>
           <w:shd w:val="clear" w:color="auto" w:fill="FFFFFF"/>
         </w:rPr>
-        <w:t xml:space="preserve"> </w:t>
+        <w:t xml:space="preserve"> and Q – learning are the two types of temporal difference methods</w:t>
       </w:r>
       <w:r>
         <w:rPr>
@@ -8618,7 +8902,7 @@
           <w:spacing w:val="-1"/>
           <w:shd w:val="clear" w:color="auto" w:fill="FFFFFF"/>
         </w:rPr>
-        <w:t>SARSA</w:t>
+        <w:t xml:space="preserve"> and the difference lies in how the Q function is updated.</w:t>
       </w:r>
       <w:r>
         <w:rPr>
@@ -8627,19 +8911,18 @@
           <w:spacing w:val="-1"/>
           <w:shd w:val="clear" w:color="auto" w:fill="FFFFFF"/>
         </w:rPr>
-        <w:t xml:space="preserve"> and Q – learning are the two types of temporal difference </w:t>
-      </w:r>
-      <w:proofErr w:type="gramStart"/>
-      <w:r>
+        <w:t xml:space="preserve"> </w:t>
+      </w:r>
+    </w:p>
+    <w:p>
+      <w:pPr>
         <w:rPr>
           <w:rFonts w:cstheme="minorHAnsi"/>
           <w:color w:val="292929"/>
           <w:spacing w:val="-1"/>
           <w:shd w:val="clear" w:color="auto" w:fill="FFFFFF"/>
         </w:rPr>
-        <w:t>methods</w:t>
-      </w:r>
-      <w:proofErr w:type="gramEnd"/>
+      </w:pPr>
       <w:r>
         <w:rPr>
           <w:rFonts w:cstheme="minorHAnsi"/>
@@ -8647,7 +8930,7 @@
           <w:spacing w:val="-1"/>
           <w:shd w:val="clear" w:color="auto" w:fill="FFFFFF"/>
         </w:rPr>
-        <w:t xml:space="preserve"> and the difference lies in how the Q function is updated.</w:t>
+        <w:t>SARSA</w:t>
       </w:r>
       <w:r>
         <w:rPr>
@@ -8656,18 +8939,17 @@
           <w:spacing w:val="-1"/>
           <w:shd w:val="clear" w:color="auto" w:fill="FFFFFF"/>
         </w:rPr>
-        <w:t xml:space="preserve"> </w:t>
-      </w:r>
-    </w:p>
-    <w:p>
-      <w:pPr>
+        <w:t xml:space="preserve"> is an on-policy technique where we still follow the </w:t>
+      </w:r>
+      <w:r>
         <w:rPr>
           <w:rFonts w:cstheme="minorHAnsi"/>
           <w:color w:val="292929"/>
           <w:spacing w:val="-1"/>
           <w:shd w:val="clear" w:color="auto" w:fill="FFFFFF"/>
         </w:rPr>
-      </w:pPr>
+        <w:t>ϵ-greedy</w:t>
+      </w:r>
       <w:r>
         <w:rPr>
           <w:rFonts w:cstheme="minorHAnsi"/>
@@ -8675,7 +8957,7 @@
           <w:spacing w:val="-1"/>
           <w:shd w:val="clear" w:color="auto" w:fill="FFFFFF"/>
         </w:rPr>
-        <w:t>SARSA</w:t>
+        <w:t xml:space="preserve"> policy to get to the next state and to update the Q value of the current state which makes </w:t>
       </w:r>
       <w:r>
         <w:rPr>
@@ -8684,7 +8966,7 @@
           <w:spacing w:val="-1"/>
           <w:shd w:val="clear" w:color="auto" w:fill="FFFFFF"/>
         </w:rPr>
-        <w:t xml:space="preserve"> is an on-policy technique where we still follow the </w:t>
+        <w:t>SARSA</w:t>
       </w:r>
       <w:r>
         <w:rPr>
@@ -8693,7 +8975,7 @@
           <w:spacing w:val="-1"/>
           <w:shd w:val="clear" w:color="auto" w:fill="FFFFFF"/>
         </w:rPr>
-        <w:t>ϵ-greedy</w:t>
+        <w:t xml:space="preserve"> a conservative agent. As seen in the cliff walking </w:t>
       </w:r>
       <w:r>
         <w:rPr>
@@ -8702,7 +8984,7 @@
           <w:spacing w:val="-1"/>
           <w:shd w:val="clear" w:color="auto" w:fill="FFFFFF"/>
         </w:rPr>
-        <w:t xml:space="preserve"> policy to get to the next state and to update the Q value of the current state which makes </w:t>
+        <w:t>task</w:t>
       </w:r>
       <w:r>
         <w:rPr>
@@ -8711,7 +8993,7 @@
           <w:spacing w:val="-1"/>
           <w:shd w:val="clear" w:color="auto" w:fill="FFFFFF"/>
         </w:rPr>
-        <w:t>SARSA</w:t>
+        <w:t xml:space="preserve">, </w:t>
       </w:r>
       <w:r>
         <w:rPr>
@@ -8720,7 +9002,7 @@
           <w:spacing w:val="-1"/>
           <w:shd w:val="clear" w:color="auto" w:fill="FFFFFF"/>
         </w:rPr>
-        <w:t xml:space="preserve"> a conservative agent. As seen in the cliff walking </w:t>
+        <w:t>SARSA</w:t>
       </w:r>
       <w:r>
         <w:rPr>
@@ -8729,7 +9011,7 @@
           <w:spacing w:val="-1"/>
           <w:shd w:val="clear" w:color="auto" w:fill="FFFFFF"/>
         </w:rPr>
-        <w:t>task</w:t>
+        <w:t xml:space="preserve"> always prefers the longe</w:t>
       </w:r>
       <w:r>
         <w:rPr>
@@ -8738,7 +9020,7 @@
           <w:spacing w:val="-1"/>
           <w:shd w:val="clear" w:color="auto" w:fill="FFFFFF"/>
         </w:rPr>
-        <w:t xml:space="preserve">, </w:t>
+        <w:t xml:space="preserve">r </w:t>
       </w:r>
       <w:r>
         <w:rPr>
@@ -8747,7 +9029,7 @@
           <w:spacing w:val="-1"/>
           <w:shd w:val="clear" w:color="auto" w:fill="FFFFFF"/>
         </w:rPr>
-        <w:t>SARSA</w:t>
+        <w:t xml:space="preserve">safer route </w:t>
       </w:r>
       <w:r>
         <w:rPr>
@@ -8756,7 +9038,7 @@
           <w:spacing w:val="-1"/>
           <w:shd w:val="clear" w:color="auto" w:fill="FFFFFF"/>
         </w:rPr>
-        <w:t xml:space="preserve"> always prefers the longe</w:t>
+        <w:t xml:space="preserve">so as to avoid falling down the cliff. As a result, </w:t>
       </w:r>
       <w:r>
         <w:rPr>
@@ -8765,7 +9047,7 @@
           <w:spacing w:val="-1"/>
           <w:shd w:val="clear" w:color="auto" w:fill="FFFFFF"/>
         </w:rPr>
-        <w:t xml:space="preserve">r </w:t>
+        <w:t>SARSA</w:t>
       </w:r>
       <w:r>
         <w:rPr>
@@ -8774,9 +9056,8 @@
           <w:spacing w:val="-1"/>
           <w:shd w:val="clear" w:color="auto" w:fill="FFFFFF"/>
         </w:rPr>
-        <w:t xml:space="preserve">safer route </w:t>
-      </w:r>
-      <w:proofErr w:type="gramStart"/>
+        <w:t xml:space="preserve"> keeps on exploring and finds the near optimal solution thus taking a longer time to attain the results (observed in the graph above). Thus </w:t>
+      </w:r>
       <w:r>
         <w:rPr>
           <w:rFonts w:cstheme="minorHAnsi"/>
@@ -8784,9 +9065,8 @@
           <w:spacing w:val="-1"/>
           <w:shd w:val="clear" w:color="auto" w:fill="FFFFFF"/>
         </w:rPr>
-        <w:t>so as to</w:t>
-      </w:r>
-      <w:proofErr w:type="gramEnd"/>
+        <w:t>SARSA</w:t>
+      </w:r>
       <w:r>
         <w:rPr>
           <w:rFonts w:cstheme="minorHAnsi"/>
@@ -8794,17 +9074,18 @@
           <w:spacing w:val="-1"/>
           <w:shd w:val="clear" w:color="auto" w:fill="FFFFFF"/>
         </w:rPr>
-        <w:t xml:space="preserve"> avoid falling down the cliff. As a result, </w:t>
-      </w:r>
-      <w:r>
+        <w:t xml:space="preserve"> would be a better option in a situation where mistakes are costly and time is not of the essence. </w:t>
+      </w:r>
+    </w:p>
+    <w:p>
+      <w:pPr>
         <w:rPr>
           <w:rFonts w:cstheme="minorHAnsi"/>
           <w:color w:val="292929"/>
           <w:spacing w:val="-1"/>
           <w:shd w:val="clear" w:color="auto" w:fill="FFFFFF"/>
         </w:rPr>
-        <w:t>SARSA</w:t>
-      </w:r>
+      </w:pPr>
       <w:r>
         <w:rPr>
           <w:rFonts w:cstheme="minorHAnsi"/>
@@ -8812,9 +9093,8 @@
           <w:spacing w:val="-1"/>
           <w:shd w:val="clear" w:color="auto" w:fill="FFFFFF"/>
         </w:rPr>
-        <w:t xml:space="preserve"> keeps on exploring and finds the near optimal solution thus taking a longer time to attain the results (observed in the graph above). </w:t>
-      </w:r>
-      <w:proofErr w:type="gramStart"/>
+        <w:t>Q- learning on the other hand is an off- policy technique</w:t>
+      </w:r>
       <w:r>
         <w:rPr>
           <w:rFonts w:cstheme="minorHAnsi"/>
@@ -8822,9 +9102,8 @@
           <w:spacing w:val="-1"/>
           <w:shd w:val="clear" w:color="auto" w:fill="FFFFFF"/>
         </w:rPr>
-        <w:t>Thus</w:t>
-      </w:r>
-      <w:proofErr w:type="gramEnd"/>
+        <w:t xml:space="preserve"> where it updates the Q-function based on the maximum Q-value of the next state thus making it a more aggressive agent. In the cliff walking task, Q-learning preferred the shortest, optimal path </w:t>
+      </w:r>
       <w:r>
         <w:rPr>
           <w:rFonts w:cstheme="minorHAnsi"/>
@@ -8832,7 +9111,7 @@
           <w:spacing w:val="-1"/>
           <w:shd w:val="clear" w:color="auto" w:fill="FFFFFF"/>
         </w:rPr>
-        <w:t xml:space="preserve"> </w:t>
+        <w:t xml:space="preserve">thus attaining the solution and rewards faster as compared to </w:t>
       </w:r>
       <w:r>
         <w:rPr>
@@ -8850,27 +9129,27 @@
           <w:spacing w:val="-1"/>
           <w:shd w:val="clear" w:color="auto" w:fill="FFFFFF"/>
         </w:rPr>
-        <w:t xml:space="preserve"> would be a better option in a situation where mistakes are costly and time is not of the essence. </w:t>
-      </w:r>
-    </w:p>
-    <w:p>
-      <w:pPr>
+        <w:t>.</w:t>
+      </w:r>
+      <w:r>
         <w:rPr>
           <w:rFonts w:cstheme="minorHAnsi"/>
           <w:color w:val="292929"/>
           <w:spacing w:val="-1"/>
           <w:shd w:val="clear" w:color="auto" w:fill="FFFFFF"/>
         </w:rPr>
-      </w:pPr>
-      <w:r>
+        <w:t xml:space="preserve"> Thus Q-learning would be the best option in a fast – iterating environment where time is of the essence and mistakes can be somewhat tolerated.</w:t>
+      </w:r>
+    </w:p>
+    <w:p>
+      <w:pPr>
         <w:rPr>
           <w:rFonts w:cstheme="minorHAnsi"/>
           <w:color w:val="292929"/>
           <w:spacing w:val="-1"/>
           <w:shd w:val="clear" w:color="auto" w:fill="FFFFFF"/>
         </w:rPr>
-        <w:t>Q- learning on the other hand is an off- policy technique</w:t>
-      </w:r>
+      </w:pPr>
       <w:r>
         <w:rPr>
           <w:rFonts w:cstheme="minorHAnsi"/>
@@ -8878,7 +9157,7 @@
           <w:spacing w:val="-1"/>
           <w:shd w:val="clear" w:color="auto" w:fill="FFFFFF"/>
         </w:rPr>
-        <w:t xml:space="preserve"> where it updates the Q-function based on the maximum Q-value of the next state thus making it a more aggressive agent. In the cliff walking task, Q-learning preferred the shortest, optimal path </w:t>
+        <w:t xml:space="preserve">It can be observed from the code that by reducing the ϵ value from 0.1, the greediness of  both the algorithm especially </w:t>
       </w:r>
       <w:r>
         <w:rPr>
@@ -8887,7 +9166,7 @@
           <w:spacing w:val="-1"/>
           <w:shd w:val="clear" w:color="auto" w:fill="FFFFFF"/>
         </w:rPr>
-        <w:t xml:space="preserve">thus attaining the solution and rewards faster as compared to </w:t>
+        <w:t>SARSA</w:t>
       </w:r>
       <w:r>
         <w:rPr>
@@ -8896,98 +9175,23 @@
           <w:spacing w:val="-1"/>
           <w:shd w:val="clear" w:color="auto" w:fill="FFFFFF"/>
         </w:rPr>
-        <w:t>SARSA</w:t>
-      </w:r>
-      <w:r>
+        <w:t xml:space="preserve"> increases and gradually both methods would asymptotically converge to the optimal policy.</w:t>
+      </w:r>
+    </w:p>
+    <w:p>
+      <w:pPr>
         <w:rPr>
           <w:rFonts w:cstheme="minorHAnsi"/>
           <w:color w:val="292929"/>
           <w:spacing w:val="-1"/>
           <w:shd w:val="clear" w:color="auto" w:fill="FFFFFF"/>
         </w:rPr>
-        <w:t>.</w:t>
-      </w:r>
-      <w:r>
-        <w:rPr>
-          <w:rFonts w:cstheme="minorHAnsi"/>
-          <w:color w:val="292929"/>
-          <w:spacing w:val="-1"/>
-          <w:shd w:val="clear" w:color="auto" w:fill="FFFFFF"/>
-        </w:rPr>
-        <w:t xml:space="preserve"> Thus Q-learning would be the best option in a fast – iterating environment where time is of the essence and mistakes can be somewhat tolerated.</w:t>
-      </w:r>
-    </w:p>
-    <w:p>
-      <w:pPr>
-        <w:rPr>
-          <w:rFonts w:cstheme="minorHAnsi"/>
-          <w:color w:val="292929"/>
-          <w:spacing w:val="-1"/>
-          <w:shd w:val="clear" w:color="auto" w:fill="FFFFFF"/>
-        </w:rPr>
-      </w:pPr>
-      <w:r>
-        <w:rPr>
-          <w:rFonts w:cstheme="minorHAnsi"/>
-          <w:color w:val="292929"/>
-          <w:spacing w:val="-1"/>
-          <w:shd w:val="clear" w:color="auto" w:fill="FFFFFF"/>
-        </w:rPr>
-        <w:t xml:space="preserve">It can be observed from the code that by reducing the ϵ value from 0.1, the greediness </w:t>
-      </w:r>
-      <w:proofErr w:type="gramStart"/>
-      <w:r>
-        <w:rPr>
-          <w:rFonts w:cstheme="minorHAnsi"/>
-          <w:color w:val="292929"/>
-          <w:spacing w:val="-1"/>
-          <w:shd w:val="clear" w:color="auto" w:fill="FFFFFF"/>
-        </w:rPr>
-        <w:t>of  both</w:t>
-      </w:r>
-      <w:proofErr w:type="gramEnd"/>
-      <w:r>
-        <w:rPr>
-          <w:rFonts w:cstheme="minorHAnsi"/>
-          <w:color w:val="292929"/>
-          <w:spacing w:val="-1"/>
-          <w:shd w:val="clear" w:color="auto" w:fill="FFFFFF"/>
-        </w:rPr>
-        <w:t xml:space="preserve"> the algorithm especially </w:t>
-      </w:r>
-      <w:r>
-        <w:rPr>
-          <w:rFonts w:cstheme="minorHAnsi"/>
-          <w:color w:val="292929"/>
-          <w:spacing w:val="-1"/>
-          <w:shd w:val="clear" w:color="auto" w:fill="FFFFFF"/>
-        </w:rPr>
-        <w:t>SARSA</w:t>
-      </w:r>
-      <w:r>
-        <w:rPr>
-          <w:rFonts w:cstheme="minorHAnsi"/>
-          <w:color w:val="292929"/>
-          <w:spacing w:val="-1"/>
-          <w:shd w:val="clear" w:color="auto" w:fill="FFFFFF"/>
-        </w:rPr>
-        <w:t xml:space="preserve"> increases and gradually both methods would asymptotically converge to the optimal policy.</w:t>
-      </w:r>
-    </w:p>
-    <w:p>
-      <w:pPr>
-        <w:rPr>
-          <w:rFonts w:cstheme="minorHAnsi"/>
-          <w:color w:val="292929"/>
-          <w:spacing w:val="-1"/>
-          <w:shd w:val="clear" w:color="auto" w:fill="FFFFFF"/>
-        </w:rPr>
       </w:pPr>
     </w:p>
     <w:p/>
     <w:p/>
     <w:sectPr>
-      <w:headerReference w:type="default" r:id="rId16"/>
+      <w:headerReference w:type="default" r:id="rId18"/>
       <w:pgSz w:w="11906" w:h="16838"/>
       <w:pgMar w:top="1440" w:right="1440" w:bottom="1440" w:left="1440" w:header="708" w:footer="708" w:gutter="0"/>
       <w:cols w:space="708"/>
@@ -9258,6 +9462,155 @@
 <file path=word/numbering.xml><?xml version="1.0" encoding="utf-8"?>
 <w:numbering xmlns:wpc="http://schemas.microsoft.com/office/word/2010/wordprocessingCanvas" xmlns:cx="http://schemas.microsoft.com/office/drawing/2014/chartex" xmlns:cx1="http://schemas.microsoft.com/office/drawing/2015/9/8/chartex" xmlns:cx2="http://schemas.microsoft.com/office/drawing/2015/10/21/chartex" xmlns:cx3="http://schemas.microsoft.com/office/drawing/2016/5/9/chartex" xmlns:cx4="http://schemas.microsoft.com/office/drawing/2016/5/10/chartex" xmlns:cx5="http://schemas.microsoft.com/office/drawing/2016/5/11/chartex" xmlns:cx6="http://schemas.microsoft.com/office/drawing/2016/5/12/chartex" xmlns:cx7="http://schemas.microsoft.com/office/drawing/2016/5/13/chartex" xmlns:cx8="http://schemas.microsoft.com/office/drawing/2016/5/14/chartex" xmlns:mc="http://schemas.openxmlformats.org/markup-compatibility/2006" xmlns:aink="http://schemas.microsoft.com/office/drawing/2016/ink" xmlns:am3d="http://schemas.microsoft.com/office/drawing/2017/model3d" xmlns:o="urn:schemas-microsoft-com:office:office" xmlns:r="http://schemas.openxmlformats.org/officeDocument/2006/relationships" xmlns:m="http://schemas.openxmlformats.org/officeDocument/2006/math" xmlns:v="urn:schemas-microsoft-com:vml" xmlns:wp14="http://schemas.microsoft.com/office/word/2010/wordprocessingDrawing" xmlns:wp="http://schemas.openxmlformats.org/drawingml/2006/wordprocessingDrawing" xmlns:w10="urn:schemas-microsoft-com:office:word" xmlns:w="http://schemas.openxmlformats.org/wordprocessingml/2006/main" xmlns:w14="http://schemas.microsoft.com/office/word/2010/wordml" xmlns:w15="http://schemas.microsoft.com/office/word/2012/wordml" xmlns:w16cex="http://schemas.microsoft.com/office/word/2018/wordml/cex" xmlns:w16cid="http://schemas.microsoft.com/office/word/2016/wordml/cid" xmlns:w16="http://schemas.microsoft.com/office/word/2018/wordml" xmlns:w16sdtdh="http://schemas.microsoft.com/office/word/2020/wordml/sdtdatahash" xmlns:w16se="http://schemas.microsoft.com/office/word/2015/wordml/symex" xmlns:wpg="http://schemas.microsoft.com/office/word/2010/wordprocessingGroup" xmlns:wpi="http://schemas.microsoft.com/office/word/2010/wordprocessingInk" xmlns:wne="http://schemas.microsoft.com/office/word/2006/wordml" xmlns:wps="http://schemas.microsoft.com/office/word/2010/wordprocessingShape" mc:Ignorable="w14 w15 w16se w16cid w16 w16cex w16sdtdh wp14">
   <w:abstractNum w:abstractNumId="0" w15:restartNumberingAfterBreak="0">
+    <w:nsid w:val="0206591A"/>
+    <w:multiLevelType w:val="multilevel"/>
+    <w:tmpl w:val="0E44A868"/>
+    <w:lvl w:ilvl="0">
+      <w:start w:val="1"/>
+      <w:numFmt w:val="bullet"/>
+      <w:lvlText w:val=""/>
+      <w:lvlJc w:val="left"/>
+      <w:pPr>
+        <w:tabs>
+          <w:tab w:val="num" w:pos="720"/>
+        </w:tabs>
+        <w:ind w:left="720" w:hanging="360"/>
+      </w:pPr>
+      <w:rPr>
+        <w:rFonts w:ascii="Symbol" w:hAnsi="Symbol" w:hint="default"/>
+        <w:sz w:val="20"/>
+      </w:rPr>
+    </w:lvl>
+    <w:lvl w:ilvl="1" w:tentative="1">
+      <w:start w:val="1"/>
+      <w:numFmt w:val="bullet"/>
+      <w:lvlText w:val=""/>
+      <w:lvlJc w:val="left"/>
+      <w:pPr>
+        <w:tabs>
+          <w:tab w:val="num" w:pos="1440"/>
+        </w:tabs>
+        <w:ind w:left="1440" w:hanging="360"/>
+      </w:pPr>
+      <w:rPr>
+        <w:rFonts w:ascii="Symbol" w:hAnsi="Symbol" w:hint="default"/>
+        <w:sz w:val="20"/>
+      </w:rPr>
+    </w:lvl>
+    <w:lvl w:ilvl="2" w:tentative="1">
+      <w:start w:val="1"/>
+      <w:numFmt w:val="bullet"/>
+      <w:lvlText w:val=""/>
+      <w:lvlJc w:val="left"/>
+      <w:pPr>
+        <w:tabs>
+          <w:tab w:val="num" w:pos="2160"/>
+        </w:tabs>
+        <w:ind w:left="2160" w:hanging="360"/>
+      </w:pPr>
+      <w:rPr>
+        <w:rFonts w:ascii="Symbol" w:hAnsi="Symbol" w:hint="default"/>
+        <w:sz w:val="20"/>
+      </w:rPr>
+    </w:lvl>
+    <w:lvl w:ilvl="3" w:tentative="1">
+      <w:start w:val="1"/>
+      <w:numFmt w:val="bullet"/>
+      <w:lvlText w:val=""/>
+      <w:lvlJc w:val="left"/>
+      <w:pPr>
+        <w:tabs>
+          <w:tab w:val="num" w:pos="2880"/>
+        </w:tabs>
+        <w:ind w:left="2880" w:hanging="360"/>
+      </w:pPr>
+      <w:rPr>
+        <w:rFonts w:ascii="Symbol" w:hAnsi="Symbol" w:hint="default"/>
+        <w:sz w:val="20"/>
+      </w:rPr>
+    </w:lvl>
+    <w:lvl w:ilvl="4" w:tentative="1">
+      <w:start w:val="1"/>
+      <w:numFmt w:val="bullet"/>
+      <w:lvlText w:val=""/>
+      <w:lvlJc w:val="left"/>
+      <w:pPr>
+        <w:tabs>
+          <w:tab w:val="num" w:pos="3600"/>
+        </w:tabs>
+        <w:ind w:left="3600" w:hanging="360"/>
+      </w:pPr>
+      <w:rPr>
+        <w:rFonts w:ascii="Symbol" w:hAnsi="Symbol" w:hint="default"/>
+        <w:sz w:val="20"/>
+      </w:rPr>
+    </w:lvl>
+    <w:lvl w:ilvl="5" w:tentative="1">
+      <w:start w:val="1"/>
+      <w:numFmt w:val="bullet"/>
+      <w:lvlText w:val=""/>
+      <w:lvlJc w:val="left"/>
+      <w:pPr>
+        <w:tabs>
+          <w:tab w:val="num" w:pos="4320"/>
+        </w:tabs>
+        <w:ind w:left="4320" w:hanging="360"/>
+      </w:pPr>
+      <w:rPr>
+        <w:rFonts w:ascii="Symbol" w:hAnsi="Symbol" w:hint="default"/>
+        <w:sz w:val="20"/>
+      </w:rPr>
+    </w:lvl>
+    <w:lvl w:ilvl="6" w:tentative="1">
+      <w:start w:val="1"/>
+      <w:numFmt w:val="bullet"/>
+      <w:lvlText w:val=""/>
+      <w:lvlJc w:val="left"/>
+      <w:pPr>
+        <w:tabs>
+          <w:tab w:val="num" w:pos="5040"/>
+        </w:tabs>
+        <w:ind w:left="5040" w:hanging="360"/>
+      </w:pPr>
+      <w:rPr>
+        <w:rFonts w:ascii="Symbol" w:hAnsi="Symbol" w:hint="default"/>
+        <w:sz w:val="20"/>
+      </w:rPr>
+    </w:lvl>
+    <w:lvl w:ilvl="7" w:tentative="1">
+      <w:start w:val="1"/>
+      <w:numFmt w:val="bullet"/>
+      <w:lvlText w:val=""/>
+      <w:lvlJc w:val="left"/>
+      <w:pPr>
+        <w:tabs>
+          <w:tab w:val="num" w:pos="5760"/>
+        </w:tabs>
+        <w:ind w:left="5760" w:hanging="360"/>
+      </w:pPr>
+      <w:rPr>
+        <w:rFonts w:ascii="Symbol" w:hAnsi="Symbol" w:hint="default"/>
+        <w:sz w:val="20"/>
+      </w:rPr>
+    </w:lvl>
+    <w:lvl w:ilvl="8" w:tentative="1">
+      <w:start w:val="1"/>
+      <w:numFmt w:val="bullet"/>
+      <w:lvlText w:val=""/>
+      <w:lvlJc w:val="left"/>
+      <w:pPr>
+        <w:tabs>
+          <w:tab w:val="num" w:pos="6480"/>
+        </w:tabs>
+        <w:ind w:left="6480" w:hanging="360"/>
+      </w:pPr>
+      <w:rPr>
+        <w:rFonts w:ascii="Symbol" w:hAnsi="Symbol" w:hint="default"/>
+        <w:sz w:val="20"/>
+      </w:rPr>
+    </w:lvl>
+  </w:abstractNum>
+  <w:abstractNum w:abstractNumId="1" w15:restartNumberingAfterBreak="0">
     <w:nsid w:val="027618B5"/>
     <w:multiLevelType w:val="hybridMultilevel"/>
     <w:tmpl w:val="E196CAEC"/>
@@ -9346,7 +9699,7 @@
       </w:pPr>
     </w:lvl>
   </w:abstractNum>
-  <w:abstractNum w:abstractNumId="1" w15:restartNumberingAfterBreak="0">
+  <w:abstractNum w:abstractNumId="2" w15:restartNumberingAfterBreak="0">
     <w:nsid w:val="12155324"/>
     <w:multiLevelType w:val="hybridMultilevel"/>
     <w:tmpl w:val="11E84356"/>
@@ -9435,7 +9788,7 @@
       </w:pPr>
     </w:lvl>
   </w:abstractNum>
-  <w:abstractNum w:abstractNumId="2" w15:restartNumberingAfterBreak="0">
+  <w:abstractNum w:abstractNumId="3" w15:restartNumberingAfterBreak="0">
     <w:nsid w:val="29AA21A7"/>
     <w:multiLevelType w:val="hybridMultilevel"/>
     <w:tmpl w:val="BE6CD68A"/>
@@ -9524,7 +9877,7 @@
       </w:pPr>
     </w:lvl>
   </w:abstractNum>
-  <w:abstractNum w:abstractNumId="3" w15:restartNumberingAfterBreak="0">
+  <w:abstractNum w:abstractNumId="4" w15:restartNumberingAfterBreak="0">
     <w:nsid w:val="2D7C186D"/>
     <w:multiLevelType w:val="hybridMultilevel"/>
     <w:tmpl w:val="F0DA875E"/>
@@ -9613,7 +9966,7 @@
       </w:pPr>
     </w:lvl>
   </w:abstractNum>
-  <w:abstractNum w:abstractNumId="4" w15:restartNumberingAfterBreak="0">
+  <w:abstractNum w:abstractNumId="5" w15:restartNumberingAfterBreak="0">
     <w:nsid w:val="30AC7AC7"/>
     <w:multiLevelType w:val="hybridMultilevel"/>
     <w:tmpl w:val="02FE2CDA"/>
@@ -9702,7 +10055,7 @@
       </w:pPr>
     </w:lvl>
   </w:abstractNum>
-  <w:abstractNum w:abstractNumId="5" w15:restartNumberingAfterBreak="0">
+  <w:abstractNum w:abstractNumId="6" w15:restartNumberingAfterBreak="0">
     <w:nsid w:val="476644E3"/>
     <w:multiLevelType w:val="hybridMultilevel"/>
     <w:tmpl w:val="6212C294"/>
@@ -9791,7 +10144,7 @@
       </w:pPr>
     </w:lvl>
   </w:abstractNum>
-  <w:abstractNum w:abstractNumId="6" w15:restartNumberingAfterBreak="0">
+  <w:abstractNum w:abstractNumId="7" w15:restartNumberingAfterBreak="0">
     <w:nsid w:val="543A70E8"/>
     <w:multiLevelType w:val="hybridMultilevel"/>
     <w:tmpl w:val="4CF82FC4"/>
@@ -9880,7 +10233,7 @@
       </w:pPr>
     </w:lvl>
   </w:abstractNum>
-  <w:abstractNum w:abstractNumId="7" w15:restartNumberingAfterBreak="0">
+  <w:abstractNum w:abstractNumId="8" w15:restartNumberingAfterBreak="0">
     <w:nsid w:val="5EE3036A"/>
     <w:multiLevelType w:val="hybridMultilevel"/>
     <w:tmpl w:val="72583EF0"/>
@@ -9970,27 +10323,30 @@
     </w:lvl>
   </w:abstractNum>
   <w:num w:numId="1">
+    <w:abstractNumId w:val="8"/>
+  </w:num>
+  <w:num w:numId="2">
+    <w:abstractNumId w:val="6"/>
+  </w:num>
+  <w:num w:numId="3">
+    <w:abstractNumId w:val="2"/>
+  </w:num>
+  <w:num w:numId="4">
+    <w:abstractNumId w:val="5"/>
+  </w:num>
+  <w:num w:numId="5">
     <w:abstractNumId w:val="7"/>
   </w:num>
-  <w:num w:numId="2">
-    <w:abstractNumId w:val="5"/>
+  <w:num w:numId="6">
+    <w:abstractNumId w:val="4"/>
   </w:num>
-  <w:num w:numId="3">
+  <w:num w:numId="7">
+    <w:abstractNumId w:val="3"/>
+  </w:num>
+  <w:num w:numId="8">
     <w:abstractNumId w:val="1"/>
   </w:num>
-  <w:num w:numId="4">
-    <w:abstractNumId w:val="4"/>
-  </w:num>
-  <w:num w:numId="5">
-    <w:abstractNumId w:val="6"/>
-  </w:num>
-  <w:num w:numId="6">
-    <w:abstractNumId w:val="3"/>
-  </w:num>
-  <w:num w:numId="7">
-    <w:abstractNumId w:val="2"/>
-  </w:num>
-  <w:num w:numId="8">
+  <w:num w:numId="9">
     <w:abstractNumId w:val="0"/>
   </w:num>
 </w:numbering>
@@ -10540,6 +10896,55 @@
       <w:bCs/>
     </w:rPr>
   </w:style>
+  <w:style w:type="paragraph" w:customStyle="1" w:styleId="paragraph">
+    <w:name w:val="paragraph"/>
+    <w:basedOn w:val="Normal"/>
+    <w:rsid w:val="003B238C"/>
+    <w:pPr>
+      <w:spacing w:before="100" w:beforeAutospacing="1" w:after="100" w:afterAutospacing="1" w:line="240" w:lineRule="auto"/>
+    </w:pPr>
+    <w:rPr>
+      <w:rFonts w:ascii="Times New Roman" w:eastAsia="Times New Roman" w:hAnsi="Times New Roman" w:cs="Times New Roman"/>
+      <w:sz w:val="24"/>
+      <w:szCs w:val="24"/>
+      <w:lang w:eastAsia="en-GB"/>
+    </w:rPr>
+  </w:style>
+  <w:style w:type="character" w:customStyle="1" w:styleId="normaltextrun">
+    <w:name w:val="normaltextrun"/>
+    <w:basedOn w:val="DefaultParagraphFont"/>
+    <w:rsid w:val="003B238C"/>
+  </w:style>
+  <w:style w:type="character" w:customStyle="1" w:styleId="eop">
+    <w:name w:val="eop"/>
+    <w:basedOn w:val="DefaultParagraphFont"/>
+    <w:rsid w:val="003B238C"/>
+  </w:style>
+  <w:style w:type="character" w:customStyle="1" w:styleId="scxw8255577">
+    <w:name w:val="scxw8255577"/>
+    <w:basedOn w:val="DefaultParagraphFont"/>
+    <w:rsid w:val="003B238C"/>
+  </w:style>
+  <w:style w:type="character" w:customStyle="1" w:styleId="mi">
+    <w:name w:val="mi"/>
+    <w:basedOn w:val="DefaultParagraphFont"/>
+    <w:rsid w:val="003B238C"/>
+  </w:style>
+  <w:style w:type="character" w:customStyle="1" w:styleId="mo">
+    <w:name w:val="mo"/>
+    <w:basedOn w:val="DefaultParagraphFont"/>
+    <w:rsid w:val="003B238C"/>
+  </w:style>
+  <w:style w:type="character" w:customStyle="1" w:styleId="mn">
+    <w:name w:val="mn"/>
+    <w:basedOn w:val="DefaultParagraphFont"/>
+    <w:rsid w:val="003B238C"/>
+  </w:style>
+  <w:style w:type="character" w:customStyle="1" w:styleId="mjxassistivemathml">
+    <w:name w:val="mjx_assistive_mathml"/>
+    <w:basedOn w:val="DefaultParagraphFont"/>
+    <w:rsid w:val="003B238C"/>
+  </w:style>
 </w:styles>
 </file>
 
